--- a/rédaction/3. Results.docx
+++ b/rédaction/3. Results.docx
@@ -64,17 +64,301 @@
     </w:p>
     <w:p>
       <w:pPr>
-        <w:rPr>
-          <w:rFonts w:asciiTheme="majorHAnsi" w:hAnsiTheme="majorHAnsi" w:cstheme="majorHAnsi"/>
-          <w:lang w:val="en-US"/>
-        </w:rPr>
-      </w:pPr>
-      <w:r>
-        <w:rPr>
-          <w:rFonts w:asciiTheme="majorHAnsi" w:hAnsiTheme="majorHAnsi" w:cstheme="majorHAnsi"/>
-          <w:lang w:val="en-US"/>
-        </w:rPr>
-        <w:t xml:space="preserve">A total of … </w:t>
+        <w:jc w:val="both"/>
+        <w:rPr>
+          <w:rFonts w:asciiTheme="majorHAnsi" w:hAnsiTheme="majorHAnsi" w:cstheme="majorHAnsi"/>
+          <w:lang w:val="en-US"/>
+        </w:rPr>
+      </w:pPr>
+      <w:r>
+        <w:rPr>
+          <w:rFonts w:asciiTheme="majorHAnsi" w:hAnsiTheme="majorHAnsi" w:cstheme="majorHAnsi"/>
+          <w:lang w:val="en-US"/>
+        </w:rPr>
+        <w:t>A total of</w:t>
+      </w:r>
+      <w:r>
+        <w:rPr>
+          <w:rFonts w:asciiTheme="majorHAnsi" w:hAnsiTheme="majorHAnsi" w:cstheme="majorHAnsi"/>
+          <w:lang w:val="en-US"/>
+        </w:rPr>
+        <w:t xml:space="preserve"> </w:t>
+      </w:r>
+      <w:r>
+        <w:rPr>
+          <w:rFonts w:asciiTheme="majorHAnsi" w:hAnsiTheme="majorHAnsi" w:cstheme="majorHAnsi"/>
+          <w:lang w:val="en-US"/>
+        </w:rPr>
+        <w:t xml:space="preserve">11 295 fishes were recorded - </w:t>
+      </w:r>
+      <w:r>
+        <w:rPr>
+          <w:rFonts w:asciiTheme="majorHAnsi" w:hAnsiTheme="majorHAnsi" w:cstheme="majorHAnsi"/>
+          <w:lang w:val="en-US"/>
+        </w:rPr>
+        <w:t>4324</w:t>
+      </w:r>
+      <w:r>
+        <w:rPr>
+          <w:rFonts w:asciiTheme="majorHAnsi" w:hAnsiTheme="majorHAnsi" w:cstheme="majorHAnsi"/>
+          <w:lang w:val="en-US"/>
+        </w:rPr>
+        <w:t xml:space="preserve"> </w:t>
+      </w:r>
+      <w:r>
+        <w:rPr>
+          <w:rFonts w:asciiTheme="majorHAnsi" w:hAnsiTheme="majorHAnsi" w:cstheme="majorHAnsi"/>
+          <w:lang w:val="en-US"/>
+        </w:rPr>
+        <w:t>fishes</w:t>
+      </w:r>
+      <w:r>
+        <w:rPr>
+          <w:rFonts w:asciiTheme="majorHAnsi" w:hAnsiTheme="majorHAnsi" w:cstheme="majorHAnsi"/>
+          <w:lang w:val="en-US"/>
+        </w:rPr>
+        <w:t xml:space="preserve">, belonging to </w:t>
+      </w:r>
+      <w:r>
+        <w:rPr>
+          <w:rFonts w:asciiTheme="majorHAnsi" w:hAnsiTheme="majorHAnsi" w:cstheme="majorHAnsi"/>
+          <w:lang w:val="en-US"/>
+        </w:rPr>
+        <w:t>15</w:t>
+      </w:r>
+      <w:r>
+        <w:rPr>
+          <w:rFonts w:asciiTheme="majorHAnsi" w:hAnsiTheme="majorHAnsi" w:cstheme="majorHAnsi"/>
+          <w:lang w:val="en-US"/>
+        </w:rPr>
+        <w:t xml:space="preserve"> species were sampled through fishing methods (</w:t>
+      </w:r>
+      <w:commentRangeStart w:id="0"/>
+      <w:r>
+        <w:rPr>
+          <w:rFonts w:asciiTheme="majorHAnsi" w:hAnsiTheme="majorHAnsi" w:cstheme="majorHAnsi"/>
+          <w:lang w:val="en-US"/>
+        </w:rPr>
+        <w:t>minnow traps and seine net</w:t>
+      </w:r>
+      <w:commentRangeEnd w:id="0"/>
+      <w:r>
+        <w:rPr>
+          <w:rStyle w:val="Marquedecommentaire"/>
+        </w:rPr>
+        <w:commentReference w:id="0"/>
+      </w:r>
+      <w:r>
+        <w:rPr>
+          <w:rFonts w:asciiTheme="majorHAnsi" w:hAnsiTheme="majorHAnsi" w:cstheme="majorHAnsi"/>
+          <w:lang w:val="en-US"/>
+        </w:rPr>
+        <w:t>)</w:t>
+      </w:r>
+      <w:r>
+        <w:rPr>
+          <w:rFonts w:asciiTheme="majorHAnsi" w:hAnsiTheme="majorHAnsi" w:cstheme="majorHAnsi"/>
+          <w:lang w:val="en-US"/>
+        </w:rPr>
+        <w:t xml:space="preserve"> and 6964 fishes, belonging to 5 taxonomic groups (4 species and 1 family) were observed in snorkeling transects</w:t>
+      </w:r>
+      <w:r>
+        <w:rPr>
+          <w:rFonts w:asciiTheme="majorHAnsi" w:hAnsiTheme="majorHAnsi" w:cstheme="majorHAnsi"/>
+          <w:lang w:val="en-US"/>
+        </w:rPr>
+        <w:t xml:space="preserve"> (</w:t>
+      </w:r>
+      <w:r>
+        <w:rPr>
+          <w:rFonts w:asciiTheme="majorHAnsi" w:hAnsiTheme="majorHAnsi" w:cstheme="majorHAnsi"/>
+          <w:highlight w:val="yellow"/>
+          <w:lang w:val="en-US"/>
+        </w:rPr>
+        <w:t xml:space="preserve">see Table X et X in </w:t>
+      </w:r>
+      <w:proofErr w:type="spellStart"/>
+      <w:r>
+        <w:rPr>
+          <w:rFonts w:asciiTheme="majorHAnsi" w:hAnsiTheme="majorHAnsi" w:cstheme="majorHAnsi"/>
+          <w:highlight w:val="yellow"/>
+          <w:lang w:val="en-US"/>
+        </w:rPr>
+        <w:t>annexe</w:t>
+      </w:r>
+      <w:proofErr w:type="spellEnd"/>
+      <w:r>
+        <w:rPr>
+          <w:rFonts w:asciiTheme="majorHAnsi" w:hAnsiTheme="majorHAnsi" w:cstheme="majorHAnsi"/>
+          <w:highlight w:val="yellow"/>
+          <w:lang w:val="en-US"/>
+        </w:rPr>
+        <w:t xml:space="preserve"> X for more details</w:t>
+      </w:r>
+      <w:r>
+        <w:rPr>
+          <w:rFonts w:asciiTheme="majorHAnsi" w:hAnsiTheme="majorHAnsi" w:cstheme="majorHAnsi"/>
+          <w:lang w:val="en-US"/>
+        </w:rPr>
+        <w:t>).</w:t>
+      </w:r>
+      <w:r>
+        <w:rPr>
+          <w:rFonts w:asciiTheme="majorHAnsi" w:hAnsiTheme="majorHAnsi" w:cstheme="majorHAnsi"/>
+          <w:lang w:val="en-US"/>
+        </w:rPr>
+        <w:t xml:space="preserve"> </w:t>
+      </w:r>
+      <w:r>
+        <w:rPr>
+          <w:rFonts w:asciiTheme="majorHAnsi" w:hAnsiTheme="majorHAnsi" w:cstheme="majorHAnsi"/>
+          <w:lang w:val="en-US"/>
+        </w:rPr>
+        <w:t xml:space="preserve">The mean length of all fish captured was </w:t>
+      </w:r>
+      <w:r>
+        <w:rPr>
+          <w:rFonts w:asciiTheme="majorHAnsi" w:hAnsiTheme="majorHAnsi" w:cstheme="majorHAnsi"/>
+          <w:lang w:val="en-US"/>
+        </w:rPr>
+        <w:t>5.59</w:t>
+      </w:r>
+      <w:r>
+        <w:rPr>
+          <w:rFonts w:asciiTheme="majorHAnsi" w:hAnsiTheme="majorHAnsi" w:cstheme="majorHAnsi"/>
+          <w:lang w:val="en-US"/>
+        </w:rPr>
+        <w:t xml:space="preserve"> </w:t>
+      </w:r>
+      <w:r>
+        <w:rPr>
+          <w:rFonts w:asciiTheme="majorHAnsi" w:hAnsiTheme="majorHAnsi" w:cstheme="majorHAnsi"/>
+          <w:lang w:val="en-US"/>
+        </w:rPr>
+        <w:sym w:font="Symbol" w:char="F0B1"/>
+      </w:r>
+      <w:r>
+        <w:rPr>
+          <w:rFonts w:asciiTheme="majorHAnsi" w:hAnsiTheme="majorHAnsi" w:cstheme="majorHAnsi"/>
+          <w:lang w:val="en-US"/>
+        </w:rPr>
+        <w:t xml:space="preserve"> 2.9</w:t>
+      </w:r>
+      <w:r>
+        <w:rPr>
+          <w:rFonts w:asciiTheme="majorHAnsi" w:hAnsiTheme="majorHAnsi" w:cstheme="majorHAnsi"/>
+          <w:lang w:val="en-US"/>
+        </w:rPr>
+        <w:t>6 cm</w:t>
+      </w:r>
+      <w:r>
+        <w:rPr>
+          <w:rFonts w:asciiTheme="majorHAnsi" w:hAnsiTheme="majorHAnsi" w:cstheme="majorHAnsi"/>
+          <w:lang w:val="en-US"/>
+        </w:rPr>
+        <w:t xml:space="preserve"> (</w:t>
+      </w:r>
+      <w:r>
+        <w:rPr>
+          <w:rFonts w:asciiTheme="majorHAnsi" w:hAnsiTheme="majorHAnsi" w:cstheme="majorHAnsi"/>
+          <w:highlight w:val="yellow"/>
+          <w:lang w:val="en-US"/>
+        </w:rPr>
+        <w:t xml:space="preserve">see Table X in </w:t>
+      </w:r>
+      <w:proofErr w:type="spellStart"/>
+      <w:r>
+        <w:rPr>
+          <w:rFonts w:asciiTheme="majorHAnsi" w:hAnsiTheme="majorHAnsi" w:cstheme="majorHAnsi"/>
+          <w:highlight w:val="yellow"/>
+          <w:lang w:val="en-US"/>
+        </w:rPr>
+        <w:t>annexe</w:t>
+      </w:r>
+      <w:proofErr w:type="spellEnd"/>
+      <w:r>
+        <w:rPr>
+          <w:rFonts w:asciiTheme="majorHAnsi" w:hAnsiTheme="majorHAnsi" w:cstheme="majorHAnsi"/>
+          <w:highlight w:val="yellow"/>
+          <w:lang w:val="en-US"/>
+        </w:rPr>
+        <w:t xml:space="preserve"> X for more details</w:t>
+      </w:r>
+      <w:r>
+        <w:rPr>
+          <w:rFonts w:asciiTheme="majorHAnsi" w:hAnsiTheme="majorHAnsi" w:cstheme="majorHAnsi"/>
+          <w:lang w:val="en-US"/>
+        </w:rPr>
+        <w:t>)</w:t>
+      </w:r>
+      <w:r>
+        <w:rPr>
+          <w:rFonts w:asciiTheme="majorHAnsi" w:hAnsiTheme="majorHAnsi" w:cstheme="majorHAnsi"/>
+          <w:lang w:val="en-US"/>
+        </w:rPr>
+        <w:t xml:space="preserve">. </w:t>
+      </w:r>
+    </w:p>
+    <w:p>
+      <w:pPr>
+        <w:jc w:val="both"/>
+        <w:rPr>
+          <w:rFonts w:asciiTheme="majorHAnsi" w:hAnsiTheme="majorHAnsi" w:cstheme="majorHAnsi"/>
+          <w:lang w:val="en-US"/>
+        </w:rPr>
+      </w:pPr>
+    </w:p>
+    <w:p>
+      <w:pPr>
+        <w:jc w:val="both"/>
+        <w:rPr>
+          <w:rFonts w:asciiTheme="majorHAnsi" w:hAnsiTheme="majorHAnsi" w:cstheme="majorHAnsi"/>
+          <w:lang w:val="en-US"/>
+        </w:rPr>
+      </w:pPr>
+      <w:r>
+        <w:rPr>
+          <w:rFonts w:asciiTheme="majorHAnsi" w:hAnsiTheme="majorHAnsi" w:cstheme="majorHAnsi"/>
+          <w:lang w:val="en-US"/>
+        </w:rPr>
+        <w:t>The main host for the black spot disease in our system (</w:t>
+      </w:r>
+      <w:r>
+        <w:rPr>
+          <w:rFonts w:asciiTheme="majorHAnsi" w:hAnsiTheme="majorHAnsi" w:cstheme="majorHAnsi"/>
+          <w:lang w:val="en-US"/>
+        </w:rPr>
+        <w:t xml:space="preserve">all lakes – </w:t>
+      </w:r>
+      <w:r>
+        <w:rPr>
+          <w:rFonts w:asciiTheme="majorHAnsi" w:hAnsiTheme="majorHAnsi" w:cstheme="majorHAnsi"/>
+          <w:lang w:val="en-US"/>
+        </w:rPr>
+        <w:t xml:space="preserve">regional scale) is </w:t>
+      </w:r>
+      <w:r>
+        <w:rPr>
+          <w:rFonts w:asciiTheme="majorHAnsi" w:hAnsiTheme="majorHAnsi" w:cstheme="majorHAnsi"/>
+          <w:i/>
+          <w:iCs/>
+          <w:lang w:val="en-US"/>
+        </w:rPr>
+        <w:t>Lepomis gibbosus</w:t>
+      </w:r>
+      <w:r>
+        <w:rPr>
+          <w:rFonts w:asciiTheme="majorHAnsi" w:hAnsiTheme="majorHAnsi" w:cstheme="majorHAnsi"/>
+          <w:lang w:val="en-US"/>
+        </w:rPr>
+        <w:t xml:space="preserve"> </w:t>
+      </w:r>
+      <w:r>
+        <w:rPr>
+          <w:rFonts w:asciiTheme="majorHAnsi" w:hAnsiTheme="majorHAnsi" w:cstheme="majorHAnsi"/>
+          <w:lang w:val="en-US"/>
+        </w:rPr>
+        <w:t>(</w:t>
       </w:r>
       <w:proofErr w:type="gramStart"/>
       <w:r>
@@ -82,7 +366,7 @@
           <w:rFonts w:asciiTheme="majorHAnsi" w:hAnsiTheme="majorHAnsi" w:cstheme="majorHAnsi"/>
           <w:lang w:val="en-US"/>
         </w:rPr>
-        <w:t>specimens ,</w:t>
+        <w:t>0.73 :</w:t>
       </w:r>
       <w:proofErr w:type="gramEnd"/>
       <w:r>
@@ -90,8 +374,431 @@
           <w:rFonts w:asciiTheme="majorHAnsi" w:hAnsiTheme="majorHAnsi" w:cstheme="majorHAnsi"/>
           <w:lang w:val="en-US"/>
         </w:rPr>
-        <w:t xml:space="preserve"> belonging to … species were sampled through fishing methods (minnow traps and seine net).</w:t>
-      </w:r>
+        <w:t xml:space="preserve"> 0.36)</w:t>
+      </w:r>
+      <w:r>
+        <w:rPr>
+          <w:rFonts w:asciiTheme="majorHAnsi" w:hAnsiTheme="majorHAnsi" w:cstheme="majorHAnsi"/>
+          <w:lang w:val="en-US"/>
+        </w:rPr>
+        <w:t xml:space="preserve"> followed by </w:t>
+      </w:r>
+      <w:proofErr w:type="spellStart"/>
+      <w:r>
+        <w:rPr>
+          <w:rFonts w:asciiTheme="majorHAnsi" w:hAnsiTheme="majorHAnsi" w:cstheme="majorHAnsi"/>
+          <w:i/>
+          <w:iCs/>
+          <w:lang w:val="en-US"/>
+        </w:rPr>
+        <w:t>Ambloplites</w:t>
+      </w:r>
+      <w:proofErr w:type="spellEnd"/>
+      <w:r>
+        <w:rPr>
+          <w:rFonts w:asciiTheme="majorHAnsi" w:hAnsiTheme="majorHAnsi" w:cstheme="majorHAnsi"/>
+          <w:i/>
+          <w:iCs/>
+          <w:lang w:val="en-US"/>
+        </w:rPr>
+        <w:t xml:space="preserve"> </w:t>
+      </w:r>
+      <w:proofErr w:type="spellStart"/>
+      <w:r>
+        <w:rPr>
+          <w:rFonts w:asciiTheme="majorHAnsi" w:hAnsiTheme="majorHAnsi" w:cstheme="majorHAnsi"/>
+          <w:i/>
+          <w:iCs/>
+          <w:lang w:val="en-US"/>
+        </w:rPr>
+        <w:t>ruspestris</w:t>
+      </w:r>
+      <w:proofErr w:type="spellEnd"/>
+      <w:r>
+        <w:rPr>
+          <w:rFonts w:asciiTheme="majorHAnsi" w:hAnsiTheme="majorHAnsi" w:cstheme="majorHAnsi"/>
+          <w:lang w:val="en-US"/>
+        </w:rPr>
+        <w:t xml:space="preserve"> (0.47 : 0.46)</w:t>
+      </w:r>
+      <w:r>
+        <w:rPr>
+          <w:rFonts w:asciiTheme="majorHAnsi" w:hAnsiTheme="majorHAnsi" w:cstheme="majorHAnsi"/>
+          <w:lang w:val="en-US"/>
+        </w:rPr>
+        <w:t xml:space="preserve">, </w:t>
+      </w:r>
+      <w:proofErr w:type="spellStart"/>
+      <w:r>
+        <w:rPr>
+          <w:rFonts w:asciiTheme="majorHAnsi" w:hAnsiTheme="majorHAnsi" w:cstheme="majorHAnsi"/>
+          <w:i/>
+          <w:iCs/>
+          <w:lang w:val="en-US"/>
+        </w:rPr>
+        <w:t>Perca</w:t>
+      </w:r>
+      <w:proofErr w:type="spellEnd"/>
+      <w:r>
+        <w:rPr>
+          <w:rFonts w:asciiTheme="majorHAnsi" w:hAnsiTheme="majorHAnsi" w:cstheme="majorHAnsi"/>
+          <w:i/>
+          <w:iCs/>
+          <w:lang w:val="en-US"/>
+        </w:rPr>
+        <w:t xml:space="preserve"> </w:t>
+      </w:r>
+      <w:proofErr w:type="spellStart"/>
+      <w:r>
+        <w:rPr>
+          <w:rFonts w:asciiTheme="majorHAnsi" w:hAnsiTheme="majorHAnsi" w:cstheme="majorHAnsi"/>
+          <w:i/>
+          <w:iCs/>
+          <w:lang w:val="en-US"/>
+        </w:rPr>
+        <w:t>flavescens</w:t>
+      </w:r>
+      <w:proofErr w:type="spellEnd"/>
+      <w:r>
+        <w:rPr>
+          <w:rFonts w:asciiTheme="majorHAnsi" w:hAnsiTheme="majorHAnsi" w:cstheme="majorHAnsi"/>
+          <w:lang w:val="en-US"/>
+        </w:rPr>
+        <w:t xml:space="preserve"> (0.39 : 0.41)</w:t>
+      </w:r>
+      <w:r>
+        <w:rPr>
+          <w:rFonts w:asciiTheme="majorHAnsi" w:hAnsiTheme="majorHAnsi" w:cstheme="majorHAnsi"/>
+          <w:lang w:val="en-US"/>
+        </w:rPr>
+        <w:t xml:space="preserve">, </w:t>
+      </w:r>
+      <w:r>
+        <w:rPr>
+          <w:rFonts w:asciiTheme="majorHAnsi" w:hAnsiTheme="majorHAnsi" w:cstheme="majorHAnsi"/>
+          <w:i/>
+          <w:iCs/>
+          <w:lang w:val="en-US"/>
+        </w:rPr>
+        <w:t xml:space="preserve">Micropterus </w:t>
+      </w:r>
+      <w:proofErr w:type="spellStart"/>
+      <w:r>
+        <w:rPr>
+          <w:rFonts w:asciiTheme="majorHAnsi" w:hAnsiTheme="majorHAnsi" w:cstheme="majorHAnsi"/>
+          <w:i/>
+          <w:iCs/>
+          <w:lang w:val="en-US"/>
+        </w:rPr>
+        <w:t>dolomieu</w:t>
+      </w:r>
+      <w:proofErr w:type="spellEnd"/>
+      <w:r>
+        <w:rPr>
+          <w:rFonts w:asciiTheme="majorHAnsi" w:hAnsiTheme="majorHAnsi" w:cstheme="majorHAnsi"/>
+          <w:lang w:val="en-US"/>
+        </w:rPr>
+        <w:t xml:space="preserve"> (0.24 : 0.31)</w:t>
+      </w:r>
+      <w:r>
+        <w:rPr>
+          <w:rFonts w:asciiTheme="majorHAnsi" w:hAnsiTheme="majorHAnsi" w:cstheme="majorHAnsi"/>
+          <w:lang w:val="en-US"/>
+        </w:rPr>
+        <w:t xml:space="preserve">, </w:t>
+      </w:r>
+      <w:proofErr w:type="spellStart"/>
+      <w:r>
+        <w:rPr>
+          <w:rFonts w:asciiTheme="majorHAnsi" w:hAnsiTheme="majorHAnsi" w:cstheme="majorHAnsi"/>
+          <w:i/>
+          <w:iCs/>
+          <w:lang w:val="en-US"/>
+        </w:rPr>
+        <w:t>Semotilus</w:t>
+      </w:r>
+      <w:proofErr w:type="spellEnd"/>
+      <w:r>
+        <w:rPr>
+          <w:rFonts w:asciiTheme="majorHAnsi" w:hAnsiTheme="majorHAnsi" w:cstheme="majorHAnsi"/>
+          <w:i/>
+          <w:iCs/>
+          <w:lang w:val="en-US"/>
+        </w:rPr>
+        <w:t xml:space="preserve"> </w:t>
+      </w:r>
+      <w:proofErr w:type="spellStart"/>
+      <w:r>
+        <w:rPr>
+          <w:rFonts w:asciiTheme="majorHAnsi" w:hAnsiTheme="majorHAnsi" w:cstheme="majorHAnsi"/>
+          <w:i/>
+          <w:iCs/>
+          <w:lang w:val="en-US"/>
+        </w:rPr>
+        <w:t>atromaculatus</w:t>
+      </w:r>
+      <w:proofErr w:type="spellEnd"/>
+      <w:r>
+        <w:rPr>
+          <w:rFonts w:asciiTheme="majorHAnsi" w:hAnsiTheme="majorHAnsi" w:cstheme="majorHAnsi"/>
+          <w:lang w:val="en-US"/>
+        </w:rPr>
+        <w:t xml:space="preserve"> (0.13 : 0.31)</w:t>
+      </w:r>
+      <w:r>
+        <w:rPr>
+          <w:rFonts w:asciiTheme="majorHAnsi" w:hAnsiTheme="majorHAnsi" w:cstheme="majorHAnsi"/>
+          <w:lang w:val="en-US"/>
+        </w:rPr>
+        <w:t xml:space="preserve">, </w:t>
+      </w:r>
+      <w:commentRangeStart w:id="1"/>
+      <w:proofErr w:type="spellStart"/>
+      <w:r>
+        <w:rPr>
+          <w:rFonts w:asciiTheme="majorHAnsi" w:hAnsiTheme="majorHAnsi" w:cstheme="majorHAnsi"/>
+          <w:i/>
+          <w:iCs/>
+          <w:lang w:val="en-US"/>
+        </w:rPr>
+        <w:t>Pimephales</w:t>
+      </w:r>
+      <w:proofErr w:type="spellEnd"/>
+      <w:r>
+        <w:rPr>
+          <w:rFonts w:asciiTheme="majorHAnsi" w:hAnsiTheme="majorHAnsi" w:cstheme="majorHAnsi"/>
+          <w:i/>
+          <w:iCs/>
+          <w:lang w:val="en-US"/>
+        </w:rPr>
+        <w:t xml:space="preserve"> </w:t>
+      </w:r>
+      <w:proofErr w:type="spellStart"/>
+      <w:r>
+        <w:rPr>
+          <w:rFonts w:asciiTheme="majorHAnsi" w:hAnsiTheme="majorHAnsi" w:cstheme="majorHAnsi"/>
+          <w:i/>
+          <w:iCs/>
+          <w:lang w:val="en-US"/>
+        </w:rPr>
+        <w:t>notatus</w:t>
+      </w:r>
+      <w:proofErr w:type="spellEnd"/>
+      <w:r>
+        <w:rPr>
+          <w:rFonts w:asciiTheme="majorHAnsi" w:hAnsiTheme="majorHAnsi" w:cstheme="majorHAnsi"/>
+          <w:lang w:val="en-US"/>
+        </w:rPr>
+        <w:t xml:space="preserve"> (0.06 : 0.12)</w:t>
+      </w:r>
+      <w:r>
+        <w:rPr>
+          <w:rFonts w:asciiTheme="majorHAnsi" w:hAnsiTheme="majorHAnsi" w:cstheme="majorHAnsi"/>
+          <w:i/>
+          <w:iCs/>
+          <w:lang w:val="en-US"/>
+        </w:rPr>
+        <w:t xml:space="preserve"> </w:t>
+      </w:r>
+      <w:r>
+        <w:rPr>
+          <w:rFonts w:asciiTheme="majorHAnsi" w:hAnsiTheme="majorHAnsi" w:cstheme="majorHAnsi"/>
+          <w:lang w:val="en-US"/>
+        </w:rPr>
+        <w:t xml:space="preserve">and </w:t>
+      </w:r>
+      <w:proofErr w:type="spellStart"/>
+      <w:r>
+        <w:rPr>
+          <w:rFonts w:asciiTheme="majorHAnsi" w:hAnsiTheme="majorHAnsi" w:cstheme="majorHAnsi"/>
+          <w:i/>
+          <w:iCs/>
+          <w:lang w:val="en-US"/>
+        </w:rPr>
+        <w:t>Pimephales</w:t>
+      </w:r>
+      <w:proofErr w:type="spellEnd"/>
+      <w:r>
+        <w:rPr>
+          <w:rFonts w:asciiTheme="majorHAnsi" w:hAnsiTheme="majorHAnsi" w:cstheme="majorHAnsi"/>
+          <w:i/>
+          <w:iCs/>
+          <w:lang w:val="en-US"/>
+        </w:rPr>
+        <w:t xml:space="preserve"> </w:t>
+      </w:r>
+      <w:proofErr w:type="spellStart"/>
+      <w:r>
+        <w:rPr>
+          <w:rFonts w:asciiTheme="majorHAnsi" w:hAnsiTheme="majorHAnsi" w:cstheme="majorHAnsi"/>
+          <w:i/>
+          <w:iCs/>
+          <w:lang w:val="en-US"/>
+        </w:rPr>
+        <w:t>promela</w:t>
+      </w:r>
+      <w:r>
+        <w:rPr>
+          <w:rFonts w:asciiTheme="majorHAnsi" w:hAnsiTheme="majorHAnsi" w:cstheme="majorHAnsi"/>
+          <w:i/>
+          <w:iCs/>
+          <w:lang w:val="en-US"/>
+        </w:rPr>
+        <w:t>s</w:t>
+      </w:r>
+      <w:proofErr w:type="spellEnd"/>
+      <w:r>
+        <w:rPr>
+          <w:rFonts w:asciiTheme="majorHAnsi" w:hAnsiTheme="majorHAnsi" w:cstheme="majorHAnsi"/>
+          <w:lang w:val="en-US"/>
+        </w:rPr>
+        <w:t xml:space="preserve"> (0.01 : 0.01)</w:t>
+      </w:r>
+      <w:r>
+        <w:rPr>
+          <w:rFonts w:asciiTheme="majorHAnsi" w:hAnsiTheme="majorHAnsi" w:cstheme="majorHAnsi"/>
+          <w:lang w:val="en-US"/>
+        </w:rPr>
+        <w:t xml:space="preserve">. </w:t>
+      </w:r>
+      <w:r>
+        <w:rPr>
+          <w:rFonts w:asciiTheme="majorHAnsi" w:hAnsiTheme="majorHAnsi" w:cstheme="majorHAnsi"/>
+          <w:lang w:val="en-US"/>
+        </w:rPr>
+        <w:t xml:space="preserve"> </w:t>
+      </w:r>
+      <w:commentRangeEnd w:id="1"/>
+      <w:r>
+        <w:rPr>
+          <w:rStyle w:val="Marquedecommentaire"/>
+        </w:rPr>
+        <w:commentReference w:id="1"/>
+      </w:r>
+      <w:r>
+        <w:rPr>
+          <w:rFonts w:asciiTheme="majorHAnsi" w:hAnsiTheme="majorHAnsi" w:cstheme="majorHAnsi"/>
+          <w:lang w:val="en-US"/>
+        </w:rPr>
+        <w:t>(</w:t>
+      </w:r>
+      <w:proofErr w:type="spellStart"/>
+      <w:r>
+        <w:rPr>
+          <w:rFonts w:asciiTheme="majorHAnsi" w:hAnsiTheme="majorHAnsi" w:cstheme="majorHAnsi"/>
+          <w:lang w:val="en-US"/>
+        </w:rPr>
+        <w:t>Annexe</w:t>
+      </w:r>
+      <w:proofErr w:type="spellEnd"/>
+      <w:r>
+        <w:rPr>
+          <w:rFonts w:asciiTheme="majorHAnsi" w:hAnsiTheme="majorHAnsi" w:cstheme="majorHAnsi"/>
+          <w:lang w:val="en-US"/>
+        </w:rPr>
+        <w:t xml:space="preserve"> prevalence)</w:t>
+      </w:r>
+      <w:r>
+        <w:rPr>
+          <w:rFonts w:asciiTheme="majorHAnsi" w:hAnsiTheme="majorHAnsi" w:cstheme="majorHAnsi"/>
+          <w:lang w:val="en-US"/>
+        </w:rPr>
+        <w:t>.</w:t>
+      </w:r>
+    </w:p>
+    <w:p>
+      <w:pPr>
+        <w:jc w:val="both"/>
+        <w:rPr>
+          <w:rFonts w:asciiTheme="majorHAnsi" w:hAnsiTheme="majorHAnsi" w:cstheme="majorHAnsi"/>
+          <w:lang w:val="en-US"/>
+        </w:rPr>
+      </w:pPr>
+    </w:p>
+    <w:p>
+      <w:pPr>
+        <w:rPr>
+          <w:rFonts w:asciiTheme="majorHAnsi" w:hAnsiTheme="majorHAnsi" w:cstheme="majorHAnsi"/>
+          <w:b/>
+          <w:bCs/>
+          <w:i/>
+          <w:iCs/>
+          <w:lang w:val="en-US"/>
+        </w:rPr>
+      </w:pPr>
+      <w:r>
+        <w:rPr>
+          <w:rFonts w:asciiTheme="majorHAnsi" w:hAnsiTheme="majorHAnsi" w:cstheme="majorHAnsi"/>
+          <w:b/>
+          <w:bCs/>
+          <w:i/>
+          <w:iCs/>
+          <w:lang w:val="en-US"/>
+        </w:rPr>
+        <w:t>3.</w:t>
+      </w:r>
+      <w:r>
+        <w:rPr>
+          <w:rFonts w:asciiTheme="majorHAnsi" w:hAnsiTheme="majorHAnsi" w:cstheme="majorHAnsi"/>
+          <w:b/>
+          <w:bCs/>
+          <w:i/>
+          <w:iCs/>
+          <w:lang w:val="en-US"/>
+        </w:rPr>
+        <w:t>2</w:t>
+      </w:r>
+      <w:r>
+        <w:rPr>
+          <w:rFonts w:asciiTheme="majorHAnsi" w:hAnsiTheme="majorHAnsi" w:cstheme="majorHAnsi"/>
+          <w:b/>
+          <w:bCs/>
+          <w:i/>
+          <w:iCs/>
+          <w:lang w:val="en-US"/>
+        </w:rPr>
+        <w:t xml:space="preserve">. </w:t>
+      </w:r>
+      <w:r>
+        <w:rPr>
+          <w:rFonts w:asciiTheme="majorHAnsi" w:hAnsiTheme="majorHAnsi" w:cstheme="majorHAnsi"/>
+          <w:b/>
+          <w:bCs/>
+          <w:i/>
+          <w:iCs/>
+          <w:lang w:val="en-US"/>
+        </w:rPr>
+        <w:t>Regional scale</w:t>
+      </w:r>
+    </w:p>
+    <w:p>
+      <w:pPr>
+        <w:rPr>
+          <w:rFonts w:asciiTheme="majorHAnsi" w:hAnsiTheme="majorHAnsi" w:cstheme="majorHAnsi"/>
+          <w:b/>
+          <w:bCs/>
+          <w:i/>
+          <w:iCs/>
+          <w:lang w:val="en-US"/>
+        </w:rPr>
+      </w:pPr>
+    </w:p>
+    <w:p>
+      <w:pPr>
+        <w:rPr>
+          <w:rFonts w:asciiTheme="majorHAnsi" w:hAnsiTheme="majorHAnsi" w:cstheme="majorHAnsi"/>
+          <w:lang w:val="en-US"/>
+        </w:rPr>
+      </w:pPr>
+    </w:p>
+    <w:p>
+      <w:pPr>
+        <w:jc w:val="both"/>
+        <w:rPr>
+          <w:rFonts w:asciiTheme="majorHAnsi" w:hAnsiTheme="majorHAnsi" w:cstheme="majorHAnsi"/>
+          <w:lang w:val="en-US"/>
+        </w:rPr>
+      </w:pPr>
     </w:p>
     <w:sectPr>
       <w:pgSz w:w="12240" w:h="15840"/>
@@ -101,6 +808,66 @@
     </w:sectPr>
   </w:body>
 </w:document>
+</file>
+
+<file path=word/comments.xml><?xml version="1.0" encoding="utf-8"?>
+<w:comments xmlns:wpc="http://schemas.microsoft.com/office/word/2010/wordprocessingCanvas" xmlns:cx="http://schemas.microsoft.com/office/drawing/2014/chartex" xmlns:cx1="http://schemas.microsoft.com/office/drawing/2015/9/8/chartex" xmlns:cx2="http://schemas.microsoft.com/office/drawing/2015/10/21/chartex" xmlns:cx3="http://schemas.microsoft.com/office/drawing/2016/5/9/chartex" xmlns:cx4="http://schemas.microsoft.com/office/drawing/2016/5/10/chartex" xmlns:cx5="http://schemas.microsoft.com/office/drawing/2016/5/11/chartex" xmlns:cx6="http://schemas.microsoft.com/office/drawing/2016/5/12/chartex" xmlns:cx7="http://schemas.microsoft.com/office/drawing/2016/5/13/chartex" xmlns:cx8="http://schemas.microsoft.com/office/drawing/2016/5/14/chartex" xmlns:mc="http://schemas.openxmlformats.org/markup-compatibility/2006" xmlns:aink="http://schemas.microsoft.com/office/drawing/2016/ink" xmlns:am3d="http://schemas.microsoft.com/office/drawing/2017/model3d" xmlns:o="urn:schemas-microsoft-com:office:office" xmlns:oel="http://schemas.microsoft.com/office/2019/extlst" xmlns:r="http://schemas.openxmlformats.org/officeDocument/2006/relationships" xmlns:m="http://schemas.openxmlformats.org/officeDocument/2006/math" xmlns:v="urn:schemas-microsoft-com:vml" xmlns:wp14="http://schemas.microsoft.com/office/word/2010/wordprocessingDrawing" xmlns:wp="http://schemas.openxmlformats.org/drawingml/2006/wordprocessingDrawing" xmlns:w10="urn:schemas-microsoft-com:office:word" xmlns:w="http://schemas.openxmlformats.org/wordprocessingml/2006/main" xmlns:w14="http://schemas.microsoft.com/office/word/2010/wordml" xmlns:w15="http://schemas.microsoft.com/office/word/2012/wordml" xmlns:w16cex="http://schemas.microsoft.com/office/word/2018/wordml/cex" xmlns:w16cid="http://schemas.microsoft.com/office/word/2016/wordml/cid" xmlns:w16="http://schemas.microsoft.com/office/word/2018/wordml" xmlns:w16sdtdh="http://schemas.microsoft.com/office/word/2020/wordml/sdtdatahash" xmlns:w16se="http://schemas.microsoft.com/office/word/2015/wordml/symex" xmlns:wpg="http://schemas.microsoft.com/office/word/2010/wordprocessingGroup" xmlns:wpi="http://schemas.microsoft.com/office/word/2010/wordprocessingInk" xmlns:wne="http://schemas.microsoft.com/office/word/2006/wordml" xmlns:wps="http://schemas.microsoft.com/office/word/2010/wordprocessingShape" mc:Ignorable="w14 w15 w16se w16cid w16 w16cex w16sdtdh wp14">
+  <w:comment w:id="0" w:author="Juliane Vigneault" w:date="2023-09-04T14:23:00Z" w:initials="JV">
+    <w:p>
+      <w:r>
+        <w:rPr>
+          <w:rStyle w:val="Marquedecommentaire"/>
+        </w:rPr>
+        <w:annotationRef/>
+      </w:r>
+      <w:r>
+        <w:rPr>
+          <w:sz w:val="20"/>
+          <w:szCs w:val="20"/>
+        </w:rPr>
+        <w:t>Should we separate fishing methods as we do so in the simulations?</w:t>
+      </w:r>
+    </w:p>
+  </w:comment>
+  <w:comment w:id="1" w:author="Juliane Vigneault" w:date="2023-08-31T07:13:00Z" w:initials="JV">
+    <w:p>
+      <w:r>
+        <w:rPr>
+          <w:rStyle w:val="Marquedecommentaire"/>
+        </w:rPr>
+        <w:annotationRef/>
+      </w:r>
+      <w:r>
+        <w:rPr>
+          <w:sz w:val="20"/>
+          <w:szCs w:val="20"/>
+        </w:rPr>
+        <w:t>Should we mentioned all infected species or should we consider a threshold of infection?</w:t>
+      </w:r>
+    </w:p>
+  </w:comment>
+</w:comments>
+</file>
+
+<file path=word/commentsExtended.xml><?xml version="1.0" encoding="utf-8"?>
+<w15:commentsEx xmlns:wpc="http://schemas.microsoft.com/office/word/2010/wordprocessingCanvas" xmlns:cx="http://schemas.microsoft.com/office/drawing/2014/chartex" xmlns:cx1="http://schemas.microsoft.com/office/drawing/2015/9/8/chartex" xmlns:cx2="http://schemas.microsoft.com/office/drawing/2015/10/21/chartex" xmlns:cx3="http://schemas.microsoft.com/office/drawing/2016/5/9/chartex" xmlns:cx4="http://schemas.microsoft.com/office/drawing/2016/5/10/chartex" xmlns:cx5="http://schemas.microsoft.com/office/drawing/2016/5/11/chartex" xmlns:cx6="http://schemas.microsoft.com/office/drawing/2016/5/12/chartex" xmlns:cx7="http://schemas.microsoft.com/office/drawing/2016/5/13/chartex" xmlns:cx8="http://schemas.microsoft.com/office/drawing/2016/5/14/chartex" xmlns:mc="http://schemas.openxmlformats.org/markup-compatibility/2006" xmlns:aink="http://schemas.microsoft.com/office/drawing/2016/ink" xmlns:am3d="http://schemas.microsoft.com/office/drawing/2017/model3d" xmlns:o="urn:schemas-microsoft-com:office:office" xmlns:oel="http://schemas.microsoft.com/office/2019/extlst" xmlns:r="http://schemas.openxmlformats.org/officeDocument/2006/relationships" xmlns:m="http://schemas.openxmlformats.org/officeDocument/2006/math" xmlns:v="urn:schemas-microsoft-com:vml" xmlns:wp14="http://schemas.microsoft.com/office/word/2010/wordprocessingDrawing" xmlns:wp="http://schemas.openxmlformats.org/drawingml/2006/wordprocessingDrawing" xmlns:w10="urn:schemas-microsoft-com:office:word" xmlns:w="http://schemas.openxmlformats.org/wordprocessingml/2006/main" xmlns:w14="http://schemas.microsoft.com/office/word/2010/wordml" xmlns:w15="http://schemas.microsoft.com/office/word/2012/wordml" xmlns:w16cex="http://schemas.microsoft.com/office/word/2018/wordml/cex" xmlns:w16cid="http://schemas.microsoft.com/office/word/2016/wordml/cid" xmlns:w16="http://schemas.microsoft.com/office/word/2018/wordml" xmlns:w16sdtdh="http://schemas.microsoft.com/office/word/2020/wordml/sdtdatahash" xmlns:w16se="http://schemas.microsoft.com/office/word/2015/wordml/symex" xmlns:wpg="http://schemas.microsoft.com/office/word/2010/wordprocessingGroup" xmlns:wpi="http://schemas.microsoft.com/office/word/2010/wordprocessingInk" xmlns:wne="http://schemas.microsoft.com/office/word/2006/wordml" xmlns:wps="http://schemas.microsoft.com/office/word/2010/wordprocessingShape" mc:Ignorable="w14 w15 w16se w16cid w16 w16cex w16sdtdh wp14">
+  <w15:commentEx w15:paraId="69767B39" w15:done="0"/>
+  <w15:commentEx w15:paraId="1A14C14F" w15:done="0"/>
+</w15:commentsEx>
+</file>
+
+<file path=word/commentsExtensible.xml><?xml version="1.0" encoding="utf-8"?>
+<w16cex:commentsExtensible xmlns:wpc="http://schemas.microsoft.com/office/word/2010/wordprocessingCanvas" xmlns:cx="http://schemas.microsoft.com/office/drawing/2014/chartex" xmlns:cx1="http://schemas.microsoft.com/office/drawing/2015/9/8/chartex" xmlns:cx2="http://schemas.microsoft.com/office/drawing/2015/10/21/chartex" xmlns:cx3="http://schemas.microsoft.com/office/drawing/2016/5/9/chartex" xmlns:cx4="http://schemas.microsoft.com/office/drawing/2016/5/10/chartex" xmlns:cx5="http://schemas.microsoft.com/office/drawing/2016/5/11/chartex" xmlns:cx6="http://schemas.microsoft.com/office/drawing/2016/5/12/chartex" xmlns:cx7="http://schemas.microsoft.com/office/drawing/2016/5/13/chartex" xmlns:cx8="http://schemas.microsoft.com/office/drawing/2016/5/14/chartex" xmlns:mc="http://schemas.openxmlformats.org/markup-compatibility/2006" xmlns:aink="http://schemas.microsoft.com/office/drawing/2016/ink" xmlns:am3d="http://schemas.microsoft.com/office/drawing/2017/model3d" xmlns:o="urn:schemas-microsoft-com:office:office" xmlns:oel="http://schemas.microsoft.com/office/2019/extlst" xmlns:r="http://schemas.openxmlformats.org/officeDocument/2006/relationships" xmlns:m="http://schemas.openxmlformats.org/officeDocument/2006/math" xmlns:v="urn:schemas-microsoft-com:vml" xmlns:wp14="http://schemas.microsoft.com/office/word/2010/wordprocessingDrawing" xmlns:wp="http://schemas.openxmlformats.org/drawingml/2006/wordprocessingDrawing" xmlns:w10="urn:schemas-microsoft-com:office:word" xmlns:w="http://schemas.openxmlformats.org/wordprocessingml/2006/main" xmlns:w14="http://schemas.microsoft.com/office/word/2010/wordml" xmlns:w15="http://schemas.microsoft.com/office/word/2012/wordml" xmlns:w16cex="http://schemas.microsoft.com/office/word/2018/wordml/cex" xmlns:w16cid="http://schemas.microsoft.com/office/word/2016/wordml/cid" xmlns:w16="http://schemas.microsoft.com/office/word/2018/wordml" xmlns:w16sdtdh="http://schemas.microsoft.com/office/word/2020/wordml/sdtdatahash" xmlns:w16se="http://schemas.microsoft.com/office/word/2015/wordml/symex" xmlns:wpg="http://schemas.microsoft.com/office/word/2010/wordprocessingGroup" xmlns:wpi="http://schemas.microsoft.com/office/word/2010/wordprocessingInk" xmlns:wne="http://schemas.microsoft.com/office/word/2006/wordml" xmlns:wps="http://schemas.microsoft.com/office/word/2010/wordprocessingShape" mc:Ignorable="w14 w15 w16se w16cid w16 w16cex w16sdtdh wp14">
+  <w16cex:commentExtensible w16cex:durableId="413DF505" w16cex:dateUtc="2023-09-04T18:23:00Z"/>
+  <w16cex:commentExtensible w16cex:durableId="1D9C2235" w16cex:dateUtc="2023-08-31T11:13:00Z"/>
+</w16cex:commentsExtensible>
+</file>
+
+<file path=word/commentsIds.xml><?xml version="1.0" encoding="utf-8"?>
+<w16cid:commentsIds xmlns:wpc="http://schemas.microsoft.com/office/word/2010/wordprocessingCanvas" xmlns:cx="http://schemas.microsoft.com/office/drawing/2014/chartex" xmlns:cx1="http://schemas.microsoft.com/office/drawing/2015/9/8/chartex" xmlns:cx2="http://schemas.microsoft.com/office/drawing/2015/10/21/chartex" xmlns:cx3="http://schemas.microsoft.com/office/drawing/2016/5/9/chartex" xmlns:cx4="http://schemas.microsoft.com/office/drawing/2016/5/10/chartex" xmlns:cx5="http://schemas.microsoft.com/office/drawing/2016/5/11/chartex" xmlns:cx6="http://schemas.microsoft.com/office/drawing/2016/5/12/chartex" xmlns:cx7="http://schemas.microsoft.com/office/drawing/2016/5/13/chartex" xmlns:cx8="http://schemas.microsoft.com/office/drawing/2016/5/14/chartex" xmlns:mc="http://schemas.openxmlformats.org/markup-compatibility/2006" xmlns:aink="http://schemas.microsoft.com/office/drawing/2016/ink" xmlns:am3d="http://schemas.microsoft.com/office/drawing/2017/model3d" xmlns:o="urn:schemas-microsoft-com:office:office" xmlns:oel="http://schemas.microsoft.com/office/2019/extlst" xmlns:r="http://schemas.openxmlformats.org/officeDocument/2006/relationships" xmlns:m="http://schemas.openxmlformats.org/officeDocument/2006/math" xmlns:v="urn:schemas-microsoft-com:vml" xmlns:wp14="http://schemas.microsoft.com/office/word/2010/wordprocessingDrawing" xmlns:wp="http://schemas.openxmlformats.org/drawingml/2006/wordprocessingDrawing" xmlns:w10="urn:schemas-microsoft-com:office:word" xmlns:w="http://schemas.openxmlformats.org/wordprocessingml/2006/main" xmlns:w14="http://schemas.microsoft.com/office/word/2010/wordml" xmlns:w15="http://schemas.microsoft.com/office/word/2012/wordml" xmlns:w16cex="http://schemas.microsoft.com/office/word/2018/wordml/cex" xmlns:w16cid="http://schemas.microsoft.com/office/word/2016/wordml/cid" xmlns:w16="http://schemas.microsoft.com/office/word/2018/wordml" xmlns:w16sdtdh="http://schemas.microsoft.com/office/word/2020/wordml/sdtdatahash" xmlns:w16se="http://schemas.microsoft.com/office/word/2015/wordml/symex" xmlns:wpg="http://schemas.microsoft.com/office/word/2010/wordprocessingGroup" xmlns:wpi="http://schemas.microsoft.com/office/word/2010/wordprocessingInk" xmlns:wne="http://schemas.microsoft.com/office/word/2006/wordml" xmlns:wps="http://schemas.microsoft.com/office/word/2010/wordprocessingShape" mc:Ignorable="w14 w15 w16se w16cid w16 w16cex w16sdtdh wp14">
+  <w16cid:commentId w16cid:paraId="69767B39" w16cid:durableId="413DF505"/>
+  <w16cid:commentId w16cid:paraId="1A14C14F" w16cid:durableId="1D9C2235"/>
+</w16cid:commentsIds>
 </file>
 
 <file path=word/numbering.xml><?xml version="1.0" encoding="utf-8"?>
@@ -567,6 +1334,14 @@
     <w:abstractNumId w:val="2"/>
   </w:num>
 </w:numbering>
+</file>
+
+<file path=word/people.xml><?xml version="1.0" encoding="utf-8"?>
+<w15:people xmlns:wpc="http://schemas.microsoft.com/office/word/2010/wordprocessingCanvas" xmlns:cx="http://schemas.microsoft.com/office/drawing/2014/chartex" xmlns:cx1="http://schemas.microsoft.com/office/drawing/2015/9/8/chartex" xmlns:cx2="http://schemas.microsoft.com/office/drawing/2015/10/21/chartex" xmlns:cx3="http://schemas.microsoft.com/office/drawing/2016/5/9/chartex" xmlns:cx4="http://schemas.microsoft.com/office/drawing/2016/5/10/chartex" xmlns:cx5="http://schemas.microsoft.com/office/drawing/2016/5/11/chartex" xmlns:cx6="http://schemas.microsoft.com/office/drawing/2016/5/12/chartex" xmlns:cx7="http://schemas.microsoft.com/office/drawing/2016/5/13/chartex" xmlns:cx8="http://schemas.microsoft.com/office/drawing/2016/5/14/chartex" xmlns:mc="http://schemas.openxmlformats.org/markup-compatibility/2006" xmlns:aink="http://schemas.microsoft.com/office/drawing/2016/ink" xmlns:am3d="http://schemas.microsoft.com/office/drawing/2017/model3d" xmlns:o="urn:schemas-microsoft-com:office:office" xmlns:oel="http://schemas.microsoft.com/office/2019/extlst" xmlns:r="http://schemas.openxmlformats.org/officeDocument/2006/relationships" xmlns:m="http://schemas.openxmlformats.org/officeDocument/2006/math" xmlns:v="urn:schemas-microsoft-com:vml" xmlns:wp14="http://schemas.microsoft.com/office/word/2010/wordprocessingDrawing" xmlns:wp="http://schemas.openxmlformats.org/drawingml/2006/wordprocessingDrawing" xmlns:w10="urn:schemas-microsoft-com:office:word" xmlns:w="http://schemas.openxmlformats.org/wordprocessingml/2006/main" xmlns:w14="http://schemas.microsoft.com/office/word/2010/wordml" xmlns:w15="http://schemas.microsoft.com/office/word/2012/wordml" xmlns:w16cex="http://schemas.microsoft.com/office/word/2018/wordml/cex" xmlns:w16cid="http://schemas.microsoft.com/office/word/2016/wordml/cid" xmlns:w16="http://schemas.microsoft.com/office/word/2018/wordml" xmlns:w16sdtdh="http://schemas.microsoft.com/office/word/2020/wordml/sdtdatahash" xmlns:w16se="http://schemas.microsoft.com/office/word/2015/wordml/symex" xmlns:wpg="http://schemas.microsoft.com/office/word/2010/wordprocessingGroup" xmlns:wpi="http://schemas.microsoft.com/office/word/2010/wordprocessingInk" xmlns:wne="http://schemas.microsoft.com/office/word/2006/wordml" xmlns:wps="http://schemas.microsoft.com/office/word/2010/wordprocessingShape" mc:Ignorable="w14 w15 w16se w16cid w16 w16cex w16sdtdh wp14">
+  <w15:person w15:author="Juliane Vigneault">
+    <w15:presenceInfo w15:providerId="AD" w15:userId="S::juliane.vigneault@umontreal.ca::e9c5a2bf-ae4a-401c-a124-f1d6467fb539"/>
+  </w15:person>
+</w15:people>
 </file>
 
 <file path=word/styles.xml><?xml version="1.0" encoding="utf-8"?>
@@ -1004,6 +1779,71 @@
       <w:contextualSpacing/>
     </w:pPr>
   </w:style>
+  <w:style w:type="character" w:styleId="Marquedecommentaire">
+    <w:name w:val="annotation reference"/>
+    <w:basedOn w:val="Policepardfaut"/>
+    <w:uiPriority w:val="99"/>
+    <w:semiHidden/>
+    <w:unhideWhenUsed/>
+    <w:rsid w:val="0022093C"/>
+    <w:rPr>
+      <w:sz w:val="16"/>
+      <w:szCs w:val="16"/>
+    </w:rPr>
+  </w:style>
+  <w:style w:type="paragraph" w:styleId="Commentaire">
+    <w:name w:val="annotation text"/>
+    <w:basedOn w:val="Normal"/>
+    <w:link w:val="CommentaireCar"/>
+    <w:uiPriority w:val="99"/>
+    <w:semiHidden/>
+    <w:unhideWhenUsed/>
+    <w:rsid w:val="0022093C"/>
+    <w:rPr>
+      <w:sz w:val="20"/>
+      <w:szCs w:val="20"/>
+    </w:rPr>
+  </w:style>
+  <w:style w:type="character" w:customStyle="1" w:styleId="CommentaireCar">
+    <w:name w:val="Commentaire Car"/>
+    <w:basedOn w:val="Policepardfaut"/>
+    <w:link w:val="Commentaire"/>
+    <w:uiPriority w:val="99"/>
+    <w:semiHidden/>
+    <w:rsid w:val="0022093C"/>
+    <w:rPr>
+      <w:sz w:val="20"/>
+      <w:szCs w:val="20"/>
+    </w:rPr>
+  </w:style>
+  <w:style w:type="paragraph" w:styleId="Objetducommentaire">
+    <w:name w:val="annotation subject"/>
+    <w:basedOn w:val="Commentaire"/>
+    <w:next w:val="Commentaire"/>
+    <w:link w:val="ObjetducommentaireCar"/>
+    <w:uiPriority w:val="99"/>
+    <w:semiHidden/>
+    <w:unhideWhenUsed/>
+    <w:rsid w:val="0022093C"/>
+    <w:rPr>
+      <w:b/>
+      <w:bCs/>
+    </w:rPr>
+  </w:style>
+  <w:style w:type="character" w:customStyle="1" w:styleId="ObjetducommentaireCar">
+    <w:name w:val="Objet du commentaire Car"/>
+    <w:basedOn w:val="CommentaireCar"/>
+    <w:link w:val="Objetducommentaire"/>
+    <w:uiPriority w:val="99"/>
+    <w:semiHidden/>
+    <w:rsid w:val="0022093C"/>
+    <w:rPr>
+      <w:b/>
+      <w:bCs/>
+      <w:sz w:val="20"/>
+      <w:szCs w:val="20"/>
+    </w:rPr>
+  </w:style>
 </w:styles>
 </file>
 

--- a/rédaction/3. Results.docx
+++ b/rédaction/3. Results.docx
@@ -735,9 +735,11 @@
           <w:iCs/>
           <w:lang w:val="en-US"/>
         </w:rPr>
-        <w:t>3.</w:t>
-      </w:r>
-      <w:r>
+        <w:br w:type="page"/>
+      </w:r>
+    </w:p>
+    <w:p>
+      <w:pPr>
         <w:rPr>
           <w:rFonts w:asciiTheme="majorHAnsi" w:hAnsiTheme="majorHAnsi" w:cstheme="majorHAnsi"/>
           <w:b/>
@@ -746,8 +748,7 @@
           <w:iCs/>
           <w:lang w:val="en-US"/>
         </w:rPr>
-        <w:t>2</w:t>
-      </w:r>
+      </w:pPr>
       <w:r>
         <w:rPr>
           <w:rFonts w:asciiTheme="majorHAnsi" w:hAnsiTheme="majorHAnsi" w:cstheme="majorHAnsi"/>
@@ -757,7 +758,8 @@
           <w:iCs/>
           <w:lang w:val="en-US"/>
         </w:rPr>
-        <w:t xml:space="preserve">. </w:t>
+        <w:lastRenderedPageBreak/>
+        <w:t>3.</w:t>
       </w:r>
       <w:r>
         <w:rPr>
@@ -768,6 +770,28 @@
           <w:iCs/>
           <w:lang w:val="en-US"/>
         </w:rPr>
+        <w:t>2</w:t>
+      </w:r>
+      <w:r>
+        <w:rPr>
+          <w:rFonts w:asciiTheme="majorHAnsi" w:hAnsiTheme="majorHAnsi" w:cstheme="majorHAnsi"/>
+          <w:b/>
+          <w:bCs/>
+          <w:i/>
+          <w:iCs/>
+          <w:lang w:val="en-US"/>
+        </w:rPr>
+        <w:t xml:space="preserve">. </w:t>
+      </w:r>
+      <w:r>
+        <w:rPr>
+          <w:rFonts w:asciiTheme="majorHAnsi" w:hAnsiTheme="majorHAnsi" w:cstheme="majorHAnsi"/>
+          <w:b/>
+          <w:bCs/>
+          <w:i/>
+          <w:iCs/>
+          <w:lang w:val="en-US"/>
+        </w:rPr>
         <w:t>Regional scale</w:t>
       </w:r>
     </w:p>
@@ -775,6 +799,71 @@
       <w:pPr>
         <w:rPr>
           <w:rFonts w:asciiTheme="majorHAnsi" w:hAnsiTheme="majorHAnsi" w:cstheme="majorHAnsi"/>
+          <w:lang w:val="en-US"/>
+        </w:rPr>
+      </w:pPr>
+    </w:p>
+    <w:p>
+      <w:pPr>
+        <w:jc w:val="both"/>
+        <w:rPr>
+          <w:rFonts w:asciiTheme="majorHAnsi" w:hAnsiTheme="majorHAnsi" w:cstheme="majorHAnsi"/>
+          <w:lang w:val="en-US"/>
+        </w:rPr>
+      </w:pPr>
+      <w:r>
+        <w:rPr>
+          <w:rFonts w:asciiTheme="majorHAnsi" w:hAnsiTheme="majorHAnsi" w:cstheme="majorHAnsi"/>
+          <w:noProof/>
+          <w:lang w:val="en-US"/>
+        </w:rPr>
+        <w:drawing>
+          <wp:inline distT="0" distB="0" distL="0" distR="0" wp14:anchorId="0BC6D7B9" wp14:editId="58297C14">
+            <wp:extent cx="3088922" cy="7722305"/>
+            <wp:effectExtent l="0" t="0" r="0" b="0"/>
+            <wp:docPr id="1553559642" name="Image 1"/>
+            <wp:cNvGraphicFramePr>
+              <a:graphicFrameLocks xmlns:a="http://schemas.openxmlformats.org/drawingml/2006/main" noChangeAspect="1"/>
+            </wp:cNvGraphicFramePr>
+            <a:graphic xmlns:a="http://schemas.openxmlformats.org/drawingml/2006/main">
+              <a:graphicData uri="http://schemas.openxmlformats.org/drawingml/2006/picture">
+                <pic:pic xmlns:pic="http://schemas.openxmlformats.org/drawingml/2006/picture">
+                  <pic:nvPicPr>
+                    <pic:cNvPr id="1553559642" name="Image 1553559642"/>
+                    <pic:cNvPicPr/>
+                  </pic:nvPicPr>
+                  <pic:blipFill>
+                    <a:blip r:embed="rId9" cstate="print">
+                      <a:extLst>
+                        <a:ext uri="{28A0092B-C50C-407E-A947-70E740481C1C}">
+                          <a14:useLocalDpi xmlns:a14="http://schemas.microsoft.com/office/drawing/2010/main" val="0"/>
+                        </a:ext>
+                      </a:extLst>
+                    </a:blip>
+                    <a:stretch>
+                      <a:fillRect/>
+                    </a:stretch>
+                  </pic:blipFill>
+                  <pic:spPr>
+                    <a:xfrm>
+                      <a:off x="0" y="0"/>
+                      <a:ext cx="3094654" cy="7736634"/>
+                    </a:xfrm>
+                    <a:prstGeom prst="rect">
+                      <a:avLst/>
+                    </a:prstGeom>
+                  </pic:spPr>
+                </pic:pic>
+              </a:graphicData>
+            </a:graphic>
+          </wp:inline>
+        </w:drawing>
+      </w:r>
+    </w:p>
+    <w:p>
+      <w:pPr>
+        <w:rPr>
+          <w:rFonts w:asciiTheme="majorHAnsi" w:hAnsiTheme="majorHAnsi" w:cstheme="majorHAnsi"/>
           <w:b/>
           <w:bCs/>
           <w:i/>
@@ -782,9 +871,66 @@
           <w:lang w:val="en-US"/>
         </w:rPr>
       </w:pPr>
+      <w:r>
+        <w:rPr>
+          <w:rFonts w:asciiTheme="majorHAnsi" w:hAnsiTheme="majorHAnsi" w:cstheme="majorHAnsi"/>
+          <w:b/>
+          <w:bCs/>
+          <w:i/>
+          <w:iCs/>
+          <w:lang w:val="en-US"/>
+        </w:rPr>
+        <w:lastRenderedPageBreak/>
+        <w:t>3.</w:t>
+      </w:r>
+      <w:r>
+        <w:rPr>
+          <w:rFonts w:asciiTheme="majorHAnsi" w:hAnsiTheme="majorHAnsi" w:cstheme="majorHAnsi"/>
+          <w:b/>
+          <w:bCs/>
+          <w:i/>
+          <w:iCs/>
+          <w:lang w:val="en-US"/>
+        </w:rPr>
+        <w:t>2</w:t>
+      </w:r>
+      <w:r>
+        <w:rPr>
+          <w:rFonts w:asciiTheme="majorHAnsi" w:hAnsiTheme="majorHAnsi" w:cstheme="majorHAnsi"/>
+          <w:b/>
+          <w:bCs/>
+          <w:i/>
+          <w:iCs/>
+          <w:lang w:val="en-US"/>
+        </w:rPr>
+        <w:t xml:space="preserve">. </w:t>
+      </w:r>
+      <w:r>
+        <w:rPr>
+          <w:rFonts w:asciiTheme="majorHAnsi" w:hAnsiTheme="majorHAnsi" w:cstheme="majorHAnsi"/>
+          <w:b/>
+          <w:bCs/>
+          <w:i/>
+          <w:iCs/>
+          <w:lang w:val="en-US"/>
+        </w:rPr>
+        <w:t>Local</w:t>
+      </w:r>
+      <w:r>
+        <w:rPr>
+          <w:rFonts w:asciiTheme="majorHAnsi" w:hAnsiTheme="majorHAnsi" w:cstheme="majorHAnsi"/>
+          <w:b/>
+          <w:bCs/>
+          <w:i/>
+          <w:iCs/>
+          <w:lang w:val="en-US"/>
+        </w:rPr>
+        <w:t xml:space="preserve"> scale</w:t>
+      </w:r>
     </w:p>
     <w:p>
       <w:pPr>
+        <w:jc w:val="both"/>
         <w:rPr>
           <w:rFonts w:asciiTheme="majorHAnsi" w:hAnsiTheme="majorHAnsi" w:cstheme="majorHAnsi"/>
           <w:lang w:val="en-US"/>
@@ -799,6 +945,229 @@
           <w:lang w:val="en-US"/>
         </w:rPr>
       </w:pPr>
+      <w:r>
+        <w:rPr>
+          <w:rFonts w:asciiTheme="majorHAnsi" w:hAnsiTheme="majorHAnsi" w:cstheme="majorHAnsi"/>
+          <w:noProof/>
+          <w:lang w:val="en-US"/>
+        </w:rPr>
+        <w:drawing>
+          <wp:inline distT="0" distB="0" distL="0" distR="0" wp14:anchorId="5AC762C8" wp14:editId="112975B7">
+            <wp:extent cx="5486400" cy="5486400"/>
+            <wp:effectExtent l="0" t="0" r="0" b="0"/>
+            <wp:docPr id="664666958" name="Image 2"/>
+            <wp:cNvGraphicFramePr>
+              <a:graphicFrameLocks xmlns:a="http://schemas.openxmlformats.org/drawingml/2006/main" noChangeAspect="1"/>
+            </wp:cNvGraphicFramePr>
+            <a:graphic xmlns:a="http://schemas.openxmlformats.org/drawingml/2006/main">
+              <a:graphicData uri="http://schemas.openxmlformats.org/drawingml/2006/picture">
+                <pic:pic xmlns:pic="http://schemas.openxmlformats.org/drawingml/2006/picture">
+                  <pic:nvPicPr>
+                    <pic:cNvPr id="664666958" name="Image 664666958"/>
+                    <pic:cNvPicPr/>
+                  </pic:nvPicPr>
+                  <pic:blipFill>
+                    <a:blip r:embed="rId10" cstate="print">
+                      <a:extLst>
+                        <a:ext uri="{28A0092B-C50C-407E-A947-70E740481C1C}">
+                          <a14:useLocalDpi xmlns:a14="http://schemas.microsoft.com/office/drawing/2010/main" val="0"/>
+                        </a:ext>
+                      </a:extLst>
+                    </a:blip>
+                    <a:stretch>
+                      <a:fillRect/>
+                    </a:stretch>
+                  </pic:blipFill>
+                  <pic:spPr>
+                    <a:xfrm>
+                      <a:off x="0" y="0"/>
+                      <a:ext cx="5486400" cy="5486400"/>
+                    </a:xfrm>
+                    <a:prstGeom prst="rect">
+                      <a:avLst/>
+                    </a:prstGeom>
+                  </pic:spPr>
+                </pic:pic>
+              </a:graphicData>
+            </a:graphic>
+          </wp:inline>
+        </w:drawing>
+      </w:r>
+    </w:p>
+    <w:p>
+      <w:pPr>
+        <w:jc w:val="both"/>
+        <w:rPr>
+          <w:rFonts w:asciiTheme="majorHAnsi" w:hAnsiTheme="majorHAnsi" w:cstheme="majorHAnsi"/>
+          <w:lang w:val="en-US"/>
+        </w:rPr>
+      </w:pPr>
+    </w:p>
+    <w:p>
+      <w:pPr>
+        <w:rPr>
+          <w:rFonts w:asciiTheme="majorHAnsi" w:hAnsiTheme="majorHAnsi" w:cstheme="majorHAnsi"/>
+          <w:b/>
+          <w:bCs/>
+          <w:i/>
+          <w:iCs/>
+          <w:lang w:val="en-US"/>
+        </w:rPr>
+      </w:pPr>
+      <w:r>
+        <w:rPr>
+          <w:rFonts w:asciiTheme="majorHAnsi" w:hAnsiTheme="majorHAnsi" w:cstheme="majorHAnsi"/>
+          <w:b/>
+          <w:bCs/>
+          <w:i/>
+          <w:iCs/>
+          <w:lang w:val="en-US"/>
+        </w:rPr>
+        <w:br w:type="page"/>
+      </w:r>
+    </w:p>
+    <w:p>
+      <w:pPr>
+        <w:rPr>
+          <w:rFonts w:asciiTheme="majorHAnsi" w:hAnsiTheme="majorHAnsi" w:cstheme="majorHAnsi"/>
+          <w:b/>
+          <w:bCs/>
+          <w:i/>
+          <w:iCs/>
+          <w:lang w:val="en-US"/>
+        </w:rPr>
+      </w:pPr>
+      <w:r>
+        <w:rPr>
+          <w:rFonts w:asciiTheme="majorHAnsi" w:hAnsiTheme="majorHAnsi" w:cstheme="majorHAnsi"/>
+          <w:b/>
+          <w:bCs/>
+          <w:i/>
+          <w:iCs/>
+          <w:lang w:val="en-US"/>
+        </w:rPr>
+        <w:lastRenderedPageBreak/>
+        <w:t>3.</w:t>
+      </w:r>
+      <w:r>
+        <w:rPr>
+          <w:rFonts w:asciiTheme="majorHAnsi" w:hAnsiTheme="majorHAnsi" w:cstheme="majorHAnsi"/>
+          <w:b/>
+          <w:bCs/>
+          <w:i/>
+          <w:iCs/>
+          <w:lang w:val="en-US"/>
+        </w:rPr>
+        <w:t>2</w:t>
+      </w:r>
+      <w:r>
+        <w:rPr>
+          <w:rFonts w:asciiTheme="majorHAnsi" w:hAnsiTheme="majorHAnsi" w:cstheme="majorHAnsi"/>
+          <w:b/>
+          <w:bCs/>
+          <w:i/>
+          <w:iCs/>
+          <w:lang w:val="en-US"/>
+        </w:rPr>
+        <w:t xml:space="preserve">. </w:t>
+      </w:r>
+      <w:r>
+        <w:rPr>
+          <w:rFonts w:asciiTheme="majorHAnsi" w:hAnsiTheme="majorHAnsi" w:cstheme="majorHAnsi"/>
+          <w:b/>
+          <w:bCs/>
+          <w:i/>
+          <w:iCs/>
+          <w:lang w:val="en-US"/>
+        </w:rPr>
+        <w:t>Fine</w:t>
+      </w:r>
+      <w:r>
+        <w:rPr>
+          <w:rFonts w:asciiTheme="majorHAnsi" w:hAnsiTheme="majorHAnsi" w:cstheme="majorHAnsi"/>
+          <w:b/>
+          <w:bCs/>
+          <w:i/>
+          <w:iCs/>
+          <w:lang w:val="en-US"/>
+        </w:rPr>
+        <w:t xml:space="preserve"> scale</w:t>
+      </w:r>
+    </w:p>
+    <w:p>
+      <w:pPr>
+        <w:jc w:val="both"/>
+        <w:rPr>
+          <w:rFonts w:asciiTheme="majorHAnsi" w:hAnsiTheme="majorHAnsi" w:cstheme="majorHAnsi"/>
+          <w:lang w:val="en-US"/>
+        </w:rPr>
+      </w:pPr>
+    </w:p>
+    <w:p>
+      <w:pPr>
+        <w:jc w:val="both"/>
+        <w:rPr>
+          <w:rFonts w:asciiTheme="majorHAnsi" w:hAnsiTheme="majorHAnsi" w:cstheme="majorHAnsi"/>
+          <w:lang w:val="en-US"/>
+        </w:rPr>
+      </w:pPr>
+    </w:p>
+    <w:p>
+      <w:pPr>
+        <w:jc w:val="both"/>
+        <w:rPr>
+          <w:rFonts w:asciiTheme="majorHAnsi" w:hAnsiTheme="majorHAnsi" w:cstheme="majorHAnsi"/>
+          <w:lang w:val="en-US"/>
+        </w:rPr>
+      </w:pPr>
+      <w:r>
+        <w:rPr>
+          <w:rFonts w:asciiTheme="majorHAnsi" w:hAnsiTheme="majorHAnsi" w:cstheme="majorHAnsi"/>
+          <w:noProof/>
+          <w:lang w:val="en-US"/>
+        </w:rPr>
+        <w:drawing>
+          <wp:inline distT="0" distB="0" distL="0" distR="0" wp14:anchorId="5FA5A818" wp14:editId="0FE826E9">
+            <wp:extent cx="5486400" cy="2743200"/>
+            <wp:effectExtent l="0" t="0" r="0" b="0"/>
+            <wp:docPr id="369119293" name="Image 3"/>
+            <wp:cNvGraphicFramePr>
+              <a:graphicFrameLocks xmlns:a="http://schemas.openxmlformats.org/drawingml/2006/main" noChangeAspect="1"/>
+            </wp:cNvGraphicFramePr>
+            <a:graphic xmlns:a="http://schemas.openxmlformats.org/drawingml/2006/main">
+              <a:graphicData uri="http://schemas.openxmlformats.org/drawingml/2006/picture">
+                <pic:pic xmlns:pic="http://schemas.openxmlformats.org/drawingml/2006/picture">
+                  <pic:nvPicPr>
+                    <pic:cNvPr id="369119293" name="Image 369119293"/>
+                    <pic:cNvPicPr/>
+                  </pic:nvPicPr>
+                  <pic:blipFill>
+                    <a:blip r:embed="rId11" cstate="print">
+                      <a:extLst>
+                        <a:ext uri="{28A0092B-C50C-407E-A947-70E740481C1C}">
+                          <a14:useLocalDpi xmlns:a14="http://schemas.microsoft.com/office/drawing/2010/main" val="0"/>
+                        </a:ext>
+                      </a:extLst>
+                    </a:blip>
+                    <a:stretch>
+                      <a:fillRect/>
+                    </a:stretch>
+                  </pic:blipFill>
+                  <pic:spPr>
+                    <a:xfrm>
+                      <a:off x="0" y="0"/>
+                      <a:ext cx="5486400" cy="2743200"/>
+                    </a:xfrm>
+                    <a:prstGeom prst="rect">
+                      <a:avLst/>
+                    </a:prstGeom>
+                  </pic:spPr>
+                </pic:pic>
+              </a:graphicData>
+            </a:graphic>
+          </wp:inline>
+        </w:drawing>
+      </w:r>
     </w:p>
     <w:sectPr>
       <w:pgSz w:w="12240" w:h="15840"/>

--- a/rédaction/3. Results.docx
+++ b/rédaction/3. Results.docx
@@ -1157,6 +1157,81 @@
                     <a:xfrm>
                       <a:off x="0" y="0"/>
                       <a:ext cx="5486400" cy="2743200"/>
+                    </a:xfrm>
+                    <a:prstGeom prst="rect">
+                      <a:avLst/>
+                    </a:prstGeom>
+                  </pic:spPr>
+                </pic:pic>
+              </a:graphicData>
+            </a:graphic>
+          </wp:inline>
+        </w:drawing>
+      </w:r>
+    </w:p>
+    <w:p>
+      <w:pPr>
+        <w:jc w:val="both"/>
+        <w:rPr>
+          <w:rFonts w:asciiTheme="majorHAnsi" w:hAnsiTheme="majorHAnsi" w:cstheme="majorHAnsi"/>
+          <w:lang w:val="en-US"/>
+        </w:rPr>
+      </w:pPr>
+    </w:p>
+    <w:p>
+      <w:pPr>
+        <w:jc w:val="both"/>
+        <w:rPr>
+          <w:rFonts w:asciiTheme="majorHAnsi" w:hAnsiTheme="majorHAnsi" w:cstheme="majorHAnsi"/>
+          <w:lang w:val="en-US"/>
+        </w:rPr>
+      </w:pPr>
+    </w:p>
+    <w:p>
+      <w:pPr>
+        <w:jc w:val="both"/>
+        <w:rPr>
+          <w:rFonts w:asciiTheme="majorHAnsi" w:hAnsiTheme="majorHAnsi" w:cstheme="majorHAnsi"/>
+          <w:lang w:val="en-US"/>
+        </w:rPr>
+      </w:pPr>
+      <w:r>
+        <w:rPr>
+          <w:rFonts w:asciiTheme="majorHAnsi" w:hAnsiTheme="majorHAnsi" w:cstheme="majorHAnsi"/>
+          <w:noProof/>
+          <w:lang w:val="en-US"/>
+        </w:rPr>
+        <w:drawing>
+          <wp:inline distT="0" distB="0" distL="0" distR="0" wp14:anchorId="3C5CEC17" wp14:editId="745D0DA9">
+            <wp:extent cx="5486400" cy="2438400"/>
+            <wp:effectExtent l="0" t="0" r="0" b="0"/>
+            <wp:docPr id="1011151300" name="Image 4"/>
+            <wp:cNvGraphicFramePr>
+              <a:graphicFrameLocks xmlns:a="http://schemas.openxmlformats.org/drawingml/2006/main" noChangeAspect="1"/>
+            </wp:cNvGraphicFramePr>
+            <a:graphic xmlns:a="http://schemas.openxmlformats.org/drawingml/2006/main">
+              <a:graphicData uri="http://schemas.openxmlformats.org/drawingml/2006/picture">
+                <pic:pic xmlns:pic="http://schemas.openxmlformats.org/drawingml/2006/picture">
+                  <pic:nvPicPr>
+                    <pic:cNvPr id="1011151300" name="Image 1011151300"/>
+                    <pic:cNvPicPr/>
+                  </pic:nvPicPr>
+                  <pic:blipFill>
+                    <a:blip r:embed="rId12" cstate="print">
+                      <a:extLst>
+                        <a:ext uri="{28A0092B-C50C-407E-A947-70E740481C1C}">
+                          <a14:useLocalDpi xmlns:a14="http://schemas.microsoft.com/office/drawing/2010/main" val="0"/>
+                        </a:ext>
+                      </a:extLst>
+                    </a:blip>
+                    <a:stretch>
+                      <a:fillRect/>
+                    </a:stretch>
+                  </pic:blipFill>
+                  <pic:spPr>
+                    <a:xfrm>
+                      <a:off x="0" y="0"/>
+                      <a:ext cx="5486400" cy="2438400"/>
                     </a:xfrm>
                     <a:prstGeom prst="rect">
                       <a:avLst/>

--- a/rédaction/3. Results.docx
+++ b/rédaction/3. Results.docx
@@ -914,18 +914,7 @@
           <w:iCs/>
           <w:lang w:val="en-US"/>
         </w:rPr>
-        <w:t>Local</w:t>
-      </w:r>
-      <w:r>
-        <w:rPr>
-          <w:rFonts w:asciiTheme="majorHAnsi" w:hAnsiTheme="majorHAnsi" w:cstheme="majorHAnsi"/>
-          <w:b/>
-          <w:bCs/>
-          <w:i/>
-          <w:iCs/>
-          <w:lang w:val="en-US"/>
-        </w:rPr>
-        <w:t xml:space="preserve"> scale</w:t>
+        <w:t>Local scale</w:t>
       </w:r>
     </w:p>
     <w:p>
@@ -1080,18 +1069,7 @@
           <w:iCs/>
           <w:lang w:val="en-US"/>
         </w:rPr>
-        <w:t>Fine</w:t>
-      </w:r>
-      <w:r>
-        <w:rPr>
-          <w:rFonts w:asciiTheme="majorHAnsi" w:hAnsiTheme="majorHAnsi" w:cstheme="majorHAnsi"/>
-          <w:b/>
-          <w:bCs/>
-          <w:i/>
-          <w:iCs/>
-          <w:lang w:val="en-US"/>
-        </w:rPr>
-        <w:t xml:space="preserve"> scale</w:t>
+        <w:t>Fine scale</w:t>
       </w:r>
     </w:p>
     <w:p>
@@ -1198,14 +1176,48 @@
       <w:r>
         <w:rPr>
           <w:rFonts w:asciiTheme="majorHAnsi" w:hAnsiTheme="majorHAnsi" w:cstheme="majorHAnsi"/>
+          <w:lang w:val="en-US"/>
+        </w:rPr>
+        <w:t>OR</w:t>
+      </w:r>
+    </w:p>
+    <w:p>
+      <w:pPr>
+        <w:jc w:val="both"/>
+        <w:rPr>
+          <w:rFonts w:asciiTheme="majorHAnsi" w:hAnsiTheme="majorHAnsi" w:cstheme="majorHAnsi"/>
+          <w:lang w:val="en-US"/>
+        </w:rPr>
+      </w:pPr>
+    </w:p>
+    <w:p>
+      <w:pPr>
+        <w:jc w:val="both"/>
+        <w:rPr>
+          <w:rFonts w:asciiTheme="majorHAnsi" w:hAnsiTheme="majorHAnsi" w:cstheme="majorHAnsi"/>
+          <w:lang w:val="en-US"/>
+        </w:rPr>
+      </w:pPr>
+    </w:p>
+    <w:p>
+      <w:pPr>
+        <w:jc w:val="both"/>
+        <w:rPr>
+          <w:rFonts w:asciiTheme="majorHAnsi" w:hAnsiTheme="majorHAnsi" w:cstheme="majorHAnsi"/>
+          <w:lang w:val="en-US"/>
+        </w:rPr>
+      </w:pPr>
+      <w:r>
+        <w:rPr>
+          <w:rFonts w:asciiTheme="majorHAnsi" w:hAnsiTheme="majorHAnsi" w:cstheme="majorHAnsi"/>
           <w:noProof/>
           <w:lang w:val="en-US"/>
         </w:rPr>
         <w:drawing>
-          <wp:inline distT="0" distB="0" distL="0" distR="0" wp14:anchorId="3C5CEC17" wp14:editId="745D0DA9">
+          <wp:inline distT="0" distB="0" distL="0" distR="0" wp14:anchorId="4002A97C" wp14:editId="394774B9">
             <wp:extent cx="5486400" cy="2438400"/>
             <wp:effectExtent l="0" t="0" r="0" b="0"/>
-            <wp:docPr id="1011151300" name="Image 4"/>
+            <wp:docPr id="752933786" name="Image 2"/>
             <wp:cNvGraphicFramePr>
               <a:graphicFrameLocks xmlns:a="http://schemas.openxmlformats.org/drawingml/2006/main" noChangeAspect="1"/>
             </wp:cNvGraphicFramePr>
@@ -1213,7 +1225,7 @@
               <a:graphicData uri="http://schemas.openxmlformats.org/drawingml/2006/picture">
                 <pic:pic xmlns:pic="http://schemas.openxmlformats.org/drawingml/2006/picture">
                   <pic:nvPicPr>
-                    <pic:cNvPr id="1011151300" name="Image 1011151300"/>
+                    <pic:cNvPr id="752933786" name="Image 752933786"/>
                     <pic:cNvPicPr/>
                   </pic:nvPicPr>
                   <pic:blipFill>

--- a/rédaction/3. Results.docx
+++ b/rédaction/3. Results.docx
@@ -27,22 +27,14 @@
           <w:rFonts w:asciiTheme="majorHAnsi" w:hAnsiTheme="majorHAnsi" w:cstheme="majorHAnsi"/>
           <w:b/>
           <w:bCs/>
-          <w:lang w:val="en-US"/>
-        </w:rPr>
-      </w:pPr>
-    </w:p>
-    <w:p>
-      <w:pPr>
-        <w:rPr>
-          <w:rFonts w:asciiTheme="majorHAnsi" w:hAnsiTheme="majorHAnsi" w:cstheme="majorHAnsi"/>
-          <w:b/>
-          <w:bCs/>
           <w:i/>
           <w:iCs/>
           <w:lang w:val="en-US"/>
         </w:rPr>
       </w:pPr>
-      <w:r>
+    </w:p>
+    <w:p>
+      <w:pPr>
         <w:rPr>
           <w:rFonts w:asciiTheme="majorHAnsi" w:hAnsiTheme="majorHAnsi" w:cstheme="majorHAnsi"/>
           <w:b/>
@@ -51,777 +43,138 @@
           <w:iCs/>
           <w:lang w:val="en-US"/>
         </w:rPr>
-        <w:t>3.1. General patterns and host specificity</w:t>
-      </w:r>
-    </w:p>
-    <w:p>
-      <w:pPr>
-        <w:rPr>
-          <w:rFonts w:asciiTheme="majorHAnsi" w:hAnsiTheme="majorHAnsi" w:cstheme="majorHAnsi"/>
-          <w:lang w:val="en-US"/>
-        </w:rPr>
-      </w:pPr>
-    </w:p>
-    <w:p>
-      <w:pPr>
-        <w:jc w:val="both"/>
-        <w:rPr>
-          <w:rFonts w:asciiTheme="majorHAnsi" w:hAnsiTheme="majorHAnsi" w:cstheme="majorHAnsi"/>
-          <w:lang w:val="en-US"/>
-        </w:rPr>
-      </w:pPr>
-      <w:r>
-        <w:rPr>
-          <w:rFonts w:asciiTheme="majorHAnsi" w:hAnsiTheme="majorHAnsi" w:cstheme="majorHAnsi"/>
-          <w:lang w:val="en-US"/>
-        </w:rPr>
-        <w:t>A total of</w:t>
-      </w:r>
-      <w:r>
-        <w:rPr>
-          <w:rFonts w:asciiTheme="majorHAnsi" w:hAnsiTheme="majorHAnsi" w:cstheme="majorHAnsi"/>
-          <w:lang w:val="en-US"/>
-        </w:rPr>
-        <w:t xml:space="preserve"> </w:t>
-      </w:r>
-      <w:r>
-        <w:rPr>
-          <w:rFonts w:asciiTheme="majorHAnsi" w:hAnsiTheme="majorHAnsi" w:cstheme="majorHAnsi"/>
-          <w:lang w:val="en-US"/>
-        </w:rPr>
-        <w:t xml:space="preserve">11 295 fishes were recorded - </w:t>
-      </w:r>
-      <w:r>
-        <w:rPr>
-          <w:rFonts w:asciiTheme="majorHAnsi" w:hAnsiTheme="majorHAnsi" w:cstheme="majorHAnsi"/>
-          <w:lang w:val="en-US"/>
-        </w:rPr>
-        <w:t>4324</w:t>
-      </w:r>
-      <w:r>
-        <w:rPr>
-          <w:rFonts w:asciiTheme="majorHAnsi" w:hAnsiTheme="majorHAnsi" w:cstheme="majorHAnsi"/>
-          <w:lang w:val="en-US"/>
-        </w:rPr>
-        <w:t xml:space="preserve"> </w:t>
-      </w:r>
-      <w:r>
-        <w:rPr>
-          <w:rFonts w:asciiTheme="majorHAnsi" w:hAnsiTheme="majorHAnsi" w:cstheme="majorHAnsi"/>
-          <w:lang w:val="en-US"/>
-        </w:rPr>
-        <w:t>fishes</w:t>
-      </w:r>
-      <w:r>
-        <w:rPr>
-          <w:rFonts w:asciiTheme="majorHAnsi" w:hAnsiTheme="majorHAnsi" w:cstheme="majorHAnsi"/>
-          <w:lang w:val="en-US"/>
-        </w:rPr>
-        <w:t xml:space="preserve">, belonging to </w:t>
-      </w:r>
-      <w:r>
-        <w:rPr>
-          <w:rFonts w:asciiTheme="majorHAnsi" w:hAnsiTheme="majorHAnsi" w:cstheme="majorHAnsi"/>
-          <w:lang w:val="en-US"/>
-        </w:rPr>
-        <w:t>15</w:t>
-      </w:r>
-      <w:r>
-        <w:rPr>
-          <w:rFonts w:asciiTheme="majorHAnsi" w:hAnsiTheme="majorHAnsi" w:cstheme="majorHAnsi"/>
-          <w:lang w:val="en-US"/>
-        </w:rPr>
-        <w:t xml:space="preserve"> species were sampled through fishing methods (</w:t>
-      </w:r>
-      <w:commentRangeStart w:id="0"/>
-      <w:r>
-        <w:rPr>
-          <w:rFonts w:asciiTheme="majorHAnsi" w:hAnsiTheme="majorHAnsi" w:cstheme="majorHAnsi"/>
-          <w:lang w:val="en-US"/>
-        </w:rPr>
-        <w:t>minnow traps and seine net</w:t>
-      </w:r>
-      <w:commentRangeEnd w:id="0"/>
-      <w:r>
-        <w:rPr>
-          <w:rStyle w:val="Marquedecommentaire"/>
-        </w:rPr>
-        <w:commentReference w:id="0"/>
-      </w:r>
-      <w:r>
-        <w:rPr>
-          <w:rFonts w:asciiTheme="majorHAnsi" w:hAnsiTheme="majorHAnsi" w:cstheme="majorHAnsi"/>
-          <w:lang w:val="en-US"/>
-        </w:rPr>
-        <w:t>)</w:t>
-      </w:r>
-      <w:r>
-        <w:rPr>
-          <w:rFonts w:asciiTheme="majorHAnsi" w:hAnsiTheme="majorHAnsi" w:cstheme="majorHAnsi"/>
-          <w:lang w:val="en-US"/>
-        </w:rPr>
-        <w:t xml:space="preserve"> and 6964 fishes, belonging to 5 taxonomic groups (4 species and 1 family) were observed in snorkeling transects</w:t>
-      </w:r>
-      <w:r>
-        <w:rPr>
-          <w:rFonts w:asciiTheme="majorHAnsi" w:hAnsiTheme="majorHAnsi" w:cstheme="majorHAnsi"/>
-          <w:lang w:val="en-US"/>
-        </w:rPr>
-        <w:t xml:space="preserve"> (</w:t>
-      </w:r>
-      <w:r>
-        <w:rPr>
-          <w:rFonts w:asciiTheme="majorHAnsi" w:hAnsiTheme="majorHAnsi" w:cstheme="majorHAnsi"/>
-          <w:highlight w:val="yellow"/>
-          <w:lang w:val="en-US"/>
-        </w:rPr>
-        <w:t xml:space="preserve">see Table X et X in </w:t>
-      </w:r>
-      <w:proofErr w:type="spellStart"/>
-      <w:r>
-        <w:rPr>
-          <w:rFonts w:asciiTheme="majorHAnsi" w:hAnsiTheme="majorHAnsi" w:cstheme="majorHAnsi"/>
-          <w:highlight w:val="yellow"/>
-          <w:lang w:val="en-US"/>
-        </w:rPr>
-        <w:t>annexe</w:t>
-      </w:r>
-      <w:proofErr w:type="spellEnd"/>
-      <w:r>
-        <w:rPr>
-          <w:rFonts w:asciiTheme="majorHAnsi" w:hAnsiTheme="majorHAnsi" w:cstheme="majorHAnsi"/>
-          <w:highlight w:val="yellow"/>
-          <w:lang w:val="en-US"/>
-        </w:rPr>
-        <w:t xml:space="preserve"> X for more details</w:t>
-      </w:r>
-      <w:r>
-        <w:rPr>
-          <w:rFonts w:asciiTheme="majorHAnsi" w:hAnsiTheme="majorHAnsi" w:cstheme="majorHAnsi"/>
-          <w:lang w:val="en-US"/>
-        </w:rPr>
-        <w:t>).</w:t>
-      </w:r>
-      <w:r>
-        <w:rPr>
-          <w:rFonts w:asciiTheme="majorHAnsi" w:hAnsiTheme="majorHAnsi" w:cstheme="majorHAnsi"/>
-          <w:lang w:val="en-US"/>
-        </w:rPr>
-        <w:t xml:space="preserve"> </w:t>
-      </w:r>
-      <w:r>
-        <w:rPr>
-          <w:rFonts w:asciiTheme="majorHAnsi" w:hAnsiTheme="majorHAnsi" w:cstheme="majorHAnsi"/>
-          <w:lang w:val="en-US"/>
-        </w:rPr>
-        <w:t xml:space="preserve">The mean length of all fish captured was </w:t>
-      </w:r>
-      <w:r>
-        <w:rPr>
-          <w:rFonts w:asciiTheme="majorHAnsi" w:hAnsiTheme="majorHAnsi" w:cstheme="majorHAnsi"/>
-          <w:lang w:val="en-US"/>
-        </w:rPr>
-        <w:t>5.59</w:t>
-      </w:r>
-      <w:r>
-        <w:rPr>
-          <w:rFonts w:asciiTheme="majorHAnsi" w:hAnsiTheme="majorHAnsi" w:cstheme="majorHAnsi"/>
-          <w:lang w:val="en-US"/>
-        </w:rPr>
-        <w:t xml:space="preserve"> </w:t>
-      </w:r>
-      <w:r>
-        <w:rPr>
-          <w:rFonts w:asciiTheme="majorHAnsi" w:hAnsiTheme="majorHAnsi" w:cstheme="majorHAnsi"/>
-          <w:lang w:val="en-US"/>
-        </w:rPr>
-        <w:sym w:font="Symbol" w:char="F0B1"/>
-      </w:r>
-      <w:r>
-        <w:rPr>
-          <w:rFonts w:asciiTheme="majorHAnsi" w:hAnsiTheme="majorHAnsi" w:cstheme="majorHAnsi"/>
-          <w:lang w:val="en-US"/>
-        </w:rPr>
-        <w:t xml:space="preserve"> 2.9</w:t>
-      </w:r>
-      <w:r>
-        <w:rPr>
-          <w:rFonts w:asciiTheme="majorHAnsi" w:hAnsiTheme="majorHAnsi" w:cstheme="majorHAnsi"/>
-          <w:lang w:val="en-US"/>
-        </w:rPr>
-        <w:t>6 cm</w:t>
-      </w:r>
-      <w:r>
-        <w:rPr>
-          <w:rFonts w:asciiTheme="majorHAnsi" w:hAnsiTheme="majorHAnsi" w:cstheme="majorHAnsi"/>
-          <w:lang w:val="en-US"/>
-        </w:rPr>
-        <w:t xml:space="preserve"> (</w:t>
-      </w:r>
-      <w:r>
-        <w:rPr>
-          <w:rFonts w:asciiTheme="majorHAnsi" w:hAnsiTheme="majorHAnsi" w:cstheme="majorHAnsi"/>
-          <w:highlight w:val="yellow"/>
-          <w:lang w:val="en-US"/>
-        </w:rPr>
-        <w:t xml:space="preserve">see Table X in </w:t>
-      </w:r>
-      <w:proofErr w:type="spellStart"/>
-      <w:r>
-        <w:rPr>
-          <w:rFonts w:asciiTheme="majorHAnsi" w:hAnsiTheme="majorHAnsi" w:cstheme="majorHAnsi"/>
-          <w:highlight w:val="yellow"/>
-          <w:lang w:val="en-US"/>
-        </w:rPr>
-        <w:t>annexe</w:t>
-      </w:r>
-      <w:proofErr w:type="spellEnd"/>
-      <w:r>
-        <w:rPr>
-          <w:rFonts w:asciiTheme="majorHAnsi" w:hAnsiTheme="majorHAnsi" w:cstheme="majorHAnsi"/>
-          <w:highlight w:val="yellow"/>
-          <w:lang w:val="en-US"/>
-        </w:rPr>
-        <w:t xml:space="preserve"> X for more details</w:t>
-      </w:r>
-      <w:r>
-        <w:rPr>
-          <w:rFonts w:asciiTheme="majorHAnsi" w:hAnsiTheme="majorHAnsi" w:cstheme="majorHAnsi"/>
-          <w:lang w:val="en-US"/>
-        </w:rPr>
-        <w:t>)</w:t>
-      </w:r>
-      <w:r>
-        <w:rPr>
-          <w:rFonts w:asciiTheme="majorHAnsi" w:hAnsiTheme="majorHAnsi" w:cstheme="majorHAnsi"/>
-          <w:lang w:val="en-US"/>
-        </w:rPr>
-        <w:t xml:space="preserve">. </w:t>
-      </w:r>
-    </w:p>
-    <w:p>
-      <w:pPr>
-        <w:jc w:val="both"/>
-        <w:rPr>
-          <w:rFonts w:asciiTheme="majorHAnsi" w:hAnsiTheme="majorHAnsi" w:cstheme="majorHAnsi"/>
-          <w:lang w:val="en-US"/>
-        </w:rPr>
-      </w:pPr>
-    </w:p>
-    <w:p>
-      <w:pPr>
-        <w:jc w:val="both"/>
-        <w:rPr>
-          <w:rFonts w:asciiTheme="majorHAnsi" w:hAnsiTheme="majorHAnsi" w:cstheme="majorHAnsi"/>
-          <w:lang w:val="en-US"/>
-        </w:rPr>
-      </w:pPr>
-      <w:r>
-        <w:rPr>
-          <w:rFonts w:asciiTheme="majorHAnsi" w:hAnsiTheme="majorHAnsi" w:cstheme="majorHAnsi"/>
-          <w:lang w:val="en-US"/>
-        </w:rPr>
-        <w:t>The main host for the black spot disease in our system (</w:t>
-      </w:r>
-      <w:r>
-        <w:rPr>
-          <w:rFonts w:asciiTheme="majorHAnsi" w:hAnsiTheme="majorHAnsi" w:cstheme="majorHAnsi"/>
-          <w:lang w:val="en-US"/>
-        </w:rPr>
-        <w:t xml:space="preserve">all lakes – </w:t>
-      </w:r>
-      <w:r>
-        <w:rPr>
-          <w:rFonts w:asciiTheme="majorHAnsi" w:hAnsiTheme="majorHAnsi" w:cstheme="majorHAnsi"/>
-          <w:lang w:val="en-US"/>
-        </w:rPr>
-        <w:t xml:space="preserve">regional scale) is </w:t>
-      </w:r>
-      <w:r>
-        <w:rPr>
-          <w:rFonts w:asciiTheme="majorHAnsi" w:hAnsiTheme="majorHAnsi" w:cstheme="majorHAnsi"/>
+      </w:pPr>
+      <w:r>
+        <w:rPr>
+          <w:rFonts w:asciiTheme="majorHAnsi" w:hAnsiTheme="majorHAnsi" w:cstheme="majorHAnsi"/>
+          <w:b/>
+          <w:bCs/>
           <w:i/>
           <w:iCs/>
           <w:lang w:val="en-US"/>
         </w:rPr>
-        <w:t>Lepomis gibbosus</w:t>
-      </w:r>
-      <w:r>
-        <w:rPr>
-          <w:rFonts w:asciiTheme="majorHAnsi" w:hAnsiTheme="majorHAnsi" w:cstheme="majorHAnsi"/>
-          <w:lang w:val="en-US"/>
-        </w:rPr>
-        <w:t xml:space="preserve"> </w:t>
-      </w:r>
-      <w:r>
-        <w:rPr>
-          <w:rFonts w:asciiTheme="majorHAnsi" w:hAnsiTheme="majorHAnsi" w:cstheme="majorHAnsi"/>
-          <w:lang w:val="en-US"/>
-        </w:rPr>
-        <w:t>(</w:t>
-      </w:r>
-      <w:proofErr w:type="gramStart"/>
-      <w:r>
-        <w:rPr>
-          <w:rFonts w:asciiTheme="majorHAnsi" w:hAnsiTheme="majorHAnsi" w:cstheme="majorHAnsi"/>
-          <w:lang w:val="en-US"/>
-        </w:rPr>
-        <w:t>0.73 :</w:t>
-      </w:r>
-      <w:proofErr w:type="gramEnd"/>
-      <w:r>
-        <w:rPr>
-          <w:rFonts w:asciiTheme="majorHAnsi" w:hAnsiTheme="majorHAnsi" w:cstheme="majorHAnsi"/>
-          <w:lang w:val="en-US"/>
-        </w:rPr>
-        <w:t xml:space="preserve"> 0.36)</w:t>
-      </w:r>
-      <w:r>
-        <w:rPr>
-          <w:rFonts w:asciiTheme="majorHAnsi" w:hAnsiTheme="majorHAnsi" w:cstheme="majorHAnsi"/>
-          <w:lang w:val="en-US"/>
-        </w:rPr>
-        <w:t xml:space="preserve"> followed by </w:t>
-      </w:r>
-      <w:proofErr w:type="spellStart"/>
-      <w:r>
-        <w:rPr>
-          <w:rFonts w:asciiTheme="majorHAnsi" w:hAnsiTheme="majorHAnsi" w:cstheme="majorHAnsi"/>
+        <w:t>3.</w:t>
+      </w:r>
+      <w:r>
+        <w:rPr>
+          <w:rFonts w:asciiTheme="majorHAnsi" w:hAnsiTheme="majorHAnsi" w:cstheme="majorHAnsi"/>
+          <w:b/>
+          <w:bCs/>
           <w:i/>
           <w:iCs/>
           <w:lang w:val="en-US"/>
         </w:rPr>
-        <w:t>Ambloplites</w:t>
-      </w:r>
-      <w:proofErr w:type="spellEnd"/>
-      <w:r>
-        <w:rPr>
-          <w:rFonts w:asciiTheme="majorHAnsi" w:hAnsiTheme="majorHAnsi" w:cstheme="majorHAnsi"/>
+        <w:t>1</w:t>
+      </w:r>
+      <w:r>
+        <w:rPr>
+          <w:rFonts w:asciiTheme="majorHAnsi" w:hAnsiTheme="majorHAnsi" w:cstheme="majorHAnsi"/>
+          <w:b/>
+          <w:bCs/>
           <w:i/>
           <w:iCs/>
           <w:lang w:val="en-US"/>
         </w:rPr>
-        <w:t xml:space="preserve"> </w:t>
-      </w:r>
-      <w:proofErr w:type="spellStart"/>
-      <w:r>
-        <w:rPr>
-          <w:rFonts w:asciiTheme="majorHAnsi" w:hAnsiTheme="majorHAnsi" w:cstheme="majorHAnsi"/>
+        <w:t xml:space="preserve">. </w:t>
+      </w:r>
+      <w:r>
+        <w:rPr>
+          <w:rFonts w:asciiTheme="majorHAnsi" w:hAnsiTheme="majorHAnsi" w:cstheme="majorHAnsi"/>
+          <w:b/>
+          <w:bCs/>
           <w:i/>
           <w:iCs/>
           <w:lang w:val="en-US"/>
         </w:rPr>
-        <w:t>ruspestris</w:t>
-      </w:r>
-      <w:proofErr w:type="spellEnd"/>
-      <w:r>
-        <w:rPr>
-          <w:rFonts w:asciiTheme="majorHAnsi" w:hAnsiTheme="majorHAnsi" w:cstheme="majorHAnsi"/>
-          <w:lang w:val="en-US"/>
-        </w:rPr>
-        <w:t xml:space="preserve"> (0.47 : 0.46)</w:t>
-      </w:r>
-      <w:r>
-        <w:rPr>
-          <w:rFonts w:asciiTheme="majorHAnsi" w:hAnsiTheme="majorHAnsi" w:cstheme="majorHAnsi"/>
-          <w:lang w:val="en-US"/>
-        </w:rPr>
-        <w:t xml:space="preserve">, </w:t>
-      </w:r>
-      <w:proofErr w:type="spellStart"/>
-      <w:r>
-        <w:rPr>
-          <w:rFonts w:asciiTheme="majorHAnsi" w:hAnsiTheme="majorHAnsi" w:cstheme="majorHAnsi"/>
+        <w:t>Regional scale</w:t>
+      </w:r>
+    </w:p>
+    <w:p>
+      <w:pPr>
+        <w:rPr>
+          <w:rFonts w:asciiTheme="majorHAnsi" w:hAnsiTheme="majorHAnsi" w:cstheme="majorHAnsi"/>
+          <w:b/>
+          <w:bCs/>
           <w:i/>
           <w:iCs/>
           <w:lang w:val="en-US"/>
         </w:rPr>
-        <w:t>Perca</w:t>
-      </w:r>
-      <w:proofErr w:type="spellEnd"/>
-      <w:r>
-        <w:rPr>
-          <w:rFonts w:asciiTheme="majorHAnsi" w:hAnsiTheme="majorHAnsi" w:cstheme="majorHAnsi"/>
+      </w:pPr>
+    </w:p>
+    <w:p>
+      <w:pPr>
+        <w:rPr>
+          <w:rFonts w:asciiTheme="majorHAnsi" w:hAnsiTheme="majorHAnsi" w:cstheme="majorHAnsi"/>
+          <w:lang w:val="en-US"/>
+        </w:rPr>
+      </w:pPr>
+      <w:r>
+        <w:rPr>
+          <w:rFonts w:asciiTheme="majorHAnsi" w:hAnsiTheme="majorHAnsi" w:cstheme="majorHAnsi"/>
+          <w:lang w:val="en-US"/>
+        </w:rPr>
+        <w:t>We resampled fish data of each sampling method across all lakes to look at accumulation curves through an increasing number of sampling</w:t>
+      </w:r>
+      <w:r>
+        <w:rPr>
+          <w:rFonts w:asciiTheme="majorHAnsi" w:hAnsiTheme="majorHAnsi" w:cstheme="majorHAnsi"/>
+          <w:lang w:val="en-US"/>
+        </w:rPr>
+        <w:t>s</w:t>
+      </w:r>
+      <w:r>
+        <w:rPr>
+          <w:rFonts w:asciiTheme="majorHAnsi" w:hAnsiTheme="majorHAnsi" w:cstheme="majorHAnsi"/>
+          <w:lang w:val="en-US"/>
+        </w:rPr>
+        <w:t xml:space="preserve"> (</w:t>
+      </w:r>
+      <w:r>
+        <w:rPr>
+          <w:rFonts w:asciiTheme="majorHAnsi" w:hAnsiTheme="majorHAnsi" w:cstheme="majorHAnsi"/>
+          <w:highlight w:val="yellow"/>
+          <w:lang w:val="en-US"/>
+        </w:rPr>
+        <w:t>figure X)</w:t>
+      </w:r>
+      <w:r>
+        <w:rPr>
+          <w:rFonts w:asciiTheme="majorHAnsi" w:hAnsiTheme="majorHAnsi" w:cstheme="majorHAnsi"/>
+          <w:lang w:val="en-US"/>
+        </w:rPr>
+        <w:t>.</w:t>
+      </w:r>
+    </w:p>
+    <w:p>
+      <w:pPr>
+        <w:rPr>
+          <w:rFonts w:asciiTheme="majorHAnsi" w:hAnsiTheme="majorHAnsi" w:cstheme="majorHAnsi"/>
+          <w:lang w:val="en-US"/>
+        </w:rPr>
+      </w:pPr>
+      <w:r>
+        <w:rPr>
+          <w:rFonts w:asciiTheme="majorHAnsi" w:hAnsiTheme="majorHAnsi" w:cstheme="majorHAnsi"/>
+          <w:b/>
+          <w:bCs/>
           <w:i/>
           <w:iCs/>
-          <w:lang w:val="en-US"/>
-        </w:rPr>
-        <w:t xml:space="preserve"> </w:t>
-      </w:r>
-      <w:proofErr w:type="spellStart"/>
-      <w:r>
-        <w:rPr>
-          <w:rFonts w:asciiTheme="majorHAnsi" w:hAnsiTheme="majorHAnsi" w:cstheme="majorHAnsi"/>
-          <w:i/>
-          <w:iCs/>
-          <w:lang w:val="en-US"/>
-        </w:rPr>
-        <w:t>flavescens</w:t>
-      </w:r>
-      <w:proofErr w:type="spellEnd"/>
-      <w:r>
-        <w:rPr>
-          <w:rFonts w:asciiTheme="majorHAnsi" w:hAnsiTheme="majorHAnsi" w:cstheme="majorHAnsi"/>
-          <w:lang w:val="en-US"/>
-        </w:rPr>
-        <w:t xml:space="preserve"> (0.39 : 0.41)</w:t>
-      </w:r>
-      <w:r>
-        <w:rPr>
-          <w:rFonts w:asciiTheme="majorHAnsi" w:hAnsiTheme="majorHAnsi" w:cstheme="majorHAnsi"/>
-          <w:lang w:val="en-US"/>
-        </w:rPr>
-        <w:t xml:space="preserve">, </w:t>
-      </w:r>
-      <w:r>
-        <w:rPr>
-          <w:rFonts w:asciiTheme="majorHAnsi" w:hAnsiTheme="majorHAnsi" w:cstheme="majorHAnsi"/>
-          <w:i/>
-          <w:iCs/>
-          <w:lang w:val="en-US"/>
-        </w:rPr>
-        <w:t xml:space="preserve">Micropterus </w:t>
-      </w:r>
-      <w:proofErr w:type="spellStart"/>
-      <w:r>
-        <w:rPr>
-          <w:rFonts w:asciiTheme="majorHAnsi" w:hAnsiTheme="majorHAnsi" w:cstheme="majorHAnsi"/>
-          <w:i/>
-          <w:iCs/>
-          <w:lang w:val="en-US"/>
-        </w:rPr>
-        <w:t>dolomieu</w:t>
-      </w:r>
-      <w:proofErr w:type="spellEnd"/>
-      <w:r>
-        <w:rPr>
-          <w:rFonts w:asciiTheme="majorHAnsi" w:hAnsiTheme="majorHAnsi" w:cstheme="majorHAnsi"/>
-          <w:lang w:val="en-US"/>
-        </w:rPr>
-        <w:t xml:space="preserve"> (0.24 : 0.31)</w:t>
-      </w:r>
-      <w:r>
-        <w:rPr>
-          <w:rFonts w:asciiTheme="majorHAnsi" w:hAnsiTheme="majorHAnsi" w:cstheme="majorHAnsi"/>
-          <w:lang w:val="en-US"/>
-        </w:rPr>
-        <w:t xml:space="preserve">, </w:t>
-      </w:r>
-      <w:proofErr w:type="spellStart"/>
-      <w:r>
-        <w:rPr>
-          <w:rFonts w:asciiTheme="majorHAnsi" w:hAnsiTheme="majorHAnsi" w:cstheme="majorHAnsi"/>
-          <w:i/>
-          <w:iCs/>
-          <w:lang w:val="en-US"/>
-        </w:rPr>
-        <w:t>Semotilus</w:t>
-      </w:r>
-      <w:proofErr w:type="spellEnd"/>
-      <w:r>
-        <w:rPr>
-          <w:rFonts w:asciiTheme="majorHAnsi" w:hAnsiTheme="majorHAnsi" w:cstheme="majorHAnsi"/>
-          <w:i/>
-          <w:iCs/>
-          <w:lang w:val="en-US"/>
-        </w:rPr>
-        <w:t xml:space="preserve"> </w:t>
-      </w:r>
-      <w:proofErr w:type="spellStart"/>
-      <w:r>
-        <w:rPr>
-          <w:rFonts w:asciiTheme="majorHAnsi" w:hAnsiTheme="majorHAnsi" w:cstheme="majorHAnsi"/>
-          <w:i/>
-          <w:iCs/>
-          <w:lang w:val="en-US"/>
-        </w:rPr>
-        <w:t>atromaculatus</w:t>
-      </w:r>
-      <w:proofErr w:type="spellEnd"/>
-      <w:r>
-        <w:rPr>
-          <w:rFonts w:asciiTheme="majorHAnsi" w:hAnsiTheme="majorHAnsi" w:cstheme="majorHAnsi"/>
-          <w:lang w:val="en-US"/>
-        </w:rPr>
-        <w:t xml:space="preserve"> (0.13 : 0.31)</w:t>
-      </w:r>
-      <w:r>
-        <w:rPr>
-          <w:rFonts w:asciiTheme="majorHAnsi" w:hAnsiTheme="majorHAnsi" w:cstheme="majorHAnsi"/>
-          <w:lang w:val="en-US"/>
-        </w:rPr>
-        <w:t xml:space="preserve">, </w:t>
-      </w:r>
-      <w:commentRangeStart w:id="1"/>
-      <w:proofErr w:type="spellStart"/>
-      <w:r>
-        <w:rPr>
-          <w:rFonts w:asciiTheme="majorHAnsi" w:hAnsiTheme="majorHAnsi" w:cstheme="majorHAnsi"/>
-          <w:i/>
-          <w:iCs/>
-          <w:lang w:val="en-US"/>
-        </w:rPr>
-        <w:t>Pimephales</w:t>
-      </w:r>
-      <w:proofErr w:type="spellEnd"/>
-      <w:r>
-        <w:rPr>
-          <w:rFonts w:asciiTheme="majorHAnsi" w:hAnsiTheme="majorHAnsi" w:cstheme="majorHAnsi"/>
-          <w:i/>
-          <w:iCs/>
-          <w:lang w:val="en-US"/>
-        </w:rPr>
-        <w:t xml:space="preserve"> </w:t>
-      </w:r>
-      <w:proofErr w:type="spellStart"/>
-      <w:r>
-        <w:rPr>
-          <w:rFonts w:asciiTheme="majorHAnsi" w:hAnsiTheme="majorHAnsi" w:cstheme="majorHAnsi"/>
-          <w:i/>
-          <w:iCs/>
-          <w:lang w:val="en-US"/>
-        </w:rPr>
-        <w:t>notatus</w:t>
-      </w:r>
-      <w:proofErr w:type="spellEnd"/>
-      <w:r>
-        <w:rPr>
-          <w:rFonts w:asciiTheme="majorHAnsi" w:hAnsiTheme="majorHAnsi" w:cstheme="majorHAnsi"/>
-          <w:lang w:val="en-US"/>
-        </w:rPr>
-        <w:t xml:space="preserve"> (0.06 : 0.12)</w:t>
-      </w:r>
-      <w:r>
-        <w:rPr>
-          <w:rFonts w:asciiTheme="majorHAnsi" w:hAnsiTheme="majorHAnsi" w:cstheme="majorHAnsi"/>
-          <w:i/>
-          <w:iCs/>
-          <w:lang w:val="en-US"/>
-        </w:rPr>
-        <w:t xml:space="preserve"> </w:t>
-      </w:r>
-      <w:r>
-        <w:rPr>
-          <w:rFonts w:asciiTheme="majorHAnsi" w:hAnsiTheme="majorHAnsi" w:cstheme="majorHAnsi"/>
-          <w:lang w:val="en-US"/>
-        </w:rPr>
-        <w:t xml:space="preserve">and </w:t>
-      </w:r>
-      <w:proofErr w:type="spellStart"/>
-      <w:r>
-        <w:rPr>
-          <w:rFonts w:asciiTheme="majorHAnsi" w:hAnsiTheme="majorHAnsi" w:cstheme="majorHAnsi"/>
-          <w:i/>
-          <w:iCs/>
-          <w:lang w:val="en-US"/>
-        </w:rPr>
-        <w:t>Pimephales</w:t>
-      </w:r>
-      <w:proofErr w:type="spellEnd"/>
-      <w:r>
-        <w:rPr>
-          <w:rFonts w:asciiTheme="majorHAnsi" w:hAnsiTheme="majorHAnsi" w:cstheme="majorHAnsi"/>
-          <w:i/>
-          <w:iCs/>
-          <w:lang w:val="en-US"/>
-        </w:rPr>
-        <w:t xml:space="preserve"> </w:t>
-      </w:r>
-      <w:proofErr w:type="spellStart"/>
-      <w:r>
-        <w:rPr>
-          <w:rFonts w:asciiTheme="majorHAnsi" w:hAnsiTheme="majorHAnsi" w:cstheme="majorHAnsi"/>
-          <w:i/>
-          <w:iCs/>
-          <w:lang w:val="en-US"/>
-        </w:rPr>
-        <w:t>promela</w:t>
-      </w:r>
-      <w:r>
-        <w:rPr>
-          <w:rFonts w:asciiTheme="majorHAnsi" w:hAnsiTheme="majorHAnsi" w:cstheme="majorHAnsi"/>
-          <w:i/>
-          <w:iCs/>
-          <w:lang w:val="en-US"/>
-        </w:rPr>
-        <w:t>s</w:t>
-      </w:r>
-      <w:proofErr w:type="spellEnd"/>
-      <w:r>
-        <w:rPr>
-          <w:rFonts w:asciiTheme="majorHAnsi" w:hAnsiTheme="majorHAnsi" w:cstheme="majorHAnsi"/>
-          <w:lang w:val="en-US"/>
-        </w:rPr>
-        <w:t xml:space="preserve"> (0.01 : 0.01)</w:t>
-      </w:r>
-      <w:r>
-        <w:rPr>
-          <w:rFonts w:asciiTheme="majorHAnsi" w:hAnsiTheme="majorHAnsi" w:cstheme="majorHAnsi"/>
-          <w:lang w:val="en-US"/>
-        </w:rPr>
-        <w:t xml:space="preserve">. </w:t>
-      </w:r>
-      <w:r>
-        <w:rPr>
-          <w:rFonts w:asciiTheme="majorHAnsi" w:hAnsiTheme="majorHAnsi" w:cstheme="majorHAnsi"/>
-          <w:lang w:val="en-US"/>
-        </w:rPr>
-        <w:t xml:space="preserve"> </w:t>
-      </w:r>
-      <w:commentRangeEnd w:id="1"/>
-      <w:r>
-        <w:rPr>
-          <w:rStyle w:val="Marquedecommentaire"/>
-        </w:rPr>
-        <w:commentReference w:id="1"/>
-      </w:r>
-      <w:r>
-        <w:rPr>
-          <w:rFonts w:asciiTheme="majorHAnsi" w:hAnsiTheme="majorHAnsi" w:cstheme="majorHAnsi"/>
-          <w:lang w:val="en-US"/>
-        </w:rPr>
-        <w:t>(</w:t>
-      </w:r>
-      <w:proofErr w:type="spellStart"/>
-      <w:r>
-        <w:rPr>
-          <w:rFonts w:asciiTheme="majorHAnsi" w:hAnsiTheme="majorHAnsi" w:cstheme="majorHAnsi"/>
-          <w:lang w:val="en-US"/>
-        </w:rPr>
-        <w:t>Annexe</w:t>
-      </w:r>
-      <w:proofErr w:type="spellEnd"/>
-      <w:r>
-        <w:rPr>
-          <w:rFonts w:asciiTheme="majorHAnsi" w:hAnsiTheme="majorHAnsi" w:cstheme="majorHAnsi"/>
-          <w:lang w:val="en-US"/>
-        </w:rPr>
-        <w:t xml:space="preserve"> prevalence)</w:t>
-      </w:r>
-      <w:r>
-        <w:rPr>
-          <w:rFonts w:asciiTheme="majorHAnsi" w:hAnsiTheme="majorHAnsi" w:cstheme="majorHAnsi"/>
-          <w:lang w:val="en-US"/>
-        </w:rPr>
-        <w:t>.</w:t>
-      </w:r>
-    </w:p>
-    <w:p>
-      <w:pPr>
-        <w:jc w:val="both"/>
-        <w:rPr>
-          <w:rFonts w:asciiTheme="majorHAnsi" w:hAnsiTheme="majorHAnsi" w:cstheme="majorHAnsi"/>
-          <w:lang w:val="en-US"/>
-        </w:rPr>
-      </w:pPr>
-    </w:p>
-    <w:p>
-      <w:pPr>
-        <w:rPr>
-          <w:rFonts w:asciiTheme="majorHAnsi" w:hAnsiTheme="majorHAnsi" w:cstheme="majorHAnsi"/>
-          <w:b/>
-          <w:bCs/>
-          <w:i/>
-          <w:iCs/>
-          <w:lang w:val="en-US"/>
-        </w:rPr>
-      </w:pPr>
-      <w:r>
-        <w:rPr>
-          <w:rFonts w:asciiTheme="majorHAnsi" w:hAnsiTheme="majorHAnsi" w:cstheme="majorHAnsi"/>
-          <w:b/>
-          <w:bCs/>
-          <w:i/>
-          <w:iCs/>
-          <w:lang w:val="en-US"/>
-        </w:rPr>
-        <w:br w:type="page"/>
-      </w:r>
-    </w:p>
-    <w:p>
-      <w:pPr>
-        <w:rPr>
-          <w:rFonts w:asciiTheme="majorHAnsi" w:hAnsiTheme="majorHAnsi" w:cstheme="majorHAnsi"/>
-          <w:b/>
-          <w:bCs/>
-          <w:i/>
-          <w:iCs/>
-          <w:lang w:val="en-US"/>
-        </w:rPr>
-      </w:pPr>
-      <w:r>
-        <w:rPr>
-          <w:rFonts w:asciiTheme="majorHAnsi" w:hAnsiTheme="majorHAnsi" w:cstheme="majorHAnsi"/>
-          <w:b/>
-          <w:bCs/>
-          <w:i/>
-          <w:iCs/>
-          <w:lang w:val="en-US"/>
-        </w:rPr>
-        <w:lastRenderedPageBreak/>
-        <w:t>3.</w:t>
-      </w:r>
-      <w:r>
-        <w:rPr>
-          <w:rFonts w:asciiTheme="majorHAnsi" w:hAnsiTheme="majorHAnsi" w:cstheme="majorHAnsi"/>
-          <w:b/>
-          <w:bCs/>
-          <w:i/>
-          <w:iCs/>
-          <w:lang w:val="en-US"/>
-        </w:rPr>
-        <w:t>2</w:t>
-      </w:r>
-      <w:r>
-        <w:rPr>
-          <w:rFonts w:asciiTheme="majorHAnsi" w:hAnsiTheme="majorHAnsi" w:cstheme="majorHAnsi"/>
-          <w:b/>
-          <w:bCs/>
-          <w:i/>
-          <w:iCs/>
-          <w:lang w:val="en-US"/>
-        </w:rPr>
-        <w:t xml:space="preserve">. </w:t>
-      </w:r>
-      <w:r>
-        <w:rPr>
-          <w:rFonts w:asciiTheme="majorHAnsi" w:hAnsiTheme="majorHAnsi" w:cstheme="majorHAnsi"/>
-          <w:b/>
-          <w:bCs/>
-          <w:i/>
-          <w:iCs/>
-          <w:lang w:val="en-US"/>
-        </w:rPr>
-        <w:t>Regional scale</w:t>
-      </w:r>
-    </w:p>
-    <w:p>
-      <w:pPr>
-        <w:rPr>
-          <w:rFonts w:asciiTheme="majorHAnsi" w:hAnsiTheme="majorHAnsi" w:cstheme="majorHAnsi"/>
-          <w:lang w:val="en-US"/>
-        </w:rPr>
-      </w:pPr>
-    </w:p>
-    <w:p>
-      <w:pPr>
-        <w:jc w:val="both"/>
-        <w:rPr>
-          <w:rFonts w:asciiTheme="majorHAnsi" w:hAnsiTheme="majorHAnsi" w:cstheme="majorHAnsi"/>
-          <w:lang w:val="en-US"/>
-        </w:rPr>
-      </w:pPr>
-      <w:r>
-        <w:rPr>
-          <w:rFonts w:asciiTheme="majorHAnsi" w:hAnsiTheme="majorHAnsi" w:cstheme="majorHAnsi"/>
           <w:noProof/>
           <w:lang w:val="en-US"/>
         </w:rPr>
         <w:drawing>
-          <wp:inline distT="0" distB="0" distL="0" distR="0" wp14:anchorId="0BC6D7B9" wp14:editId="58297C14">
-            <wp:extent cx="3088922" cy="7722305"/>
+          <wp:anchor distT="0" distB="0" distL="114300" distR="114300" simplePos="0" relativeHeight="251658240" behindDoc="0" locked="0" layoutInCell="1" allowOverlap="1" wp14:anchorId="074742BB" wp14:editId="7F2B016A">
+            <wp:simplePos x="0" y="0"/>
+            <wp:positionH relativeFrom="margin">
+              <wp:posOffset>0</wp:posOffset>
+            </wp:positionH>
+            <wp:positionV relativeFrom="margin">
+              <wp:posOffset>1257300</wp:posOffset>
+            </wp:positionV>
+            <wp:extent cx="2514600" cy="6286500"/>
             <wp:effectExtent l="0" t="0" r="0" b="0"/>
-            <wp:docPr id="1553559642" name="Image 1"/>
+            <wp:wrapSquare wrapText="bothSides"/>
+            <wp:docPr id="1938290712" name="Image 1"/>
             <wp:cNvGraphicFramePr>
               <a:graphicFrameLocks xmlns:a="http://schemas.openxmlformats.org/drawingml/2006/main" noChangeAspect="1"/>
             </wp:cNvGraphicFramePr>
@@ -829,11 +182,11 @@
               <a:graphicData uri="http://schemas.openxmlformats.org/drawingml/2006/picture">
                 <pic:pic xmlns:pic="http://schemas.openxmlformats.org/drawingml/2006/picture">
                   <pic:nvPicPr>
-                    <pic:cNvPr id="1553559642" name="Image 1553559642"/>
+                    <pic:cNvPr id="1938290712" name="Image 1938290712"/>
                     <pic:cNvPicPr/>
                   </pic:nvPicPr>
                   <pic:blipFill>
-                    <a:blip r:embed="rId9" cstate="print">
+                    <a:blip r:embed="rId5" cstate="print">
                       <a:extLst>
                         <a:ext uri="{28A0092B-C50C-407E-A947-70E740481C1C}">
                           <a14:useLocalDpi xmlns:a14="http://schemas.microsoft.com/office/drawing/2010/main" val="0"/>
@@ -847,7 +200,7 @@
                   <pic:spPr>
                     <a:xfrm>
                       <a:off x="0" y="0"/>
-                      <a:ext cx="3094654" cy="7736634"/>
+                      <a:ext cx="2514600" cy="6286500"/>
                     </a:xfrm>
                     <a:prstGeom prst="rect">
                       <a:avLst/>
@@ -856,8 +209,60 @@
                 </pic:pic>
               </a:graphicData>
             </a:graphic>
-          </wp:inline>
+            <wp14:sizeRelH relativeFrom="margin">
+              <wp14:pctWidth>0</wp14:pctWidth>
+            </wp14:sizeRelH>
+            <wp14:sizeRelV relativeFrom="margin">
+              <wp14:pctHeight>0</wp14:pctHeight>
+            </wp14:sizeRelV>
+          </wp:anchor>
         </w:drawing>
+      </w:r>
+    </w:p>
+    <w:p>
+      <w:pPr>
+        <w:jc w:val="both"/>
+        <w:rPr>
+          <w:rFonts w:asciiTheme="majorHAnsi" w:hAnsiTheme="majorHAnsi" w:cstheme="majorHAnsi"/>
+          <w:lang w:val="en-US"/>
+        </w:rPr>
+      </w:pPr>
+      <w:r>
+        <w:rPr>
+          <w:rFonts w:asciiTheme="majorHAnsi" w:hAnsiTheme="majorHAnsi" w:cstheme="majorHAnsi"/>
+          <w:lang w:val="en-US"/>
+        </w:rPr>
+        <w:t>The number of infected individuals (A) and total number of individuals (B) increase linearly through the gradient of sampling. The transect method sampled a lot more individuals than the other methods while minnow trap method caught the least individuals. Mean prevalence accumulation (C) shows more variation than accumulation of infected individuals or total individuals. Minnow traps display the higher prevalence estimation while transects</w:t>
+      </w:r>
+      <w:r>
+        <w:rPr>
+          <w:rFonts w:asciiTheme="majorHAnsi" w:hAnsiTheme="majorHAnsi" w:cstheme="majorHAnsi"/>
+          <w:lang w:val="en-US"/>
+        </w:rPr>
+        <w:t xml:space="preserve"> display the least estimation. </w:t>
+      </w:r>
+      <w:r>
+        <w:rPr>
+          <w:rFonts w:asciiTheme="majorHAnsi" w:hAnsiTheme="majorHAnsi" w:cstheme="majorHAnsi"/>
+          <w:lang w:val="en-US"/>
+        </w:rPr>
+        <w:t xml:space="preserve">Seine, minnow trap and all methods slopes do not differ from each other. All slopes do </w:t>
+      </w:r>
+      <w:proofErr w:type="gramStart"/>
+      <w:r>
+        <w:rPr>
+          <w:rFonts w:asciiTheme="majorHAnsi" w:hAnsiTheme="majorHAnsi" w:cstheme="majorHAnsi"/>
+          <w:lang w:val="en-US"/>
+        </w:rPr>
+        <w:t>no</w:t>
+      </w:r>
+      <w:proofErr w:type="gramEnd"/>
+      <w:r>
+        <w:rPr>
+          <w:rFonts w:asciiTheme="majorHAnsi" w:hAnsiTheme="majorHAnsi" w:cstheme="majorHAnsi"/>
+          <w:lang w:val="en-US"/>
+        </w:rPr>
+        <w:t xml:space="preserve"> differ from 0. </w:t>
       </w:r>
     </w:p>
     <w:p>
@@ -880,6 +285,29 @@
           <w:iCs/>
           <w:lang w:val="en-US"/>
         </w:rPr>
+        <w:br w:type="page"/>
+      </w:r>
+    </w:p>
+    <w:p>
+      <w:pPr>
+        <w:rPr>
+          <w:rFonts w:asciiTheme="majorHAnsi" w:hAnsiTheme="majorHAnsi" w:cstheme="majorHAnsi"/>
+          <w:b/>
+          <w:bCs/>
+          <w:i/>
+          <w:iCs/>
+          <w:lang w:val="en-US"/>
+        </w:rPr>
+      </w:pPr>
+      <w:r>
+        <w:rPr>
+          <w:rFonts w:asciiTheme="majorHAnsi" w:hAnsiTheme="majorHAnsi" w:cstheme="majorHAnsi"/>
+          <w:b/>
+          <w:bCs/>
+          <w:i/>
+          <w:iCs/>
+          <w:lang w:val="en-US"/>
+        </w:rPr>
         <w:lastRenderedPageBreak/>
         <w:t>3.</w:t>
       </w:r>
@@ -919,32 +347,150 @@
     </w:p>
     <w:p>
       <w:pPr>
-        <w:jc w:val="both"/>
-        <w:rPr>
-          <w:rFonts w:asciiTheme="majorHAnsi" w:hAnsiTheme="majorHAnsi" w:cstheme="majorHAnsi"/>
-          <w:lang w:val="en-US"/>
-        </w:rPr>
-      </w:pPr>
-    </w:p>
-    <w:p>
-      <w:pPr>
-        <w:jc w:val="both"/>
-        <w:rPr>
-          <w:rFonts w:asciiTheme="majorHAnsi" w:hAnsiTheme="majorHAnsi" w:cstheme="majorHAnsi"/>
-          <w:lang w:val="en-US"/>
-        </w:rPr>
-      </w:pPr>
-      <w:r>
-        <w:rPr>
-          <w:rFonts w:asciiTheme="majorHAnsi" w:hAnsiTheme="majorHAnsi" w:cstheme="majorHAnsi"/>
+        <w:rPr>
+          <w:rFonts w:asciiTheme="majorHAnsi" w:hAnsiTheme="majorHAnsi" w:cstheme="majorHAnsi"/>
+          <w:b/>
+          <w:bCs/>
+          <w:i/>
+          <w:iCs/>
+          <w:lang w:val="en-US"/>
+        </w:rPr>
+      </w:pPr>
+    </w:p>
+    <w:p>
+      <w:pPr>
+        <w:jc w:val="both"/>
+        <w:rPr>
+          <w:rFonts w:asciiTheme="majorHAnsi" w:hAnsiTheme="majorHAnsi" w:cstheme="majorHAnsi"/>
+          <w:lang w:val="en-US"/>
+        </w:rPr>
+      </w:pPr>
+      <w:r>
+        <w:rPr>
+          <w:rFonts w:asciiTheme="majorHAnsi" w:hAnsiTheme="majorHAnsi" w:cstheme="majorHAnsi"/>
+          <w:lang w:val="en-US"/>
+        </w:rPr>
+        <w:t>Histograms of frequency distribution of local lake prevalence’s were made for all three sampling methods and for all methods combined (</w:t>
+      </w:r>
+      <w:r>
+        <w:rPr>
+          <w:rFonts w:asciiTheme="majorHAnsi" w:hAnsiTheme="majorHAnsi" w:cstheme="majorHAnsi"/>
+          <w:highlight w:val="yellow"/>
+          <w:lang w:val="en-US"/>
+        </w:rPr>
+        <w:t>Figure X</w:t>
+      </w:r>
+      <w:r>
+        <w:rPr>
+          <w:rFonts w:asciiTheme="majorHAnsi" w:hAnsiTheme="majorHAnsi" w:cstheme="majorHAnsi"/>
+          <w:lang w:val="en-US"/>
+        </w:rPr>
+        <w:t xml:space="preserve">). </w:t>
+      </w:r>
+    </w:p>
+    <w:p>
+      <w:pPr>
+        <w:jc w:val="both"/>
+        <w:rPr>
+          <w:rFonts w:asciiTheme="majorHAnsi" w:hAnsiTheme="majorHAnsi" w:cstheme="majorHAnsi"/>
+          <w:lang w:val="en-US"/>
+        </w:rPr>
+      </w:pPr>
+    </w:p>
+    <w:p>
+      <w:pPr>
+        <w:jc w:val="both"/>
+        <w:rPr>
+          <w:rFonts w:asciiTheme="majorHAnsi" w:hAnsiTheme="majorHAnsi" w:cstheme="majorHAnsi"/>
+          <w:lang w:val="en-US"/>
+        </w:rPr>
+      </w:pPr>
+      <w:r>
+        <w:rPr>
+          <w:rFonts w:asciiTheme="majorHAnsi" w:hAnsiTheme="majorHAnsi" w:cstheme="majorHAnsi"/>
+          <w:lang w:val="en-US"/>
+        </w:rPr>
+        <w:t>Histograms for all methods (A) and for transect method seem to show a bimodal distribution, displaying more low-prevalence and high-prevalence lakes than</w:t>
+      </w:r>
+      <w:r>
+        <w:rPr>
+          <w:rFonts w:asciiTheme="majorHAnsi" w:hAnsiTheme="majorHAnsi" w:cstheme="majorHAnsi"/>
+          <w:lang w:val="en-US"/>
+        </w:rPr>
+        <w:t xml:space="preserve"> mid-prevalence lakes. </w:t>
+      </w:r>
+      <w:r>
+        <w:rPr>
+          <w:rFonts w:asciiTheme="majorHAnsi" w:hAnsiTheme="majorHAnsi" w:cstheme="majorHAnsi"/>
+          <w:lang w:val="en-US"/>
+        </w:rPr>
+        <w:t>Patterns are more unclear for f</w:t>
+      </w:r>
+      <w:r>
+        <w:rPr>
+          <w:rFonts w:asciiTheme="majorHAnsi" w:hAnsiTheme="majorHAnsi" w:cstheme="majorHAnsi"/>
+          <w:lang w:val="en-US"/>
+        </w:rPr>
+        <w:t>ishing methods (seine net</w:t>
+      </w:r>
+      <w:r>
+        <w:rPr>
+          <w:rFonts w:asciiTheme="majorHAnsi" w:hAnsiTheme="majorHAnsi" w:cstheme="majorHAnsi"/>
+          <w:lang w:val="en-US"/>
+        </w:rPr>
+        <w:t>s</w:t>
+      </w:r>
+      <w:r>
+        <w:rPr>
+          <w:rFonts w:asciiTheme="majorHAnsi" w:hAnsiTheme="majorHAnsi" w:cstheme="majorHAnsi"/>
+          <w:lang w:val="en-US"/>
+        </w:rPr>
+        <w:t xml:space="preserve"> and minnow trap</w:t>
+      </w:r>
+      <w:r>
+        <w:rPr>
+          <w:rFonts w:asciiTheme="majorHAnsi" w:hAnsiTheme="majorHAnsi" w:cstheme="majorHAnsi"/>
+          <w:lang w:val="en-US"/>
+        </w:rPr>
+        <w:t>s</w:t>
+      </w:r>
+      <w:r>
+        <w:rPr>
+          <w:rFonts w:asciiTheme="majorHAnsi" w:hAnsiTheme="majorHAnsi" w:cstheme="majorHAnsi"/>
+          <w:lang w:val="en-US"/>
+        </w:rPr>
+        <w:t>)</w:t>
+      </w:r>
+      <w:r>
+        <w:rPr>
+          <w:rFonts w:asciiTheme="majorHAnsi" w:hAnsiTheme="majorHAnsi" w:cstheme="majorHAnsi"/>
+          <w:lang w:val="en-US"/>
+        </w:rPr>
+        <w:t xml:space="preserve">. </w:t>
+      </w:r>
+      <w:r>
+        <w:rPr>
+          <w:rFonts w:asciiTheme="majorHAnsi" w:hAnsiTheme="majorHAnsi" w:cstheme="majorHAnsi"/>
+          <w:b/>
+          <w:bCs/>
+          <w:i/>
+          <w:iCs/>
           <w:noProof/>
           <w:lang w:val="en-US"/>
         </w:rPr>
         <w:drawing>
-          <wp:inline distT="0" distB="0" distL="0" distR="0" wp14:anchorId="5AC762C8" wp14:editId="112975B7">
-            <wp:extent cx="5486400" cy="5486400"/>
-            <wp:effectExtent l="0" t="0" r="0" b="0"/>
-            <wp:docPr id="664666958" name="Image 2"/>
+          <wp:anchor distT="0" distB="0" distL="114300" distR="114300" simplePos="0" relativeHeight="251659264" behindDoc="0" locked="0" layoutInCell="1" allowOverlap="1" wp14:anchorId="25CCC057" wp14:editId="1B8944AA">
+            <wp:simplePos x="0" y="0"/>
+            <wp:positionH relativeFrom="margin">
+              <wp:align>left</wp:align>
+            </wp:positionH>
+            <wp:positionV relativeFrom="margin">
+              <wp:align>top</wp:align>
+            </wp:positionV>
+            <wp:extent cx="3615055" cy="3615055"/>
+            <wp:effectExtent l="0" t="0" r="4445" b="4445"/>
+            <wp:wrapSquare wrapText="bothSides"/>
+            <wp:docPr id="1163304571" name="Image 2"/>
             <wp:cNvGraphicFramePr>
               <a:graphicFrameLocks xmlns:a="http://schemas.openxmlformats.org/drawingml/2006/main" noChangeAspect="1"/>
             </wp:cNvGraphicFramePr>
@@ -952,11 +498,11 @@
               <a:graphicData uri="http://schemas.openxmlformats.org/drawingml/2006/picture">
                 <pic:pic xmlns:pic="http://schemas.openxmlformats.org/drawingml/2006/picture">
                   <pic:nvPicPr>
-                    <pic:cNvPr id="664666958" name="Image 664666958"/>
+                    <pic:cNvPr id="1163304571" name="Image 1163304571"/>
                     <pic:cNvPicPr/>
                   </pic:nvPicPr>
                   <pic:blipFill>
-                    <a:blip r:embed="rId10" cstate="print">
+                    <a:blip r:embed="rId6" cstate="print">
                       <a:extLst>
                         <a:ext uri="{28A0092B-C50C-407E-A947-70E740481C1C}">
                           <a14:useLocalDpi xmlns:a14="http://schemas.microsoft.com/office/drawing/2010/main" val="0"/>
@@ -970,7 +516,7 @@
                   <pic:spPr>
                     <a:xfrm>
                       <a:off x="0" y="0"/>
-                      <a:ext cx="5486400" cy="5486400"/>
+                      <a:ext cx="3615055" cy="3615055"/>
                     </a:xfrm>
                     <a:prstGeom prst="rect">
                       <a:avLst/>
@@ -979,8 +525,97 @@
                 </pic:pic>
               </a:graphicData>
             </a:graphic>
-          </wp:inline>
+          </wp:anchor>
         </w:drawing>
+      </w:r>
+      <w:r>
+        <w:rPr>
+          <w:rFonts w:asciiTheme="majorHAnsi" w:hAnsiTheme="majorHAnsi" w:cstheme="majorHAnsi"/>
+          <w:lang w:val="en-US"/>
+        </w:rPr>
+        <w:t xml:space="preserve">Distributions seems left-hand displaying more low-prevalence lakes. </w:t>
+      </w:r>
+    </w:p>
+    <w:p>
+      <w:pPr>
+        <w:jc w:val="both"/>
+        <w:rPr>
+          <w:rFonts w:asciiTheme="majorHAnsi" w:hAnsiTheme="majorHAnsi" w:cstheme="majorHAnsi"/>
+          <w:lang w:val="en-US"/>
+        </w:rPr>
+      </w:pPr>
+    </w:p>
+    <w:p>
+      <w:pPr>
+        <w:jc w:val="both"/>
+        <w:rPr>
+          <w:rFonts w:asciiTheme="majorHAnsi" w:hAnsiTheme="majorHAnsi" w:cstheme="majorHAnsi"/>
+          <w:lang w:val="en-US"/>
+        </w:rPr>
+      </w:pPr>
+      <w:r>
+        <w:rPr>
+          <w:rFonts w:asciiTheme="majorHAnsi" w:hAnsiTheme="majorHAnsi" w:cstheme="majorHAnsi"/>
+          <w:highlight w:val="cyan"/>
+          <w:lang w:val="en-US"/>
+        </w:rPr>
+        <w:t xml:space="preserve">Carte des prevalence? </w:t>
+      </w:r>
+      <w:r>
+        <w:rPr>
+          <w:rFonts w:asciiTheme="majorHAnsi" w:hAnsiTheme="majorHAnsi" w:cstheme="majorHAnsi"/>
+          <w:highlight w:val="cyan"/>
+          <w:lang w:val="en-US"/>
+        </w:rPr>
+        <w:t>Spatial patterns in local prevalence.</w:t>
+      </w:r>
+    </w:p>
+    <w:p>
+      <w:pPr>
+        <w:jc w:val="both"/>
+        <w:rPr>
+          <w:rFonts w:asciiTheme="majorHAnsi" w:hAnsiTheme="majorHAnsi" w:cstheme="majorHAnsi"/>
+          <w:lang w:val="en-US"/>
+        </w:rPr>
+      </w:pPr>
+    </w:p>
+    <w:p>
+      <w:pPr>
+        <w:jc w:val="both"/>
+        <w:rPr>
+          <w:rFonts w:asciiTheme="majorHAnsi" w:hAnsiTheme="majorHAnsi" w:cstheme="majorHAnsi"/>
+          <w:lang w:val="en-US"/>
+        </w:rPr>
+      </w:pPr>
+      <w:r>
+        <w:rPr>
+          <w:rFonts w:asciiTheme="majorHAnsi" w:hAnsiTheme="majorHAnsi" w:cstheme="majorHAnsi"/>
+          <w:lang w:val="en-US"/>
+        </w:rPr>
+        <w:t xml:space="preserve">High-prevalence and low-prevalence lakes are not clustered at regional scale. </w:t>
+      </w:r>
+    </w:p>
+    <w:p>
+      <w:pPr>
+        <w:jc w:val="both"/>
+        <w:rPr>
+          <w:rFonts w:asciiTheme="majorHAnsi" w:hAnsiTheme="majorHAnsi" w:cstheme="majorHAnsi"/>
+          <w:lang w:val="en-US"/>
+        </w:rPr>
+      </w:pPr>
+      <w:r>
+        <w:rPr>
+          <w:rFonts w:asciiTheme="majorHAnsi" w:hAnsiTheme="majorHAnsi" w:cstheme="majorHAnsi"/>
+          <w:lang w:val="en-US"/>
+        </w:rPr>
+        <w:t>Connected lakes</w:t>
+      </w:r>
+      <w:r>
+        <w:rPr>
+          <w:rFonts w:asciiTheme="majorHAnsi" w:hAnsiTheme="majorHAnsi" w:cstheme="majorHAnsi"/>
+          <w:lang w:val="en-US"/>
+        </w:rPr>
+        <w:t xml:space="preserve"> do not appear to follow a prevalence gradient of infection.</w:t>
       </w:r>
     </w:p>
     <w:p>
@@ -1033,82 +668,23 @@
           <w:bCs/>
           <w:i/>
           <w:iCs/>
+          <w:noProof/>
           <w:lang w:val="en-US"/>
         </w:rPr>
         <w:lastRenderedPageBreak/>
-        <w:t>3.</w:t>
-      </w:r>
-      <w:r>
-        <w:rPr>
-          <w:rFonts w:asciiTheme="majorHAnsi" w:hAnsiTheme="majorHAnsi" w:cstheme="majorHAnsi"/>
-          <w:b/>
-          <w:bCs/>
-          <w:i/>
-          <w:iCs/>
-          <w:lang w:val="en-US"/>
-        </w:rPr>
-        <w:t>2</w:t>
-      </w:r>
-      <w:r>
-        <w:rPr>
-          <w:rFonts w:asciiTheme="majorHAnsi" w:hAnsiTheme="majorHAnsi" w:cstheme="majorHAnsi"/>
-          <w:b/>
-          <w:bCs/>
-          <w:i/>
-          <w:iCs/>
-          <w:lang w:val="en-US"/>
-        </w:rPr>
-        <w:t xml:space="preserve">. </w:t>
-      </w:r>
-      <w:r>
-        <w:rPr>
-          <w:rFonts w:asciiTheme="majorHAnsi" w:hAnsiTheme="majorHAnsi" w:cstheme="majorHAnsi"/>
-          <w:b/>
-          <w:bCs/>
-          <w:i/>
-          <w:iCs/>
-          <w:lang w:val="en-US"/>
-        </w:rPr>
-        <w:t>Fine scale</w:t>
-      </w:r>
-    </w:p>
-    <w:p>
-      <w:pPr>
-        <w:jc w:val="both"/>
-        <w:rPr>
-          <w:rFonts w:asciiTheme="majorHAnsi" w:hAnsiTheme="majorHAnsi" w:cstheme="majorHAnsi"/>
-          <w:lang w:val="en-US"/>
-        </w:rPr>
-      </w:pPr>
-    </w:p>
-    <w:p>
-      <w:pPr>
-        <w:jc w:val="both"/>
-        <w:rPr>
-          <w:rFonts w:asciiTheme="majorHAnsi" w:hAnsiTheme="majorHAnsi" w:cstheme="majorHAnsi"/>
-          <w:lang w:val="en-US"/>
-        </w:rPr>
-      </w:pPr>
-    </w:p>
-    <w:p>
-      <w:pPr>
-        <w:jc w:val="both"/>
-        <w:rPr>
-          <w:rFonts w:asciiTheme="majorHAnsi" w:hAnsiTheme="majorHAnsi" w:cstheme="majorHAnsi"/>
-          <w:lang w:val="en-US"/>
-        </w:rPr>
-      </w:pPr>
-      <w:r>
-        <w:rPr>
-          <w:rFonts w:asciiTheme="majorHAnsi" w:hAnsiTheme="majorHAnsi" w:cstheme="majorHAnsi"/>
-          <w:noProof/>
-          <w:lang w:val="en-US"/>
-        </w:rPr>
         <w:drawing>
-          <wp:inline distT="0" distB="0" distL="0" distR="0" wp14:anchorId="5FA5A818" wp14:editId="0FE826E9">
-            <wp:extent cx="5486400" cy="2743200"/>
-            <wp:effectExtent l="0" t="0" r="0" b="0"/>
-            <wp:docPr id="369119293" name="Image 3"/>
+          <wp:anchor distT="0" distB="0" distL="114300" distR="114300" simplePos="0" relativeHeight="251660288" behindDoc="0" locked="0" layoutInCell="1" allowOverlap="1" wp14:anchorId="022939BD" wp14:editId="2FF353E2">
+            <wp:simplePos x="0" y="0"/>
+            <wp:positionH relativeFrom="margin">
+              <wp:posOffset>-457406</wp:posOffset>
+            </wp:positionH>
+            <wp:positionV relativeFrom="margin">
+              <wp:posOffset>342746</wp:posOffset>
+            </wp:positionV>
+            <wp:extent cx="6424295" cy="2854960"/>
+            <wp:effectExtent l="0" t="0" r="1905" b="2540"/>
+            <wp:wrapSquare wrapText="bothSides"/>
+            <wp:docPr id="1333780806" name="Image 3"/>
             <wp:cNvGraphicFramePr>
               <a:graphicFrameLocks xmlns:a="http://schemas.openxmlformats.org/drawingml/2006/main" noChangeAspect="1"/>
             </wp:cNvGraphicFramePr>
@@ -1116,11 +692,11 @@
               <a:graphicData uri="http://schemas.openxmlformats.org/drawingml/2006/picture">
                 <pic:pic xmlns:pic="http://schemas.openxmlformats.org/drawingml/2006/picture">
                   <pic:nvPicPr>
-                    <pic:cNvPr id="369119293" name="Image 369119293"/>
+                    <pic:cNvPr id="1333780806" name="Image 1333780806"/>
                     <pic:cNvPicPr/>
                   </pic:nvPicPr>
                   <pic:blipFill>
-                    <a:blip r:embed="rId11" cstate="print">
+                    <a:blip r:embed="rId7" cstate="print">
                       <a:extLst>
                         <a:ext uri="{28A0092B-C50C-407E-A947-70E740481C1C}">
                           <a14:useLocalDpi xmlns:a14="http://schemas.microsoft.com/office/drawing/2010/main" val="0"/>
@@ -1134,7 +710,7 @@
                   <pic:spPr>
                     <a:xfrm>
                       <a:off x="0" y="0"/>
-                      <a:ext cx="5486400" cy="2743200"/>
+                      <a:ext cx="6424295" cy="2854960"/>
                     </a:xfrm>
                     <a:prstGeom prst="rect">
                       <a:avLst/>
@@ -1143,117 +719,434 @@
                 </pic:pic>
               </a:graphicData>
             </a:graphic>
-          </wp:inline>
+            <wp14:sizeRelH relativeFrom="margin">
+              <wp14:pctWidth>0</wp14:pctWidth>
+            </wp14:sizeRelH>
+            <wp14:sizeRelV relativeFrom="margin">
+              <wp14:pctHeight>0</wp14:pctHeight>
+            </wp14:sizeRelV>
+          </wp:anchor>
         </w:drawing>
       </w:r>
-    </w:p>
-    <w:p>
-      <w:pPr>
-        <w:jc w:val="both"/>
-        <w:rPr>
-          <w:rFonts w:asciiTheme="majorHAnsi" w:hAnsiTheme="majorHAnsi" w:cstheme="majorHAnsi"/>
-          <w:lang w:val="en-US"/>
-        </w:rPr>
-      </w:pPr>
-    </w:p>
-    <w:p>
-      <w:pPr>
-        <w:jc w:val="both"/>
-        <w:rPr>
-          <w:rFonts w:asciiTheme="majorHAnsi" w:hAnsiTheme="majorHAnsi" w:cstheme="majorHAnsi"/>
-          <w:lang w:val="en-US"/>
-        </w:rPr>
-      </w:pPr>
-    </w:p>
-    <w:p>
-      <w:pPr>
-        <w:jc w:val="both"/>
-        <w:rPr>
-          <w:rFonts w:asciiTheme="majorHAnsi" w:hAnsiTheme="majorHAnsi" w:cstheme="majorHAnsi"/>
-          <w:lang w:val="en-US"/>
-        </w:rPr>
-      </w:pPr>
-      <w:r>
-        <w:rPr>
-          <w:rFonts w:asciiTheme="majorHAnsi" w:hAnsiTheme="majorHAnsi" w:cstheme="majorHAnsi"/>
-          <w:lang w:val="en-US"/>
-        </w:rPr>
-        <w:t>OR</w:t>
-      </w:r>
-    </w:p>
-    <w:p>
-      <w:pPr>
-        <w:jc w:val="both"/>
-        <w:rPr>
-          <w:rFonts w:asciiTheme="majorHAnsi" w:hAnsiTheme="majorHAnsi" w:cstheme="majorHAnsi"/>
-          <w:lang w:val="en-US"/>
-        </w:rPr>
-      </w:pPr>
-    </w:p>
-    <w:p>
-      <w:pPr>
-        <w:jc w:val="both"/>
-        <w:rPr>
-          <w:rFonts w:asciiTheme="majorHAnsi" w:hAnsiTheme="majorHAnsi" w:cstheme="majorHAnsi"/>
-          <w:lang w:val="en-US"/>
-        </w:rPr>
-      </w:pPr>
-    </w:p>
-    <w:p>
-      <w:pPr>
-        <w:jc w:val="both"/>
-        <w:rPr>
-          <w:rFonts w:asciiTheme="majorHAnsi" w:hAnsiTheme="majorHAnsi" w:cstheme="majorHAnsi"/>
-          <w:lang w:val="en-US"/>
-        </w:rPr>
-      </w:pPr>
-      <w:r>
-        <w:rPr>
-          <w:rFonts w:asciiTheme="majorHAnsi" w:hAnsiTheme="majorHAnsi" w:cstheme="majorHAnsi"/>
-          <w:noProof/>
-          <w:lang w:val="en-US"/>
-        </w:rPr>
-        <w:drawing>
-          <wp:inline distT="0" distB="0" distL="0" distR="0" wp14:anchorId="4002A97C" wp14:editId="394774B9">
-            <wp:extent cx="5486400" cy="2438400"/>
-            <wp:effectExtent l="0" t="0" r="0" b="0"/>
-            <wp:docPr id="752933786" name="Image 2"/>
-            <wp:cNvGraphicFramePr>
-              <a:graphicFrameLocks xmlns:a="http://schemas.openxmlformats.org/drawingml/2006/main" noChangeAspect="1"/>
-            </wp:cNvGraphicFramePr>
-            <a:graphic xmlns:a="http://schemas.openxmlformats.org/drawingml/2006/main">
-              <a:graphicData uri="http://schemas.openxmlformats.org/drawingml/2006/picture">
-                <pic:pic xmlns:pic="http://schemas.openxmlformats.org/drawingml/2006/picture">
-                  <pic:nvPicPr>
-                    <pic:cNvPr id="752933786" name="Image 752933786"/>
-                    <pic:cNvPicPr/>
-                  </pic:nvPicPr>
-                  <pic:blipFill>
-                    <a:blip r:embed="rId12" cstate="print">
-                      <a:extLst>
-                        <a:ext uri="{28A0092B-C50C-407E-A947-70E740481C1C}">
-                          <a14:useLocalDpi xmlns:a14="http://schemas.microsoft.com/office/drawing/2010/main" val="0"/>
-                        </a:ext>
-                      </a:extLst>
-                    </a:blip>
-                    <a:stretch>
-                      <a:fillRect/>
-                    </a:stretch>
-                  </pic:blipFill>
-                  <pic:spPr>
-                    <a:xfrm>
-                      <a:off x="0" y="0"/>
-                      <a:ext cx="5486400" cy="2438400"/>
-                    </a:xfrm>
-                    <a:prstGeom prst="rect">
-                      <a:avLst/>
-                    </a:prstGeom>
-                  </pic:spPr>
-                </pic:pic>
-              </a:graphicData>
-            </a:graphic>
-          </wp:inline>
-        </w:drawing>
+      <w:r>
+        <w:rPr>
+          <w:rFonts w:asciiTheme="majorHAnsi" w:hAnsiTheme="majorHAnsi" w:cstheme="majorHAnsi"/>
+          <w:b/>
+          <w:bCs/>
+          <w:i/>
+          <w:iCs/>
+          <w:lang w:val="en-US"/>
+        </w:rPr>
+        <w:t>3.</w:t>
+      </w:r>
+      <w:r>
+        <w:rPr>
+          <w:rFonts w:asciiTheme="majorHAnsi" w:hAnsiTheme="majorHAnsi" w:cstheme="majorHAnsi"/>
+          <w:b/>
+          <w:bCs/>
+          <w:i/>
+          <w:iCs/>
+          <w:lang w:val="en-US"/>
+        </w:rPr>
+        <w:t>2</w:t>
+      </w:r>
+      <w:r>
+        <w:rPr>
+          <w:rFonts w:asciiTheme="majorHAnsi" w:hAnsiTheme="majorHAnsi" w:cstheme="majorHAnsi"/>
+          <w:b/>
+          <w:bCs/>
+          <w:i/>
+          <w:iCs/>
+          <w:lang w:val="en-US"/>
+        </w:rPr>
+        <w:t xml:space="preserve">. </w:t>
+      </w:r>
+      <w:r>
+        <w:rPr>
+          <w:rFonts w:asciiTheme="majorHAnsi" w:hAnsiTheme="majorHAnsi" w:cstheme="majorHAnsi"/>
+          <w:b/>
+          <w:bCs/>
+          <w:i/>
+          <w:iCs/>
+          <w:lang w:val="en-US"/>
+        </w:rPr>
+        <w:t>Fine scale</w:t>
+      </w:r>
+    </w:p>
+    <w:p>
+      <w:pPr>
+        <w:jc w:val="both"/>
+        <w:rPr>
+          <w:rFonts w:asciiTheme="majorHAnsi" w:hAnsiTheme="majorHAnsi" w:cstheme="majorHAnsi"/>
+          <w:lang w:val="en-US"/>
+        </w:rPr>
+      </w:pPr>
+    </w:p>
+    <w:p>
+      <w:pPr>
+        <w:jc w:val="both"/>
+        <w:rPr>
+          <w:rFonts w:asciiTheme="majorHAnsi" w:hAnsiTheme="majorHAnsi" w:cstheme="majorHAnsi"/>
+          <w:lang w:val="en-US"/>
+        </w:rPr>
+      </w:pPr>
+    </w:p>
+    <w:p>
+      <w:pPr>
+        <w:jc w:val="both"/>
+        <w:rPr>
+          <w:rFonts w:asciiTheme="majorHAnsi" w:hAnsiTheme="majorHAnsi" w:cstheme="majorHAnsi"/>
+          <w:lang w:val="en-US"/>
+        </w:rPr>
+      </w:pPr>
+      <w:r>
+        <w:rPr>
+          <w:rFonts w:asciiTheme="majorHAnsi" w:hAnsiTheme="majorHAnsi" w:cstheme="majorHAnsi"/>
+          <w:lang w:val="en-US"/>
+        </w:rPr>
+        <w:t xml:space="preserve">Relation between potential predictors and fine-scale prevalence </w:t>
+      </w:r>
+      <w:r>
+        <w:rPr>
+          <w:rFonts w:asciiTheme="majorHAnsi" w:hAnsiTheme="majorHAnsi" w:cstheme="majorHAnsi"/>
+          <w:lang w:val="en-US"/>
+        </w:rPr>
+        <w:t xml:space="preserve">(transect prevalence) </w:t>
+      </w:r>
+      <w:r>
+        <w:rPr>
+          <w:rFonts w:asciiTheme="majorHAnsi" w:hAnsiTheme="majorHAnsi" w:cstheme="majorHAnsi"/>
+          <w:lang w:val="en-US"/>
+        </w:rPr>
+        <w:t xml:space="preserve">were </w:t>
+      </w:r>
+      <w:r>
+        <w:rPr>
+          <w:rFonts w:asciiTheme="majorHAnsi" w:hAnsiTheme="majorHAnsi" w:cstheme="majorHAnsi"/>
+          <w:lang w:val="en-US"/>
+        </w:rPr>
+        <w:t>assessed with g</w:t>
+      </w:r>
+      <w:r>
+        <w:rPr>
+          <w:rFonts w:asciiTheme="majorHAnsi" w:hAnsiTheme="majorHAnsi" w:cstheme="majorHAnsi"/>
+          <w:lang w:val="en-US"/>
+        </w:rPr>
+        <w:t>eneralized additive mixed models (GAMMs)</w:t>
+      </w:r>
+      <w:r>
+        <w:rPr>
+          <w:rFonts w:asciiTheme="majorHAnsi" w:hAnsiTheme="majorHAnsi" w:cstheme="majorHAnsi"/>
+          <w:lang w:val="en-US"/>
+        </w:rPr>
+        <w:t xml:space="preserve">. Partial effects of prevalence modelling are shown for all significant variables in </w:t>
+      </w:r>
+      <w:r>
+        <w:rPr>
+          <w:rFonts w:asciiTheme="majorHAnsi" w:hAnsiTheme="majorHAnsi" w:cstheme="majorHAnsi"/>
+          <w:highlight w:val="yellow"/>
+          <w:lang w:val="en-US"/>
+        </w:rPr>
+        <w:t>Figure X</w:t>
+      </w:r>
+      <w:r>
+        <w:rPr>
+          <w:rFonts w:asciiTheme="majorHAnsi" w:hAnsiTheme="majorHAnsi" w:cstheme="majorHAnsi"/>
+          <w:lang w:val="en-US"/>
+        </w:rPr>
+        <w:t xml:space="preserve">. Models for TN, TP, TOC, lake area, maximum depth, mean depth, water residency time, drainage area, elevation, distance to nearest lake, centrarchid abundance and species richness were not significant. </w:t>
+      </w:r>
+    </w:p>
+    <w:p>
+      <w:pPr>
+        <w:jc w:val="both"/>
+        <w:rPr>
+          <w:rFonts w:asciiTheme="majorHAnsi" w:hAnsiTheme="majorHAnsi" w:cstheme="majorHAnsi"/>
+          <w:lang w:val="en-US"/>
+        </w:rPr>
+      </w:pPr>
+    </w:p>
+    <w:p>
+      <w:pPr>
+        <w:pStyle w:val="Paragraphedeliste"/>
+        <w:numPr>
+          <w:ilvl w:val="0"/>
+          <w:numId w:val="5"/>
+        </w:numPr>
+        <w:jc w:val="both"/>
+        <w:rPr>
+          <w:rFonts w:asciiTheme="majorHAnsi" w:hAnsiTheme="majorHAnsi" w:cstheme="majorHAnsi"/>
+          <w:lang w:val="en-US"/>
+        </w:rPr>
+      </w:pPr>
+      <w:r>
+        <w:rPr>
+          <w:rFonts w:asciiTheme="majorHAnsi" w:hAnsiTheme="majorHAnsi" w:cstheme="majorHAnsi"/>
+          <w:lang w:val="en-US"/>
+        </w:rPr>
+        <w:t>???</w:t>
+      </w:r>
+    </w:p>
+    <w:p>
+      <w:pPr>
+        <w:pStyle w:val="Paragraphedeliste"/>
+        <w:numPr>
+          <w:ilvl w:val="0"/>
+          <w:numId w:val="5"/>
+        </w:numPr>
+        <w:jc w:val="both"/>
+        <w:rPr>
+          <w:rFonts w:asciiTheme="majorHAnsi" w:hAnsiTheme="majorHAnsi" w:cstheme="majorHAnsi"/>
+          <w:lang w:val="en-US"/>
+        </w:rPr>
+      </w:pPr>
+      <w:r>
+        <w:rPr>
+          <w:rFonts w:asciiTheme="majorHAnsi" w:hAnsiTheme="majorHAnsi" w:cstheme="majorHAnsi"/>
+          <w:lang w:val="en-US"/>
+        </w:rPr>
+        <w:t>Inversely proportional relation</w:t>
+      </w:r>
+    </w:p>
+    <w:p>
+      <w:pPr>
+        <w:pStyle w:val="Paragraphedeliste"/>
+        <w:numPr>
+          <w:ilvl w:val="0"/>
+          <w:numId w:val="5"/>
+        </w:numPr>
+        <w:jc w:val="both"/>
+        <w:rPr>
+          <w:rFonts w:asciiTheme="majorHAnsi" w:hAnsiTheme="majorHAnsi" w:cstheme="majorHAnsi"/>
+          <w:lang w:val="en-US"/>
+        </w:rPr>
+      </w:pPr>
+      <w:r>
+        <w:rPr>
+          <w:rFonts w:asciiTheme="majorHAnsi" w:hAnsiTheme="majorHAnsi" w:cstheme="majorHAnsi"/>
+          <w:lang w:val="en-US"/>
+        </w:rPr>
+        <w:t>Increasingly proportional relation</w:t>
+      </w:r>
+    </w:p>
+    <w:p>
+      <w:pPr>
+        <w:pStyle w:val="Paragraphedeliste"/>
+        <w:numPr>
+          <w:ilvl w:val="0"/>
+          <w:numId w:val="5"/>
+        </w:numPr>
+        <w:jc w:val="both"/>
+        <w:rPr>
+          <w:rFonts w:asciiTheme="majorHAnsi" w:hAnsiTheme="majorHAnsi" w:cstheme="majorHAnsi"/>
+          <w:lang w:val="en-US"/>
+        </w:rPr>
+      </w:pPr>
+      <w:r>
+        <w:rPr>
+          <w:rFonts w:asciiTheme="majorHAnsi" w:hAnsiTheme="majorHAnsi" w:cstheme="majorHAnsi"/>
+          <w:lang w:val="en-US"/>
+        </w:rPr>
+        <w:t>???. Few sites with high turbidity (NTU &gt; 2).</w:t>
+      </w:r>
+    </w:p>
+    <w:p>
+      <w:pPr>
+        <w:pStyle w:val="Paragraphedeliste"/>
+        <w:numPr>
+          <w:ilvl w:val="0"/>
+          <w:numId w:val="5"/>
+        </w:numPr>
+        <w:jc w:val="both"/>
+        <w:rPr>
+          <w:rFonts w:asciiTheme="majorHAnsi" w:hAnsiTheme="majorHAnsi" w:cstheme="majorHAnsi"/>
+          <w:lang w:val="en-US"/>
+        </w:rPr>
+      </w:pPr>
+      <w:r>
+        <w:rPr>
+          <w:rFonts w:asciiTheme="majorHAnsi" w:hAnsiTheme="majorHAnsi" w:cstheme="majorHAnsi"/>
+          <w:lang w:val="en-US"/>
+        </w:rPr>
+        <w:t>Increasingly proportional relation</w:t>
+      </w:r>
+    </w:p>
+    <w:p>
+      <w:pPr>
+        <w:pStyle w:val="Paragraphedeliste"/>
+        <w:numPr>
+          <w:ilvl w:val="0"/>
+          <w:numId w:val="5"/>
+        </w:numPr>
+        <w:jc w:val="both"/>
+        <w:rPr>
+          <w:rFonts w:asciiTheme="majorHAnsi" w:hAnsiTheme="majorHAnsi" w:cstheme="majorHAnsi"/>
+          <w:lang w:val="en-US"/>
+        </w:rPr>
+      </w:pPr>
+      <w:r>
+        <w:rPr>
+          <w:rFonts w:asciiTheme="majorHAnsi" w:hAnsiTheme="majorHAnsi" w:cstheme="majorHAnsi"/>
+          <w:lang w:val="en-US"/>
+        </w:rPr>
+        <w:t>Increasingly proportional relation. Few values below</w:t>
+      </w:r>
+      <w:r>
+        <w:rPr>
+          <w:rFonts w:asciiTheme="majorHAnsi" w:hAnsiTheme="majorHAnsi" w:cstheme="majorHAnsi"/>
+          <w:lang w:val="en-US"/>
+        </w:rPr>
+        <w:t xml:space="preserve"> 7%</w:t>
+      </w:r>
+    </w:p>
+    <w:p>
+      <w:pPr>
+        <w:pStyle w:val="Paragraphedeliste"/>
+        <w:numPr>
+          <w:ilvl w:val="0"/>
+          <w:numId w:val="5"/>
+        </w:numPr>
+        <w:jc w:val="both"/>
+        <w:rPr>
+          <w:rFonts w:asciiTheme="majorHAnsi" w:hAnsiTheme="majorHAnsi" w:cstheme="majorHAnsi"/>
+          <w:lang w:val="en-US"/>
+        </w:rPr>
+      </w:pPr>
+      <w:r>
+        <w:rPr>
+          <w:rFonts w:asciiTheme="majorHAnsi" w:hAnsiTheme="majorHAnsi" w:cstheme="majorHAnsi"/>
+          <w:lang w:val="en-US"/>
+        </w:rPr>
+        <w:t>Parabolic relation. No values around 100.</w:t>
+      </w:r>
+    </w:p>
+    <w:p>
+      <w:pPr>
+        <w:pStyle w:val="Paragraphedeliste"/>
+        <w:numPr>
+          <w:ilvl w:val="0"/>
+          <w:numId w:val="5"/>
+        </w:numPr>
+        <w:jc w:val="both"/>
+        <w:rPr>
+          <w:rFonts w:asciiTheme="majorHAnsi" w:hAnsiTheme="majorHAnsi" w:cstheme="majorHAnsi"/>
+          <w:lang w:val="en-US"/>
+        </w:rPr>
+      </w:pPr>
+      <w:r>
+        <w:rPr>
+          <w:rFonts w:asciiTheme="majorHAnsi" w:hAnsiTheme="majorHAnsi" w:cstheme="majorHAnsi"/>
+          <w:lang w:val="en-US"/>
+        </w:rPr>
+        <w:t>Parabolic relation. Only 2 lakes above 100 m.</w:t>
+      </w:r>
+    </w:p>
+    <w:p>
+      <w:pPr>
+        <w:pStyle w:val="Paragraphedeliste"/>
+        <w:numPr>
+          <w:ilvl w:val="0"/>
+          <w:numId w:val="5"/>
+        </w:numPr>
+        <w:jc w:val="both"/>
+        <w:rPr>
+          <w:rFonts w:asciiTheme="majorHAnsi" w:hAnsiTheme="majorHAnsi" w:cstheme="majorHAnsi"/>
+          <w:lang w:val="en-US"/>
+        </w:rPr>
+      </w:pPr>
+      <w:r>
+        <w:rPr>
+          <w:rFonts w:asciiTheme="majorHAnsi" w:hAnsiTheme="majorHAnsi" w:cstheme="majorHAnsi"/>
+          <w:lang w:val="en-US"/>
+        </w:rPr>
+        <w:t>Messy. Only two lakes above 10 000 m</w:t>
+      </w:r>
+    </w:p>
+    <w:p>
+      <w:pPr>
+        <w:pStyle w:val="Paragraphedeliste"/>
+        <w:numPr>
+          <w:ilvl w:val="0"/>
+          <w:numId w:val="5"/>
+        </w:numPr>
+        <w:jc w:val="both"/>
+        <w:rPr>
+          <w:rFonts w:asciiTheme="majorHAnsi" w:hAnsiTheme="majorHAnsi" w:cstheme="majorHAnsi"/>
+          <w:lang w:val="en-US"/>
+        </w:rPr>
+      </w:pPr>
+      <w:r>
+        <w:rPr>
+          <w:rFonts w:asciiTheme="majorHAnsi" w:hAnsiTheme="majorHAnsi" w:cstheme="majorHAnsi"/>
+          <w:lang w:val="en-US"/>
+        </w:rPr>
+        <w:t xml:space="preserve">Inverse relation. </w:t>
+      </w:r>
+    </w:p>
+    <w:p>
+      <w:pPr>
+        <w:pStyle w:val="Paragraphedeliste"/>
+        <w:jc w:val="both"/>
+        <w:rPr>
+          <w:rFonts w:asciiTheme="majorHAnsi" w:hAnsiTheme="majorHAnsi" w:cstheme="majorHAnsi"/>
+          <w:lang w:val="en-US"/>
+        </w:rPr>
+      </w:pPr>
+    </w:p>
+    <w:p>
+      <w:pPr>
+        <w:jc w:val="both"/>
+        <w:rPr>
+          <w:rFonts w:asciiTheme="majorHAnsi" w:hAnsiTheme="majorHAnsi" w:cstheme="majorHAnsi"/>
+          <w:lang w:val="en-US"/>
+        </w:rPr>
+      </w:pPr>
+      <w:r>
+        <w:rPr>
+          <w:rFonts w:asciiTheme="majorHAnsi" w:hAnsiTheme="majorHAnsi" w:cstheme="majorHAnsi"/>
+          <w:highlight w:val="cyan"/>
+          <w:lang w:val="en-US"/>
+        </w:rPr>
+        <w:t>Summary table</w:t>
+      </w:r>
+      <w:r>
+        <w:rPr>
+          <w:rFonts w:asciiTheme="majorHAnsi" w:hAnsiTheme="majorHAnsi" w:cstheme="majorHAnsi"/>
+          <w:lang w:val="en-US"/>
+        </w:rPr>
+        <w:t xml:space="preserve"> All models. Significant in bold.</w:t>
+      </w:r>
+    </w:p>
+    <w:p>
+      <w:pPr>
+        <w:jc w:val="both"/>
+        <w:rPr>
+          <w:rFonts w:asciiTheme="majorHAnsi" w:hAnsiTheme="majorHAnsi" w:cstheme="majorHAnsi"/>
+          <w:lang w:val="en-US"/>
+        </w:rPr>
+      </w:pPr>
+      <w:r>
+        <w:rPr>
+          <w:rFonts w:asciiTheme="majorHAnsi" w:hAnsiTheme="majorHAnsi" w:cstheme="majorHAnsi"/>
+          <w:lang w:val="en-US"/>
+        </w:rPr>
+        <w:t xml:space="preserve">*** </w:t>
+      </w:r>
+      <w:proofErr w:type="spellStart"/>
+      <w:r>
+        <w:rPr>
+          <w:rFonts w:asciiTheme="majorHAnsi" w:hAnsiTheme="majorHAnsi" w:cstheme="majorHAnsi"/>
+          <w:lang w:val="en-US"/>
+        </w:rPr>
+        <w:t>Vérifier</w:t>
+      </w:r>
+      <w:proofErr w:type="spellEnd"/>
+      <w:r>
+        <w:rPr>
+          <w:rFonts w:asciiTheme="majorHAnsi" w:hAnsiTheme="majorHAnsi" w:cstheme="majorHAnsi"/>
+          <w:lang w:val="en-US"/>
+        </w:rPr>
+        <w:t xml:space="preserve"> que biotic data used is at transect-scale</w:t>
       </w:r>
     </w:p>
     <w:sectPr>
@@ -1266,66 +1159,6 @@
 </w:document>
 </file>
 
-<file path=word/comments.xml><?xml version="1.0" encoding="utf-8"?>
-<w:comments xmlns:wpc="http://schemas.microsoft.com/office/word/2010/wordprocessingCanvas" xmlns:cx="http://schemas.microsoft.com/office/drawing/2014/chartex" xmlns:cx1="http://schemas.microsoft.com/office/drawing/2015/9/8/chartex" xmlns:cx2="http://schemas.microsoft.com/office/drawing/2015/10/21/chartex" xmlns:cx3="http://schemas.microsoft.com/office/drawing/2016/5/9/chartex" xmlns:cx4="http://schemas.microsoft.com/office/drawing/2016/5/10/chartex" xmlns:cx5="http://schemas.microsoft.com/office/drawing/2016/5/11/chartex" xmlns:cx6="http://schemas.microsoft.com/office/drawing/2016/5/12/chartex" xmlns:cx7="http://schemas.microsoft.com/office/drawing/2016/5/13/chartex" xmlns:cx8="http://schemas.microsoft.com/office/drawing/2016/5/14/chartex" xmlns:mc="http://schemas.openxmlformats.org/markup-compatibility/2006" xmlns:aink="http://schemas.microsoft.com/office/drawing/2016/ink" xmlns:am3d="http://schemas.microsoft.com/office/drawing/2017/model3d" xmlns:o="urn:schemas-microsoft-com:office:office" xmlns:oel="http://schemas.microsoft.com/office/2019/extlst" xmlns:r="http://schemas.openxmlformats.org/officeDocument/2006/relationships" xmlns:m="http://schemas.openxmlformats.org/officeDocument/2006/math" xmlns:v="urn:schemas-microsoft-com:vml" xmlns:wp14="http://schemas.microsoft.com/office/word/2010/wordprocessingDrawing" xmlns:wp="http://schemas.openxmlformats.org/drawingml/2006/wordprocessingDrawing" xmlns:w10="urn:schemas-microsoft-com:office:word" xmlns:w="http://schemas.openxmlformats.org/wordprocessingml/2006/main" xmlns:w14="http://schemas.microsoft.com/office/word/2010/wordml" xmlns:w15="http://schemas.microsoft.com/office/word/2012/wordml" xmlns:w16cex="http://schemas.microsoft.com/office/word/2018/wordml/cex" xmlns:w16cid="http://schemas.microsoft.com/office/word/2016/wordml/cid" xmlns:w16="http://schemas.microsoft.com/office/word/2018/wordml" xmlns:w16sdtdh="http://schemas.microsoft.com/office/word/2020/wordml/sdtdatahash" xmlns:w16se="http://schemas.microsoft.com/office/word/2015/wordml/symex" xmlns:wpg="http://schemas.microsoft.com/office/word/2010/wordprocessingGroup" xmlns:wpi="http://schemas.microsoft.com/office/word/2010/wordprocessingInk" xmlns:wne="http://schemas.microsoft.com/office/word/2006/wordml" xmlns:wps="http://schemas.microsoft.com/office/word/2010/wordprocessingShape" mc:Ignorable="w14 w15 w16se w16cid w16 w16cex w16sdtdh wp14">
-  <w:comment w:id="0" w:author="Juliane Vigneault" w:date="2023-09-04T14:23:00Z" w:initials="JV">
-    <w:p>
-      <w:r>
-        <w:rPr>
-          <w:rStyle w:val="Marquedecommentaire"/>
-        </w:rPr>
-        <w:annotationRef/>
-      </w:r>
-      <w:r>
-        <w:rPr>
-          <w:sz w:val="20"/>
-          <w:szCs w:val="20"/>
-        </w:rPr>
-        <w:t>Should we separate fishing methods as we do so in the simulations?</w:t>
-      </w:r>
-    </w:p>
-  </w:comment>
-  <w:comment w:id="1" w:author="Juliane Vigneault" w:date="2023-08-31T07:13:00Z" w:initials="JV">
-    <w:p>
-      <w:r>
-        <w:rPr>
-          <w:rStyle w:val="Marquedecommentaire"/>
-        </w:rPr>
-        <w:annotationRef/>
-      </w:r>
-      <w:r>
-        <w:rPr>
-          <w:sz w:val="20"/>
-          <w:szCs w:val="20"/>
-        </w:rPr>
-        <w:t>Should we mentioned all infected species or should we consider a threshold of infection?</w:t>
-      </w:r>
-    </w:p>
-  </w:comment>
-</w:comments>
-</file>
-
-<file path=word/commentsExtended.xml><?xml version="1.0" encoding="utf-8"?>
-<w15:commentsEx xmlns:wpc="http://schemas.microsoft.com/office/word/2010/wordprocessingCanvas" xmlns:cx="http://schemas.microsoft.com/office/drawing/2014/chartex" xmlns:cx1="http://schemas.microsoft.com/office/drawing/2015/9/8/chartex" xmlns:cx2="http://schemas.microsoft.com/office/drawing/2015/10/21/chartex" xmlns:cx3="http://schemas.microsoft.com/office/drawing/2016/5/9/chartex" xmlns:cx4="http://schemas.microsoft.com/office/drawing/2016/5/10/chartex" xmlns:cx5="http://schemas.microsoft.com/office/drawing/2016/5/11/chartex" xmlns:cx6="http://schemas.microsoft.com/office/drawing/2016/5/12/chartex" xmlns:cx7="http://schemas.microsoft.com/office/drawing/2016/5/13/chartex" xmlns:cx8="http://schemas.microsoft.com/office/drawing/2016/5/14/chartex" xmlns:mc="http://schemas.openxmlformats.org/markup-compatibility/2006" xmlns:aink="http://schemas.microsoft.com/office/drawing/2016/ink" xmlns:am3d="http://schemas.microsoft.com/office/drawing/2017/model3d" xmlns:o="urn:schemas-microsoft-com:office:office" xmlns:oel="http://schemas.microsoft.com/office/2019/extlst" xmlns:r="http://schemas.openxmlformats.org/officeDocument/2006/relationships" xmlns:m="http://schemas.openxmlformats.org/officeDocument/2006/math" xmlns:v="urn:schemas-microsoft-com:vml" xmlns:wp14="http://schemas.microsoft.com/office/word/2010/wordprocessingDrawing" xmlns:wp="http://schemas.openxmlformats.org/drawingml/2006/wordprocessingDrawing" xmlns:w10="urn:schemas-microsoft-com:office:word" xmlns:w="http://schemas.openxmlformats.org/wordprocessingml/2006/main" xmlns:w14="http://schemas.microsoft.com/office/word/2010/wordml" xmlns:w15="http://schemas.microsoft.com/office/word/2012/wordml" xmlns:w16cex="http://schemas.microsoft.com/office/word/2018/wordml/cex" xmlns:w16cid="http://schemas.microsoft.com/office/word/2016/wordml/cid" xmlns:w16="http://schemas.microsoft.com/office/word/2018/wordml" xmlns:w16sdtdh="http://schemas.microsoft.com/office/word/2020/wordml/sdtdatahash" xmlns:w16se="http://schemas.microsoft.com/office/word/2015/wordml/symex" xmlns:wpg="http://schemas.microsoft.com/office/word/2010/wordprocessingGroup" xmlns:wpi="http://schemas.microsoft.com/office/word/2010/wordprocessingInk" xmlns:wne="http://schemas.microsoft.com/office/word/2006/wordml" xmlns:wps="http://schemas.microsoft.com/office/word/2010/wordprocessingShape" mc:Ignorable="w14 w15 w16se w16cid w16 w16cex w16sdtdh wp14">
-  <w15:commentEx w15:paraId="69767B39" w15:done="0"/>
-  <w15:commentEx w15:paraId="1A14C14F" w15:done="0"/>
-</w15:commentsEx>
-</file>
-
-<file path=word/commentsExtensible.xml><?xml version="1.0" encoding="utf-8"?>
-<w16cex:commentsExtensible xmlns:wpc="http://schemas.microsoft.com/office/word/2010/wordprocessingCanvas" xmlns:cx="http://schemas.microsoft.com/office/drawing/2014/chartex" xmlns:cx1="http://schemas.microsoft.com/office/drawing/2015/9/8/chartex" xmlns:cx2="http://schemas.microsoft.com/office/drawing/2015/10/21/chartex" xmlns:cx3="http://schemas.microsoft.com/office/drawing/2016/5/9/chartex" xmlns:cx4="http://schemas.microsoft.com/office/drawing/2016/5/10/chartex" xmlns:cx5="http://schemas.microsoft.com/office/drawing/2016/5/11/chartex" xmlns:cx6="http://schemas.microsoft.com/office/drawing/2016/5/12/chartex" xmlns:cx7="http://schemas.microsoft.com/office/drawing/2016/5/13/chartex" xmlns:cx8="http://schemas.microsoft.com/office/drawing/2016/5/14/chartex" xmlns:mc="http://schemas.openxmlformats.org/markup-compatibility/2006" xmlns:aink="http://schemas.microsoft.com/office/drawing/2016/ink" xmlns:am3d="http://schemas.microsoft.com/office/drawing/2017/model3d" xmlns:o="urn:schemas-microsoft-com:office:office" xmlns:oel="http://schemas.microsoft.com/office/2019/extlst" xmlns:r="http://schemas.openxmlformats.org/officeDocument/2006/relationships" xmlns:m="http://schemas.openxmlformats.org/officeDocument/2006/math" xmlns:v="urn:schemas-microsoft-com:vml" xmlns:wp14="http://schemas.microsoft.com/office/word/2010/wordprocessingDrawing" xmlns:wp="http://schemas.openxmlformats.org/drawingml/2006/wordprocessingDrawing" xmlns:w10="urn:schemas-microsoft-com:office:word" xmlns:w="http://schemas.openxmlformats.org/wordprocessingml/2006/main" xmlns:w14="http://schemas.microsoft.com/office/word/2010/wordml" xmlns:w15="http://schemas.microsoft.com/office/word/2012/wordml" xmlns:w16cex="http://schemas.microsoft.com/office/word/2018/wordml/cex" xmlns:w16cid="http://schemas.microsoft.com/office/word/2016/wordml/cid" xmlns:w16="http://schemas.microsoft.com/office/word/2018/wordml" xmlns:w16sdtdh="http://schemas.microsoft.com/office/word/2020/wordml/sdtdatahash" xmlns:w16se="http://schemas.microsoft.com/office/word/2015/wordml/symex" xmlns:wpg="http://schemas.microsoft.com/office/word/2010/wordprocessingGroup" xmlns:wpi="http://schemas.microsoft.com/office/word/2010/wordprocessingInk" xmlns:wne="http://schemas.microsoft.com/office/word/2006/wordml" xmlns:wps="http://schemas.microsoft.com/office/word/2010/wordprocessingShape" mc:Ignorable="w14 w15 w16se w16cid w16 w16cex w16sdtdh wp14">
-  <w16cex:commentExtensible w16cex:durableId="413DF505" w16cex:dateUtc="2023-09-04T18:23:00Z"/>
-  <w16cex:commentExtensible w16cex:durableId="1D9C2235" w16cex:dateUtc="2023-08-31T11:13:00Z"/>
-</w16cex:commentsExtensible>
-</file>
-
-<file path=word/commentsIds.xml><?xml version="1.0" encoding="utf-8"?>
-<w16cid:commentsIds xmlns:wpc="http://schemas.microsoft.com/office/word/2010/wordprocessingCanvas" xmlns:cx="http://schemas.microsoft.com/office/drawing/2014/chartex" xmlns:cx1="http://schemas.microsoft.com/office/drawing/2015/9/8/chartex" xmlns:cx2="http://schemas.microsoft.com/office/drawing/2015/10/21/chartex" xmlns:cx3="http://schemas.microsoft.com/office/drawing/2016/5/9/chartex" xmlns:cx4="http://schemas.microsoft.com/office/drawing/2016/5/10/chartex" xmlns:cx5="http://schemas.microsoft.com/office/drawing/2016/5/11/chartex" xmlns:cx6="http://schemas.microsoft.com/office/drawing/2016/5/12/chartex" xmlns:cx7="http://schemas.microsoft.com/office/drawing/2016/5/13/chartex" xmlns:cx8="http://schemas.microsoft.com/office/drawing/2016/5/14/chartex" xmlns:mc="http://schemas.openxmlformats.org/markup-compatibility/2006" xmlns:aink="http://schemas.microsoft.com/office/drawing/2016/ink" xmlns:am3d="http://schemas.microsoft.com/office/drawing/2017/model3d" xmlns:o="urn:schemas-microsoft-com:office:office" xmlns:oel="http://schemas.microsoft.com/office/2019/extlst" xmlns:r="http://schemas.openxmlformats.org/officeDocument/2006/relationships" xmlns:m="http://schemas.openxmlformats.org/officeDocument/2006/math" xmlns:v="urn:schemas-microsoft-com:vml" xmlns:wp14="http://schemas.microsoft.com/office/word/2010/wordprocessingDrawing" xmlns:wp="http://schemas.openxmlformats.org/drawingml/2006/wordprocessingDrawing" xmlns:w10="urn:schemas-microsoft-com:office:word" xmlns:w="http://schemas.openxmlformats.org/wordprocessingml/2006/main" xmlns:w14="http://schemas.microsoft.com/office/word/2010/wordml" xmlns:w15="http://schemas.microsoft.com/office/word/2012/wordml" xmlns:w16cex="http://schemas.microsoft.com/office/word/2018/wordml/cex" xmlns:w16cid="http://schemas.microsoft.com/office/word/2016/wordml/cid" xmlns:w16="http://schemas.microsoft.com/office/word/2018/wordml" xmlns:w16sdtdh="http://schemas.microsoft.com/office/word/2020/wordml/sdtdatahash" xmlns:w16se="http://schemas.microsoft.com/office/word/2015/wordml/symex" xmlns:wpg="http://schemas.microsoft.com/office/word/2010/wordprocessingGroup" xmlns:wpi="http://schemas.microsoft.com/office/word/2010/wordprocessingInk" xmlns:wne="http://schemas.microsoft.com/office/word/2006/wordml" xmlns:wps="http://schemas.microsoft.com/office/word/2010/wordprocessingShape" mc:Ignorable="w14 w15 w16se w16cid w16 w16cex w16sdtdh wp14">
-  <w16cid:commentId w16cid:paraId="69767B39" w16cid:durableId="413DF505"/>
-  <w16cid:commentId w16cid:paraId="1A14C14F" w16cid:durableId="1D9C2235"/>
-</w16cid:commentsIds>
-</file>
-
 <file path=word/numbering.xml><?xml version="1.0" encoding="utf-8"?>
 <w:numbering xmlns:wpc="http://schemas.microsoft.com/office/word/2010/wordprocessingCanvas" xmlns:cx="http://schemas.microsoft.com/office/drawing/2014/chartex" xmlns:cx1="http://schemas.microsoft.com/office/drawing/2015/9/8/chartex" xmlns:cx2="http://schemas.microsoft.com/office/drawing/2015/10/21/chartex" xmlns:cx3="http://schemas.microsoft.com/office/drawing/2016/5/9/chartex" xmlns:cx4="http://schemas.microsoft.com/office/drawing/2016/5/10/chartex" xmlns:cx5="http://schemas.microsoft.com/office/drawing/2016/5/11/chartex" xmlns:cx6="http://schemas.microsoft.com/office/drawing/2016/5/12/chartex" xmlns:cx7="http://schemas.microsoft.com/office/drawing/2016/5/13/chartex" xmlns:cx8="http://schemas.microsoft.com/office/drawing/2016/5/14/chartex" xmlns:mc="http://schemas.openxmlformats.org/markup-compatibility/2006" xmlns:aink="http://schemas.microsoft.com/office/drawing/2016/ink" xmlns:am3d="http://schemas.microsoft.com/office/drawing/2017/model3d" xmlns:o="urn:schemas-microsoft-com:office:office" xmlns:oel="http://schemas.microsoft.com/office/2019/extlst" xmlns:r="http://schemas.openxmlformats.org/officeDocument/2006/relationships" xmlns:m="http://schemas.openxmlformats.org/officeDocument/2006/math" xmlns:v="urn:schemas-microsoft-com:vml" xmlns:wp14="http://schemas.microsoft.com/office/word/2010/wordprocessingDrawing" xmlns:wp="http://schemas.openxmlformats.org/drawingml/2006/wordprocessingDrawing" xmlns:w10="urn:schemas-microsoft-com:office:word" xmlns:w="http://schemas.openxmlformats.org/wordprocessingml/2006/main" xmlns:w14="http://schemas.microsoft.com/office/word/2010/wordml" xmlns:w15="http://schemas.microsoft.com/office/word/2012/wordml" xmlns:w16cex="http://schemas.microsoft.com/office/word/2018/wordml/cex" xmlns:w16cid="http://schemas.microsoft.com/office/word/2016/wordml/cid" xmlns:w16="http://schemas.microsoft.com/office/word/2018/wordml" xmlns:w16sdtdh="http://schemas.microsoft.com/office/word/2020/wordml/sdtdatahash" xmlns:w16se="http://schemas.microsoft.com/office/word/2015/wordml/symex" xmlns:wpg="http://schemas.microsoft.com/office/word/2010/wordprocessingGroup" xmlns:wpi="http://schemas.microsoft.com/office/word/2010/wordprocessingInk" xmlns:wne="http://schemas.microsoft.com/office/word/2006/wordml" xmlns:wps="http://schemas.microsoft.com/office/word/2010/wordprocessingShape" mc:Ignorable="w14 w15 w16se w16cid w16 w16cex w16sdtdh wp14">
   <w:abstractNum w:abstractNumId="0" w15:restartNumberingAfterBreak="0">
@@ -1775,6 +1608,95 @@
       <w:rPr>
         <w:rFonts w:ascii="Wingdings" w:hAnsi="Wingdings" w:hint="default"/>
       </w:rPr>
+    </w:lvl>
+  </w:abstractNum>
+  <w:abstractNum w:abstractNumId="4" w15:restartNumberingAfterBreak="0">
+    <w:nsid w:val="63271F69"/>
+    <w:multiLevelType w:val="hybridMultilevel"/>
+    <w:tmpl w:val="5EDA491C"/>
+    <w:lvl w:ilvl="0" w:tplc="7D0469CE">
+      <w:start w:val="1"/>
+      <w:numFmt w:val="upperLetter"/>
+      <w:lvlText w:val="(%1)"/>
+      <w:lvlJc w:val="left"/>
+      <w:pPr>
+        <w:ind w:left="720" w:hanging="360"/>
+      </w:pPr>
+      <w:rPr>
+        <w:rFonts w:hint="default"/>
+      </w:rPr>
+    </w:lvl>
+    <w:lvl w:ilvl="1" w:tplc="0C0C0019" w:tentative="1">
+      <w:start w:val="1"/>
+      <w:numFmt w:val="lowerLetter"/>
+      <w:lvlText w:val="%2."/>
+      <w:lvlJc w:val="left"/>
+      <w:pPr>
+        <w:ind w:left="1440" w:hanging="360"/>
+      </w:pPr>
+    </w:lvl>
+    <w:lvl w:ilvl="2" w:tplc="0C0C001B" w:tentative="1">
+      <w:start w:val="1"/>
+      <w:numFmt w:val="lowerRoman"/>
+      <w:lvlText w:val="%3."/>
+      <w:lvlJc w:val="right"/>
+      <w:pPr>
+        <w:ind w:left="2160" w:hanging="180"/>
+      </w:pPr>
+    </w:lvl>
+    <w:lvl w:ilvl="3" w:tplc="0C0C000F" w:tentative="1">
+      <w:start w:val="1"/>
+      <w:numFmt w:val="decimal"/>
+      <w:lvlText w:val="%4."/>
+      <w:lvlJc w:val="left"/>
+      <w:pPr>
+        <w:ind w:left="2880" w:hanging="360"/>
+      </w:pPr>
+    </w:lvl>
+    <w:lvl w:ilvl="4" w:tplc="0C0C0019" w:tentative="1">
+      <w:start w:val="1"/>
+      <w:numFmt w:val="lowerLetter"/>
+      <w:lvlText w:val="%5."/>
+      <w:lvlJc w:val="left"/>
+      <w:pPr>
+        <w:ind w:left="3600" w:hanging="360"/>
+      </w:pPr>
+    </w:lvl>
+    <w:lvl w:ilvl="5" w:tplc="0C0C001B" w:tentative="1">
+      <w:start w:val="1"/>
+      <w:numFmt w:val="lowerRoman"/>
+      <w:lvlText w:val="%6."/>
+      <w:lvlJc w:val="right"/>
+      <w:pPr>
+        <w:ind w:left="4320" w:hanging="180"/>
+      </w:pPr>
+    </w:lvl>
+    <w:lvl w:ilvl="6" w:tplc="0C0C000F" w:tentative="1">
+      <w:start w:val="1"/>
+      <w:numFmt w:val="decimal"/>
+      <w:lvlText w:val="%7."/>
+      <w:lvlJc w:val="left"/>
+      <w:pPr>
+        <w:ind w:left="5040" w:hanging="360"/>
+      </w:pPr>
+    </w:lvl>
+    <w:lvl w:ilvl="7" w:tplc="0C0C0019" w:tentative="1">
+      <w:start w:val="1"/>
+      <w:numFmt w:val="lowerLetter"/>
+      <w:lvlText w:val="%8."/>
+      <w:lvlJc w:val="left"/>
+      <w:pPr>
+        <w:ind w:left="5760" w:hanging="360"/>
+      </w:pPr>
+    </w:lvl>
+    <w:lvl w:ilvl="8" w:tplc="0C0C001B" w:tentative="1">
+      <w:start w:val="1"/>
+      <w:numFmt w:val="lowerRoman"/>
+      <w:lvlText w:val="%9."/>
+      <w:lvlJc w:val="right"/>
+      <w:pPr>
+        <w:ind w:left="6480" w:hanging="180"/>
+      </w:pPr>
     </w:lvl>
   </w:abstractNum>
   <w:num w:numId="1" w16cid:durableId="1455907957">
@@ -1789,15 +1711,10 @@
   <w:num w:numId="4" w16cid:durableId="1657799331">
     <w:abstractNumId w:val="2"/>
   </w:num>
+  <w:num w:numId="5" w16cid:durableId="1656254743">
+    <w:abstractNumId w:val="4"/>
+  </w:num>
 </w:numbering>
-</file>
-
-<file path=word/people.xml><?xml version="1.0" encoding="utf-8"?>
-<w15:people xmlns:wpc="http://schemas.microsoft.com/office/word/2010/wordprocessingCanvas" xmlns:cx="http://schemas.microsoft.com/office/drawing/2014/chartex" xmlns:cx1="http://schemas.microsoft.com/office/drawing/2015/9/8/chartex" xmlns:cx2="http://schemas.microsoft.com/office/drawing/2015/10/21/chartex" xmlns:cx3="http://schemas.microsoft.com/office/drawing/2016/5/9/chartex" xmlns:cx4="http://schemas.microsoft.com/office/drawing/2016/5/10/chartex" xmlns:cx5="http://schemas.microsoft.com/office/drawing/2016/5/11/chartex" xmlns:cx6="http://schemas.microsoft.com/office/drawing/2016/5/12/chartex" xmlns:cx7="http://schemas.microsoft.com/office/drawing/2016/5/13/chartex" xmlns:cx8="http://schemas.microsoft.com/office/drawing/2016/5/14/chartex" xmlns:mc="http://schemas.openxmlformats.org/markup-compatibility/2006" xmlns:aink="http://schemas.microsoft.com/office/drawing/2016/ink" xmlns:am3d="http://schemas.microsoft.com/office/drawing/2017/model3d" xmlns:o="urn:schemas-microsoft-com:office:office" xmlns:oel="http://schemas.microsoft.com/office/2019/extlst" xmlns:r="http://schemas.openxmlformats.org/officeDocument/2006/relationships" xmlns:m="http://schemas.openxmlformats.org/officeDocument/2006/math" xmlns:v="urn:schemas-microsoft-com:vml" xmlns:wp14="http://schemas.microsoft.com/office/word/2010/wordprocessingDrawing" xmlns:wp="http://schemas.openxmlformats.org/drawingml/2006/wordprocessingDrawing" xmlns:w10="urn:schemas-microsoft-com:office:word" xmlns:w="http://schemas.openxmlformats.org/wordprocessingml/2006/main" xmlns:w14="http://schemas.microsoft.com/office/word/2010/wordml" xmlns:w15="http://schemas.microsoft.com/office/word/2012/wordml" xmlns:w16cex="http://schemas.microsoft.com/office/word/2018/wordml/cex" xmlns:w16cid="http://schemas.microsoft.com/office/word/2016/wordml/cid" xmlns:w16="http://schemas.microsoft.com/office/word/2018/wordml" xmlns:w16sdtdh="http://schemas.microsoft.com/office/word/2020/wordml/sdtdatahash" xmlns:w16se="http://schemas.microsoft.com/office/word/2015/wordml/symex" xmlns:wpg="http://schemas.microsoft.com/office/word/2010/wordprocessingGroup" xmlns:wpi="http://schemas.microsoft.com/office/word/2010/wordprocessingInk" xmlns:wne="http://schemas.microsoft.com/office/word/2006/wordml" xmlns:wps="http://schemas.microsoft.com/office/word/2010/wordprocessingShape" mc:Ignorable="w14 w15 w16se w16cid w16 w16cex w16sdtdh wp14">
-  <w15:person w15:author="Juliane Vigneault">
-    <w15:presenceInfo w15:providerId="AD" w15:userId="S::juliane.vigneault@umontreal.ca::e9c5a2bf-ae4a-401c-a124-f1d6467fb539"/>
-  </w15:person>
-</w15:people>
 </file>
 
 <file path=word/styles.xml><?xml version="1.0" encoding="utf-8"?>

--- a/rédaction/3. Results.docx
+++ b/rédaction/3. Results.docx
@@ -113,7 +113,70 @@
           <w:rFonts w:asciiTheme="majorHAnsi" w:hAnsiTheme="majorHAnsi" w:cstheme="majorHAnsi"/>
           <w:lang w:val="en-US"/>
         </w:rPr>
-        <w:t>We resampled fish data of each sampling method across all lakes to look at accumulation curves through an increasing number of sampling</w:t>
+        <w:t xml:space="preserve">We resampled </w:t>
+      </w:r>
+      <w:r>
+        <w:rPr>
+          <w:rFonts w:asciiTheme="majorHAnsi" w:hAnsiTheme="majorHAnsi" w:cstheme="majorHAnsi"/>
+          <w:lang w:val="en-US"/>
+        </w:rPr>
+        <w:t>our abundance</w:t>
+      </w:r>
+      <w:r>
+        <w:rPr>
+          <w:rFonts w:asciiTheme="majorHAnsi" w:hAnsiTheme="majorHAnsi" w:cstheme="majorHAnsi"/>
+          <w:lang w:val="en-US"/>
+        </w:rPr>
+        <w:t xml:space="preserve"> data </w:t>
+      </w:r>
+      <w:r>
+        <w:rPr>
+          <w:rFonts w:asciiTheme="majorHAnsi" w:hAnsiTheme="majorHAnsi" w:cstheme="majorHAnsi"/>
+          <w:lang w:val="en-US"/>
+        </w:rPr>
+        <w:t xml:space="preserve">across all lakes </w:t>
+      </w:r>
+      <w:r>
+        <w:rPr>
+          <w:rFonts w:asciiTheme="majorHAnsi" w:hAnsiTheme="majorHAnsi" w:cstheme="majorHAnsi"/>
+          <w:lang w:val="en-US"/>
+        </w:rPr>
+        <w:t>for</w:t>
+      </w:r>
+      <w:r>
+        <w:rPr>
+          <w:rFonts w:asciiTheme="majorHAnsi" w:hAnsiTheme="majorHAnsi" w:cstheme="majorHAnsi"/>
+          <w:lang w:val="en-US"/>
+        </w:rPr>
+        <w:t xml:space="preserve"> each sampling method to look at </w:t>
+      </w:r>
+      <w:r>
+        <w:rPr>
+          <w:rFonts w:asciiTheme="majorHAnsi" w:hAnsiTheme="majorHAnsi" w:cstheme="majorHAnsi"/>
+          <w:lang w:val="en-US"/>
+        </w:rPr>
+        <w:t xml:space="preserve">the </w:t>
+      </w:r>
+      <w:r>
+        <w:rPr>
+          <w:rFonts w:asciiTheme="majorHAnsi" w:hAnsiTheme="majorHAnsi" w:cstheme="majorHAnsi"/>
+          <w:lang w:val="en-US"/>
+        </w:rPr>
+        <w:t xml:space="preserve">accumulation curves through an increasing </w:t>
+      </w:r>
+      <w:r>
+        <w:rPr>
+          <w:rFonts w:asciiTheme="majorHAnsi" w:hAnsiTheme="majorHAnsi" w:cstheme="majorHAnsi"/>
+          <w:lang w:val="en-US"/>
+        </w:rPr>
+        <w:t xml:space="preserve">gradient </w:t>
+      </w:r>
+      <w:r>
+        <w:rPr>
+          <w:rFonts w:asciiTheme="majorHAnsi" w:hAnsiTheme="majorHAnsi" w:cstheme="majorHAnsi"/>
+          <w:lang w:val="en-US"/>
+        </w:rPr>
+        <w:t>of sampling</w:t>
       </w:r>
       <w:r>
         <w:rPr>
@@ -132,23 +195,332 @@
       <w:r>
         <w:rPr>
           <w:rFonts w:asciiTheme="majorHAnsi" w:hAnsiTheme="majorHAnsi" w:cstheme="majorHAnsi"/>
-          <w:highlight w:val="yellow"/>
-          <w:lang w:val="en-US"/>
-        </w:rPr>
-        <w:t>figure X)</w:t>
-      </w:r>
-      <w:r>
-        <w:rPr>
-          <w:rFonts w:asciiTheme="majorHAnsi" w:hAnsiTheme="majorHAnsi" w:cstheme="majorHAnsi"/>
-          <w:lang w:val="en-US"/>
-        </w:rPr>
-        <w:t>.</w:t>
-      </w:r>
-    </w:p>
-    <w:p>
-      <w:pPr>
-        <w:rPr>
-          <w:rFonts w:asciiTheme="majorHAnsi" w:hAnsiTheme="majorHAnsi" w:cstheme="majorHAnsi"/>
+          <w:lang w:val="en-US"/>
+        </w:rPr>
+        <w:t>Figure 3</w:t>
+      </w:r>
+      <w:r>
+        <w:rPr>
+          <w:rFonts w:asciiTheme="majorHAnsi" w:hAnsiTheme="majorHAnsi" w:cstheme="majorHAnsi"/>
+          <w:lang w:val="en-US"/>
+        </w:rPr>
+        <w:t>).</w:t>
+      </w:r>
+    </w:p>
+    <w:p>
+      <w:pPr>
+        <w:rPr>
+          <w:rFonts w:asciiTheme="majorHAnsi" w:hAnsiTheme="majorHAnsi" w:cstheme="majorHAnsi"/>
+          <w:lang w:val="en-US"/>
+        </w:rPr>
+      </w:pPr>
+    </w:p>
+    <w:p>
+      <w:pPr>
+        <w:jc w:val="both"/>
+        <w:rPr>
+          <w:rFonts w:asciiTheme="majorHAnsi" w:hAnsiTheme="majorHAnsi" w:cstheme="majorHAnsi"/>
+          <w:lang w:val="en-US"/>
+        </w:rPr>
+      </w:pPr>
+      <w:r>
+        <w:rPr>
+          <w:rFonts w:asciiTheme="majorHAnsi" w:hAnsiTheme="majorHAnsi" w:cstheme="majorHAnsi"/>
+          <w:lang w:val="en-US"/>
+        </w:rPr>
+        <w:t>The number of infected individuals (A) and total number of individuals (B) increase</w:t>
+      </w:r>
+      <w:r>
+        <w:rPr>
+          <w:rFonts w:asciiTheme="majorHAnsi" w:hAnsiTheme="majorHAnsi" w:cstheme="majorHAnsi"/>
+          <w:lang w:val="en-US"/>
+        </w:rPr>
+        <w:t>d</w:t>
+      </w:r>
+      <w:r>
+        <w:rPr>
+          <w:rFonts w:asciiTheme="majorHAnsi" w:hAnsiTheme="majorHAnsi" w:cstheme="majorHAnsi"/>
+          <w:lang w:val="en-US"/>
+        </w:rPr>
+        <w:t xml:space="preserve"> linearly through the </w:t>
+      </w:r>
+      <w:r>
+        <w:rPr>
+          <w:rFonts w:asciiTheme="majorHAnsi" w:hAnsiTheme="majorHAnsi" w:cstheme="majorHAnsi"/>
+          <w:lang w:val="en-US"/>
+        </w:rPr>
+        <w:t xml:space="preserve">sampling </w:t>
+      </w:r>
+      <w:r>
+        <w:rPr>
+          <w:rFonts w:asciiTheme="majorHAnsi" w:hAnsiTheme="majorHAnsi" w:cstheme="majorHAnsi"/>
+          <w:lang w:val="en-US"/>
+        </w:rPr>
+        <w:t>gradien</w:t>
+      </w:r>
+      <w:r>
+        <w:rPr>
+          <w:rFonts w:asciiTheme="majorHAnsi" w:hAnsiTheme="majorHAnsi" w:cstheme="majorHAnsi"/>
+          <w:lang w:val="en-US"/>
+        </w:rPr>
+        <w:t>t</w:t>
+      </w:r>
+      <w:r>
+        <w:rPr>
+          <w:rFonts w:asciiTheme="majorHAnsi" w:hAnsiTheme="majorHAnsi" w:cstheme="majorHAnsi"/>
+          <w:lang w:val="en-US"/>
+        </w:rPr>
+        <w:t xml:space="preserve">. The transect method sampled </w:t>
+      </w:r>
+      <w:r>
+        <w:rPr>
+          <w:rFonts w:asciiTheme="majorHAnsi" w:hAnsiTheme="majorHAnsi" w:cstheme="majorHAnsi"/>
+          <w:lang w:val="en-US"/>
+        </w:rPr>
+        <w:t xml:space="preserve">the most </w:t>
+      </w:r>
+      <w:r>
+        <w:rPr>
+          <w:rFonts w:asciiTheme="majorHAnsi" w:hAnsiTheme="majorHAnsi" w:cstheme="majorHAnsi"/>
+          <w:lang w:val="en-US"/>
+        </w:rPr>
+        <w:t>individuals than the other methods</w:t>
+      </w:r>
+      <w:r>
+        <w:rPr>
+          <w:rFonts w:asciiTheme="majorHAnsi" w:hAnsiTheme="majorHAnsi" w:cstheme="majorHAnsi"/>
+          <w:lang w:val="en-US"/>
+        </w:rPr>
+        <w:t xml:space="preserve"> by far</w:t>
+      </w:r>
+      <w:r>
+        <w:rPr>
+          <w:rFonts w:asciiTheme="majorHAnsi" w:hAnsiTheme="majorHAnsi" w:cstheme="majorHAnsi"/>
+          <w:lang w:val="en-US"/>
+        </w:rPr>
+        <w:t xml:space="preserve"> while </w:t>
+      </w:r>
+      <w:r>
+        <w:rPr>
+          <w:rFonts w:asciiTheme="majorHAnsi" w:hAnsiTheme="majorHAnsi" w:cstheme="majorHAnsi"/>
+          <w:lang w:val="en-US"/>
+        </w:rPr>
+        <w:t xml:space="preserve">the </w:t>
+      </w:r>
+      <w:r>
+        <w:rPr>
+          <w:rFonts w:asciiTheme="majorHAnsi" w:hAnsiTheme="majorHAnsi" w:cstheme="majorHAnsi"/>
+          <w:lang w:val="en-US"/>
+        </w:rPr>
+        <w:t xml:space="preserve">minnow trap method caught the least individuals. </w:t>
+      </w:r>
+      <w:r>
+        <w:rPr>
+          <w:rFonts w:asciiTheme="majorHAnsi" w:hAnsiTheme="majorHAnsi" w:cstheme="majorHAnsi"/>
+          <w:lang w:val="en-US"/>
+        </w:rPr>
+        <w:t xml:space="preserve">The accumulation rate did not change with the number of samplings. </w:t>
+      </w:r>
+      <w:r>
+        <w:rPr>
+          <w:rFonts w:asciiTheme="majorHAnsi" w:hAnsiTheme="majorHAnsi" w:cstheme="majorHAnsi"/>
+          <w:lang w:val="en-US"/>
+        </w:rPr>
+        <w:t>The accumulation curves of the m</w:t>
+      </w:r>
+      <w:r>
+        <w:rPr>
+          <w:rFonts w:asciiTheme="majorHAnsi" w:hAnsiTheme="majorHAnsi" w:cstheme="majorHAnsi"/>
+          <w:lang w:val="en-US"/>
+        </w:rPr>
+        <w:t>ean prevalence</w:t>
+      </w:r>
+      <w:r>
+        <w:rPr>
+          <w:rFonts w:asciiTheme="majorHAnsi" w:hAnsiTheme="majorHAnsi" w:cstheme="majorHAnsi"/>
+          <w:lang w:val="en-US"/>
+        </w:rPr>
+        <w:t xml:space="preserve"> </w:t>
+      </w:r>
+      <w:r>
+        <w:rPr>
+          <w:rFonts w:asciiTheme="majorHAnsi" w:hAnsiTheme="majorHAnsi" w:cstheme="majorHAnsi"/>
+          <w:lang w:val="en-US"/>
+        </w:rPr>
+        <w:t>(C) show</w:t>
+      </w:r>
+      <w:r>
+        <w:rPr>
+          <w:rFonts w:asciiTheme="majorHAnsi" w:hAnsiTheme="majorHAnsi" w:cstheme="majorHAnsi"/>
+          <w:lang w:val="en-US"/>
+        </w:rPr>
+        <w:t>ed</w:t>
+      </w:r>
+      <w:r>
+        <w:rPr>
+          <w:rFonts w:asciiTheme="majorHAnsi" w:hAnsiTheme="majorHAnsi" w:cstheme="majorHAnsi"/>
+          <w:lang w:val="en-US"/>
+        </w:rPr>
+        <w:t xml:space="preserve"> more variation than accumulation of infected individuals or total individuals. </w:t>
+      </w:r>
+      <w:r>
+        <w:rPr>
+          <w:rFonts w:asciiTheme="majorHAnsi" w:hAnsiTheme="majorHAnsi" w:cstheme="majorHAnsi"/>
+          <w:lang w:val="en-US"/>
+        </w:rPr>
+        <w:t>The m</w:t>
+      </w:r>
+      <w:r>
+        <w:rPr>
+          <w:rFonts w:asciiTheme="majorHAnsi" w:hAnsiTheme="majorHAnsi" w:cstheme="majorHAnsi"/>
+          <w:lang w:val="en-US"/>
+        </w:rPr>
+        <w:t>innow traps display</w:t>
+      </w:r>
+      <w:r>
+        <w:rPr>
+          <w:rFonts w:asciiTheme="majorHAnsi" w:hAnsiTheme="majorHAnsi" w:cstheme="majorHAnsi"/>
+          <w:lang w:val="en-US"/>
+        </w:rPr>
+        <w:t>ed</w:t>
+      </w:r>
+      <w:r>
+        <w:rPr>
+          <w:rFonts w:asciiTheme="majorHAnsi" w:hAnsiTheme="majorHAnsi" w:cstheme="majorHAnsi"/>
+          <w:lang w:val="en-US"/>
+        </w:rPr>
+        <w:t xml:space="preserve"> the higher prevalence estimation while transects</w:t>
+      </w:r>
+      <w:r>
+        <w:rPr>
+          <w:rFonts w:asciiTheme="majorHAnsi" w:hAnsiTheme="majorHAnsi" w:cstheme="majorHAnsi"/>
+          <w:lang w:val="en-US"/>
+        </w:rPr>
+        <w:t xml:space="preserve"> display</w:t>
+      </w:r>
+      <w:r>
+        <w:rPr>
+          <w:rFonts w:asciiTheme="majorHAnsi" w:hAnsiTheme="majorHAnsi" w:cstheme="majorHAnsi"/>
+          <w:lang w:val="en-US"/>
+        </w:rPr>
+        <w:t xml:space="preserve">ed </w:t>
+      </w:r>
+      <w:r>
+        <w:rPr>
+          <w:rFonts w:asciiTheme="majorHAnsi" w:hAnsiTheme="majorHAnsi" w:cstheme="majorHAnsi"/>
+          <w:lang w:val="en-US"/>
+        </w:rPr>
+        <w:t>the l</w:t>
+      </w:r>
+      <w:r>
+        <w:rPr>
+          <w:rFonts w:asciiTheme="majorHAnsi" w:hAnsiTheme="majorHAnsi" w:cstheme="majorHAnsi"/>
+          <w:lang w:val="en-US"/>
+        </w:rPr>
+        <w:t>ower</w:t>
+      </w:r>
+      <w:r>
+        <w:rPr>
+          <w:rFonts w:asciiTheme="majorHAnsi" w:hAnsiTheme="majorHAnsi" w:cstheme="majorHAnsi"/>
+          <w:lang w:val="en-US"/>
+        </w:rPr>
+        <w:t xml:space="preserve"> estimation. </w:t>
+      </w:r>
+      <w:r>
+        <w:rPr>
+          <w:rFonts w:asciiTheme="majorHAnsi" w:hAnsiTheme="majorHAnsi" w:cstheme="majorHAnsi"/>
+          <w:lang w:val="en-US"/>
+        </w:rPr>
+        <w:t xml:space="preserve">All the </w:t>
+      </w:r>
+      <w:proofErr w:type="spellStart"/>
+      <w:r>
+        <w:rPr>
+          <w:rFonts w:asciiTheme="majorHAnsi" w:hAnsiTheme="majorHAnsi" w:cstheme="majorHAnsi"/>
+          <w:lang w:val="en-US"/>
+        </w:rPr>
+        <w:t>glm</w:t>
+      </w:r>
+      <w:proofErr w:type="spellEnd"/>
+      <w:r>
+        <w:rPr>
+          <w:rFonts w:asciiTheme="majorHAnsi" w:hAnsiTheme="majorHAnsi" w:cstheme="majorHAnsi"/>
+          <w:lang w:val="en-US"/>
+        </w:rPr>
+        <w:t xml:space="preserve"> slopes did not differed from 0, meaning that </w:t>
+      </w:r>
+      <w:r>
+        <w:rPr>
+          <w:rFonts w:asciiTheme="majorHAnsi" w:hAnsiTheme="majorHAnsi" w:cstheme="majorHAnsi"/>
+          <w:lang w:val="en-US"/>
+        </w:rPr>
+        <w:t xml:space="preserve">the </w:t>
+      </w:r>
+      <w:r>
+        <w:rPr>
+          <w:rFonts w:asciiTheme="majorHAnsi" w:hAnsiTheme="majorHAnsi" w:cstheme="majorHAnsi"/>
+          <w:lang w:val="en-US"/>
+        </w:rPr>
+        <w:t>prevalence estimation d</w:t>
+      </w:r>
+      <w:r>
+        <w:rPr>
+          <w:rFonts w:asciiTheme="majorHAnsi" w:hAnsiTheme="majorHAnsi" w:cstheme="majorHAnsi"/>
+          <w:lang w:val="en-US"/>
+        </w:rPr>
+        <w:t>id</w:t>
+      </w:r>
+      <w:r>
+        <w:rPr>
+          <w:rFonts w:asciiTheme="majorHAnsi" w:hAnsiTheme="majorHAnsi" w:cstheme="majorHAnsi"/>
+          <w:lang w:val="en-US"/>
+        </w:rPr>
+        <w:t xml:space="preserve"> not change</w:t>
+      </w:r>
+      <w:r>
+        <w:rPr>
+          <w:rFonts w:asciiTheme="majorHAnsi" w:hAnsiTheme="majorHAnsi" w:cstheme="majorHAnsi"/>
+          <w:lang w:val="en-US"/>
+        </w:rPr>
+        <w:t xml:space="preserve"> </w:t>
+      </w:r>
+      <w:r>
+        <w:rPr>
+          <w:rFonts w:asciiTheme="majorHAnsi" w:hAnsiTheme="majorHAnsi" w:cstheme="majorHAnsi"/>
+          <w:lang w:val="en-US"/>
+        </w:rPr>
+        <w:t xml:space="preserve">with the number of samplings </w:t>
+      </w:r>
+      <w:r>
+        <w:rPr>
+          <w:rFonts w:asciiTheme="majorHAnsi" w:hAnsiTheme="majorHAnsi" w:cstheme="majorHAnsi"/>
+          <w:lang w:val="en-US"/>
+        </w:rPr>
+        <w:t xml:space="preserve">put in the simulation </w:t>
+      </w:r>
+      <w:r>
+        <w:rPr>
+          <w:rFonts w:asciiTheme="majorHAnsi" w:hAnsiTheme="majorHAnsi" w:cstheme="majorHAnsi"/>
+          <w:lang w:val="en-US"/>
+        </w:rPr>
+        <w:t xml:space="preserve">(Table S16). </w:t>
+      </w:r>
+      <w:r>
+        <w:rPr>
+          <w:rFonts w:asciiTheme="majorHAnsi" w:hAnsiTheme="majorHAnsi" w:cstheme="majorHAnsi"/>
+          <w:lang w:val="en-US"/>
+        </w:rPr>
+        <w:t>The transect method prevalence accumulation intercept differed from the other methods (Figure 3.C, TableS16)</w:t>
+      </w:r>
+    </w:p>
+    <w:p>
+      <w:pPr>
+        <w:rPr>
+          <w:rFonts w:asciiTheme="majorHAnsi" w:hAnsiTheme="majorHAnsi" w:cstheme="majorHAnsi"/>
+          <w:b/>
+          <w:bCs/>
+          <w:i/>
+          <w:iCs/>
           <w:lang w:val="en-US"/>
         </w:rPr>
       </w:pPr>
@@ -162,19 +534,448 @@
           <w:noProof/>
           <w:lang w:val="en-US"/>
         </w:rPr>
+        <mc:AlternateContent>
+          <mc:Choice Requires="wps">
+            <w:drawing>
+              <wp:anchor distT="0" distB="0" distL="114300" distR="114300" simplePos="0" relativeHeight="251661312" behindDoc="0" locked="0" layoutInCell="1" allowOverlap="1" wp14:anchorId="28CB44BD" wp14:editId="6044F640">
+                <wp:simplePos x="0" y="0"/>
+                <wp:positionH relativeFrom="column">
+                  <wp:posOffset>-177729</wp:posOffset>
+                </wp:positionH>
+                <wp:positionV relativeFrom="paragraph">
+                  <wp:posOffset>2597150</wp:posOffset>
+                </wp:positionV>
+                <wp:extent cx="6096630" cy="1490623"/>
+                <wp:effectExtent l="0" t="0" r="0" b="0"/>
+                <wp:wrapNone/>
+                <wp:docPr id="756941995" name="Zone de texte 1"/>
+                <wp:cNvGraphicFramePr/>
+                <a:graphic xmlns:a="http://schemas.openxmlformats.org/drawingml/2006/main">
+                  <a:graphicData uri="http://schemas.microsoft.com/office/word/2010/wordprocessingShape">
+                    <wps:wsp>
+                      <wps:cNvSpPr txBox="1"/>
+                      <wps:spPr>
+                        <a:xfrm>
+                          <a:off x="0" y="0"/>
+                          <a:ext cx="6096630" cy="1490623"/>
+                        </a:xfrm>
+                        <a:prstGeom prst="rect">
+                          <a:avLst/>
+                        </a:prstGeom>
+                        <a:solidFill>
+                          <a:schemeClr val="lt1"/>
+                        </a:solidFill>
+                        <a:ln w="6350">
+                          <a:noFill/>
+                        </a:ln>
+                      </wps:spPr>
+                      <wps:txbx>
+                        <w:txbxContent>
+                          <w:p>
+                            <w:pPr>
+                              <w:jc w:val="both"/>
+                              <w:rPr>
+                                <w:rFonts w:asciiTheme="majorHAnsi" w:hAnsiTheme="majorHAnsi" w:cstheme="majorHAnsi"/>
+                                <w:b/>
+                                <w:bCs/>
+                              </w:rPr>
+                            </w:pPr>
+                            <w:r>
+                              <w:rPr>
+                                <w:rFonts w:asciiTheme="majorHAnsi" w:hAnsiTheme="majorHAnsi" w:cstheme="majorHAnsi"/>
+                                <w:b/>
+                                <w:bCs/>
+                              </w:rPr>
+                              <w:t>FIGURE 3</w:t>
+                            </w:r>
+                          </w:p>
+                          <w:p>
+                            <w:pPr>
+                              <w:jc w:val="both"/>
+                              <w:rPr>
+                                <w:rFonts w:asciiTheme="majorHAnsi" w:hAnsiTheme="majorHAnsi" w:cstheme="majorHAnsi"/>
+                                <w:b/>
+                                <w:bCs/>
+                              </w:rPr>
+                            </w:pPr>
+                          </w:p>
+                          <w:p>
+                            <w:pPr>
+                              <w:jc w:val="both"/>
+                              <w:rPr>
+                                <w:rFonts w:asciiTheme="majorHAnsi" w:hAnsiTheme="majorHAnsi" w:cstheme="majorHAnsi"/>
+                                <w:lang w:val="en-US"/>
+                              </w:rPr>
+                            </w:pPr>
+                            <w:r>
+                              <w:rPr>
+                                <w:rFonts w:asciiTheme="majorHAnsi" w:hAnsiTheme="majorHAnsi" w:cstheme="majorHAnsi"/>
+                                <w:lang w:val="en-US"/>
+                              </w:rPr>
+                              <w:t xml:space="preserve">Accumulation curves of </w:t>
+                            </w:r>
+                            <w:r>
+                              <w:rPr>
+                                <w:rFonts w:asciiTheme="majorHAnsi" w:hAnsiTheme="majorHAnsi" w:cstheme="majorHAnsi"/>
+                                <w:lang w:val="en-US"/>
+                              </w:rPr>
+                              <w:t xml:space="preserve">regional-scale sampling </w:t>
+                            </w:r>
+                            <w:r>
+                              <w:rPr>
+                                <w:rFonts w:asciiTheme="majorHAnsi" w:hAnsiTheme="majorHAnsi" w:cstheme="majorHAnsi"/>
+                                <w:lang w:val="en-US"/>
+                              </w:rPr>
+                              <w:t xml:space="preserve">through an </w:t>
+                            </w:r>
+                            <w:r>
+                              <w:rPr>
+                                <w:rFonts w:asciiTheme="majorHAnsi" w:hAnsiTheme="majorHAnsi" w:cstheme="majorHAnsi"/>
+                                <w:lang w:val="en-US"/>
+                              </w:rPr>
+                              <w:t>increasing sampling intensity.</w:t>
+                            </w:r>
+                            <w:r>
+                              <w:rPr>
+                                <w:rFonts w:asciiTheme="majorHAnsi" w:hAnsiTheme="majorHAnsi" w:cstheme="majorHAnsi"/>
+                                <w:lang w:val="en-US"/>
+                              </w:rPr>
+                              <w:t xml:space="preserve"> The different sampling methods are compared for all three simulations. </w:t>
+                            </w:r>
+                            <w:r>
+                              <w:rPr>
+                                <w:rFonts w:asciiTheme="majorHAnsi" w:hAnsiTheme="majorHAnsi" w:cstheme="majorHAnsi"/>
+                                <w:lang w:val="en-US"/>
+                              </w:rPr>
+                              <w:t>The pool data for all methods, minnow traps, seine nets and transects respectively contained 339, 225, 75 and 39 samplings.</w:t>
+                            </w:r>
+                            <w:r>
+                              <w:rPr>
+                                <w:rFonts w:asciiTheme="majorHAnsi" w:hAnsiTheme="majorHAnsi" w:cstheme="majorHAnsi"/>
+                                <w:lang w:val="en-US"/>
+                              </w:rPr>
+                              <w:t xml:space="preserve"> </w:t>
+                            </w:r>
+                            <w:r>
+                              <w:rPr>
+                                <w:rFonts w:asciiTheme="majorHAnsi" w:hAnsiTheme="majorHAnsi" w:cstheme="majorHAnsi"/>
+                                <w:b/>
+                                <w:bCs/>
+                                <w:lang w:val="en-US"/>
+                              </w:rPr>
+                              <w:t>A.</w:t>
+                            </w:r>
+                            <w:r>
+                              <w:rPr>
+                                <w:rFonts w:asciiTheme="majorHAnsi" w:hAnsiTheme="majorHAnsi" w:cstheme="majorHAnsi"/>
+                                <w:b/>
+                                <w:bCs/>
+                                <w:lang w:val="en-US"/>
+                              </w:rPr>
+                              <w:t xml:space="preserve"> </w:t>
+                            </w:r>
+                            <w:r>
+                              <w:rPr>
+                                <w:rFonts w:asciiTheme="majorHAnsi" w:hAnsiTheme="majorHAnsi" w:cstheme="majorHAnsi"/>
+                                <w:lang w:val="en-US"/>
+                              </w:rPr>
+                              <w:t xml:space="preserve">The accumulation of the infected fish abundance. </w:t>
+                            </w:r>
+                            <w:r>
+                              <w:rPr>
+                                <w:rFonts w:asciiTheme="majorHAnsi" w:hAnsiTheme="majorHAnsi" w:cstheme="majorHAnsi"/>
+                                <w:b/>
+                                <w:bCs/>
+                                <w:lang w:val="en-US"/>
+                              </w:rPr>
+                              <w:t>B.</w:t>
+                            </w:r>
+                            <w:r>
+                              <w:rPr>
+                                <w:rFonts w:asciiTheme="majorHAnsi" w:hAnsiTheme="majorHAnsi" w:cstheme="majorHAnsi"/>
+                                <w:b/>
+                                <w:bCs/>
+                                <w:lang w:val="en-US"/>
+                              </w:rPr>
+                              <w:t xml:space="preserve"> </w:t>
+                            </w:r>
+                            <w:r>
+                              <w:rPr>
+                                <w:rFonts w:asciiTheme="majorHAnsi" w:hAnsiTheme="majorHAnsi" w:cstheme="majorHAnsi"/>
+                                <w:lang w:val="en-US"/>
+                              </w:rPr>
+                              <w:t xml:space="preserve">The accumulation of the </w:t>
+                            </w:r>
+                            <w:r>
+                              <w:rPr>
+                                <w:rFonts w:asciiTheme="majorHAnsi" w:hAnsiTheme="majorHAnsi" w:cstheme="majorHAnsi"/>
+                                <w:lang w:val="en-US"/>
+                              </w:rPr>
+                              <w:t>total</w:t>
+                            </w:r>
+                            <w:r>
+                              <w:rPr>
+                                <w:rFonts w:asciiTheme="majorHAnsi" w:hAnsiTheme="majorHAnsi" w:cstheme="majorHAnsi"/>
+                                <w:lang w:val="en-US"/>
+                              </w:rPr>
+                              <w:t xml:space="preserve"> fish abundance.</w:t>
+                            </w:r>
+                            <w:r>
+                              <w:rPr>
+                                <w:rFonts w:asciiTheme="majorHAnsi" w:hAnsiTheme="majorHAnsi" w:cstheme="majorHAnsi"/>
+                                <w:lang w:val="en-US"/>
+                              </w:rPr>
+                              <w:t xml:space="preserve"> </w:t>
+                            </w:r>
+                            <w:r>
+                              <w:rPr>
+                                <w:rFonts w:asciiTheme="majorHAnsi" w:hAnsiTheme="majorHAnsi" w:cstheme="majorHAnsi"/>
+                                <w:b/>
+                                <w:bCs/>
+                                <w:lang w:val="en-US"/>
+                              </w:rPr>
+                              <w:t xml:space="preserve">C. </w:t>
+                            </w:r>
+                            <w:r>
+                              <w:rPr>
+                                <w:rFonts w:asciiTheme="majorHAnsi" w:hAnsiTheme="majorHAnsi" w:cstheme="majorHAnsi"/>
+                                <w:lang w:val="en-US"/>
+                              </w:rPr>
+                              <w:t>The accumulation of the regional mean community prevalence.</w:t>
+                            </w:r>
+                          </w:p>
+                        </w:txbxContent>
+                      </wps:txbx>
+                      <wps:bodyPr rot="0" spcFirstLastPara="0" vertOverflow="overflow" horzOverflow="overflow" vert="horz" wrap="square" lIns="91440" tIns="45720" rIns="91440" bIns="45720" numCol="1" spcCol="0" rtlCol="0" fromWordArt="0" anchor="t" anchorCtr="0" forceAA="0" compatLnSpc="1">
+                        <a:prstTxWarp prst="textNoShape">
+                          <a:avLst/>
+                        </a:prstTxWarp>
+                        <a:noAutofit/>
+                      </wps:bodyPr>
+                    </wps:wsp>
+                  </a:graphicData>
+                </a:graphic>
+                <wp14:sizeRelH relativeFrom="margin">
+                  <wp14:pctWidth>0</wp14:pctWidth>
+                </wp14:sizeRelH>
+                <wp14:sizeRelV relativeFrom="margin">
+                  <wp14:pctHeight>0</wp14:pctHeight>
+                </wp14:sizeRelV>
+              </wp:anchor>
+            </w:drawing>
+          </mc:Choice>
+          <mc:Fallback>
+            <w:pict>
+              <v:shapetype w14:anchorId="28CB44BD" id="_x0000_t202" coordsize="21600,21600" o:spt="202" path="m,l,21600r21600,l21600,xe">
+                <v:stroke joinstyle="miter"/>
+                <v:path gradientshapeok="t" o:connecttype="rect"/>
+              </v:shapetype>
+              <v:shape id="Zone de texte 1" o:spid="_x0000_s1026" type="#_x0000_t202" style="position:absolute;margin-left:-14pt;margin-top:204.5pt;width:480.05pt;height:117.35pt;z-index:251661312;visibility:visible;mso-wrap-style:square;mso-width-percent:0;mso-height-percent:0;mso-wrap-distance-left:9pt;mso-wrap-distance-top:0;mso-wrap-distance-right:9pt;mso-wrap-distance-bottom:0;mso-position-horizontal:absolute;mso-position-horizontal-relative:text;mso-position-vertical:absolute;mso-position-vertical-relative:text;mso-width-percent:0;mso-height-percent:0;mso-width-relative:margin;mso-height-relative:margin;v-text-anchor:top" o:gfxdata="UEsDBBQABgAIAAAAIQC2gziS/gAAAOEBAAATAAAAW0NvbnRlbnRfVHlwZXNdLnhtbJSRQU7DMBBF&#13;&#10;90jcwfIWJU67QAgl6YK0S0CoHGBkTxKLZGx5TGhvj5O2G0SRWNoz/78nu9wcxkFMGNg6quQqL6RA&#13;&#10;0s5Y6ir5vt9lD1JwBDIwOMJKHpHlpr69KfdHjyxSmriSfYz+USnWPY7AufNIadK6MEJMx9ApD/oD&#13;&#10;OlTrorhX2lFEilmcO2RdNtjC5xDF9pCuTyYBB5bi6bQ4syoJ3g9WQ0ymaiLzg5KdCXlKLjvcW893&#13;&#10;SUOqXwnz5DrgnHtJTxOsQfEKIT7DmDSUCaxw7Rqn8787ZsmRM9e2VmPeBN4uqYvTtW7jvijg9N/y&#13;&#10;JsXecLq0q+WD6m8AAAD//wMAUEsDBBQABgAIAAAAIQA4/SH/1gAAAJQBAAALAAAAX3JlbHMvLnJl&#13;&#10;bHOkkMFqwzAMhu+DvYPRfXGawxijTi+j0GvpHsDYimMaW0Yy2fr2M4PBMnrbUb/Q94l/f/hMi1qR&#13;&#10;JVI2sOt6UJgd+ZiDgffL8ekFlFSbvV0oo4EbChzGx4f9GRdb25HMsYhqlCwG5lrLq9biZkxWOiqY&#13;&#10;22YiTra2kYMu1l1tQD30/bPm3wwYN0x18gb45AdQl1tp5j/sFB2T0FQ7R0nTNEV3j6o9feQzro1i&#13;&#10;OWA14Fm+Q8a1a8+Bvu/d/dMb2JY5uiPbhG/ktn4cqGU/er3pcvwCAAD//wMAUEsDBBQABgAIAAAA&#13;&#10;IQAQCITiLQIAAFUEAAAOAAAAZHJzL2Uyb0RvYy54bWysVE1v2zAMvQ/YfxB0X+x8NGuMOEWWIsOA&#13;&#10;oC2QDj0rshQbkEVNUmJnv36U7Hys22nYRSZF6ol8fPL8oa0VOQrrKtA5HQ5SSoTmUFR6n9Pvr+tP&#13;&#10;95Q4z3TBFGiR05Nw9GHx8cO8MZkYQQmqEJYgiHZZY3Jaem+yJHG8FDVzAzBCY1CCrZlH1+6TwrIG&#13;&#10;0WuVjNJ0mjRgC2OBC+dw97EL0kXEl1Jw/yylE56onGJtPq42rruwJos5y/aWmbLifRnsH6qoWaXx&#13;&#10;0gvUI/OMHGz1B1RdcQsOpB9wqBOQsuIi9oDdDNN33WxLZkTsBclx5kKT+3+w/Om4NS+W+PYLtDjA&#13;&#10;QEhjXOZwM/TTSluHL1ZKMI4Uni60idYTjpvTdDadjjHEMTaczNLpaBxwkutxY53/KqAmwcipxblE&#13;&#10;uthx43yXek4JtzlQVbGulIpO0IJYKUuODKeofCwSwX/LUpo0WMr4Lo3AGsLxDllprOXaVLB8u2v7&#13;&#10;TndQnJAAC502nOHrCovcMOdfmEUxYGMocP+Mi1SAl0BvUVKC/fm3/ZCPM8IoJQ2KK6fux4FZQYn6&#13;&#10;pnF6s+FkEtQYncnd5xE69jayu43oQ70C7HyIT8nwaIZ8r86mtFC/4TtYhlsxxDTHu3Pqz+bKd5LH&#13;&#10;d8TFchmTUH+G+Y3eGh6gA9NhBK/tG7Omn5PHET/BWYYsezeuLjec1LA8eJBVnGUguGO15x21G9XQ&#13;&#10;v7PwOG79mHX9Gyx+AQAA//8DAFBLAwQUAAYACAAAACEA7lrX7egAAAAQAQAADwAAAGRycy9kb3du&#13;&#10;cmV2LnhtbEyPy07DQAxF90j8w8hIbFA7aVP6SDOpEI8isaPhIXbTjEkiMp4oM03C32NWsLFs2b73&#13;&#10;nnQ32kb02PnakYLZNAKBVDhTU6ngJX+YrEH4oMnoxhEq+EYPu+z8LNWJcQM9Y38IpWAR8olWUIXQ&#13;&#10;JlL6okKr/dS1SLz7dJ3VgceulKbTA4vbRs6jaCmtrokdKt3ibYXF1+FkFXxcle9Pfty/DvF13N4/&#13;&#10;9vnqzeRKXV6Md1suN1sQAcfw9wG/DJwfMg52dCcyXjQKJvM1AwUFi2jDDV9s4vkMxFHBchGvQGap&#13;&#10;/A+S/QAAAP//AwBQSwECLQAUAAYACAAAACEAtoM4kv4AAADhAQAAEwAAAAAAAAAAAAAAAAAAAAAA&#13;&#10;W0NvbnRlbnRfVHlwZXNdLnhtbFBLAQItABQABgAIAAAAIQA4/SH/1gAAAJQBAAALAAAAAAAAAAAA&#13;&#10;AAAAAC8BAABfcmVscy8ucmVsc1BLAQItABQABgAIAAAAIQAQCITiLQIAAFUEAAAOAAAAAAAAAAAA&#13;&#10;AAAAAC4CAABkcnMvZTJvRG9jLnhtbFBLAQItABQABgAIAAAAIQDuWtft6AAAABABAAAPAAAAAAAA&#13;&#10;AAAAAAAAAIcEAABkcnMvZG93bnJldi54bWxQSwUGAAAAAAQABADzAAAAnAUAAAAA&#13;&#10;" fillcolor="white [3201]" stroked="f" strokeweight=".5pt">
+                <v:textbox>
+                  <w:txbxContent>
+                    <w:p>
+                      <w:pPr>
+                        <w:jc w:val="both"/>
+                        <w:rPr>
+                          <w:rFonts w:asciiTheme="majorHAnsi" w:hAnsiTheme="majorHAnsi" w:cstheme="majorHAnsi"/>
+                          <w:b/>
+                          <w:bCs/>
+                        </w:rPr>
+                      </w:pPr>
+                      <w:r>
+                        <w:rPr>
+                          <w:rFonts w:asciiTheme="majorHAnsi" w:hAnsiTheme="majorHAnsi" w:cstheme="majorHAnsi"/>
+                          <w:b/>
+                          <w:bCs/>
+                        </w:rPr>
+                        <w:t>FIGURE 3</w:t>
+                      </w:r>
+                    </w:p>
+                    <w:p>
+                      <w:pPr>
+                        <w:jc w:val="both"/>
+                        <w:rPr>
+                          <w:rFonts w:asciiTheme="majorHAnsi" w:hAnsiTheme="majorHAnsi" w:cstheme="majorHAnsi"/>
+                          <w:b/>
+                          <w:bCs/>
+                        </w:rPr>
+                      </w:pPr>
+                    </w:p>
+                    <w:p>
+                      <w:pPr>
+                        <w:jc w:val="both"/>
+                        <w:rPr>
+                          <w:rFonts w:asciiTheme="majorHAnsi" w:hAnsiTheme="majorHAnsi" w:cstheme="majorHAnsi"/>
+                          <w:lang w:val="en-US"/>
+                        </w:rPr>
+                      </w:pPr>
+                      <w:r>
+                        <w:rPr>
+                          <w:rFonts w:asciiTheme="majorHAnsi" w:hAnsiTheme="majorHAnsi" w:cstheme="majorHAnsi"/>
+                          <w:lang w:val="en-US"/>
+                        </w:rPr>
+                        <w:t xml:space="preserve">Accumulation curves of </w:t>
+                      </w:r>
+                      <w:r>
+                        <w:rPr>
+                          <w:rFonts w:asciiTheme="majorHAnsi" w:hAnsiTheme="majorHAnsi" w:cstheme="majorHAnsi"/>
+                          <w:lang w:val="en-US"/>
+                        </w:rPr>
+                        <w:t xml:space="preserve">regional-scale sampling </w:t>
+                      </w:r>
+                      <w:r>
+                        <w:rPr>
+                          <w:rFonts w:asciiTheme="majorHAnsi" w:hAnsiTheme="majorHAnsi" w:cstheme="majorHAnsi"/>
+                          <w:lang w:val="en-US"/>
+                        </w:rPr>
+                        <w:t xml:space="preserve">through an </w:t>
+                      </w:r>
+                      <w:r>
+                        <w:rPr>
+                          <w:rFonts w:asciiTheme="majorHAnsi" w:hAnsiTheme="majorHAnsi" w:cstheme="majorHAnsi"/>
+                          <w:lang w:val="en-US"/>
+                        </w:rPr>
+                        <w:t>increasing sampling intensity.</w:t>
+                      </w:r>
+                      <w:r>
+                        <w:rPr>
+                          <w:rFonts w:asciiTheme="majorHAnsi" w:hAnsiTheme="majorHAnsi" w:cstheme="majorHAnsi"/>
+                          <w:lang w:val="en-US"/>
+                        </w:rPr>
+                        <w:t xml:space="preserve"> The different sampling methods are compared for all three simulations. </w:t>
+                      </w:r>
+                      <w:r>
+                        <w:rPr>
+                          <w:rFonts w:asciiTheme="majorHAnsi" w:hAnsiTheme="majorHAnsi" w:cstheme="majorHAnsi"/>
+                          <w:lang w:val="en-US"/>
+                        </w:rPr>
+                        <w:t>The pool data for all methods, minnow traps, seine nets and transects respectively contained 339, 225, 75 and 39 samplings.</w:t>
+                      </w:r>
+                      <w:r>
+                        <w:rPr>
+                          <w:rFonts w:asciiTheme="majorHAnsi" w:hAnsiTheme="majorHAnsi" w:cstheme="majorHAnsi"/>
+                          <w:lang w:val="en-US"/>
+                        </w:rPr>
+                        <w:t xml:space="preserve"> </w:t>
+                      </w:r>
+                      <w:r>
+                        <w:rPr>
+                          <w:rFonts w:asciiTheme="majorHAnsi" w:hAnsiTheme="majorHAnsi" w:cstheme="majorHAnsi"/>
+                          <w:b/>
+                          <w:bCs/>
+                          <w:lang w:val="en-US"/>
+                        </w:rPr>
+                        <w:t>A.</w:t>
+                      </w:r>
+                      <w:r>
+                        <w:rPr>
+                          <w:rFonts w:asciiTheme="majorHAnsi" w:hAnsiTheme="majorHAnsi" w:cstheme="majorHAnsi"/>
+                          <w:b/>
+                          <w:bCs/>
+                          <w:lang w:val="en-US"/>
+                        </w:rPr>
+                        <w:t xml:space="preserve"> </w:t>
+                      </w:r>
+                      <w:r>
+                        <w:rPr>
+                          <w:rFonts w:asciiTheme="majorHAnsi" w:hAnsiTheme="majorHAnsi" w:cstheme="majorHAnsi"/>
+                          <w:lang w:val="en-US"/>
+                        </w:rPr>
+                        <w:t xml:space="preserve">The accumulation of the infected fish abundance. </w:t>
+                      </w:r>
+                      <w:r>
+                        <w:rPr>
+                          <w:rFonts w:asciiTheme="majorHAnsi" w:hAnsiTheme="majorHAnsi" w:cstheme="majorHAnsi"/>
+                          <w:b/>
+                          <w:bCs/>
+                          <w:lang w:val="en-US"/>
+                        </w:rPr>
+                        <w:t>B.</w:t>
+                      </w:r>
+                      <w:r>
+                        <w:rPr>
+                          <w:rFonts w:asciiTheme="majorHAnsi" w:hAnsiTheme="majorHAnsi" w:cstheme="majorHAnsi"/>
+                          <w:b/>
+                          <w:bCs/>
+                          <w:lang w:val="en-US"/>
+                        </w:rPr>
+                        <w:t xml:space="preserve"> </w:t>
+                      </w:r>
+                      <w:r>
+                        <w:rPr>
+                          <w:rFonts w:asciiTheme="majorHAnsi" w:hAnsiTheme="majorHAnsi" w:cstheme="majorHAnsi"/>
+                          <w:lang w:val="en-US"/>
+                        </w:rPr>
+                        <w:t xml:space="preserve">The accumulation of the </w:t>
+                      </w:r>
+                      <w:r>
+                        <w:rPr>
+                          <w:rFonts w:asciiTheme="majorHAnsi" w:hAnsiTheme="majorHAnsi" w:cstheme="majorHAnsi"/>
+                          <w:lang w:val="en-US"/>
+                        </w:rPr>
+                        <w:t>total</w:t>
+                      </w:r>
+                      <w:r>
+                        <w:rPr>
+                          <w:rFonts w:asciiTheme="majorHAnsi" w:hAnsiTheme="majorHAnsi" w:cstheme="majorHAnsi"/>
+                          <w:lang w:val="en-US"/>
+                        </w:rPr>
+                        <w:t xml:space="preserve"> fish abundance.</w:t>
+                      </w:r>
+                      <w:r>
+                        <w:rPr>
+                          <w:rFonts w:asciiTheme="majorHAnsi" w:hAnsiTheme="majorHAnsi" w:cstheme="majorHAnsi"/>
+                          <w:lang w:val="en-US"/>
+                        </w:rPr>
+                        <w:t xml:space="preserve"> </w:t>
+                      </w:r>
+                      <w:r>
+                        <w:rPr>
+                          <w:rFonts w:asciiTheme="majorHAnsi" w:hAnsiTheme="majorHAnsi" w:cstheme="majorHAnsi"/>
+                          <w:b/>
+                          <w:bCs/>
+                          <w:lang w:val="en-US"/>
+                        </w:rPr>
+                        <w:t xml:space="preserve">C. </w:t>
+                      </w:r>
+                      <w:r>
+                        <w:rPr>
+                          <w:rFonts w:asciiTheme="majorHAnsi" w:hAnsiTheme="majorHAnsi" w:cstheme="majorHAnsi"/>
+                          <w:lang w:val="en-US"/>
+                        </w:rPr>
+                        <w:t>The accumulation of the regional mean community prevalence.</w:t>
+                      </w:r>
+                    </w:p>
+                  </w:txbxContent>
+                </v:textbox>
+              </v:shape>
+            </w:pict>
+          </mc:Fallback>
+        </mc:AlternateContent>
+      </w:r>
+      <w:r>
+        <w:rPr>
+          <w:rFonts w:asciiTheme="majorHAnsi" w:hAnsiTheme="majorHAnsi" w:cstheme="majorHAnsi"/>
+          <w:b/>
+          <w:bCs/>
+          <w:i/>
+          <w:iCs/>
+          <w:noProof/>
+          <w:lang w:val="en-US"/>
+        </w:rPr>
         <w:drawing>
-          <wp:anchor distT="0" distB="0" distL="114300" distR="114300" simplePos="0" relativeHeight="251658240" behindDoc="0" locked="0" layoutInCell="1" allowOverlap="1" wp14:anchorId="074742BB" wp14:editId="7F2B016A">
+          <wp:anchor distT="0" distB="0" distL="114300" distR="114300" simplePos="0" relativeHeight="251662336" behindDoc="0" locked="0" layoutInCell="1" allowOverlap="1" wp14:anchorId="31D23AD8" wp14:editId="461C4704">
             <wp:simplePos x="0" y="0"/>
             <wp:positionH relativeFrom="margin">
-              <wp:posOffset>0</wp:posOffset>
+              <wp:posOffset>-178435</wp:posOffset>
             </wp:positionH>
             <wp:positionV relativeFrom="margin">
-              <wp:posOffset>1257300</wp:posOffset>
+              <wp:posOffset>3312160</wp:posOffset>
             </wp:positionV>
-            <wp:extent cx="2514600" cy="6286500"/>
+            <wp:extent cx="6098400" cy="2439360"/>
             <wp:effectExtent l="0" t="0" r="0" b="0"/>
             <wp:wrapSquare wrapText="bothSides"/>
-            <wp:docPr id="1938290712" name="Image 1"/>
+            <wp:docPr id="145680243" name="Image 4"/>
             <wp:cNvGraphicFramePr>
               <a:graphicFrameLocks xmlns:a="http://schemas.openxmlformats.org/drawingml/2006/main" noChangeAspect="1"/>
             </wp:cNvGraphicFramePr>
@@ -182,7 +983,7 @@
               <a:graphicData uri="http://schemas.openxmlformats.org/drawingml/2006/picture">
                 <pic:pic xmlns:pic="http://schemas.openxmlformats.org/drawingml/2006/picture">
                   <pic:nvPicPr>
-                    <pic:cNvPr id="1938290712" name="Image 1938290712"/>
+                    <pic:cNvPr id="145680243" name="Image 145680243"/>
                     <pic:cNvPicPr/>
                   </pic:nvPicPr>
                   <pic:blipFill>
@@ -200,7 +1001,7 @@
                   <pic:spPr>
                     <a:xfrm>
                       <a:off x="0" y="0"/>
-                      <a:ext cx="2514600" cy="6286500"/>
+                      <a:ext cx="6098400" cy="2439360"/>
                     </a:xfrm>
                     <a:prstGeom prst="rect">
                       <a:avLst/>
@@ -212,70 +1013,9 @@
             <wp14:sizeRelH relativeFrom="margin">
               <wp14:pctWidth>0</wp14:pctWidth>
             </wp14:sizeRelH>
-            <wp14:sizeRelV relativeFrom="margin">
-              <wp14:pctHeight>0</wp14:pctHeight>
-            </wp14:sizeRelV>
           </wp:anchor>
         </w:drawing>
       </w:r>
-    </w:p>
-    <w:p>
-      <w:pPr>
-        <w:jc w:val="both"/>
-        <w:rPr>
-          <w:rFonts w:asciiTheme="majorHAnsi" w:hAnsiTheme="majorHAnsi" w:cstheme="majorHAnsi"/>
-          <w:lang w:val="en-US"/>
-        </w:rPr>
-      </w:pPr>
-      <w:r>
-        <w:rPr>
-          <w:rFonts w:asciiTheme="majorHAnsi" w:hAnsiTheme="majorHAnsi" w:cstheme="majorHAnsi"/>
-          <w:lang w:val="en-US"/>
-        </w:rPr>
-        <w:t>The number of infected individuals (A) and total number of individuals (B) increase linearly through the gradient of sampling. The transect method sampled a lot more individuals than the other methods while minnow trap method caught the least individuals. Mean prevalence accumulation (C) shows more variation than accumulation of infected individuals or total individuals. Minnow traps display the higher prevalence estimation while transects</w:t>
-      </w:r>
-      <w:r>
-        <w:rPr>
-          <w:rFonts w:asciiTheme="majorHAnsi" w:hAnsiTheme="majorHAnsi" w:cstheme="majorHAnsi"/>
-          <w:lang w:val="en-US"/>
-        </w:rPr>
-        <w:t xml:space="preserve"> display the least estimation. </w:t>
-      </w:r>
-      <w:r>
-        <w:rPr>
-          <w:rFonts w:asciiTheme="majorHAnsi" w:hAnsiTheme="majorHAnsi" w:cstheme="majorHAnsi"/>
-          <w:lang w:val="en-US"/>
-        </w:rPr>
-        <w:t xml:space="preserve">Seine, minnow trap and all methods slopes do not differ from each other. All slopes do </w:t>
-      </w:r>
-      <w:proofErr w:type="gramStart"/>
-      <w:r>
-        <w:rPr>
-          <w:rFonts w:asciiTheme="majorHAnsi" w:hAnsiTheme="majorHAnsi" w:cstheme="majorHAnsi"/>
-          <w:lang w:val="en-US"/>
-        </w:rPr>
-        <w:t>no</w:t>
-      </w:r>
-      <w:proofErr w:type="gramEnd"/>
-      <w:r>
-        <w:rPr>
-          <w:rFonts w:asciiTheme="majorHAnsi" w:hAnsiTheme="majorHAnsi" w:cstheme="majorHAnsi"/>
-          <w:lang w:val="en-US"/>
-        </w:rPr>
-        <w:t xml:space="preserve"> differ from 0. </w:t>
-      </w:r>
-    </w:p>
-    <w:p>
-      <w:pPr>
-        <w:rPr>
-          <w:rFonts w:asciiTheme="majorHAnsi" w:hAnsiTheme="majorHAnsi" w:cstheme="majorHAnsi"/>
-          <w:b/>
-          <w:bCs/>
-          <w:i/>
-          <w:iCs/>
-          <w:lang w:val="en-US"/>
-        </w:rPr>
-      </w:pPr>
       <w:r>
         <w:rPr>
           <w:rFonts w:asciiTheme="majorHAnsi" w:hAnsiTheme="majorHAnsi" w:cstheme="majorHAnsi"/>
@@ -884,7 +1624,7 @@
           <w:rFonts w:asciiTheme="majorHAnsi" w:hAnsiTheme="majorHAnsi" w:cstheme="majorHAnsi"/>
           <w:lang w:val="en-US"/>
         </w:rPr>
-        <w:t>???</w:t>
+        <w:t>Probably unimodal relation</w:t>
       </w:r>
     </w:p>
     <w:p>
@@ -942,12 +1682,28 @@
           <w:lang w:val="en-US"/>
         </w:rPr>
       </w:pPr>
-      <w:r>
-        <w:rPr>
-          <w:rFonts w:asciiTheme="majorHAnsi" w:hAnsiTheme="majorHAnsi" w:cstheme="majorHAnsi"/>
-          <w:lang w:val="en-US"/>
-        </w:rPr>
-        <w:t>???. Few sites with high turbidity (NTU &gt; 2).</w:t>
+      <w:proofErr w:type="spellStart"/>
+      <w:r>
+        <w:rPr>
+          <w:rFonts w:asciiTheme="majorHAnsi" w:hAnsiTheme="majorHAnsi" w:cstheme="majorHAnsi"/>
+          <w:lang w:val="en-US"/>
+        </w:rPr>
+        <w:t>Unlinear</w:t>
+      </w:r>
+      <w:proofErr w:type="spellEnd"/>
+      <w:r>
+        <w:rPr>
+          <w:rFonts w:asciiTheme="majorHAnsi" w:hAnsiTheme="majorHAnsi" w:cstheme="majorHAnsi"/>
+          <w:lang w:val="en-US"/>
+        </w:rPr>
+        <w:t xml:space="preserve"> relation</w:t>
+      </w:r>
+      <w:r>
+        <w:rPr>
+          <w:rFonts w:asciiTheme="majorHAnsi" w:hAnsiTheme="majorHAnsi" w:cstheme="majorHAnsi"/>
+          <w:lang w:val="en-US"/>
+        </w:rPr>
+        <w:t>. Few sites with high turbidity (NTU &gt; 2).</w:t>
       </w:r>
     </w:p>
     <w:p>
@@ -998,6 +1754,24 @@
         </w:rPr>
         <w:t xml:space="preserve"> 7%</w:t>
       </w:r>
+      <w:r>
+        <w:rPr>
+          <w:rFonts w:asciiTheme="majorHAnsi" w:hAnsiTheme="majorHAnsi" w:cstheme="majorHAnsi"/>
+          <w:lang w:val="en-US"/>
+        </w:rPr>
+        <w:t xml:space="preserve"> showed by high </w:t>
+      </w:r>
+      <w:proofErr w:type="spellStart"/>
+      <w:proofErr w:type="gramStart"/>
+      <w:r>
+        <w:rPr>
+          <w:rFonts w:asciiTheme="majorHAnsi" w:hAnsiTheme="majorHAnsi" w:cstheme="majorHAnsi"/>
+          <w:lang w:val="en-US"/>
+        </w:rPr>
+        <w:t>variaiton</w:t>
+      </w:r>
+      <w:proofErr w:type="spellEnd"/>
+      <w:proofErr w:type="gramEnd"/>
     </w:p>
     <w:p>
       <w:pPr>
@@ -1038,8 +1812,24 @@
           <w:rFonts w:asciiTheme="majorHAnsi" w:hAnsiTheme="majorHAnsi" w:cstheme="majorHAnsi"/>
           <w:lang w:val="en-US"/>
         </w:rPr>
-        <w:t>Parabolic relation. Only 2 lakes above 100 m.</w:t>
-      </w:r>
+        <w:t>Parabolic relation. Only 2 lakes above 100 m</w:t>
+      </w:r>
+      <w:r>
+        <w:rPr>
+          <w:rFonts w:asciiTheme="majorHAnsi" w:hAnsiTheme="majorHAnsi" w:cstheme="majorHAnsi"/>
+          <w:lang w:val="en-US"/>
+        </w:rPr>
+        <w:t xml:space="preserve"> leading to high </w:t>
+      </w:r>
+      <w:proofErr w:type="gramStart"/>
+      <w:r>
+        <w:rPr>
+          <w:rFonts w:asciiTheme="majorHAnsi" w:hAnsiTheme="majorHAnsi" w:cstheme="majorHAnsi"/>
+          <w:lang w:val="en-US"/>
+        </w:rPr>
+        <w:t>variation</w:t>
+      </w:r>
+      <w:proofErr w:type="gramEnd"/>
     </w:p>
     <w:p>
       <w:pPr>
@@ -1059,7 +1849,37 @@
           <w:rFonts w:asciiTheme="majorHAnsi" w:hAnsiTheme="majorHAnsi" w:cstheme="majorHAnsi"/>
           <w:lang w:val="en-US"/>
         </w:rPr>
-        <w:t>Messy. Only two lakes above 10 000 m</w:t>
+        <w:t xml:space="preserve">Highly </w:t>
+      </w:r>
+      <w:proofErr w:type="spellStart"/>
+      <w:r>
+        <w:rPr>
+          <w:rFonts w:asciiTheme="majorHAnsi" w:hAnsiTheme="majorHAnsi" w:cstheme="majorHAnsi"/>
+          <w:lang w:val="en-US"/>
+        </w:rPr>
+        <w:t>unlinear</w:t>
+      </w:r>
+      <w:proofErr w:type="spellEnd"/>
+      <w:r>
+        <w:rPr>
+          <w:rFonts w:asciiTheme="majorHAnsi" w:hAnsiTheme="majorHAnsi" w:cstheme="majorHAnsi"/>
+          <w:lang w:val="en-US"/>
+        </w:rPr>
+        <w:t xml:space="preserve"> relation</w:t>
+      </w:r>
+      <w:r>
+        <w:rPr>
+          <w:rFonts w:asciiTheme="majorHAnsi" w:hAnsiTheme="majorHAnsi" w:cstheme="majorHAnsi"/>
+          <w:lang w:val="en-US"/>
+        </w:rPr>
+        <w:t>. Only two lakes above 10 000 m</w:t>
+      </w:r>
+      <w:r>
+        <w:rPr>
+          <w:rFonts w:asciiTheme="majorHAnsi" w:hAnsiTheme="majorHAnsi" w:cstheme="majorHAnsi"/>
+          <w:lang w:val="en-US"/>
+        </w:rPr>
+        <w:t>. Below 7000, unimodal relation</w:t>
       </w:r>
     </w:p>
     <w:p>
@@ -1147,6 +1967,13 @@
           <w:lang w:val="en-US"/>
         </w:rPr>
         <w:t xml:space="preserve"> que biotic data used is at transect-scale</w:t>
+      </w:r>
+      <w:r>
+        <w:rPr>
+          <w:rFonts w:asciiTheme="majorHAnsi" w:hAnsiTheme="majorHAnsi" w:cstheme="majorHAnsi"/>
+          <w:lang w:val="en-US"/>
+        </w:rPr>
+        <w:t>. Which data?</w:t>
       </w:r>
     </w:p>
     <w:sectPr>

--- a/rédaction/3. Results.docx
+++ b/rédaction/3. Results.docx
@@ -134,14 +134,7 @@
           <w:rFonts w:asciiTheme="majorHAnsi" w:hAnsiTheme="majorHAnsi" w:cstheme="majorHAnsi"/>
           <w:lang w:val="en-US"/>
         </w:rPr>
-        <w:t xml:space="preserve">across all lakes </w:t>
-      </w:r>
-      <w:r>
-        <w:rPr>
-          <w:rFonts w:asciiTheme="majorHAnsi" w:hAnsiTheme="majorHAnsi" w:cstheme="majorHAnsi"/>
-          <w:lang w:val="en-US"/>
-        </w:rPr>
-        <w:t>for</w:t>
+        <w:t>across all lakes for</w:t>
       </w:r>
       <w:r>
         <w:rPr>
@@ -510,7 +503,22 @@
           <w:rFonts w:asciiTheme="majorHAnsi" w:hAnsiTheme="majorHAnsi" w:cstheme="majorHAnsi"/>
           <w:lang w:val="en-US"/>
         </w:rPr>
-        <w:t>The transect method prevalence accumulation intercept differed from the other methods (Figure 3.C, TableS16)</w:t>
+        <w:t xml:space="preserve">The transect method prevalence accumulation intercept differed from the other methods (Figure 3.C, </w:t>
+      </w:r>
+      <w:r>
+        <w:rPr>
+          <w:rFonts w:asciiTheme="majorHAnsi" w:hAnsiTheme="majorHAnsi" w:cstheme="majorHAnsi"/>
+          <w:highlight w:val="yellow"/>
+          <w:lang w:val="en-US"/>
+        </w:rPr>
+        <w:t>TableS16</w:t>
+      </w:r>
+      <w:r>
+        <w:rPr>
+          <w:rFonts w:asciiTheme="majorHAnsi" w:hAnsiTheme="majorHAnsi" w:cstheme="majorHAnsi"/>
+          <w:lang w:val="en-US"/>
+        </w:rPr>
+        <w:t>)</w:t>
       </w:r>
     </w:p>
     <w:p>
@@ -537,7 +545,7 @@
         <mc:AlternateContent>
           <mc:Choice Requires="wps">
             <w:drawing>
-              <wp:anchor distT="0" distB="0" distL="114300" distR="114300" simplePos="0" relativeHeight="251661312" behindDoc="0" locked="0" layoutInCell="1" allowOverlap="1" wp14:anchorId="28CB44BD" wp14:editId="6044F640">
+              <wp:anchor distT="0" distB="0" distL="114300" distR="114300" simplePos="0" relativeHeight="251661312" behindDoc="0" locked="0" layoutInCell="1" allowOverlap="1" wp14:anchorId="28CB44BD" wp14:editId="29C4E3FF">
                 <wp:simplePos x="0" y="0"/>
                 <wp:positionH relativeFrom="column">
                   <wp:posOffset>-177729</wp:posOffset>
@@ -578,6 +586,7 @@
                                 <w:rFonts w:asciiTheme="majorHAnsi" w:hAnsiTheme="majorHAnsi" w:cstheme="majorHAnsi"/>
                                 <w:b/>
                                 <w:bCs/>
+                                <w:lang w:val="en-US"/>
                               </w:rPr>
                             </w:pPr>
                             <w:r>
@@ -585,6 +594,7 @@
                                 <w:rFonts w:asciiTheme="majorHAnsi" w:hAnsiTheme="majorHAnsi" w:cstheme="majorHAnsi"/>
                                 <w:b/>
                                 <w:bCs/>
+                                <w:lang w:val="en-US"/>
                               </w:rPr>
                               <w:t>FIGURE 3</w:t>
                             </w:r>
@@ -596,6 +606,7 @@
                                 <w:rFonts w:asciiTheme="majorHAnsi" w:hAnsiTheme="majorHAnsi" w:cstheme="majorHAnsi"/>
                                 <w:b/>
                                 <w:bCs/>
+                                <w:lang w:val="en-US"/>
                               </w:rPr>
                             </w:pPr>
                           </w:p>
@@ -640,21 +651,7 @@
                                 <w:rFonts w:asciiTheme="majorHAnsi" w:hAnsiTheme="majorHAnsi" w:cstheme="majorHAnsi"/>
                                 <w:lang w:val="en-US"/>
                               </w:rPr>
-                              <w:t xml:space="preserve"> The different sampling methods are compared for all three simulations. </w:t>
-                            </w:r>
-                            <w:r>
-                              <w:rPr>
-                                <w:rFonts w:asciiTheme="majorHAnsi" w:hAnsiTheme="majorHAnsi" w:cstheme="majorHAnsi"/>
-                                <w:lang w:val="en-US"/>
-                              </w:rPr>
-                              <w:t>The pool data for all methods, minnow traps, seine nets and transects respectively contained 339, 225, 75 and 39 samplings.</w:t>
-                            </w:r>
-                            <w:r>
-                              <w:rPr>
-                                <w:rFonts w:asciiTheme="majorHAnsi" w:hAnsiTheme="majorHAnsi" w:cstheme="majorHAnsi"/>
-                                <w:lang w:val="en-US"/>
-                              </w:rPr>
-                              <w:t xml:space="preserve"> </w:t>
+                              <w:t xml:space="preserve"> The different sampling methods are compared for all three simulations. The pool data for all methods, minnow traps, seine nets and transects respectively contained 339, 225, 75 and 39 samplings. </w:t>
                             </w:r>
                             <w:r>
                               <w:rPr>
@@ -704,28 +701,7 @@
                                 <w:rFonts w:asciiTheme="majorHAnsi" w:hAnsiTheme="majorHAnsi" w:cstheme="majorHAnsi"/>
                                 <w:lang w:val="en-US"/>
                               </w:rPr>
-                              <w:t xml:space="preserve">The accumulation of the </w:t>
-                            </w:r>
-                            <w:r>
-                              <w:rPr>
-                                <w:rFonts w:asciiTheme="majorHAnsi" w:hAnsiTheme="majorHAnsi" w:cstheme="majorHAnsi"/>
-                                <w:lang w:val="en-US"/>
-                              </w:rPr>
-                              <w:t>total</w:t>
-                            </w:r>
-                            <w:r>
-                              <w:rPr>
-                                <w:rFonts w:asciiTheme="majorHAnsi" w:hAnsiTheme="majorHAnsi" w:cstheme="majorHAnsi"/>
-                                <w:lang w:val="en-US"/>
-                              </w:rPr>
-                              <w:t xml:space="preserve"> fish abundance.</w:t>
-                            </w:r>
-                            <w:r>
-                              <w:rPr>
-                                <w:rFonts w:asciiTheme="majorHAnsi" w:hAnsiTheme="majorHAnsi" w:cstheme="majorHAnsi"/>
-                                <w:lang w:val="en-US"/>
-                              </w:rPr>
-                              <w:t xml:space="preserve"> </w:t>
+                              <w:t xml:space="preserve">The accumulation of the total fish abundance. </w:t>
                             </w:r>
                             <w:r>
                               <w:rPr>
@@ -780,6 +756,7 @@
                           <w:rFonts w:asciiTheme="majorHAnsi" w:hAnsiTheme="majorHAnsi" w:cstheme="majorHAnsi"/>
                           <w:b/>
                           <w:bCs/>
+                          <w:lang w:val="en-US"/>
                         </w:rPr>
                       </w:pPr>
                       <w:r>
@@ -787,6 +764,7 @@
                           <w:rFonts w:asciiTheme="majorHAnsi" w:hAnsiTheme="majorHAnsi" w:cstheme="majorHAnsi"/>
                           <w:b/>
                           <w:bCs/>
+                          <w:lang w:val="en-US"/>
                         </w:rPr>
                         <w:t>FIGURE 3</w:t>
                       </w:r>
@@ -798,6 +776,7 @@
                           <w:rFonts w:asciiTheme="majorHAnsi" w:hAnsiTheme="majorHAnsi" w:cstheme="majorHAnsi"/>
                           <w:b/>
                           <w:bCs/>
+                          <w:lang w:val="en-US"/>
                         </w:rPr>
                       </w:pPr>
                     </w:p>
@@ -842,21 +821,7 @@
                           <w:rFonts w:asciiTheme="majorHAnsi" w:hAnsiTheme="majorHAnsi" w:cstheme="majorHAnsi"/>
                           <w:lang w:val="en-US"/>
                         </w:rPr>
-                        <w:t xml:space="preserve"> The different sampling methods are compared for all three simulations. </w:t>
-                      </w:r>
-                      <w:r>
-                        <w:rPr>
-                          <w:rFonts w:asciiTheme="majorHAnsi" w:hAnsiTheme="majorHAnsi" w:cstheme="majorHAnsi"/>
-                          <w:lang w:val="en-US"/>
-                        </w:rPr>
-                        <w:t>The pool data for all methods, minnow traps, seine nets and transects respectively contained 339, 225, 75 and 39 samplings.</w:t>
-                      </w:r>
-                      <w:r>
-                        <w:rPr>
-                          <w:rFonts w:asciiTheme="majorHAnsi" w:hAnsiTheme="majorHAnsi" w:cstheme="majorHAnsi"/>
-                          <w:lang w:val="en-US"/>
-                        </w:rPr>
-                        <w:t xml:space="preserve"> </w:t>
+                        <w:t xml:space="preserve"> The different sampling methods are compared for all three simulations. The pool data for all methods, minnow traps, seine nets and transects respectively contained 339, 225, 75 and 39 samplings. </w:t>
                       </w:r>
                       <w:r>
                         <w:rPr>
@@ -906,28 +871,7 @@
                           <w:rFonts w:asciiTheme="majorHAnsi" w:hAnsiTheme="majorHAnsi" w:cstheme="majorHAnsi"/>
                           <w:lang w:val="en-US"/>
                         </w:rPr>
-                        <w:t xml:space="preserve">The accumulation of the </w:t>
-                      </w:r>
-                      <w:r>
-                        <w:rPr>
-                          <w:rFonts w:asciiTheme="majorHAnsi" w:hAnsiTheme="majorHAnsi" w:cstheme="majorHAnsi"/>
-                          <w:lang w:val="en-US"/>
-                        </w:rPr>
-                        <w:t>total</w:t>
-                      </w:r>
-                      <w:r>
-                        <w:rPr>
-                          <w:rFonts w:asciiTheme="majorHAnsi" w:hAnsiTheme="majorHAnsi" w:cstheme="majorHAnsi"/>
-                          <w:lang w:val="en-US"/>
-                        </w:rPr>
-                        <w:t xml:space="preserve"> fish abundance.</w:t>
-                      </w:r>
-                      <w:r>
-                        <w:rPr>
-                          <w:rFonts w:asciiTheme="majorHAnsi" w:hAnsiTheme="majorHAnsi" w:cstheme="majorHAnsi"/>
-                          <w:lang w:val="en-US"/>
-                        </w:rPr>
-                        <w:t xml:space="preserve"> </w:t>
+                        <w:t xml:space="preserve">The accumulation of the total fish abundance. </w:t>
                       </w:r>
                       <w:r>
                         <w:rPr>
@@ -1110,15 +1054,50 @@
           <w:rFonts w:asciiTheme="majorHAnsi" w:hAnsiTheme="majorHAnsi" w:cstheme="majorHAnsi"/>
           <w:lang w:val="en-US"/>
         </w:rPr>
-        <w:t>Histograms of frequency distribution of local lake prevalence’s were made for all three sampling methods and for all methods combined (</w:t>
-      </w:r>
-      <w:r>
-        <w:rPr>
-          <w:rFonts w:asciiTheme="majorHAnsi" w:hAnsiTheme="majorHAnsi" w:cstheme="majorHAnsi"/>
-          <w:highlight w:val="yellow"/>
-          <w:lang w:val="en-US"/>
-        </w:rPr>
-        <w:t>Figure X</w:t>
+        <w:t xml:space="preserve">We compared the frequency distribution of the local lake’s prevalence of all sampling methods </w:t>
+      </w:r>
+      <w:r>
+        <w:rPr>
+          <w:rFonts w:asciiTheme="majorHAnsi" w:hAnsiTheme="majorHAnsi" w:cstheme="majorHAnsi"/>
+          <w:lang w:val="en-US"/>
+        </w:rPr>
+        <w:t>to</w:t>
+      </w:r>
+      <w:r>
+        <w:rPr>
+          <w:rFonts w:asciiTheme="majorHAnsi" w:hAnsiTheme="majorHAnsi" w:cstheme="majorHAnsi"/>
+          <w:lang w:val="en-US"/>
+        </w:rPr>
+        <w:t xml:space="preserve"> see how the regional prevalence is distributed at a local scale </w:t>
+      </w:r>
+      <w:commentRangeStart w:id="0"/>
+      <w:r>
+        <w:rPr>
+          <w:rFonts w:asciiTheme="majorHAnsi" w:hAnsiTheme="majorHAnsi" w:cstheme="majorHAnsi"/>
+          <w:lang w:val="en-US"/>
+        </w:rPr>
+        <w:t>(</w:t>
+      </w:r>
+      <w:r>
+        <w:rPr>
+          <w:rFonts w:asciiTheme="majorHAnsi" w:hAnsiTheme="majorHAnsi" w:cstheme="majorHAnsi"/>
+          <w:lang w:val="en-US"/>
+        </w:rPr>
+        <w:t xml:space="preserve">Figure </w:t>
+      </w:r>
+      <w:r>
+        <w:rPr>
+          <w:rFonts w:asciiTheme="majorHAnsi" w:hAnsiTheme="majorHAnsi" w:cstheme="majorHAnsi"/>
+          <w:lang w:val="en-US"/>
+        </w:rPr>
+        <w:t>4</w:t>
+      </w:r>
+      <w:commentRangeEnd w:id="0"/>
+      <w:r>
+        <w:rPr>
+          <w:rStyle w:val="Marquedecommentaire"/>
+        </w:rPr>
+        <w:commentReference w:id="0"/>
       </w:r>
       <w:r>
         <w:rPr>
@@ -1136,78 +1115,6 @@
           <w:lang w:val="en-US"/>
         </w:rPr>
       </w:pPr>
-    </w:p>
-    <w:p>
-      <w:pPr>
-        <w:jc w:val="both"/>
-        <w:rPr>
-          <w:rFonts w:asciiTheme="majorHAnsi" w:hAnsiTheme="majorHAnsi" w:cstheme="majorHAnsi"/>
-          <w:lang w:val="en-US"/>
-        </w:rPr>
-      </w:pPr>
-      <w:r>
-        <w:rPr>
-          <w:rFonts w:asciiTheme="majorHAnsi" w:hAnsiTheme="majorHAnsi" w:cstheme="majorHAnsi"/>
-          <w:lang w:val="en-US"/>
-        </w:rPr>
-        <w:t>Histograms for all methods (A) and for transect method seem to show a bimodal distribution, displaying more low-prevalence and high-prevalence lakes than</w:t>
-      </w:r>
-      <w:r>
-        <w:rPr>
-          <w:rFonts w:asciiTheme="majorHAnsi" w:hAnsiTheme="majorHAnsi" w:cstheme="majorHAnsi"/>
-          <w:lang w:val="en-US"/>
-        </w:rPr>
-        <w:t xml:space="preserve"> mid-prevalence lakes. </w:t>
-      </w:r>
-      <w:r>
-        <w:rPr>
-          <w:rFonts w:asciiTheme="majorHAnsi" w:hAnsiTheme="majorHAnsi" w:cstheme="majorHAnsi"/>
-          <w:lang w:val="en-US"/>
-        </w:rPr>
-        <w:t>Patterns are more unclear for f</w:t>
-      </w:r>
-      <w:r>
-        <w:rPr>
-          <w:rFonts w:asciiTheme="majorHAnsi" w:hAnsiTheme="majorHAnsi" w:cstheme="majorHAnsi"/>
-          <w:lang w:val="en-US"/>
-        </w:rPr>
-        <w:t>ishing methods (seine net</w:t>
-      </w:r>
-      <w:r>
-        <w:rPr>
-          <w:rFonts w:asciiTheme="majorHAnsi" w:hAnsiTheme="majorHAnsi" w:cstheme="majorHAnsi"/>
-          <w:lang w:val="en-US"/>
-        </w:rPr>
-        <w:t>s</w:t>
-      </w:r>
-      <w:r>
-        <w:rPr>
-          <w:rFonts w:asciiTheme="majorHAnsi" w:hAnsiTheme="majorHAnsi" w:cstheme="majorHAnsi"/>
-          <w:lang w:val="en-US"/>
-        </w:rPr>
-        <w:t xml:space="preserve"> and minnow trap</w:t>
-      </w:r>
-      <w:r>
-        <w:rPr>
-          <w:rFonts w:asciiTheme="majorHAnsi" w:hAnsiTheme="majorHAnsi" w:cstheme="majorHAnsi"/>
-          <w:lang w:val="en-US"/>
-        </w:rPr>
-        <w:t>s</w:t>
-      </w:r>
-      <w:r>
-        <w:rPr>
-          <w:rFonts w:asciiTheme="majorHAnsi" w:hAnsiTheme="majorHAnsi" w:cstheme="majorHAnsi"/>
-          <w:lang w:val="en-US"/>
-        </w:rPr>
-        <w:t>)</w:t>
-      </w:r>
-      <w:r>
-        <w:rPr>
-          <w:rFonts w:asciiTheme="majorHAnsi" w:hAnsiTheme="majorHAnsi" w:cstheme="majorHAnsi"/>
-          <w:lang w:val="en-US"/>
-        </w:rPr>
-        <w:t xml:space="preserve">. </w:t>
-      </w:r>
       <w:r>
         <w:rPr>
           <w:rFonts w:asciiTheme="majorHAnsi" w:hAnsiTheme="majorHAnsi" w:cstheme="majorHAnsi"/>
@@ -1218,19 +1125,775 @@
           <w:noProof/>
           <w:lang w:val="en-US"/>
         </w:rPr>
+        <mc:AlternateContent>
+          <mc:Choice Requires="wps">
+            <w:drawing>
+              <wp:anchor distT="0" distB="0" distL="114300" distR="114300" simplePos="0" relativeHeight="251664384" behindDoc="0" locked="0" layoutInCell="1" allowOverlap="1" wp14:anchorId="6447944C" wp14:editId="23B6F504">
+                <wp:simplePos x="0" y="0"/>
+                <wp:positionH relativeFrom="column">
+                  <wp:posOffset>3199765</wp:posOffset>
+                </wp:positionH>
+                <wp:positionV relativeFrom="paragraph">
+                  <wp:posOffset>182587</wp:posOffset>
+                </wp:positionV>
+                <wp:extent cx="2634615" cy="4011295"/>
+                <wp:effectExtent l="0" t="0" r="0" b="1905"/>
+                <wp:wrapNone/>
+                <wp:docPr id="1244754428" name="Zone de texte 1"/>
+                <wp:cNvGraphicFramePr/>
+                <a:graphic xmlns:a="http://schemas.openxmlformats.org/drawingml/2006/main">
+                  <a:graphicData uri="http://schemas.microsoft.com/office/word/2010/wordprocessingShape">
+                    <wps:wsp>
+                      <wps:cNvSpPr txBox="1"/>
+                      <wps:spPr>
+                        <a:xfrm>
+                          <a:off x="0" y="0"/>
+                          <a:ext cx="2634615" cy="4011295"/>
+                        </a:xfrm>
+                        <a:prstGeom prst="rect">
+                          <a:avLst/>
+                        </a:prstGeom>
+                        <a:solidFill>
+                          <a:schemeClr val="lt1"/>
+                        </a:solidFill>
+                        <a:ln w="6350">
+                          <a:noFill/>
+                        </a:ln>
+                      </wps:spPr>
+                      <wps:txbx>
+                        <w:txbxContent>
+                          <w:p>
+                            <w:pPr>
+                              <w:jc w:val="both"/>
+                              <w:rPr>
+                                <w:rFonts w:asciiTheme="majorHAnsi" w:hAnsiTheme="majorHAnsi" w:cstheme="majorHAnsi"/>
+                                <w:b/>
+                                <w:bCs/>
+                                <w:lang w:val="en-US"/>
+                              </w:rPr>
+                            </w:pPr>
+                            <w:r>
+                              <w:rPr>
+                                <w:rFonts w:asciiTheme="majorHAnsi" w:hAnsiTheme="majorHAnsi" w:cstheme="majorHAnsi"/>
+                                <w:b/>
+                                <w:bCs/>
+                                <w:lang w:val="en-US"/>
+                              </w:rPr>
+                              <w:t xml:space="preserve">FIGURE </w:t>
+                            </w:r>
+                            <w:r>
+                              <w:rPr>
+                                <w:rFonts w:asciiTheme="majorHAnsi" w:hAnsiTheme="majorHAnsi" w:cstheme="majorHAnsi"/>
+                                <w:b/>
+                                <w:bCs/>
+                                <w:lang w:val="en-US"/>
+                              </w:rPr>
+                              <w:t>4</w:t>
+                            </w:r>
+                          </w:p>
+                          <w:p>
+                            <w:pPr>
+                              <w:jc w:val="both"/>
+                              <w:rPr>
+                                <w:rFonts w:asciiTheme="majorHAnsi" w:hAnsiTheme="majorHAnsi" w:cstheme="majorHAnsi"/>
+                                <w:b/>
+                                <w:bCs/>
+                                <w:lang w:val="en-US"/>
+                              </w:rPr>
+                            </w:pPr>
+                          </w:p>
+                          <w:p>
+                            <w:pPr>
+                              <w:jc w:val="both"/>
+                              <w:rPr>
+                                <w:rFonts w:asciiTheme="majorHAnsi" w:hAnsiTheme="majorHAnsi" w:cstheme="majorHAnsi"/>
+                                <w:lang w:val="en-US"/>
+                              </w:rPr>
+                            </w:pPr>
+                            <w:r>
+                              <w:rPr>
+                                <w:rFonts w:asciiTheme="majorHAnsi" w:hAnsiTheme="majorHAnsi" w:cstheme="majorHAnsi"/>
+                                <w:lang w:val="en-US"/>
+                              </w:rPr>
+                              <w:t>Comparison of the frequency distribution of the local community prevalence depending on the sampling method. All the frequency distributions considered 14 lakes, except for the transect method that survey 1</w:t>
+                            </w:r>
+                            <w:r>
+                              <w:rPr>
+                                <w:rFonts w:asciiTheme="majorHAnsi" w:hAnsiTheme="majorHAnsi" w:cstheme="majorHAnsi"/>
+                                <w:lang w:val="en-US"/>
+                              </w:rPr>
+                              <w:t>1 lakes.</w:t>
+                            </w:r>
+                            <w:r>
+                              <w:rPr>
+                                <w:rFonts w:asciiTheme="majorHAnsi" w:hAnsiTheme="majorHAnsi" w:cstheme="majorHAnsi"/>
+                                <w:lang w:val="en-US"/>
+                              </w:rPr>
+                              <w:t xml:space="preserve"> </w:t>
+                            </w:r>
+                            <w:proofErr w:type="spellStart"/>
+                            <w:r>
+                              <w:rPr>
+                                <w:rFonts w:asciiTheme="majorHAnsi" w:hAnsiTheme="majorHAnsi" w:cstheme="majorHAnsi"/>
+                                <w:b/>
+                                <w:bCs/>
+                                <w:lang w:val="en-US"/>
+                              </w:rPr>
+                              <w:t xml:space="preserve">A. </w:t>
+                            </w:r>
+                            <w:proofErr w:type="spellEnd"/>
+                            <w:r>
+                              <w:rPr>
+                                <w:rFonts w:asciiTheme="majorHAnsi" w:hAnsiTheme="majorHAnsi" w:cstheme="majorHAnsi"/>
+                                <w:lang w:val="en-US"/>
+                              </w:rPr>
+                              <w:t>The local prevalence estimation considers that data from a</w:t>
+                            </w:r>
+                            <w:r>
+                              <w:rPr>
+                                <w:rFonts w:asciiTheme="majorHAnsi" w:hAnsiTheme="majorHAnsi" w:cstheme="majorHAnsi"/>
+                                <w:lang w:val="en-US"/>
+                              </w:rPr>
+                              <w:t xml:space="preserve">ll </w:t>
+                            </w:r>
+                            <w:r>
+                              <w:rPr>
+                                <w:rFonts w:asciiTheme="majorHAnsi" w:hAnsiTheme="majorHAnsi" w:cstheme="majorHAnsi"/>
+                                <w:lang w:val="en-US"/>
+                              </w:rPr>
+                              <w:t xml:space="preserve">the sampling </w:t>
+                            </w:r>
+                            <w:r>
+                              <w:rPr>
+                                <w:rFonts w:asciiTheme="majorHAnsi" w:hAnsiTheme="majorHAnsi" w:cstheme="majorHAnsi"/>
+                                <w:lang w:val="en-US"/>
+                              </w:rPr>
+                              <w:t>methods.</w:t>
+                            </w:r>
+                            <w:r>
+                              <w:rPr>
+                                <w:rFonts w:asciiTheme="majorHAnsi" w:hAnsiTheme="majorHAnsi" w:cstheme="majorHAnsi"/>
+                                <w:lang w:val="en-US"/>
+                              </w:rPr>
+                              <w:t xml:space="preserve"> The mean regional prevalence is 33.24%</w:t>
+                            </w:r>
+                            <w:r>
+                              <w:rPr>
+                                <w:rFonts w:asciiTheme="majorHAnsi" w:hAnsiTheme="majorHAnsi" w:cstheme="majorHAnsi"/>
+                                <w:lang w:val="en-US"/>
+                              </w:rPr>
+                              <w:t xml:space="preserve"> </w:t>
+                            </w:r>
+                            <w:r>
+                              <w:rPr>
+                                <w:rFonts w:asciiTheme="majorHAnsi" w:hAnsiTheme="majorHAnsi" w:cstheme="majorHAnsi"/>
+                                <w:b/>
+                                <w:bCs/>
+                                <w:lang w:val="en-US"/>
+                              </w:rPr>
+                              <w:t>B.</w:t>
+                            </w:r>
+                            <w:r>
+                              <w:rPr>
+                                <w:rFonts w:asciiTheme="majorHAnsi" w:hAnsiTheme="majorHAnsi" w:cstheme="majorHAnsi"/>
+                                <w:lang w:val="en-US"/>
+                              </w:rPr>
+                              <w:t xml:space="preserve"> </w:t>
+                            </w:r>
+                            <w:r>
+                              <w:rPr>
+                                <w:rFonts w:asciiTheme="majorHAnsi" w:hAnsiTheme="majorHAnsi" w:cstheme="majorHAnsi"/>
+                                <w:lang w:val="en-US"/>
+                              </w:rPr>
+                              <w:t xml:space="preserve">The local prevalence estimation considers that data from </w:t>
+                            </w:r>
+                            <w:r>
+                              <w:rPr>
+                                <w:rFonts w:asciiTheme="majorHAnsi" w:hAnsiTheme="majorHAnsi" w:cstheme="majorHAnsi"/>
+                                <w:lang w:val="en-US"/>
+                              </w:rPr>
+                              <w:t xml:space="preserve">the transect method. </w:t>
+                            </w:r>
+                            <w:r>
+                              <w:rPr>
+                                <w:rFonts w:asciiTheme="majorHAnsi" w:hAnsiTheme="majorHAnsi" w:cstheme="majorHAnsi"/>
+                                <w:lang w:val="en-US"/>
+                              </w:rPr>
+                              <w:t>The mean regional prevalence</w:t>
+                            </w:r>
+                            <w:r>
+                              <w:rPr>
+                                <w:rFonts w:asciiTheme="majorHAnsi" w:hAnsiTheme="majorHAnsi" w:cstheme="majorHAnsi"/>
+                                <w:lang w:val="en-US"/>
+                              </w:rPr>
+                              <w:t xml:space="preserve"> is 33.87%</w:t>
+                            </w:r>
+                            <w:r>
+                              <w:rPr>
+                                <w:rFonts w:asciiTheme="majorHAnsi" w:hAnsiTheme="majorHAnsi" w:cstheme="majorHAnsi"/>
+                                <w:lang w:val="en-US"/>
+                              </w:rPr>
+                              <w:t xml:space="preserve">. </w:t>
+                            </w:r>
+                            <w:r>
+                              <w:rPr>
+                                <w:rFonts w:asciiTheme="majorHAnsi" w:hAnsiTheme="majorHAnsi" w:cstheme="majorHAnsi"/>
+                                <w:b/>
+                                <w:bCs/>
+                                <w:lang w:val="en-US"/>
+                              </w:rPr>
+                              <w:t>C.</w:t>
+                            </w:r>
+                            <w:r>
+                              <w:rPr>
+                                <w:rFonts w:asciiTheme="majorHAnsi" w:hAnsiTheme="majorHAnsi" w:cstheme="majorHAnsi"/>
+                                <w:lang w:val="en-US"/>
+                              </w:rPr>
+                              <w:t xml:space="preserve"> </w:t>
+                            </w:r>
+                            <w:r>
+                              <w:rPr>
+                                <w:rFonts w:asciiTheme="majorHAnsi" w:hAnsiTheme="majorHAnsi" w:cstheme="majorHAnsi"/>
+                                <w:lang w:val="en-US"/>
+                              </w:rPr>
+                              <w:t xml:space="preserve">The local prevalence estimation considers that data from the </w:t>
+                            </w:r>
+                            <w:r>
+                              <w:rPr>
+                                <w:rFonts w:asciiTheme="majorHAnsi" w:hAnsiTheme="majorHAnsi" w:cstheme="majorHAnsi"/>
+                                <w:lang w:val="en-US"/>
+                              </w:rPr>
+                              <w:t>seine nets</w:t>
+                            </w:r>
+                            <w:r>
+                              <w:rPr>
+                                <w:rFonts w:asciiTheme="majorHAnsi" w:hAnsiTheme="majorHAnsi" w:cstheme="majorHAnsi"/>
+                                <w:lang w:val="en-US"/>
+                              </w:rPr>
+                              <w:t>. The mean regional prevalence is 3</w:t>
+                            </w:r>
+                            <w:r>
+                              <w:rPr>
+                                <w:rFonts w:asciiTheme="majorHAnsi" w:hAnsiTheme="majorHAnsi" w:cstheme="majorHAnsi"/>
+                                <w:lang w:val="en-US"/>
+                              </w:rPr>
+                              <w:t>9</w:t>
+                            </w:r>
+                            <w:r>
+                              <w:rPr>
+                                <w:rFonts w:asciiTheme="majorHAnsi" w:hAnsiTheme="majorHAnsi" w:cstheme="majorHAnsi"/>
+                                <w:lang w:val="en-US"/>
+                              </w:rPr>
+                              <w:t>.</w:t>
+                            </w:r>
+                            <w:r>
+                              <w:rPr>
+                                <w:rFonts w:asciiTheme="majorHAnsi" w:hAnsiTheme="majorHAnsi" w:cstheme="majorHAnsi"/>
+                                <w:lang w:val="en-US"/>
+                              </w:rPr>
+                              <w:t>78</w:t>
+                            </w:r>
+                            <w:r>
+                              <w:rPr>
+                                <w:rFonts w:asciiTheme="majorHAnsi" w:hAnsiTheme="majorHAnsi" w:cstheme="majorHAnsi"/>
+                                <w:lang w:val="en-US"/>
+                              </w:rPr>
+                              <w:t>%.</w:t>
+                            </w:r>
+                            <w:r>
+                              <w:rPr>
+                                <w:rFonts w:asciiTheme="majorHAnsi" w:hAnsiTheme="majorHAnsi" w:cstheme="majorHAnsi"/>
+                                <w:lang w:val="en-US"/>
+                              </w:rPr>
+                              <w:t xml:space="preserve"> </w:t>
+                            </w:r>
+                            <w:r>
+                              <w:rPr>
+                                <w:rFonts w:asciiTheme="majorHAnsi" w:hAnsiTheme="majorHAnsi" w:cstheme="majorHAnsi"/>
+                                <w:b/>
+                                <w:bCs/>
+                                <w:lang w:val="en-US"/>
+                              </w:rPr>
+                              <w:t>D.</w:t>
+                            </w:r>
+                            <w:r>
+                              <w:rPr>
+                                <w:rFonts w:asciiTheme="majorHAnsi" w:hAnsiTheme="majorHAnsi" w:cstheme="majorHAnsi"/>
+                                <w:lang w:val="en-US"/>
+                              </w:rPr>
+                              <w:t xml:space="preserve"> </w:t>
+                            </w:r>
+                            <w:r>
+                              <w:rPr>
+                                <w:rFonts w:asciiTheme="majorHAnsi" w:hAnsiTheme="majorHAnsi" w:cstheme="majorHAnsi"/>
+                                <w:lang w:val="en-US"/>
+                              </w:rPr>
+                              <w:t xml:space="preserve">The local prevalence estimation considers that data from the </w:t>
+                            </w:r>
+                            <w:r>
+                              <w:rPr>
+                                <w:rFonts w:asciiTheme="majorHAnsi" w:hAnsiTheme="majorHAnsi" w:cstheme="majorHAnsi"/>
+                                <w:lang w:val="en-US"/>
+                              </w:rPr>
+                              <w:t>minnow traps</w:t>
+                            </w:r>
+                            <w:r>
+                              <w:rPr>
+                                <w:rFonts w:asciiTheme="majorHAnsi" w:hAnsiTheme="majorHAnsi" w:cstheme="majorHAnsi"/>
+                                <w:lang w:val="en-US"/>
+                              </w:rPr>
+                              <w:t xml:space="preserve">. The mean regional prevalence is </w:t>
+                            </w:r>
+                            <w:r>
+                              <w:rPr>
+                                <w:rFonts w:asciiTheme="majorHAnsi" w:hAnsiTheme="majorHAnsi" w:cstheme="majorHAnsi"/>
+                                <w:lang w:val="en-US"/>
+                              </w:rPr>
+                              <w:t>40</w:t>
+                            </w:r>
+                            <w:r>
+                              <w:rPr>
+                                <w:rFonts w:asciiTheme="majorHAnsi" w:hAnsiTheme="majorHAnsi" w:cstheme="majorHAnsi"/>
+                                <w:lang w:val="en-US"/>
+                              </w:rPr>
+                              <w:t>.</w:t>
+                            </w:r>
+                            <w:r>
+                              <w:rPr>
+                                <w:rFonts w:asciiTheme="majorHAnsi" w:hAnsiTheme="majorHAnsi" w:cstheme="majorHAnsi"/>
+                                <w:lang w:val="en-US"/>
+                              </w:rPr>
+                              <w:t>19</w:t>
+                            </w:r>
+                            <w:r>
+                              <w:rPr>
+                                <w:rFonts w:asciiTheme="majorHAnsi" w:hAnsiTheme="majorHAnsi" w:cstheme="majorHAnsi"/>
+                                <w:lang w:val="en-US"/>
+                              </w:rPr>
+                              <w:t>%.</w:t>
+                            </w:r>
+                            <w:r>
+                              <w:rPr>
+                                <w:rFonts w:asciiTheme="majorHAnsi" w:hAnsiTheme="majorHAnsi" w:cstheme="majorHAnsi"/>
+                                <w:lang w:val="en-US"/>
+                              </w:rPr>
+                              <w:t xml:space="preserve"> </w:t>
+                            </w:r>
+                          </w:p>
+                        </w:txbxContent>
+                      </wps:txbx>
+                      <wps:bodyPr rot="0" spcFirstLastPara="0" vertOverflow="overflow" horzOverflow="overflow" vert="horz" wrap="square" lIns="91440" tIns="45720" rIns="91440" bIns="45720" numCol="1" spcCol="0" rtlCol="0" fromWordArt="0" anchor="t" anchorCtr="0" forceAA="0" compatLnSpc="1">
+                        <a:prstTxWarp prst="textNoShape">
+                          <a:avLst/>
+                        </a:prstTxWarp>
+                        <a:noAutofit/>
+                      </wps:bodyPr>
+                    </wps:wsp>
+                  </a:graphicData>
+                </a:graphic>
+                <wp14:sizeRelH relativeFrom="margin">
+                  <wp14:pctWidth>0</wp14:pctWidth>
+                </wp14:sizeRelH>
+                <wp14:sizeRelV relativeFrom="margin">
+                  <wp14:pctHeight>0</wp14:pctHeight>
+                </wp14:sizeRelV>
+              </wp:anchor>
+            </w:drawing>
+          </mc:Choice>
+          <mc:Fallback>
+            <w:pict>
+              <v:shape w14:anchorId="6447944C" id="_x0000_s1027" type="#_x0000_t202" style="position:absolute;left:0;text-align:left;margin-left:251.95pt;margin-top:14.4pt;width:207.45pt;height:315.85pt;z-index:251664384;visibility:visible;mso-wrap-style:square;mso-width-percent:0;mso-height-percent:0;mso-wrap-distance-left:9pt;mso-wrap-distance-top:0;mso-wrap-distance-right:9pt;mso-wrap-distance-bottom:0;mso-position-horizontal:absolute;mso-position-horizontal-relative:text;mso-position-vertical:absolute;mso-position-vertical-relative:text;mso-width-percent:0;mso-height-percent:0;mso-width-relative:margin;mso-height-relative:margin;v-text-anchor:top" o:gfxdata="UEsDBBQABgAIAAAAIQC2gziS/gAAAOEBAAATAAAAW0NvbnRlbnRfVHlwZXNdLnhtbJSRQU7DMBBF&#13;&#10;90jcwfIWJU67QAgl6YK0S0CoHGBkTxKLZGx5TGhvj5O2G0SRWNoz/78nu9wcxkFMGNg6quQqL6RA&#13;&#10;0s5Y6ir5vt9lD1JwBDIwOMJKHpHlpr69KfdHjyxSmriSfYz+USnWPY7AufNIadK6MEJMx9ApD/oD&#13;&#10;OlTrorhX2lFEilmcO2RdNtjC5xDF9pCuTyYBB5bi6bQ4syoJ3g9WQ0ymaiLzg5KdCXlKLjvcW893&#13;&#10;SUOqXwnz5DrgnHtJTxOsQfEKIT7DmDSUCaxw7Rqn8787ZsmRM9e2VmPeBN4uqYvTtW7jvijg9N/y&#13;&#10;JsXecLq0q+WD6m8AAAD//wMAUEsDBBQABgAIAAAAIQA4/SH/1gAAAJQBAAALAAAAX3JlbHMvLnJl&#13;&#10;bHOkkMFqwzAMhu+DvYPRfXGawxijTi+j0GvpHsDYimMaW0Yy2fr2M4PBMnrbUb/Q94l/f/hMi1qR&#13;&#10;JVI2sOt6UJgd+ZiDgffL8ekFlFSbvV0oo4EbChzGx4f9GRdb25HMsYhqlCwG5lrLq9biZkxWOiqY&#13;&#10;22YiTra2kYMu1l1tQD30/bPm3wwYN0x18gb45AdQl1tp5j/sFB2T0FQ7R0nTNEV3j6o9feQzro1i&#13;&#10;OWA14Fm+Q8a1a8+Bvu/d/dMb2JY5uiPbhG/ktn4cqGU/er3pcvwCAAD//wMAUEsDBBQABgAIAAAA&#13;&#10;IQDSXAu0MAIAAFwEAAAOAAAAZHJzL2Uyb0RvYy54bWysVE1v2zAMvQ/YfxB0X2ynSdYGcYosRYYB&#13;&#10;RVsgHXpWZCkWIIuapMTOfv0oOV/rdhp2kUmReiIfnzy77xpN9sJ5BaakxSCnRBgOlTLbkn5/XX26&#13;&#10;pcQHZiqmwYiSHoSn9/OPH2atnYoh1KAr4QiCGD9tbUnrEOw0yzyvRcP8AKwwGJTgGhbQdduscqxF&#13;&#10;9EZnwzyfZC24yjrgwnvcfeiDdJ7wpRQ8PEvpRSC6pFhbSKtL6yau2XzGplvHbK34sQz2D1U0TBm8&#13;&#10;9Az1wAIjO6f+gGoUd+BBhgGHJgMpFRepB+ymyN91s66ZFakXJMfbM03+/8Hyp/3avjgSui/Q4QAj&#13;&#10;Ia31U4+bsZ9OuiZ+sVKCcaTwcKZNdIFw3BxObkaTYkwJx9goL4rh3TjiZJfj1vnwVUBDolFSh3NJ&#13;&#10;dLH9ow996ikl3uZBq2qltE5O1IJYakf2DKeoQyoSwX/L0oa0JZ3cjPMEbCAe75G1wVouTUUrdJuO&#13;&#10;qOqq4Q1UB+TBQS8Rb/lKYa2PzIcX5lAT2DrqPDzjIjXgXXC0KKnB/fzbfszHUWGUkhY1VlL/Y8ec&#13;&#10;oER/MzjEu2I0iqJMzmj8eYiOu45sriNm1ywBCSjwRVmezJgf9MmUDpo3fA6LeCuGmOF4d0nDyVyG&#13;&#10;Xvn4nLhYLFISytCy8GjWlkfoSHicxGv3xpw9jivgpJ/gpEY2fTe1PjeeNLDYBZAqjTTy3LN6pB8l&#13;&#10;nERxfG7xjVz7KevyU5j/AgAA//8DAFBLAwQUAAYACAAAACEAgpthieYAAAAPAQAADwAAAGRycy9k&#13;&#10;b3ducmV2LnhtbEyPT0/DMAzF70h8h8hIXBBLtqpl65pOiH+TuLFuIG5ZE9qKxqmarC3fHu8EF8uW&#13;&#10;n5/fL9tMtmWD6X3jUMJ8JoAZLJ1usJKwL55vl8B8UKhV69BI+DEeNvnlRaZS7UZ8M8MuVIxM0KdK&#13;&#10;Qh1Cl3Luy9pY5WeuM0i7L9dbFWjsK657NZK5bflCiIRb1SB9qFVnHmpTfu9OVsLnTfXx6qeXwxjF&#13;&#10;Ufe0HYq7d11IeX01Pa6p3K+BBTOFvws4M1B+yCnY0Z1Qe9ZKiEW0IqmExZI4SLCan5ujhCQRMfA8&#13;&#10;4/858l8AAAD//wMAUEsBAi0AFAAGAAgAAAAhALaDOJL+AAAA4QEAABMAAAAAAAAAAAAAAAAAAAAA&#13;&#10;AFtDb250ZW50X1R5cGVzXS54bWxQSwECLQAUAAYACAAAACEAOP0h/9YAAACUAQAACwAAAAAAAAAA&#13;&#10;AAAAAAAvAQAAX3JlbHMvLnJlbHNQSwECLQAUAAYACAAAACEA0lwLtDACAABcBAAADgAAAAAAAAAA&#13;&#10;AAAAAAAuAgAAZHJzL2Uyb0RvYy54bWxQSwECLQAUAAYACAAAACEAgpthieYAAAAPAQAADwAAAAAA&#13;&#10;AAAAAAAAAACKBAAAZHJzL2Rvd25yZXYueG1sUEsFBgAAAAAEAAQA8wAAAJ0FAAAAAA==&#13;&#10;" fillcolor="white [3201]" stroked="f" strokeweight=".5pt">
+                <v:textbox>
+                  <w:txbxContent>
+                    <w:p>
+                      <w:pPr>
+                        <w:jc w:val="both"/>
+                        <w:rPr>
+                          <w:rFonts w:asciiTheme="majorHAnsi" w:hAnsiTheme="majorHAnsi" w:cstheme="majorHAnsi"/>
+                          <w:b/>
+                          <w:bCs/>
+                          <w:lang w:val="en-US"/>
+                        </w:rPr>
+                      </w:pPr>
+                      <w:r>
+                        <w:rPr>
+                          <w:rFonts w:asciiTheme="majorHAnsi" w:hAnsiTheme="majorHAnsi" w:cstheme="majorHAnsi"/>
+                          <w:b/>
+                          <w:bCs/>
+                          <w:lang w:val="en-US"/>
+                        </w:rPr>
+                        <w:t xml:space="preserve">FIGURE </w:t>
+                      </w:r>
+                      <w:r>
+                        <w:rPr>
+                          <w:rFonts w:asciiTheme="majorHAnsi" w:hAnsiTheme="majorHAnsi" w:cstheme="majorHAnsi"/>
+                          <w:b/>
+                          <w:bCs/>
+                          <w:lang w:val="en-US"/>
+                        </w:rPr>
+                        <w:t>4</w:t>
+                      </w:r>
+                    </w:p>
+                    <w:p>
+                      <w:pPr>
+                        <w:jc w:val="both"/>
+                        <w:rPr>
+                          <w:rFonts w:asciiTheme="majorHAnsi" w:hAnsiTheme="majorHAnsi" w:cstheme="majorHAnsi"/>
+                          <w:b/>
+                          <w:bCs/>
+                          <w:lang w:val="en-US"/>
+                        </w:rPr>
+                      </w:pPr>
+                    </w:p>
+                    <w:p>
+                      <w:pPr>
+                        <w:jc w:val="both"/>
+                        <w:rPr>
+                          <w:rFonts w:asciiTheme="majorHAnsi" w:hAnsiTheme="majorHAnsi" w:cstheme="majorHAnsi"/>
+                          <w:lang w:val="en-US"/>
+                        </w:rPr>
+                      </w:pPr>
+                      <w:r>
+                        <w:rPr>
+                          <w:rFonts w:asciiTheme="majorHAnsi" w:hAnsiTheme="majorHAnsi" w:cstheme="majorHAnsi"/>
+                          <w:lang w:val="en-US"/>
+                        </w:rPr>
+                        <w:t>Comparison of the frequency distribution of the local community prevalence depending on the sampling method. All the frequency distributions considered 14 lakes, except for the transect method that survey 1</w:t>
+                      </w:r>
+                      <w:r>
+                        <w:rPr>
+                          <w:rFonts w:asciiTheme="majorHAnsi" w:hAnsiTheme="majorHAnsi" w:cstheme="majorHAnsi"/>
+                          <w:lang w:val="en-US"/>
+                        </w:rPr>
+                        <w:t>1 lakes.</w:t>
+                      </w:r>
+                      <w:r>
+                        <w:rPr>
+                          <w:rFonts w:asciiTheme="majorHAnsi" w:hAnsiTheme="majorHAnsi" w:cstheme="majorHAnsi"/>
+                          <w:lang w:val="en-US"/>
+                        </w:rPr>
+                        <w:t xml:space="preserve"> </w:t>
+                      </w:r>
+                      <w:proofErr w:type="spellStart"/>
+                      <w:r>
+                        <w:rPr>
+                          <w:rFonts w:asciiTheme="majorHAnsi" w:hAnsiTheme="majorHAnsi" w:cstheme="majorHAnsi"/>
+                          <w:b/>
+                          <w:bCs/>
+                          <w:lang w:val="en-US"/>
+                        </w:rPr>
+                        <w:t xml:space="preserve">A. </w:t>
+                      </w:r>
+                      <w:proofErr w:type="spellEnd"/>
+                      <w:r>
+                        <w:rPr>
+                          <w:rFonts w:asciiTheme="majorHAnsi" w:hAnsiTheme="majorHAnsi" w:cstheme="majorHAnsi"/>
+                          <w:lang w:val="en-US"/>
+                        </w:rPr>
+                        <w:t>The local prevalence estimation considers that data from a</w:t>
+                      </w:r>
+                      <w:r>
+                        <w:rPr>
+                          <w:rFonts w:asciiTheme="majorHAnsi" w:hAnsiTheme="majorHAnsi" w:cstheme="majorHAnsi"/>
+                          <w:lang w:val="en-US"/>
+                        </w:rPr>
+                        <w:t xml:space="preserve">ll </w:t>
+                      </w:r>
+                      <w:r>
+                        <w:rPr>
+                          <w:rFonts w:asciiTheme="majorHAnsi" w:hAnsiTheme="majorHAnsi" w:cstheme="majorHAnsi"/>
+                          <w:lang w:val="en-US"/>
+                        </w:rPr>
+                        <w:t xml:space="preserve">the sampling </w:t>
+                      </w:r>
+                      <w:r>
+                        <w:rPr>
+                          <w:rFonts w:asciiTheme="majorHAnsi" w:hAnsiTheme="majorHAnsi" w:cstheme="majorHAnsi"/>
+                          <w:lang w:val="en-US"/>
+                        </w:rPr>
+                        <w:t>methods.</w:t>
+                      </w:r>
+                      <w:r>
+                        <w:rPr>
+                          <w:rFonts w:asciiTheme="majorHAnsi" w:hAnsiTheme="majorHAnsi" w:cstheme="majorHAnsi"/>
+                          <w:lang w:val="en-US"/>
+                        </w:rPr>
+                        <w:t xml:space="preserve"> The mean regional prevalence is 33.24%</w:t>
+                      </w:r>
+                      <w:r>
+                        <w:rPr>
+                          <w:rFonts w:asciiTheme="majorHAnsi" w:hAnsiTheme="majorHAnsi" w:cstheme="majorHAnsi"/>
+                          <w:lang w:val="en-US"/>
+                        </w:rPr>
+                        <w:t xml:space="preserve"> </w:t>
+                      </w:r>
+                      <w:r>
+                        <w:rPr>
+                          <w:rFonts w:asciiTheme="majorHAnsi" w:hAnsiTheme="majorHAnsi" w:cstheme="majorHAnsi"/>
+                          <w:b/>
+                          <w:bCs/>
+                          <w:lang w:val="en-US"/>
+                        </w:rPr>
+                        <w:t>B.</w:t>
+                      </w:r>
+                      <w:r>
+                        <w:rPr>
+                          <w:rFonts w:asciiTheme="majorHAnsi" w:hAnsiTheme="majorHAnsi" w:cstheme="majorHAnsi"/>
+                          <w:lang w:val="en-US"/>
+                        </w:rPr>
+                        <w:t xml:space="preserve"> </w:t>
+                      </w:r>
+                      <w:r>
+                        <w:rPr>
+                          <w:rFonts w:asciiTheme="majorHAnsi" w:hAnsiTheme="majorHAnsi" w:cstheme="majorHAnsi"/>
+                          <w:lang w:val="en-US"/>
+                        </w:rPr>
+                        <w:t xml:space="preserve">The local prevalence estimation considers that data from </w:t>
+                      </w:r>
+                      <w:r>
+                        <w:rPr>
+                          <w:rFonts w:asciiTheme="majorHAnsi" w:hAnsiTheme="majorHAnsi" w:cstheme="majorHAnsi"/>
+                          <w:lang w:val="en-US"/>
+                        </w:rPr>
+                        <w:t xml:space="preserve">the transect method. </w:t>
+                      </w:r>
+                      <w:r>
+                        <w:rPr>
+                          <w:rFonts w:asciiTheme="majorHAnsi" w:hAnsiTheme="majorHAnsi" w:cstheme="majorHAnsi"/>
+                          <w:lang w:val="en-US"/>
+                        </w:rPr>
+                        <w:t>The mean regional prevalence</w:t>
+                      </w:r>
+                      <w:r>
+                        <w:rPr>
+                          <w:rFonts w:asciiTheme="majorHAnsi" w:hAnsiTheme="majorHAnsi" w:cstheme="majorHAnsi"/>
+                          <w:lang w:val="en-US"/>
+                        </w:rPr>
+                        <w:t xml:space="preserve"> is 33.87%</w:t>
+                      </w:r>
+                      <w:r>
+                        <w:rPr>
+                          <w:rFonts w:asciiTheme="majorHAnsi" w:hAnsiTheme="majorHAnsi" w:cstheme="majorHAnsi"/>
+                          <w:lang w:val="en-US"/>
+                        </w:rPr>
+                        <w:t xml:space="preserve">. </w:t>
+                      </w:r>
+                      <w:r>
+                        <w:rPr>
+                          <w:rFonts w:asciiTheme="majorHAnsi" w:hAnsiTheme="majorHAnsi" w:cstheme="majorHAnsi"/>
+                          <w:b/>
+                          <w:bCs/>
+                          <w:lang w:val="en-US"/>
+                        </w:rPr>
+                        <w:t>C.</w:t>
+                      </w:r>
+                      <w:r>
+                        <w:rPr>
+                          <w:rFonts w:asciiTheme="majorHAnsi" w:hAnsiTheme="majorHAnsi" w:cstheme="majorHAnsi"/>
+                          <w:lang w:val="en-US"/>
+                        </w:rPr>
+                        <w:t xml:space="preserve"> </w:t>
+                      </w:r>
+                      <w:r>
+                        <w:rPr>
+                          <w:rFonts w:asciiTheme="majorHAnsi" w:hAnsiTheme="majorHAnsi" w:cstheme="majorHAnsi"/>
+                          <w:lang w:val="en-US"/>
+                        </w:rPr>
+                        <w:t xml:space="preserve">The local prevalence estimation considers that data from the </w:t>
+                      </w:r>
+                      <w:r>
+                        <w:rPr>
+                          <w:rFonts w:asciiTheme="majorHAnsi" w:hAnsiTheme="majorHAnsi" w:cstheme="majorHAnsi"/>
+                          <w:lang w:val="en-US"/>
+                        </w:rPr>
+                        <w:t>seine nets</w:t>
+                      </w:r>
+                      <w:r>
+                        <w:rPr>
+                          <w:rFonts w:asciiTheme="majorHAnsi" w:hAnsiTheme="majorHAnsi" w:cstheme="majorHAnsi"/>
+                          <w:lang w:val="en-US"/>
+                        </w:rPr>
+                        <w:t>. The mean regional prevalence is 3</w:t>
+                      </w:r>
+                      <w:r>
+                        <w:rPr>
+                          <w:rFonts w:asciiTheme="majorHAnsi" w:hAnsiTheme="majorHAnsi" w:cstheme="majorHAnsi"/>
+                          <w:lang w:val="en-US"/>
+                        </w:rPr>
+                        <w:t>9</w:t>
+                      </w:r>
+                      <w:r>
+                        <w:rPr>
+                          <w:rFonts w:asciiTheme="majorHAnsi" w:hAnsiTheme="majorHAnsi" w:cstheme="majorHAnsi"/>
+                          <w:lang w:val="en-US"/>
+                        </w:rPr>
+                        <w:t>.</w:t>
+                      </w:r>
+                      <w:r>
+                        <w:rPr>
+                          <w:rFonts w:asciiTheme="majorHAnsi" w:hAnsiTheme="majorHAnsi" w:cstheme="majorHAnsi"/>
+                          <w:lang w:val="en-US"/>
+                        </w:rPr>
+                        <w:t>78</w:t>
+                      </w:r>
+                      <w:r>
+                        <w:rPr>
+                          <w:rFonts w:asciiTheme="majorHAnsi" w:hAnsiTheme="majorHAnsi" w:cstheme="majorHAnsi"/>
+                          <w:lang w:val="en-US"/>
+                        </w:rPr>
+                        <w:t>%.</w:t>
+                      </w:r>
+                      <w:r>
+                        <w:rPr>
+                          <w:rFonts w:asciiTheme="majorHAnsi" w:hAnsiTheme="majorHAnsi" w:cstheme="majorHAnsi"/>
+                          <w:lang w:val="en-US"/>
+                        </w:rPr>
+                        <w:t xml:space="preserve"> </w:t>
+                      </w:r>
+                      <w:r>
+                        <w:rPr>
+                          <w:rFonts w:asciiTheme="majorHAnsi" w:hAnsiTheme="majorHAnsi" w:cstheme="majorHAnsi"/>
+                          <w:b/>
+                          <w:bCs/>
+                          <w:lang w:val="en-US"/>
+                        </w:rPr>
+                        <w:t>D.</w:t>
+                      </w:r>
+                      <w:r>
+                        <w:rPr>
+                          <w:rFonts w:asciiTheme="majorHAnsi" w:hAnsiTheme="majorHAnsi" w:cstheme="majorHAnsi"/>
+                          <w:lang w:val="en-US"/>
+                        </w:rPr>
+                        <w:t xml:space="preserve"> </w:t>
+                      </w:r>
+                      <w:r>
+                        <w:rPr>
+                          <w:rFonts w:asciiTheme="majorHAnsi" w:hAnsiTheme="majorHAnsi" w:cstheme="majorHAnsi"/>
+                          <w:lang w:val="en-US"/>
+                        </w:rPr>
+                        <w:t xml:space="preserve">The local prevalence estimation considers that data from the </w:t>
+                      </w:r>
+                      <w:r>
+                        <w:rPr>
+                          <w:rFonts w:asciiTheme="majorHAnsi" w:hAnsiTheme="majorHAnsi" w:cstheme="majorHAnsi"/>
+                          <w:lang w:val="en-US"/>
+                        </w:rPr>
+                        <w:t>minnow traps</w:t>
+                      </w:r>
+                      <w:r>
+                        <w:rPr>
+                          <w:rFonts w:asciiTheme="majorHAnsi" w:hAnsiTheme="majorHAnsi" w:cstheme="majorHAnsi"/>
+                          <w:lang w:val="en-US"/>
+                        </w:rPr>
+                        <w:t xml:space="preserve">. The mean regional prevalence is </w:t>
+                      </w:r>
+                      <w:r>
+                        <w:rPr>
+                          <w:rFonts w:asciiTheme="majorHAnsi" w:hAnsiTheme="majorHAnsi" w:cstheme="majorHAnsi"/>
+                          <w:lang w:val="en-US"/>
+                        </w:rPr>
+                        <w:t>40</w:t>
+                      </w:r>
+                      <w:r>
+                        <w:rPr>
+                          <w:rFonts w:asciiTheme="majorHAnsi" w:hAnsiTheme="majorHAnsi" w:cstheme="majorHAnsi"/>
+                          <w:lang w:val="en-US"/>
+                        </w:rPr>
+                        <w:t>.</w:t>
+                      </w:r>
+                      <w:r>
+                        <w:rPr>
+                          <w:rFonts w:asciiTheme="majorHAnsi" w:hAnsiTheme="majorHAnsi" w:cstheme="majorHAnsi"/>
+                          <w:lang w:val="en-US"/>
+                        </w:rPr>
+                        <w:t>19</w:t>
+                      </w:r>
+                      <w:r>
+                        <w:rPr>
+                          <w:rFonts w:asciiTheme="majorHAnsi" w:hAnsiTheme="majorHAnsi" w:cstheme="majorHAnsi"/>
+                          <w:lang w:val="en-US"/>
+                        </w:rPr>
+                        <w:t>%.</w:t>
+                      </w:r>
+                      <w:r>
+                        <w:rPr>
+                          <w:rFonts w:asciiTheme="majorHAnsi" w:hAnsiTheme="majorHAnsi" w:cstheme="majorHAnsi"/>
+                          <w:lang w:val="en-US"/>
+                        </w:rPr>
+                        <w:t xml:space="preserve"> </w:t>
+                      </w:r>
+                    </w:p>
+                  </w:txbxContent>
+                </v:textbox>
+              </v:shape>
+            </w:pict>
+          </mc:Fallback>
+        </mc:AlternateContent>
+      </w:r>
+    </w:p>
+    <w:p>
+      <w:pPr>
+        <w:jc w:val="both"/>
+        <w:rPr>
+          <w:rFonts w:asciiTheme="majorHAnsi" w:hAnsiTheme="majorHAnsi" w:cstheme="majorHAnsi"/>
+          <w:lang w:val="en-US"/>
+        </w:rPr>
+      </w:pPr>
+    </w:p>
+    <w:p>
+      <w:pPr>
+        <w:jc w:val="both"/>
+        <w:rPr>
+          <w:rFonts w:asciiTheme="majorHAnsi" w:hAnsiTheme="majorHAnsi" w:cstheme="majorHAnsi"/>
+          <w:lang w:val="en-US"/>
+        </w:rPr>
+      </w:pPr>
+    </w:p>
+    <w:p>
+      <w:pPr>
+        <w:jc w:val="both"/>
+        <w:rPr>
+          <w:rFonts w:asciiTheme="majorHAnsi" w:hAnsiTheme="majorHAnsi" w:cstheme="majorHAnsi"/>
+          <w:lang w:val="en-US"/>
+        </w:rPr>
+      </w:pPr>
+    </w:p>
+    <w:p>
+      <w:pPr>
+        <w:jc w:val="both"/>
+        <w:rPr>
+          <w:rFonts w:asciiTheme="majorHAnsi" w:hAnsiTheme="majorHAnsi" w:cstheme="majorHAnsi"/>
+          <w:lang w:val="en-US"/>
+        </w:rPr>
+      </w:pPr>
+    </w:p>
+    <w:p>
+      <w:pPr>
+        <w:jc w:val="both"/>
+        <w:rPr>
+          <w:rFonts w:asciiTheme="majorHAnsi" w:hAnsiTheme="majorHAnsi" w:cstheme="majorHAnsi"/>
+          <w:lang w:val="en-US"/>
+        </w:rPr>
+      </w:pPr>
+      <w:r>
+        <w:rPr>
+          <w:rFonts w:asciiTheme="majorHAnsi" w:hAnsiTheme="majorHAnsi" w:cstheme="majorHAnsi"/>
+          <w:noProof/>
+          <w:lang w:val="en-US"/>
+        </w:rPr>
         <w:drawing>
-          <wp:anchor distT="0" distB="0" distL="114300" distR="114300" simplePos="0" relativeHeight="251659264" behindDoc="0" locked="0" layoutInCell="1" allowOverlap="1" wp14:anchorId="25CCC057" wp14:editId="1B8944AA">
+          <wp:anchor distT="0" distB="0" distL="114300" distR="114300" simplePos="0" relativeHeight="251665408" behindDoc="0" locked="0" layoutInCell="1" allowOverlap="1" wp14:anchorId="1CB128CF" wp14:editId="0671116C">
             <wp:simplePos x="0" y="0"/>
             <wp:positionH relativeFrom="margin">
-              <wp:align>left</wp:align>
+              <wp:posOffset>-340360</wp:posOffset>
             </wp:positionH>
             <wp:positionV relativeFrom="margin">
-              <wp:align>top</wp:align>
+              <wp:posOffset>926465</wp:posOffset>
             </wp:positionV>
-            <wp:extent cx="3615055" cy="3615055"/>
-            <wp:effectExtent l="0" t="0" r="4445" b="4445"/>
+            <wp:extent cx="3540125" cy="4011295"/>
+            <wp:effectExtent l="0" t="0" r="3175" b="1905"/>
             <wp:wrapSquare wrapText="bothSides"/>
-            <wp:docPr id="1163304571" name="Image 2"/>
+            <wp:docPr id="1136035492" name="Image 4"/>
             <wp:cNvGraphicFramePr>
               <a:graphicFrameLocks xmlns:a="http://schemas.openxmlformats.org/drawingml/2006/main" noChangeAspect="1"/>
             </wp:cNvGraphicFramePr>
@@ -1238,11 +1901,11 @@
               <a:graphicData uri="http://schemas.openxmlformats.org/drawingml/2006/picture">
                 <pic:pic xmlns:pic="http://schemas.openxmlformats.org/drawingml/2006/picture">
                   <pic:nvPicPr>
-                    <pic:cNvPr id="1163304571" name="Image 1163304571"/>
+                    <pic:cNvPr id="1136035492" name="Image 1136035492"/>
                     <pic:cNvPicPr/>
                   </pic:nvPicPr>
                   <pic:blipFill>
-                    <a:blip r:embed="rId6" cstate="print">
+                    <a:blip r:embed="rId10" cstate="print">
                       <a:extLst>
                         <a:ext uri="{28A0092B-C50C-407E-A947-70E740481C1C}">
                           <a14:useLocalDpi xmlns:a14="http://schemas.microsoft.com/office/drawing/2010/main" val="0"/>
@@ -1256,7 +1919,7 @@
                   <pic:spPr>
                     <a:xfrm>
                       <a:off x="0" y="0"/>
-                      <a:ext cx="3615055" cy="3615055"/>
+                      <a:ext cx="3540125" cy="4011295"/>
                     </a:xfrm>
                     <a:prstGeom prst="rect">
                       <a:avLst/>
@@ -1265,15 +1928,248 @@
                 </pic:pic>
               </a:graphicData>
             </a:graphic>
+            <wp14:sizeRelH relativeFrom="margin">
+              <wp14:pctWidth>0</wp14:pctWidth>
+            </wp14:sizeRelH>
+            <wp14:sizeRelV relativeFrom="margin">
+              <wp14:pctHeight>0</wp14:pctHeight>
+            </wp14:sizeRelV>
           </wp:anchor>
         </w:drawing>
       </w:r>
-      <w:r>
-        <w:rPr>
-          <w:rFonts w:asciiTheme="majorHAnsi" w:hAnsiTheme="majorHAnsi" w:cstheme="majorHAnsi"/>
-          <w:lang w:val="en-US"/>
-        </w:rPr>
-        <w:t xml:space="preserve">Distributions seems left-hand displaying more low-prevalence lakes. </w:t>
+    </w:p>
+    <w:p>
+      <w:pPr>
+        <w:jc w:val="both"/>
+        <w:rPr>
+          <w:rFonts w:asciiTheme="majorHAnsi" w:hAnsiTheme="majorHAnsi" w:cstheme="majorHAnsi"/>
+          <w:lang w:val="en-US"/>
+        </w:rPr>
+      </w:pPr>
+    </w:p>
+    <w:p>
+      <w:pPr>
+        <w:jc w:val="both"/>
+        <w:rPr>
+          <w:rFonts w:asciiTheme="majorHAnsi" w:hAnsiTheme="majorHAnsi" w:cstheme="majorHAnsi"/>
+          <w:lang w:val="en-US"/>
+        </w:rPr>
+      </w:pPr>
+    </w:p>
+    <w:p>
+      <w:pPr>
+        <w:jc w:val="both"/>
+        <w:rPr>
+          <w:rFonts w:asciiTheme="majorHAnsi" w:hAnsiTheme="majorHAnsi" w:cstheme="majorHAnsi"/>
+          <w:lang w:val="en-US"/>
+        </w:rPr>
+      </w:pPr>
+    </w:p>
+    <w:p>
+      <w:pPr>
+        <w:jc w:val="both"/>
+        <w:rPr>
+          <w:rFonts w:asciiTheme="majorHAnsi" w:hAnsiTheme="majorHAnsi" w:cstheme="majorHAnsi"/>
+          <w:lang w:val="en-US"/>
+        </w:rPr>
+      </w:pPr>
+    </w:p>
+    <w:p>
+      <w:pPr>
+        <w:jc w:val="both"/>
+        <w:rPr>
+          <w:rFonts w:asciiTheme="majorHAnsi" w:hAnsiTheme="majorHAnsi" w:cstheme="majorHAnsi"/>
+          <w:lang w:val="en-US"/>
+        </w:rPr>
+      </w:pPr>
+    </w:p>
+    <w:p>
+      <w:pPr>
+        <w:jc w:val="both"/>
+        <w:rPr>
+          <w:rFonts w:asciiTheme="majorHAnsi" w:hAnsiTheme="majorHAnsi" w:cstheme="majorHAnsi"/>
+          <w:lang w:val="en-US"/>
+        </w:rPr>
+      </w:pPr>
+    </w:p>
+    <w:p>
+      <w:pPr>
+        <w:jc w:val="both"/>
+        <w:rPr>
+          <w:rFonts w:asciiTheme="majorHAnsi" w:hAnsiTheme="majorHAnsi" w:cstheme="majorHAnsi"/>
+          <w:lang w:val="en-US"/>
+        </w:rPr>
+      </w:pPr>
+    </w:p>
+    <w:p>
+      <w:pPr>
+        <w:jc w:val="both"/>
+        <w:rPr>
+          <w:rFonts w:asciiTheme="majorHAnsi" w:hAnsiTheme="majorHAnsi" w:cstheme="majorHAnsi"/>
+          <w:lang w:val="en-US"/>
+        </w:rPr>
+      </w:pPr>
+    </w:p>
+    <w:p>
+      <w:pPr>
+        <w:jc w:val="both"/>
+        <w:rPr>
+          <w:rFonts w:asciiTheme="majorHAnsi" w:hAnsiTheme="majorHAnsi" w:cstheme="majorHAnsi"/>
+          <w:lang w:val="en-US"/>
+        </w:rPr>
+      </w:pPr>
+    </w:p>
+    <w:p>
+      <w:pPr>
+        <w:jc w:val="both"/>
+        <w:rPr>
+          <w:rFonts w:asciiTheme="majorHAnsi" w:hAnsiTheme="majorHAnsi" w:cstheme="majorHAnsi"/>
+          <w:lang w:val="en-US"/>
+        </w:rPr>
+      </w:pPr>
+    </w:p>
+    <w:p>
+      <w:pPr>
+        <w:jc w:val="both"/>
+        <w:rPr>
+          <w:rFonts w:asciiTheme="majorHAnsi" w:hAnsiTheme="majorHAnsi" w:cstheme="majorHAnsi"/>
+          <w:lang w:val="en-US"/>
+        </w:rPr>
+      </w:pPr>
+    </w:p>
+    <w:p>
+      <w:pPr>
+        <w:jc w:val="both"/>
+        <w:rPr>
+          <w:rFonts w:asciiTheme="majorHAnsi" w:hAnsiTheme="majorHAnsi" w:cstheme="majorHAnsi"/>
+          <w:lang w:val="en-US"/>
+        </w:rPr>
+      </w:pPr>
+    </w:p>
+    <w:p>
+      <w:pPr>
+        <w:jc w:val="both"/>
+        <w:rPr>
+          <w:rFonts w:asciiTheme="majorHAnsi" w:hAnsiTheme="majorHAnsi" w:cstheme="majorHAnsi"/>
+          <w:lang w:val="en-US"/>
+        </w:rPr>
+      </w:pPr>
+    </w:p>
+    <w:p>
+      <w:pPr>
+        <w:jc w:val="both"/>
+        <w:rPr>
+          <w:rFonts w:asciiTheme="majorHAnsi" w:hAnsiTheme="majorHAnsi" w:cstheme="majorHAnsi"/>
+          <w:lang w:val="en-US"/>
+        </w:rPr>
+      </w:pPr>
+    </w:p>
+    <w:p>
+      <w:pPr>
+        <w:jc w:val="both"/>
+        <w:rPr>
+          <w:rFonts w:asciiTheme="majorHAnsi" w:hAnsiTheme="majorHAnsi" w:cstheme="majorHAnsi"/>
+          <w:lang w:val="en-US"/>
+        </w:rPr>
+      </w:pPr>
+    </w:p>
+    <w:p>
+      <w:pPr>
+        <w:jc w:val="both"/>
+        <w:rPr>
+          <w:rFonts w:asciiTheme="majorHAnsi" w:hAnsiTheme="majorHAnsi" w:cstheme="majorHAnsi"/>
+          <w:lang w:val="en-US"/>
+        </w:rPr>
+      </w:pPr>
+    </w:p>
+    <w:p>
+      <w:pPr>
+        <w:jc w:val="both"/>
+        <w:rPr>
+          <w:rFonts w:asciiTheme="majorHAnsi" w:hAnsiTheme="majorHAnsi" w:cstheme="majorHAnsi"/>
+          <w:lang w:val="en-US"/>
+        </w:rPr>
+      </w:pPr>
+    </w:p>
+    <w:p>
+      <w:pPr>
+        <w:jc w:val="both"/>
+        <w:rPr>
+          <w:rFonts w:asciiTheme="majorHAnsi" w:hAnsiTheme="majorHAnsi" w:cstheme="majorHAnsi"/>
+          <w:lang w:val="en-US"/>
+        </w:rPr>
+      </w:pPr>
+    </w:p>
+    <w:p>
+      <w:pPr>
+        <w:jc w:val="both"/>
+        <w:rPr>
+          <w:rFonts w:asciiTheme="majorHAnsi" w:hAnsiTheme="majorHAnsi" w:cstheme="majorHAnsi"/>
+          <w:lang w:val="en-US"/>
+        </w:rPr>
+      </w:pPr>
+      <w:r>
+        <w:rPr>
+          <w:rFonts w:asciiTheme="majorHAnsi" w:hAnsiTheme="majorHAnsi" w:cstheme="majorHAnsi"/>
+          <w:lang w:val="en-US"/>
+        </w:rPr>
+        <w:t>Histograms for all methods (A) and for transect method seem to show a bimodal distribution, displaying more low-prevalence and high-prevalence lakes than</w:t>
+      </w:r>
+      <w:r>
+        <w:rPr>
+          <w:rFonts w:asciiTheme="majorHAnsi" w:hAnsiTheme="majorHAnsi" w:cstheme="majorHAnsi"/>
+          <w:lang w:val="en-US"/>
+        </w:rPr>
+        <w:t xml:space="preserve"> mid-prevalence lakes. </w:t>
+      </w:r>
+      <w:r>
+        <w:rPr>
+          <w:rFonts w:asciiTheme="majorHAnsi" w:hAnsiTheme="majorHAnsi" w:cstheme="majorHAnsi"/>
+          <w:lang w:val="en-US"/>
+        </w:rPr>
+        <w:t>Patterns are more unclear for f</w:t>
+      </w:r>
+      <w:r>
+        <w:rPr>
+          <w:rFonts w:asciiTheme="majorHAnsi" w:hAnsiTheme="majorHAnsi" w:cstheme="majorHAnsi"/>
+          <w:lang w:val="en-US"/>
+        </w:rPr>
+        <w:t>ishing methods (seine net</w:t>
+      </w:r>
+      <w:r>
+        <w:rPr>
+          <w:rFonts w:asciiTheme="majorHAnsi" w:hAnsiTheme="majorHAnsi" w:cstheme="majorHAnsi"/>
+          <w:lang w:val="en-US"/>
+        </w:rPr>
+        <w:t>s</w:t>
+      </w:r>
+      <w:r>
+        <w:rPr>
+          <w:rFonts w:asciiTheme="majorHAnsi" w:hAnsiTheme="majorHAnsi" w:cstheme="majorHAnsi"/>
+          <w:lang w:val="en-US"/>
+        </w:rPr>
+        <w:t xml:space="preserve"> and minnow trap</w:t>
+      </w:r>
+      <w:r>
+        <w:rPr>
+          <w:rFonts w:asciiTheme="majorHAnsi" w:hAnsiTheme="majorHAnsi" w:cstheme="majorHAnsi"/>
+          <w:lang w:val="en-US"/>
+        </w:rPr>
+        <w:t>s</w:t>
+      </w:r>
+      <w:r>
+        <w:rPr>
+          <w:rFonts w:asciiTheme="majorHAnsi" w:hAnsiTheme="majorHAnsi" w:cstheme="majorHAnsi"/>
+          <w:lang w:val="en-US"/>
+        </w:rPr>
+        <w:t>)</w:t>
+      </w:r>
+      <w:r>
+        <w:rPr>
+          <w:rFonts w:asciiTheme="majorHAnsi" w:hAnsiTheme="majorHAnsi" w:cstheme="majorHAnsi"/>
+          <w:lang w:val="en-US"/>
+        </w:rPr>
+        <w:t xml:space="preserve">. Distributions seems left-hand displaying more low-prevalence lakes. </w:t>
       </w:r>
     </w:p>
     <w:p>
@@ -1436,7 +2332,7 @@
                     <pic:cNvPicPr/>
                   </pic:nvPicPr>
                   <pic:blipFill>
-                    <a:blip r:embed="rId7" cstate="print">
+                    <a:blip r:embed="rId11" cstate="print">
                       <a:extLst>
                         <a:ext uri="{28A0092B-C50C-407E-A947-70E740481C1C}">
                           <a14:useLocalDpi xmlns:a14="http://schemas.microsoft.com/office/drawing/2010/main" val="0"/>
@@ -1986,6 +2882,46 @@
 </w:document>
 </file>
 
+<file path=word/comments.xml><?xml version="1.0" encoding="utf-8"?>
+<w:comments xmlns:wpc="http://schemas.microsoft.com/office/word/2010/wordprocessingCanvas" xmlns:cx="http://schemas.microsoft.com/office/drawing/2014/chartex" xmlns:cx1="http://schemas.microsoft.com/office/drawing/2015/9/8/chartex" xmlns:cx2="http://schemas.microsoft.com/office/drawing/2015/10/21/chartex" xmlns:cx3="http://schemas.microsoft.com/office/drawing/2016/5/9/chartex" xmlns:cx4="http://schemas.microsoft.com/office/drawing/2016/5/10/chartex" xmlns:cx5="http://schemas.microsoft.com/office/drawing/2016/5/11/chartex" xmlns:cx6="http://schemas.microsoft.com/office/drawing/2016/5/12/chartex" xmlns:cx7="http://schemas.microsoft.com/office/drawing/2016/5/13/chartex" xmlns:cx8="http://schemas.microsoft.com/office/drawing/2016/5/14/chartex" xmlns:mc="http://schemas.openxmlformats.org/markup-compatibility/2006" xmlns:aink="http://schemas.microsoft.com/office/drawing/2016/ink" xmlns:am3d="http://schemas.microsoft.com/office/drawing/2017/model3d" xmlns:o="urn:schemas-microsoft-com:office:office" xmlns:oel="http://schemas.microsoft.com/office/2019/extlst" xmlns:r="http://schemas.openxmlformats.org/officeDocument/2006/relationships" xmlns:m="http://schemas.openxmlformats.org/officeDocument/2006/math" xmlns:v="urn:schemas-microsoft-com:vml" xmlns:wp14="http://schemas.microsoft.com/office/word/2010/wordprocessingDrawing" xmlns:wp="http://schemas.openxmlformats.org/drawingml/2006/wordprocessingDrawing" xmlns:w10="urn:schemas-microsoft-com:office:word" xmlns:w="http://schemas.openxmlformats.org/wordprocessingml/2006/main" xmlns:w14="http://schemas.microsoft.com/office/word/2010/wordml" xmlns:w15="http://schemas.microsoft.com/office/word/2012/wordml" xmlns:w16cex="http://schemas.microsoft.com/office/word/2018/wordml/cex" xmlns:w16cid="http://schemas.microsoft.com/office/word/2016/wordml/cid" xmlns:w16="http://schemas.microsoft.com/office/word/2018/wordml" xmlns:w16sdtdh="http://schemas.microsoft.com/office/word/2020/wordml/sdtdatahash" xmlns:w16se="http://schemas.microsoft.com/office/word/2015/wordml/symex" xmlns:wpg="http://schemas.microsoft.com/office/word/2010/wordprocessingGroup" xmlns:wpi="http://schemas.microsoft.com/office/word/2010/wordprocessingInk" xmlns:wne="http://schemas.microsoft.com/office/word/2006/wordml" xmlns:wps="http://schemas.microsoft.com/office/word/2010/wordprocessingShape" mc:Ignorable="w14 w15 w16se w16cid w16 w16cex w16sdtdh wp14">
+  <w:comment w:id="0" w:author="Juliane Vigneault" w:date="2023-10-12T21:41:00Z" w:initials="JV">
+    <w:p>
+      <w:r>
+        <w:rPr>
+          <w:rStyle w:val="Marquedecommentaire"/>
+        </w:rPr>
+        <w:annotationRef/>
+      </w:r>
+      <w:r>
+        <w:rPr>
+          <w:sz w:val="20"/>
+          <w:szCs w:val="20"/>
+        </w:rPr>
+        <w:t>Should I keep the tag (A, B,C, D) or is it redondant with the method lab?</w:t>
+      </w:r>
+    </w:p>
+  </w:comment>
+</w:comments>
+</file>
+
+<file path=word/commentsExtended.xml><?xml version="1.0" encoding="utf-8"?>
+<w15:commentsEx xmlns:wpc="http://schemas.microsoft.com/office/word/2010/wordprocessingCanvas" xmlns:cx="http://schemas.microsoft.com/office/drawing/2014/chartex" xmlns:cx1="http://schemas.microsoft.com/office/drawing/2015/9/8/chartex" xmlns:cx2="http://schemas.microsoft.com/office/drawing/2015/10/21/chartex" xmlns:cx3="http://schemas.microsoft.com/office/drawing/2016/5/9/chartex" xmlns:cx4="http://schemas.microsoft.com/office/drawing/2016/5/10/chartex" xmlns:cx5="http://schemas.microsoft.com/office/drawing/2016/5/11/chartex" xmlns:cx6="http://schemas.microsoft.com/office/drawing/2016/5/12/chartex" xmlns:cx7="http://schemas.microsoft.com/office/drawing/2016/5/13/chartex" xmlns:cx8="http://schemas.microsoft.com/office/drawing/2016/5/14/chartex" xmlns:mc="http://schemas.openxmlformats.org/markup-compatibility/2006" xmlns:aink="http://schemas.microsoft.com/office/drawing/2016/ink" xmlns:am3d="http://schemas.microsoft.com/office/drawing/2017/model3d" xmlns:o="urn:schemas-microsoft-com:office:office" xmlns:oel="http://schemas.microsoft.com/office/2019/extlst" xmlns:r="http://schemas.openxmlformats.org/officeDocument/2006/relationships" xmlns:m="http://schemas.openxmlformats.org/officeDocument/2006/math" xmlns:v="urn:schemas-microsoft-com:vml" xmlns:wp14="http://schemas.microsoft.com/office/word/2010/wordprocessingDrawing" xmlns:wp="http://schemas.openxmlformats.org/drawingml/2006/wordprocessingDrawing" xmlns:w10="urn:schemas-microsoft-com:office:word" xmlns:w="http://schemas.openxmlformats.org/wordprocessingml/2006/main" xmlns:w14="http://schemas.microsoft.com/office/word/2010/wordml" xmlns:w15="http://schemas.microsoft.com/office/word/2012/wordml" xmlns:w16cex="http://schemas.microsoft.com/office/word/2018/wordml/cex" xmlns:w16cid="http://schemas.microsoft.com/office/word/2016/wordml/cid" xmlns:w16="http://schemas.microsoft.com/office/word/2018/wordml" xmlns:w16sdtdh="http://schemas.microsoft.com/office/word/2020/wordml/sdtdatahash" xmlns:w16se="http://schemas.microsoft.com/office/word/2015/wordml/symex" xmlns:wpg="http://schemas.microsoft.com/office/word/2010/wordprocessingGroup" xmlns:wpi="http://schemas.microsoft.com/office/word/2010/wordprocessingInk" xmlns:wne="http://schemas.microsoft.com/office/word/2006/wordml" xmlns:wps="http://schemas.microsoft.com/office/word/2010/wordprocessingShape" mc:Ignorable="w14 w15 w16se w16cid w16 w16cex w16sdtdh wp14">
+  <w15:commentEx w15:paraId="0C5F8116" w15:done="0"/>
+</w15:commentsEx>
+</file>
+
+<file path=word/commentsExtensible.xml><?xml version="1.0" encoding="utf-8"?>
+<w16cex:commentsExtensible xmlns:wpc="http://schemas.microsoft.com/office/word/2010/wordprocessingCanvas" xmlns:cx="http://schemas.microsoft.com/office/drawing/2014/chartex" xmlns:cx1="http://schemas.microsoft.com/office/drawing/2015/9/8/chartex" xmlns:cx2="http://schemas.microsoft.com/office/drawing/2015/10/21/chartex" xmlns:cx3="http://schemas.microsoft.com/office/drawing/2016/5/9/chartex" xmlns:cx4="http://schemas.microsoft.com/office/drawing/2016/5/10/chartex" xmlns:cx5="http://schemas.microsoft.com/office/drawing/2016/5/11/chartex" xmlns:cx6="http://schemas.microsoft.com/office/drawing/2016/5/12/chartex" xmlns:cx7="http://schemas.microsoft.com/office/drawing/2016/5/13/chartex" xmlns:cx8="http://schemas.microsoft.com/office/drawing/2016/5/14/chartex" xmlns:mc="http://schemas.openxmlformats.org/markup-compatibility/2006" xmlns:aink="http://schemas.microsoft.com/office/drawing/2016/ink" xmlns:am3d="http://schemas.microsoft.com/office/drawing/2017/model3d" xmlns:o="urn:schemas-microsoft-com:office:office" xmlns:oel="http://schemas.microsoft.com/office/2019/extlst" xmlns:r="http://schemas.openxmlformats.org/officeDocument/2006/relationships" xmlns:m="http://schemas.openxmlformats.org/officeDocument/2006/math" xmlns:v="urn:schemas-microsoft-com:vml" xmlns:wp14="http://schemas.microsoft.com/office/word/2010/wordprocessingDrawing" xmlns:wp="http://schemas.openxmlformats.org/drawingml/2006/wordprocessingDrawing" xmlns:w10="urn:schemas-microsoft-com:office:word" xmlns:w="http://schemas.openxmlformats.org/wordprocessingml/2006/main" xmlns:w14="http://schemas.microsoft.com/office/word/2010/wordml" xmlns:w15="http://schemas.microsoft.com/office/word/2012/wordml" xmlns:w16cex="http://schemas.microsoft.com/office/word/2018/wordml/cex" xmlns:w16cid="http://schemas.microsoft.com/office/word/2016/wordml/cid" xmlns:w16="http://schemas.microsoft.com/office/word/2018/wordml" xmlns:w16sdtdh="http://schemas.microsoft.com/office/word/2020/wordml/sdtdatahash" xmlns:w16se="http://schemas.microsoft.com/office/word/2015/wordml/symex" xmlns:wpg="http://schemas.microsoft.com/office/word/2010/wordprocessingGroup" xmlns:wpi="http://schemas.microsoft.com/office/word/2010/wordprocessingInk" xmlns:wne="http://schemas.microsoft.com/office/word/2006/wordml" xmlns:wps="http://schemas.microsoft.com/office/word/2010/wordprocessingShape" mc:Ignorable="w14 w15 w16se w16cid w16 w16cex w16sdtdh wp14">
+  <w16cex:commentExtensible w16cex:durableId="639A94EF" w16cex:dateUtc="2023-10-13T01:41:00Z"/>
+</w16cex:commentsExtensible>
+</file>
+
+<file path=word/commentsIds.xml><?xml version="1.0" encoding="utf-8"?>
+<w16cid:commentsIds xmlns:wpc="http://schemas.microsoft.com/office/word/2010/wordprocessingCanvas" xmlns:cx="http://schemas.microsoft.com/office/drawing/2014/chartex" xmlns:cx1="http://schemas.microsoft.com/office/drawing/2015/9/8/chartex" xmlns:cx2="http://schemas.microsoft.com/office/drawing/2015/10/21/chartex" xmlns:cx3="http://schemas.microsoft.com/office/drawing/2016/5/9/chartex" xmlns:cx4="http://schemas.microsoft.com/office/drawing/2016/5/10/chartex" xmlns:cx5="http://schemas.microsoft.com/office/drawing/2016/5/11/chartex" xmlns:cx6="http://schemas.microsoft.com/office/drawing/2016/5/12/chartex" xmlns:cx7="http://schemas.microsoft.com/office/drawing/2016/5/13/chartex" xmlns:cx8="http://schemas.microsoft.com/office/drawing/2016/5/14/chartex" xmlns:mc="http://schemas.openxmlformats.org/markup-compatibility/2006" xmlns:aink="http://schemas.microsoft.com/office/drawing/2016/ink" xmlns:am3d="http://schemas.microsoft.com/office/drawing/2017/model3d" xmlns:o="urn:schemas-microsoft-com:office:office" xmlns:oel="http://schemas.microsoft.com/office/2019/extlst" xmlns:r="http://schemas.openxmlformats.org/officeDocument/2006/relationships" xmlns:m="http://schemas.openxmlformats.org/officeDocument/2006/math" xmlns:v="urn:schemas-microsoft-com:vml" xmlns:wp14="http://schemas.microsoft.com/office/word/2010/wordprocessingDrawing" xmlns:wp="http://schemas.openxmlformats.org/drawingml/2006/wordprocessingDrawing" xmlns:w10="urn:schemas-microsoft-com:office:word" xmlns:w="http://schemas.openxmlformats.org/wordprocessingml/2006/main" xmlns:w14="http://schemas.microsoft.com/office/word/2010/wordml" xmlns:w15="http://schemas.microsoft.com/office/word/2012/wordml" xmlns:w16cex="http://schemas.microsoft.com/office/word/2018/wordml/cex" xmlns:w16cid="http://schemas.microsoft.com/office/word/2016/wordml/cid" xmlns:w16="http://schemas.microsoft.com/office/word/2018/wordml" xmlns:w16sdtdh="http://schemas.microsoft.com/office/word/2020/wordml/sdtdatahash" xmlns:w16se="http://schemas.microsoft.com/office/word/2015/wordml/symex" xmlns:wpg="http://schemas.microsoft.com/office/word/2010/wordprocessingGroup" xmlns:wpi="http://schemas.microsoft.com/office/word/2010/wordprocessingInk" xmlns:wne="http://schemas.microsoft.com/office/word/2006/wordml" xmlns:wps="http://schemas.microsoft.com/office/word/2010/wordprocessingShape" mc:Ignorable="w14 w15 w16se w16cid w16 w16cex w16sdtdh wp14">
+  <w16cid:commentId w16cid:paraId="0C5F8116" w16cid:durableId="639A94EF"/>
+</w16cid:commentsIds>
+</file>
+
 <file path=word/numbering.xml><?xml version="1.0" encoding="utf-8"?>
 <w:numbering xmlns:wpc="http://schemas.microsoft.com/office/word/2010/wordprocessingCanvas" xmlns:cx="http://schemas.microsoft.com/office/drawing/2014/chartex" xmlns:cx1="http://schemas.microsoft.com/office/drawing/2015/9/8/chartex" xmlns:cx2="http://schemas.microsoft.com/office/drawing/2015/10/21/chartex" xmlns:cx3="http://schemas.microsoft.com/office/drawing/2016/5/9/chartex" xmlns:cx4="http://schemas.microsoft.com/office/drawing/2016/5/10/chartex" xmlns:cx5="http://schemas.microsoft.com/office/drawing/2016/5/11/chartex" xmlns:cx6="http://schemas.microsoft.com/office/drawing/2016/5/12/chartex" xmlns:cx7="http://schemas.microsoft.com/office/drawing/2016/5/13/chartex" xmlns:cx8="http://schemas.microsoft.com/office/drawing/2016/5/14/chartex" xmlns:mc="http://schemas.openxmlformats.org/markup-compatibility/2006" xmlns:aink="http://schemas.microsoft.com/office/drawing/2016/ink" xmlns:am3d="http://schemas.microsoft.com/office/drawing/2017/model3d" xmlns:o="urn:schemas-microsoft-com:office:office" xmlns:oel="http://schemas.microsoft.com/office/2019/extlst" xmlns:r="http://schemas.openxmlformats.org/officeDocument/2006/relationships" xmlns:m="http://schemas.openxmlformats.org/officeDocument/2006/math" xmlns:v="urn:schemas-microsoft-com:vml" xmlns:wp14="http://schemas.microsoft.com/office/word/2010/wordprocessingDrawing" xmlns:wp="http://schemas.openxmlformats.org/drawingml/2006/wordprocessingDrawing" xmlns:w10="urn:schemas-microsoft-com:office:word" xmlns:w="http://schemas.openxmlformats.org/wordprocessingml/2006/main" xmlns:w14="http://schemas.microsoft.com/office/word/2010/wordml" xmlns:w15="http://schemas.microsoft.com/office/word/2012/wordml" xmlns:w16cex="http://schemas.microsoft.com/office/word/2018/wordml/cex" xmlns:w16cid="http://schemas.microsoft.com/office/word/2016/wordml/cid" xmlns:w16="http://schemas.microsoft.com/office/word/2018/wordml" xmlns:w16sdtdh="http://schemas.microsoft.com/office/word/2020/wordml/sdtdatahash" xmlns:w16se="http://schemas.microsoft.com/office/word/2015/wordml/symex" xmlns:wpg="http://schemas.microsoft.com/office/word/2010/wordprocessingGroup" xmlns:wpi="http://schemas.microsoft.com/office/word/2010/wordprocessingInk" xmlns:wne="http://schemas.microsoft.com/office/word/2006/wordml" xmlns:wps="http://schemas.microsoft.com/office/word/2010/wordprocessingShape" mc:Ignorable="w14 w15 w16se w16cid w16 w16cex w16sdtdh wp14">
   <w:abstractNum w:abstractNumId="0" w15:restartNumberingAfterBreak="0">
@@ -2542,6 +3478,14 @@
     <w:abstractNumId w:val="4"/>
   </w:num>
 </w:numbering>
+</file>
+
+<file path=word/people.xml><?xml version="1.0" encoding="utf-8"?>
+<w15:people xmlns:wpc="http://schemas.microsoft.com/office/word/2010/wordprocessingCanvas" xmlns:cx="http://schemas.microsoft.com/office/drawing/2014/chartex" xmlns:cx1="http://schemas.microsoft.com/office/drawing/2015/9/8/chartex" xmlns:cx2="http://schemas.microsoft.com/office/drawing/2015/10/21/chartex" xmlns:cx3="http://schemas.microsoft.com/office/drawing/2016/5/9/chartex" xmlns:cx4="http://schemas.microsoft.com/office/drawing/2016/5/10/chartex" xmlns:cx5="http://schemas.microsoft.com/office/drawing/2016/5/11/chartex" xmlns:cx6="http://schemas.microsoft.com/office/drawing/2016/5/12/chartex" xmlns:cx7="http://schemas.microsoft.com/office/drawing/2016/5/13/chartex" xmlns:cx8="http://schemas.microsoft.com/office/drawing/2016/5/14/chartex" xmlns:mc="http://schemas.openxmlformats.org/markup-compatibility/2006" xmlns:aink="http://schemas.microsoft.com/office/drawing/2016/ink" xmlns:am3d="http://schemas.microsoft.com/office/drawing/2017/model3d" xmlns:o="urn:schemas-microsoft-com:office:office" xmlns:oel="http://schemas.microsoft.com/office/2019/extlst" xmlns:r="http://schemas.openxmlformats.org/officeDocument/2006/relationships" xmlns:m="http://schemas.openxmlformats.org/officeDocument/2006/math" xmlns:v="urn:schemas-microsoft-com:vml" xmlns:wp14="http://schemas.microsoft.com/office/word/2010/wordprocessingDrawing" xmlns:wp="http://schemas.openxmlformats.org/drawingml/2006/wordprocessingDrawing" xmlns:w10="urn:schemas-microsoft-com:office:word" xmlns:w="http://schemas.openxmlformats.org/wordprocessingml/2006/main" xmlns:w14="http://schemas.microsoft.com/office/word/2010/wordml" xmlns:w15="http://schemas.microsoft.com/office/word/2012/wordml" xmlns:w16cex="http://schemas.microsoft.com/office/word/2018/wordml/cex" xmlns:w16cid="http://schemas.microsoft.com/office/word/2016/wordml/cid" xmlns:w16="http://schemas.microsoft.com/office/word/2018/wordml" xmlns:w16sdtdh="http://schemas.microsoft.com/office/word/2020/wordml/sdtdatahash" xmlns:w16se="http://schemas.microsoft.com/office/word/2015/wordml/symex" xmlns:wpg="http://schemas.microsoft.com/office/word/2010/wordprocessingGroup" xmlns:wpi="http://schemas.microsoft.com/office/word/2010/wordprocessingInk" xmlns:wne="http://schemas.microsoft.com/office/word/2006/wordml" xmlns:wps="http://schemas.microsoft.com/office/word/2010/wordprocessingShape" mc:Ignorable="w14 w15 w16se w16cid w16 w16cex w16sdtdh wp14">
+  <w15:person w15:author="Juliane Vigneault">
+    <w15:presenceInfo w15:providerId="AD" w15:userId="S::juliane.vigneault@umontreal.ca::e9c5a2bf-ae4a-401c-a124-f1d6467fb539"/>
+  </w15:person>
+</w15:people>
 </file>
 
 <file path=word/styles.xml><?xml version="1.0" encoding="utf-8"?>

--- a/rédaction/3. Results.docx
+++ b/rédaction/3. Results.docx
@@ -511,7 +511,14 @@
           <w:highlight w:val="yellow"/>
           <w:lang w:val="en-US"/>
         </w:rPr>
-        <w:t>TableS16</w:t>
+        <w:t>T</w:t>
+      </w:r>
+      <w:r>
+        <w:rPr>
+          <w:rFonts w:asciiTheme="majorHAnsi" w:hAnsiTheme="majorHAnsi" w:cstheme="majorHAnsi"/>
+          <w:lang w:val="en-US"/>
+        </w:rPr>
+        <w:t>ableS16</w:t>
       </w:r>
       <w:r>
         <w:rPr>
@@ -545,16 +552,16 @@
         <mc:AlternateContent>
           <mc:Choice Requires="wps">
             <w:drawing>
-              <wp:anchor distT="0" distB="0" distL="114300" distR="114300" simplePos="0" relativeHeight="251661312" behindDoc="0" locked="0" layoutInCell="1" allowOverlap="1" wp14:anchorId="28CB44BD" wp14:editId="29C4E3FF">
+              <wp:anchor distT="0" distB="0" distL="114300" distR="114300" simplePos="0" relativeHeight="251661312" behindDoc="0" locked="0" layoutInCell="1" allowOverlap="1" wp14:anchorId="28CB44BD" wp14:editId="60B3E8E5">
                 <wp:simplePos x="0" y="0"/>
                 <wp:positionH relativeFrom="column">
-                  <wp:posOffset>-177729</wp:posOffset>
+                  <wp:posOffset>-176645</wp:posOffset>
                 </wp:positionH>
                 <wp:positionV relativeFrom="paragraph">
-                  <wp:posOffset>2597150</wp:posOffset>
+                  <wp:posOffset>2594264</wp:posOffset>
                 </wp:positionV>
-                <wp:extent cx="6096630" cy="1490623"/>
-                <wp:effectExtent l="0" t="0" r="0" b="0"/>
+                <wp:extent cx="6096630" cy="1672936"/>
+                <wp:effectExtent l="0" t="0" r="0" b="3810"/>
                 <wp:wrapNone/>
                 <wp:docPr id="756941995" name="Zone de texte 1"/>
                 <wp:cNvGraphicFramePr/>
@@ -565,7 +572,7 @@
                       <wps:spPr>
                         <a:xfrm>
                           <a:off x="0" y="0"/>
-                          <a:ext cx="6096630" cy="1490623"/>
+                          <a:ext cx="6096630" cy="1672936"/>
                         </a:xfrm>
                         <a:prstGeom prst="rect">
                           <a:avLst/>
@@ -586,6 +593,8 @@
                                 <w:rFonts w:asciiTheme="majorHAnsi" w:hAnsiTheme="majorHAnsi" w:cstheme="majorHAnsi"/>
                                 <w:b/>
                                 <w:bCs/>
+                                <w:sz w:val="22"/>
+                                <w:szCs w:val="22"/>
                                 <w:lang w:val="en-US"/>
                               </w:rPr>
                             </w:pPr>
@@ -594,6 +603,8 @@
                                 <w:rFonts w:asciiTheme="majorHAnsi" w:hAnsiTheme="majorHAnsi" w:cstheme="majorHAnsi"/>
                                 <w:b/>
                                 <w:bCs/>
+                                <w:sz w:val="22"/>
+                                <w:szCs w:val="22"/>
                                 <w:lang w:val="en-US"/>
                               </w:rPr>
                               <w:t>FIGURE 3</w:t>
@@ -606,6 +617,8 @@
                                 <w:rFonts w:asciiTheme="majorHAnsi" w:hAnsiTheme="majorHAnsi" w:cstheme="majorHAnsi"/>
                                 <w:b/>
                                 <w:bCs/>
+                                <w:sz w:val="22"/>
+                                <w:szCs w:val="22"/>
                                 <w:lang w:val="en-US"/>
                               </w:rPr>
                             </w:pPr>
@@ -615,12 +628,16 @@
                               <w:jc w:val="both"/>
                               <w:rPr>
                                 <w:rFonts w:asciiTheme="majorHAnsi" w:hAnsiTheme="majorHAnsi" w:cstheme="majorHAnsi"/>
+                                <w:sz w:val="22"/>
+                                <w:szCs w:val="22"/>
                                 <w:lang w:val="en-US"/>
                               </w:rPr>
                             </w:pPr>
                             <w:r>
                               <w:rPr>
                                 <w:rFonts w:asciiTheme="majorHAnsi" w:hAnsiTheme="majorHAnsi" w:cstheme="majorHAnsi"/>
+                                <w:sz w:val="22"/>
+                                <w:szCs w:val="22"/>
                                 <w:lang w:val="en-US"/>
                               </w:rPr>
                               <w:t xml:space="preserve">Accumulation curves of </w:t>
@@ -628,6 +645,8 @@
                             <w:r>
                               <w:rPr>
                                 <w:rFonts w:asciiTheme="majorHAnsi" w:hAnsiTheme="majorHAnsi" w:cstheme="majorHAnsi"/>
+                                <w:sz w:val="22"/>
+                                <w:szCs w:val="22"/>
                                 <w:lang w:val="en-US"/>
                               </w:rPr>
                               <w:t xml:space="preserve">regional-scale sampling </w:t>
@@ -635,79 +654,86 @@
                             <w:r>
                               <w:rPr>
                                 <w:rFonts w:asciiTheme="majorHAnsi" w:hAnsiTheme="majorHAnsi" w:cstheme="majorHAnsi"/>
-                                <w:lang w:val="en-US"/>
-                              </w:rPr>
-                              <w:t xml:space="preserve">through an </w:t>
-                            </w:r>
-                            <w:r>
-                              <w:rPr>
-                                <w:rFonts w:asciiTheme="majorHAnsi" w:hAnsiTheme="majorHAnsi" w:cstheme="majorHAnsi"/>
-                                <w:lang w:val="en-US"/>
-                              </w:rPr>
-                              <w:t>increasing sampling intensity.</w:t>
-                            </w:r>
-                            <w:r>
-                              <w:rPr>
-                                <w:rFonts w:asciiTheme="majorHAnsi" w:hAnsiTheme="majorHAnsi" w:cstheme="majorHAnsi"/>
-                                <w:lang w:val="en-US"/>
-                              </w:rPr>
-                              <w:t xml:space="preserve"> The different sampling methods are compared for all three simulations. The pool data for all methods, minnow traps, seine nets and transects respectively contained 339, 225, 75 and 39 samplings. </w:t>
+                                <w:sz w:val="22"/>
+                                <w:szCs w:val="22"/>
+                                <w:lang w:val="en-US"/>
+                              </w:rPr>
+                              <w:t>through an increasing sampling intensity.</w:t>
+                            </w:r>
+                            <w:r>
+                              <w:rPr>
+                                <w:rFonts w:asciiTheme="majorHAnsi" w:hAnsiTheme="majorHAnsi" w:cstheme="majorHAnsi"/>
+                                <w:sz w:val="22"/>
+                                <w:szCs w:val="22"/>
+                                <w:lang w:val="en-US"/>
+                              </w:rPr>
+                              <w:t xml:space="preserve"> The different sampling methods are compared for all three simulations. </w:t>
+                            </w:r>
+                            <w:r>
+                              <w:rPr>
+                                <w:rFonts w:asciiTheme="majorHAnsi" w:hAnsiTheme="majorHAnsi" w:cstheme="majorHAnsi"/>
+                                <w:sz w:val="22"/>
+                                <w:szCs w:val="22"/>
+                                <w:lang w:val="en-US"/>
+                              </w:rPr>
+                              <w:t xml:space="preserve">The data points indicate the mean prevalence for a given sampling intensity. </w:t>
+                            </w:r>
+                            <w:r>
+                              <w:rPr>
+                                <w:rFonts w:asciiTheme="majorHAnsi" w:hAnsiTheme="majorHAnsi" w:cstheme="majorHAnsi"/>
+                                <w:sz w:val="22"/>
+                                <w:szCs w:val="22"/>
+                                <w:lang w:val="en-US"/>
+                              </w:rPr>
+                              <w:t xml:space="preserve">The pool data for all methods, minnow traps, seine nets and transects respectively contained 339, 225, 75 and 39 samplings. </w:t>
                             </w:r>
                             <w:r>
                               <w:rPr>
                                 <w:rFonts w:asciiTheme="majorHAnsi" w:hAnsiTheme="majorHAnsi" w:cstheme="majorHAnsi"/>
                                 <w:b/>
                                 <w:bCs/>
-                                <w:lang w:val="en-US"/>
-                              </w:rPr>
-                              <w:t>A.</w:t>
+                                <w:sz w:val="22"/>
+                                <w:szCs w:val="22"/>
+                                <w:lang w:val="en-US"/>
+                              </w:rPr>
+                              <w:t xml:space="preserve">A. </w:t>
+                            </w:r>
+                            <w:r>
+                              <w:rPr>
+                                <w:rFonts w:asciiTheme="majorHAnsi" w:hAnsiTheme="majorHAnsi" w:cstheme="majorHAnsi"/>
+                                <w:sz w:val="22"/>
+                                <w:szCs w:val="22"/>
+                                <w:lang w:val="en-US"/>
+                              </w:rPr>
+                              <w:t xml:space="preserve">The accumulation of the infected fish abundance. </w:t>
                             </w:r>
                             <w:r>
                               <w:rPr>
                                 <w:rFonts w:asciiTheme="majorHAnsi" w:hAnsiTheme="majorHAnsi" w:cstheme="majorHAnsi"/>
                                 <w:b/>
                                 <w:bCs/>
-                                <w:lang w:val="en-US"/>
-                              </w:rPr>
-                              <w:t xml:space="preserve"> </w:t>
-                            </w:r>
-                            <w:r>
-                              <w:rPr>
-                                <w:rFonts w:asciiTheme="majorHAnsi" w:hAnsiTheme="majorHAnsi" w:cstheme="majorHAnsi"/>
-                                <w:lang w:val="en-US"/>
-                              </w:rPr>
-                              <w:t xml:space="preserve">The accumulation of the infected fish abundance. </w:t>
+                                <w:sz w:val="22"/>
+                                <w:szCs w:val="22"/>
+                                <w:lang w:val="en-US"/>
+                              </w:rPr>
+                              <w:t xml:space="preserve">B. </w:t>
+                            </w:r>
+                            <w:r>
+                              <w:rPr>
+                                <w:rFonts w:asciiTheme="majorHAnsi" w:hAnsiTheme="majorHAnsi" w:cstheme="majorHAnsi"/>
+                                <w:sz w:val="22"/>
+                                <w:szCs w:val="22"/>
+                                <w:lang w:val="en-US"/>
+                              </w:rPr>
+                              <w:t xml:space="preserve">The accumulation of the total fish abundance. </w:t>
                             </w:r>
                             <w:r>
                               <w:rPr>
                                 <w:rFonts w:asciiTheme="majorHAnsi" w:hAnsiTheme="majorHAnsi" w:cstheme="majorHAnsi"/>
                                 <w:b/>
                                 <w:bCs/>
-                                <w:lang w:val="en-US"/>
-                              </w:rPr>
-                              <w:t>B.</w:t>
-                            </w:r>
-                            <w:r>
-                              <w:rPr>
-                                <w:rFonts w:asciiTheme="majorHAnsi" w:hAnsiTheme="majorHAnsi" w:cstheme="majorHAnsi"/>
-                                <w:b/>
-                                <w:bCs/>
-                                <w:lang w:val="en-US"/>
-                              </w:rPr>
-                              <w:t xml:space="preserve"> </w:t>
-                            </w:r>
-                            <w:r>
-                              <w:rPr>
-                                <w:rFonts w:asciiTheme="majorHAnsi" w:hAnsiTheme="majorHAnsi" w:cstheme="majorHAnsi"/>
-                                <w:lang w:val="en-US"/>
-                              </w:rPr>
-                              <w:t xml:space="preserve">The accumulation of the total fish abundance. </w:t>
-                            </w:r>
-                            <w:r>
-                              <w:rPr>
-                                <w:rFonts w:asciiTheme="majorHAnsi" w:hAnsiTheme="majorHAnsi" w:cstheme="majorHAnsi"/>
-                                <w:b/>
-                                <w:bCs/>
+                                <w:sz w:val="22"/>
+                                <w:szCs w:val="22"/>
                                 <w:lang w:val="en-US"/>
                               </w:rPr>
                               <w:t xml:space="preserve">C. </w:t>
@@ -715,6 +741,8 @@
                             <w:r>
                               <w:rPr>
                                 <w:rFonts w:asciiTheme="majorHAnsi" w:hAnsiTheme="majorHAnsi" w:cstheme="majorHAnsi"/>
+                                <w:sz w:val="22"/>
+                                <w:szCs w:val="22"/>
                                 <w:lang w:val="en-US"/>
                               </w:rPr>
                               <w:t>The accumulation of the regional mean community prevalence.</w:t>
@@ -746,7 +774,7 @@
                 <v:stroke joinstyle="miter"/>
                 <v:path gradientshapeok="t" o:connecttype="rect"/>
               </v:shapetype>
-              <v:shape id="Zone de texte 1" o:spid="_x0000_s1026" type="#_x0000_t202" style="position:absolute;margin-left:-14pt;margin-top:204.5pt;width:480.05pt;height:117.35pt;z-index:251661312;visibility:visible;mso-wrap-style:square;mso-width-percent:0;mso-height-percent:0;mso-wrap-distance-left:9pt;mso-wrap-distance-top:0;mso-wrap-distance-right:9pt;mso-wrap-distance-bottom:0;mso-position-horizontal:absolute;mso-position-horizontal-relative:text;mso-position-vertical:absolute;mso-position-vertical-relative:text;mso-width-percent:0;mso-height-percent:0;mso-width-relative:margin;mso-height-relative:margin;v-text-anchor:top" o:gfxdata="UEsDBBQABgAIAAAAIQC2gziS/gAAAOEBAAATAAAAW0NvbnRlbnRfVHlwZXNdLnhtbJSRQU7DMBBF&#13;&#10;90jcwfIWJU67QAgl6YK0S0CoHGBkTxKLZGx5TGhvj5O2G0SRWNoz/78nu9wcxkFMGNg6quQqL6RA&#13;&#10;0s5Y6ir5vt9lD1JwBDIwOMJKHpHlpr69KfdHjyxSmriSfYz+USnWPY7AufNIadK6MEJMx9ApD/oD&#13;&#10;OlTrorhX2lFEilmcO2RdNtjC5xDF9pCuTyYBB5bi6bQ4syoJ3g9WQ0ymaiLzg5KdCXlKLjvcW893&#13;&#10;SUOqXwnz5DrgnHtJTxOsQfEKIT7DmDSUCaxw7Rqn8787ZsmRM9e2VmPeBN4uqYvTtW7jvijg9N/y&#13;&#10;JsXecLq0q+WD6m8AAAD//wMAUEsDBBQABgAIAAAAIQA4/SH/1gAAAJQBAAALAAAAX3JlbHMvLnJl&#13;&#10;bHOkkMFqwzAMhu+DvYPRfXGawxijTi+j0GvpHsDYimMaW0Yy2fr2M4PBMnrbUb/Q94l/f/hMi1qR&#13;&#10;JVI2sOt6UJgd+ZiDgffL8ekFlFSbvV0oo4EbChzGx4f9GRdb25HMsYhqlCwG5lrLq9biZkxWOiqY&#13;&#10;22YiTra2kYMu1l1tQD30/bPm3wwYN0x18gb45AdQl1tp5j/sFB2T0FQ7R0nTNEV3j6o9feQzro1i&#13;&#10;OWA14Fm+Q8a1a8+Bvu/d/dMb2JY5uiPbhG/ktn4cqGU/er3pcvwCAAD//wMAUEsDBBQABgAIAAAA&#13;&#10;IQAQCITiLQIAAFUEAAAOAAAAZHJzL2Uyb0RvYy54bWysVE1v2zAMvQ/YfxB0X+x8NGuMOEWWIsOA&#13;&#10;oC2QDj0rshQbkEVNUmJnv36U7Hys22nYRSZF6ol8fPL8oa0VOQrrKtA5HQ5SSoTmUFR6n9Pvr+tP&#13;&#10;95Q4z3TBFGiR05Nw9GHx8cO8MZkYQQmqEJYgiHZZY3Jaem+yJHG8FDVzAzBCY1CCrZlH1+6TwrIG&#13;&#10;0WuVjNJ0mjRgC2OBC+dw97EL0kXEl1Jw/yylE56onGJtPq42rruwJos5y/aWmbLifRnsH6qoWaXx&#13;&#10;0gvUI/OMHGz1B1RdcQsOpB9wqBOQsuIi9oDdDNN33WxLZkTsBclx5kKT+3+w/Om4NS+W+PYLtDjA&#13;&#10;QEhjXOZwM/TTSluHL1ZKMI4Uni60idYTjpvTdDadjjHEMTaczNLpaBxwkutxY53/KqAmwcipxblE&#13;&#10;uthx43yXek4JtzlQVbGulIpO0IJYKUuODKeofCwSwX/LUpo0WMr4Lo3AGsLxDllprOXaVLB8u2v7&#13;&#10;TndQnJAAC502nOHrCovcMOdfmEUxYGMocP+Mi1SAl0BvUVKC/fm3/ZCPM8IoJQ2KK6fux4FZQYn6&#13;&#10;pnF6s+FkEtQYncnd5xE69jayu43oQ70C7HyIT8nwaIZ8r86mtFC/4TtYhlsxxDTHu3Pqz+bKd5LH&#13;&#10;d8TFchmTUH+G+Y3eGh6gA9NhBK/tG7Omn5PHET/BWYYsezeuLjec1LA8eJBVnGUguGO15x21G9XQ&#13;&#10;v7PwOG79mHX9Gyx+AQAA//8DAFBLAwQUAAYACAAAACEA7lrX7egAAAAQAQAADwAAAGRycy9kb3du&#13;&#10;cmV2LnhtbEyPy07DQAxF90j8w8hIbFA7aVP6SDOpEI8isaPhIXbTjEkiMp4oM03C32NWsLFs2b73&#13;&#10;nnQ32kb02PnakYLZNAKBVDhTU6ngJX+YrEH4oMnoxhEq+EYPu+z8LNWJcQM9Y38IpWAR8olWUIXQ&#13;&#10;JlL6okKr/dS1SLz7dJ3VgceulKbTA4vbRs6jaCmtrokdKt3ibYXF1+FkFXxcle9Pfty/DvF13N4/&#13;&#10;9vnqzeRKXV6Md1suN1sQAcfw9wG/DJwfMg52dCcyXjQKJvM1AwUFi2jDDV9s4vkMxFHBchGvQGap&#13;&#10;/A+S/QAAAP//AwBQSwECLQAUAAYACAAAACEAtoM4kv4AAADhAQAAEwAAAAAAAAAAAAAAAAAAAAAA&#13;&#10;W0NvbnRlbnRfVHlwZXNdLnhtbFBLAQItABQABgAIAAAAIQA4/SH/1gAAAJQBAAALAAAAAAAAAAAA&#13;&#10;AAAAAC8BAABfcmVscy8ucmVsc1BLAQItABQABgAIAAAAIQAQCITiLQIAAFUEAAAOAAAAAAAAAAAA&#13;&#10;AAAAAC4CAABkcnMvZTJvRG9jLnhtbFBLAQItABQABgAIAAAAIQDuWtft6AAAABABAAAPAAAAAAAA&#13;&#10;AAAAAAAAAIcEAABkcnMvZG93bnJldi54bWxQSwUGAAAAAAQABADzAAAAnAUAAAAA&#13;&#10;" fillcolor="white [3201]" stroked="f" strokeweight=".5pt">
+              <v:shape id="Zone de texte 1" o:spid="_x0000_s1026" type="#_x0000_t202" style="position:absolute;margin-left:-13.9pt;margin-top:204.25pt;width:480.05pt;height:131.75pt;z-index:251661312;visibility:visible;mso-wrap-style:square;mso-width-percent:0;mso-height-percent:0;mso-wrap-distance-left:9pt;mso-wrap-distance-top:0;mso-wrap-distance-right:9pt;mso-wrap-distance-bottom:0;mso-position-horizontal:absolute;mso-position-horizontal-relative:text;mso-position-vertical:absolute;mso-position-vertical-relative:text;mso-width-percent:0;mso-height-percent:0;mso-width-relative:margin;mso-height-relative:margin;v-text-anchor:top" o:gfxdata="UEsDBBQABgAIAAAAIQC2gziS/gAAAOEBAAATAAAAW0NvbnRlbnRfVHlwZXNdLnhtbJSRQU7DMBBF&#13;&#10;90jcwfIWJU67QAgl6YK0S0CoHGBkTxKLZGx5TGhvj5O2G0SRWNoz/78nu9wcxkFMGNg6quQqL6RA&#13;&#10;0s5Y6ir5vt9lD1JwBDIwOMJKHpHlpr69KfdHjyxSmriSfYz+USnWPY7AufNIadK6MEJMx9ApD/oD&#13;&#10;OlTrorhX2lFEilmcO2RdNtjC5xDF9pCuTyYBB5bi6bQ4syoJ3g9WQ0ymaiLzg5KdCXlKLjvcW893&#13;&#10;SUOqXwnz5DrgnHtJTxOsQfEKIT7DmDSUCaxw7Rqn8787ZsmRM9e2VmPeBN4uqYvTtW7jvijg9N/y&#13;&#10;JsXecLq0q+WD6m8AAAD//wMAUEsDBBQABgAIAAAAIQA4/SH/1gAAAJQBAAALAAAAX3JlbHMvLnJl&#13;&#10;bHOkkMFqwzAMhu+DvYPRfXGawxijTi+j0GvpHsDYimMaW0Yy2fr2M4PBMnrbUb/Q94l/f/hMi1qR&#13;&#10;JVI2sOt6UJgd+ZiDgffL8ekFlFSbvV0oo4EbChzGx4f9GRdb25HMsYhqlCwG5lrLq9biZkxWOiqY&#13;&#10;22YiTra2kYMu1l1tQD30/bPm3wwYN0x18gb45AdQl1tp5j/sFB2T0FQ7R0nTNEV3j6o9feQzro1i&#13;&#10;OWA14Fm+Q8a1a8+Bvu/d/dMb2JY5uiPbhG/ktn4cqGU/er3pcvwCAAD//wMAUEsDBBQABgAIAAAA&#13;&#10;IQC/WvMgLQIAAFUEAAAOAAAAZHJzL2Uyb0RvYy54bWysVE1v2zAMvQ/YfxB0X+x8NF2MOEWWIsOA&#13;&#10;oC2QDj0rshQbkEVNUmJnv36U7Hys22nYRSZF6ol8fPL8oa0VOQrrKtA5HQ5SSoTmUFR6n9Pvr+tP&#13;&#10;nylxnumCKdAipyfh6MPi44d5YzIxghJUISxBEO2yxuS09N5kSeJ4KWrmBmCExqAEWzOPrt0nhWUN&#13;&#10;otcqGaXpNGnAFsYCF87h7mMXpIuIL6Xg/llKJzxROcXafFxtXHdhTRZzlu0tM2XF+zLYP1RRs0rj&#13;&#10;pReoR+YZOdjqD6i64hYcSD/gUCcgZcVF7AG7GabvutmWzIjYC5LjzIUm9/9g+dNxa14s8e0XaHGA&#13;&#10;gZDGuMzhZuinlbYOX6yUYBwpPF1oE60nHDen6Ww6HWOIY2w4vR/NxtOAk1yPG+v8VwE1CUZOLc4l&#13;&#10;0sWOG+e71HNKuM2Bqop1pVR0ghbESllyZDhF5WORCP5bltKkwVLGd2kE1hCOd8hKYy3XpoLl213b&#13;&#10;d7qD4oQEWOi04QxfV1jkhjn/wiyKARtDgftnXKQCvAR6i5IS7M+/7Yd8nBFGKWlQXDl1Pw7MCkrU&#13;&#10;N43Tmw0nk6DG6Ezu7kfo2NvI7jaiD/UKsPMhPiXDoxnyvTqb0kL9hu9gGW7FENMc786pP5sr30ke&#13;&#10;3xEXy2VMQv0Z5jd6a3iADkyHEby2b8yafk4eR/wEZxmy7N24utxwUsPy4EFWcZaB4I7VnnfUblRD&#13;&#10;/87C47j1Y9b1b7D4BQAA//8DAFBLAwQUAAYACAAAACEAsp9KqegAAAAQAQAADwAAAGRycy9kb3du&#13;&#10;cmV2LnhtbEyPzU7DMBCE70i8g7VIXFBrk9CmpNlUiJ8icWtTQNzceEkiYjuK3SS8PeYEl5VGuzvz&#13;&#10;TbaZdMsG6l1jDcL1XAAjU1rVmArhUDzNVsCcl0bJ1hpC+CYHm/z8LJOpsqPZ0bD3FQsmxqUSofa+&#13;&#10;Szl3ZU1aurntyITdp+219EH2FVe9HIO5bnkkxJJr2ZiQUMuO7msqv/YnjfBxVb2/uGn7OsaLuHt8&#13;&#10;HorkTRWIlxfTwzqMuzUwT5P/+4DfDoEf8gB2tCejHGsRZlES+D3CjVgtgIWL2ziKgR0RlkkkgOcZ&#13;&#10;/18k/wEAAP//AwBQSwECLQAUAAYACAAAACEAtoM4kv4AAADhAQAAEwAAAAAAAAAAAAAAAAAAAAAA&#13;&#10;W0NvbnRlbnRfVHlwZXNdLnhtbFBLAQItABQABgAIAAAAIQA4/SH/1gAAAJQBAAALAAAAAAAAAAAA&#13;&#10;AAAAAC8BAABfcmVscy8ucmVsc1BLAQItABQABgAIAAAAIQC/WvMgLQIAAFUEAAAOAAAAAAAAAAAA&#13;&#10;AAAAAC4CAABkcnMvZTJvRG9jLnhtbFBLAQItABQABgAIAAAAIQCyn0qp6AAAABABAAAPAAAAAAAA&#13;&#10;AAAAAAAAAIcEAABkcnMvZG93bnJldi54bWxQSwUGAAAAAAQABADzAAAAnAUAAAAA&#13;&#10;" fillcolor="white [3201]" stroked="f" strokeweight=".5pt">
                 <v:textbox>
                   <w:txbxContent>
                     <w:p>
@@ -756,6 +784,8 @@
                           <w:rFonts w:asciiTheme="majorHAnsi" w:hAnsiTheme="majorHAnsi" w:cstheme="majorHAnsi"/>
                           <w:b/>
                           <w:bCs/>
+                          <w:sz w:val="22"/>
+                          <w:szCs w:val="22"/>
                           <w:lang w:val="en-US"/>
                         </w:rPr>
                       </w:pPr>
@@ -764,6 +794,8 @@
                           <w:rFonts w:asciiTheme="majorHAnsi" w:hAnsiTheme="majorHAnsi" w:cstheme="majorHAnsi"/>
                           <w:b/>
                           <w:bCs/>
+                          <w:sz w:val="22"/>
+                          <w:szCs w:val="22"/>
                           <w:lang w:val="en-US"/>
                         </w:rPr>
                         <w:t>FIGURE 3</w:t>
@@ -776,6 +808,8 @@
                           <w:rFonts w:asciiTheme="majorHAnsi" w:hAnsiTheme="majorHAnsi" w:cstheme="majorHAnsi"/>
                           <w:b/>
                           <w:bCs/>
+                          <w:sz w:val="22"/>
+                          <w:szCs w:val="22"/>
                           <w:lang w:val="en-US"/>
                         </w:rPr>
                       </w:pPr>
@@ -785,12 +819,16 @@
                         <w:jc w:val="both"/>
                         <w:rPr>
                           <w:rFonts w:asciiTheme="majorHAnsi" w:hAnsiTheme="majorHAnsi" w:cstheme="majorHAnsi"/>
+                          <w:sz w:val="22"/>
+                          <w:szCs w:val="22"/>
                           <w:lang w:val="en-US"/>
                         </w:rPr>
                       </w:pPr>
                       <w:r>
                         <w:rPr>
                           <w:rFonts w:asciiTheme="majorHAnsi" w:hAnsiTheme="majorHAnsi" w:cstheme="majorHAnsi"/>
+                          <w:sz w:val="22"/>
+                          <w:szCs w:val="22"/>
                           <w:lang w:val="en-US"/>
                         </w:rPr>
                         <w:t xml:space="preserve">Accumulation curves of </w:t>
@@ -798,6 +836,8 @@
                       <w:r>
                         <w:rPr>
                           <w:rFonts w:asciiTheme="majorHAnsi" w:hAnsiTheme="majorHAnsi" w:cstheme="majorHAnsi"/>
+                          <w:sz w:val="22"/>
+                          <w:szCs w:val="22"/>
                           <w:lang w:val="en-US"/>
                         </w:rPr>
                         <w:t xml:space="preserve">regional-scale sampling </w:t>
@@ -805,79 +845,86 @@
                       <w:r>
                         <w:rPr>
                           <w:rFonts w:asciiTheme="majorHAnsi" w:hAnsiTheme="majorHAnsi" w:cstheme="majorHAnsi"/>
-                          <w:lang w:val="en-US"/>
-                        </w:rPr>
-                        <w:t xml:space="preserve">through an </w:t>
-                      </w:r>
-                      <w:r>
-                        <w:rPr>
-                          <w:rFonts w:asciiTheme="majorHAnsi" w:hAnsiTheme="majorHAnsi" w:cstheme="majorHAnsi"/>
-                          <w:lang w:val="en-US"/>
-                        </w:rPr>
-                        <w:t>increasing sampling intensity.</w:t>
-                      </w:r>
-                      <w:r>
-                        <w:rPr>
-                          <w:rFonts w:asciiTheme="majorHAnsi" w:hAnsiTheme="majorHAnsi" w:cstheme="majorHAnsi"/>
-                          <w:lang w:val="en-US"/>
-                        </w:rPr>
-                        <w:t xml:space="preserve"> The different sampling methods are compared for all three simulations. The pool data for all methods, minnow traps, seine nets and transects respectively contained 339, 225, 75 and 39 samplings. </w:t>
+                          <w:sz w:val="22"/>
+                          <w:szCs w:val="22"/>
+                          <w:lang w:val="en-US"/>
+                        </w:rPr>
+                        <w:t>through an increasing sampling intensity.</w:t>
+                      </w:r>
+                      <w:r>
+                        <w:rPr>
+                          <w:rFonts w:asciiTheme="majorHAnsi" w:hAnsiTheme="majorHAnsi" w:cstheme="majorHAnsi"/>
+                          <w:sz w:val="22"/>
+                          <w:szCs w:val="22"/>
+                          <w:lang w:val="en-US"/>
+                        </w:rPr>
+                        <w:t xml:space="preserve"> The different sampling methods are compared for all three simulations. </w:t>
+                      </w:r>
+                      <w:r>
+                        <w:rPr>
+                          <w:rFonts w:asciiTheme="majorHAnsi" w:hAnsiTheme="majorHAnsi" w:cstheme="majorHAnsi"/>
+                          <w:sz w:val="22"/>
+                          <w:szCs w:val="22"/>
+                          <w:lang w:val="en-US"/>
+                        </w:rPr>
+                        <w:t xml:space="preserve">The data points indicate the mean prevalence for a given sampling intensity. </w:t>
+                      </w:r>
+                      <w:r>
+                        <w:rPr>
+                          <w:rFonts w:asciiTheme="majorHAnsi" w:hAnsiTheme="majorHAnsi" w:cstheme="majorHAnsi"/>
+                          <w:sz w:val="22"/>
+                          <w:szCs w:val="22"/>
+                          <w:lang w:val="en-US"/>
+                        </w:rPr>
+                        <w:t xml:space="preserve">The pool data for all methods, minnow traps, seine nets and transects respectively contained 339, 225, 75 and 39 samplings. </w:t>
                       </w:r>
                       <w:r>
                         <w:rPr>
                           <w:rFonts w:asciiTheme="majorHAnsi" w:hAnsiTheme="majorHAnsi" w:cstheme="majorHAnsi"/>
                           <w:b/>
                           <w:bCs/>
-                          <w:lang w:val="en-US"/>
-                        </w:rPr>
-                        <w:t>A.</w:t>
+                          <w:sz w:val="22"/>
+                          <w:szCs w:val="22"/>
+                          <w:lang w:val="en-US"/>
+                        </w:rPr>
+                        <w:t xml:space="preserve">A. </w:t>
+                      </w:r>
+                      <w:r>
+                        <w:rPr>
+                          <w:rFonts w:asciiTheme="majorHAnsi" w:hAnsiTheme="majorHAnsi" w:cstheme="majorHAnsi"/>
+                          <w:sz w:val="22"/>
+                          <w:szCs w:val="22"/>
+                          <w:lang w:val="en-US"/>
+                        </w:rPr>
+                        <w:t xml:space="preserve">The accumulation of the infected fish abundance. </w:t>
                       </w:r>
                       <w:r>
                         <w:rPr>
                           <w:rFonts w:asciiTheme="majorHAnsi" w:hAnsiTheme="majorHAnsi" w:cstheme="majorHAnsi"/>
                           <w:b/>
                           <w:bCs/>
-                          <w:lang w:val="en-US"/>
-                        </w:rPr>
-                        <w:t xml:space="preserve"> </w:t>
-                      </w:r>
-                      <w:r>
-                        <w:rPr>
-                          <w:rFonts w:asciiTheme="majorHAnsi" w:hAnsiTheme="majorHAnsi" w:cstheme="majorHAnsi"/>
-                          <w:lang w:val="en-US"/>
-                        </w:rPr>
-                        <w:t xml:space="preserve">The accumulation of the infected fish abundance. </w:t>
+                          <w:sz w:val="22"/>
+                          <w:szCs w:val="22"/>
+                          <w:lang w:val="en-US"/>
+                        </w:rPr>
+                        <w:t xml:space="preserve">B. </w:t>
+                      </w:r>
+                      <w:r>
+                        <w:rPr>
+                          <w:rFonts w:asciiTheme="majorHAnsi" w:hAnsiTheme="majorHAnsi" w:cstheme="majorHAnsi"/>
+                          <w:sz w:val="22"/>
+                          <w:szCs w:val="22"/>
+                          <w:lang w:val="en-US"/>
+                        </w:rPr>
+                        <w:t xml:space="preserve">The accumulation of the total fish abundance. </w:t>
                       </w:r>
                       <w:r>
                         <w:rPr>
                           <w:rFonts w:asciiTheme="majorHAnsi" w:hAnsiTheme="majorHAnsi" w:cstheme="majorHAnsi"/>
                           <w:b/>
                           <w:bCs/>
-                          <w:lang w:val="en-US"/>
-                        </w:rPr>
-                        <w:t>B.</w:t>
-                      </w:r>
-                      <w:r>
-                        <w:rPr>
-                          <w:rFonts w:asciiTheme="majorHAnsi" w:hAnsiTheme="majorHAnsi" w:cstheme="majorHAnsi"/>
-                          <w:b/>
-                          <w:bCs/>
-                          <w:lang w:val="en-US"/>
-                        </w:rPr>
-                        <w:t xml:space="preserve"> </w:t>
-                      </w:r>
-                      <w:r>
-                        <w:rPr>
-                          <w:rFonts w:asciiTheme="majorHAnsi" w:hAnsiTheme="majorHAnsi" w:cstheme="majorHAnsi"/>
-                          <w:lang w:val="en-US"/>
-                        </w:rPr>
-                        <w:t xml:space="preserve">The accumulation of the total fish abundance. </w:t>
-                      </w:r>
-                      <w:r>
-                        <w:rPr>
-                          <w:rFonts w:asciiTheme="majorHAnsi" w:hAnsiTheme="majorHAnsi" w:cstheme="majorHAnsi"/>
-                          <w:b/>
-                          <w:bCs/>
+                          <w:sz w:val="22"/>
+                          <w:szCs w:val="22"/>
                           <w:lang w:val="en-US"/>
                         </w:rPr>
                         <w:t xml:space="preserve">C. </w:t>
@@ -885,6 +932,8 @@
                       <w:r>
                         <w:rPr>
                           <w:rFonts w:asciiTheme="majorHAnsi" w:hAnsiTheme="majorHAnsi" w:cstheme="majorHAnsi"/>
+                          <w:sz w:val="22"/>
+                          <w:szCs w:val="22"/>
                           <w:lang w:val="en-US"/>
                         </w:rPr>
                         <w:t>The accumulation of the regional mean community prevalence.</w:t>
@@ -1128,16 +1177,16 @@
         <mc:AlternateContent>
           <mc:Choice Requires="wps">
             <w:drawing>
-              <wp:anchor distT="0" distB="0" distL="114300" distR="114300" simplePos="0" relativeHeight="251664384" behindDoc="0" locked="0" layoutInCell="1" allowOverlap="1" wp14:anchorId="6447944C" wp14:editId="23B6F504">
+              <wp:anchor distT="0" distB="0" distL="114300" distR="114300" simplePos="0" relativeHeight="251664384" behindDoc="0" locked="0" layoutInCell="1" allowOverlap="1" wp14:anchorId="6447944C" wp14:editId="08772F42">
                 <wp:simplePos x="0" y="0"/>
                 <wp:positionH relativeFrom="column">
-                  <wp:posOffset>3199765</wp:posOffset>
+                  <wp:posOffset>3200400</wp:posOffset>
                 </wp:positionH>
                 <wp:positionV relativeFrom="paragraph">
-                  <wp:posOffset>182587</wp:posOffset>
+                  <wp:posOffset>180571</wp:posOffset>
                 </wp:positionV>
-                <wp:extent cx="2634615" cy="4011295"/>
-                <wp:effectExtent l="0" t="0" r="0" b="1905"/>
+                <wp:extent cx="2634615" cy="4447309"/>
+                <wp:effectExtent l="0" t="0" r="0" b="0"/>
                 <wp:wrapNone/>
                 <wp:docPr id="1244754428" name="Zone de texte 1"/>
                 <wp:cNvGraphicFramePr/>
@@ -1148,7 +1197,7 @@
                       <wps:spPr>
                         <a:xfrm>
                           <a:off x="0" y="0"/>
-                          <a:ext cx="2634615" cy="4011295"/>
+                          <a:ext cx="2634615" cy="4447309"/>
                         </a:xfrm>
                         <a:prstGeom prst="rect">
                           <a:avLst/>
@@ -1169,6 +1218,8 @@
                                 <w:rFonts w:asciiTheme="majorHAnsi" w:hAnsiTheme="majorHAnsi" w:cstheme="majorHAnsi"/>
                                 <w:b/>
                                 <w:bCs/>
+                                <w:sz w:val="22"/>
+                                <w:szCs w:val="22"/>
                                 <w:lang w:val="en-US"/>
                               </w:rPr>
                             </w:pPr>
@@ -1177,18 +1228,11 @@
                                 <w:rFonts w:asciiTheme="majorHAnsi" w:hAnsiTheme="majorHAnsi" w:cstheme="majorHAnsi"/>
                                 <w:b/>
                                 <w:bCs/>
-                                <w:lang w:val="en-US"/>
-                              </w:rPr>
-                              <w:t xml:space="preserve">FIGURE </w:t>
-                            </w:r>
-                            <w:r>
-                              <w:rPr>
-                                <w:rFonts w:asciiTheme="majorHAnsi" w:hAnsiTheme="majorHAnsi" w:cstheme="majorHAnsi"/>
-                                <w:b/>
-                                <w:bCs/>
-                                <w:lang w:val="en-US"/>
-                              </w:rPr>
-                              <w:t>4</w:t>
+                                <w:sz w:val="22"/>
+                                <w:szCs w:val="22"/>
+                                <w:lang w:val="en-US"/>
+                              </w:rPr>
+                              <w:t>FIGURE 4</w:t>
                             </w:r>
                           </w:p>
                           <w:p>
@@ -1198,6 +1242,8 @@
                                 <w:rFonts w:asciiTheme="majorHAnsi" w:hAnsiTheme="majorHAnsi" w:cstheme="majorHAnsi"/>
                                 <w:b/>
                                 <w:bCs/>
+                                <w:sz w:val="22"/>
+                                <w:szCs w:val="22"/>
                                 <w:lang w:val="en-US"/>
                               </w:rPr>
                             </w:pPr>
@@ -1207,12 +1253,16 @@
                               <w:jc w:val="both"/>
                               <w:rPr>
                                 <w:rFonts w:asciiTheme="majorHAnsi" w:hAnsiTheme="majorHAnsi" w:cstheme="majorHAnsi"/>
+                                <w:sz w:val="22"/>
+                                <w:szCs w:val="22"/>
                                 <w:lang w:val="en-US"/>
                               </w:rPr>
                             </w:pPr>
                             <w:r>
                               <w:rPr>
                                 <w:rFonts w:asciiTheme="majorHAnsi" w:hAnsiTheme="majorHAnsi" w:cstheme="majorHAnsi"/>
+                                <w:sz w:val="22"/>
+                                <w:szCs w:val="22"/>
                                 <w:lang w:val="en-US"/>
                               </w:rPr>
                               <w:t>Comparison of the frequency distribution of the local community prevalence depending on the sampling method. All the frequency distributions considered 14 lakes, except for the transect method that survey 1</w:t>
@@ -1220,6 +1270,8 @@
                             <w:r>
                               <w:rPr>
                                 <w:rFonts w:asciiTheme="majorHAnsi" w:hAnsiTheme="majorHAnsi" w:cstheme="majorHAnsi"/>
+                                <w:sz w:val="22"/>
+                                <w:szCs w:val="22"/>
                                 <w:lang w:val="en-US"/>
                               </w:rPr>
                               <w:t>1 lakes.</w:t>
@@ -1227,24 +1279,28 @@
                             <w:r>
                               <w:rPr>
                                 <w:rFonts w:asciiTheme="majorHAnsi" w:hAnsiTheme="majorHAnsi" w:cstheme="majorHAnsi"/>
+                                <w:sz w:val="22"/>
+                                <w:szCs w:val="22"/>
                                 <w:lang w:val="en-US"/>
                               </w:rPr>
                               <w:t xml:space="preserve"> </w:t>
                             </w:r>
-                            <w:proofErr w:type="spellStart"/>
                             <w:r>
                               <w:rPr>
                                 <w:rFonts w:asciiTheme="majorHAnsi" w:hAnsiTheme="majorHAnsi" w:cstheme="majorHAnsi"/>
                                 <w:b/>
                                 <w:bCs/>
+                                <w:sz w:val="22"/>
+                                <w:szCs w:val="22"/>
                                 <w:lang w:val="en-US"/>
                               </w:rPr>
                               <w:t xml:space="preserve">A. </w:t>
                             </w:r>
-                            <w:proofErr w:type="spellEnd"/>
-                            <w:r>
-                              <w:rPr>
-                                <w:rFonts w:asciiTheme="majorHAnsi" w:hAnsiTheme="majorHAnsi" w:cstheme="majorHAnsi"/>
+                            <w:r>
+                              <w:rPr>
+                                <w:rFonts w:asciiTheme="majorHAnsi" w:hAnsiTheme="majorHAnsi" w:cstheme="majorHAnsi"/>
+                                <w:sz w:val="22"/>
+                                <w:szCs w:val="22"/>
                                 <w:lang w:val="en-US"/>
                               </w:rPr>
                               <w:t>The local prevalence estimation considers that data from a</w:t>
@@ -1252,6 +1308,8 @@
                             <w:r>
                               <w:rPr>
                                 <w:rFonts w:asciiTheme="majorHAnsi" w:hAnsiTheme="majorHAnsi" w:cstheme="majorHAnsi"/>
+                                <w:sz w:val="22"/>
+                                <w:szCs w:val="22"/>
                                 <w:lang w:val="en-US"/>
                               </w:rPr>
                               <w:t xml:space="preserve">ll </w:t>
@@ -1259,6 +1317,8 @@
                             <w:r>
                               <w:rPr>
                                 <w:rFonts w:asciiTheme="majorHAnsi" w:hAnsiTheme="majorHAnsi" w:cstheme="majorHAnsi"/>
+                                <w:sz w:val="22"/>
+                                <w:szCs w:val="22"/>
                                 <w:lang w:val="en-US"/>
                               </w:rPr>
                               <w:t xml:space="preserve">the sampling </w:t>
@@ -1266,6 +1326,8 @@
                             <w:r>
                               <w:rPr>
                                 <w:rFonts w:asciiTheme="majorHAnsi" w:hAnsiTheme="majorHAnsi" w:cstheme="majorHAnsi"/>
+                                <w:sz w:val="22"/>
+                                <w:szCs w:val="22"/>
                                 <w:lang w:val="en-US"/>
                               </w:rPr>
                               <w:t>methods.</w:t>
@@ -1273,13 +1335,71 @@
                             <w:r>
                               <w:rPr>
                                 <w:rFonts w:asciiTheme="majorHAnsi" w:hAnsiTheme="majorHAnsi" w:cstheme="majorHAnsi"/>
-                                <w:lang w:val="en-US"/>
-                              </w:rPr>
-                              <w:t xml:space="preserve"> The mean regional prevalence is 33.24%</w:t>
-                            </w:r>
-                            <w:r>
-                              <w:rPr>
-                                <w:rFonts w:asciiTheme="majorHAnsi" w:hAnsiTheme="majorHAnsi" w:cstheme="majorHAnsi"/>
+                                <w:sz w:val="22"/>
+                                <w:szCs w:val="22"/>
+                                <w:lang w:val="en-US"/>
+                              </w:rPr>
+                              <w:t xml:space="preserve"> The</w:t>
+                            </w:r>
+                            <w:r>
+                              <w:rPr>
+                                <w:rFonts w:asciiTheme="majorHAnsi" w:hAnsiTheme="majorHAnsi" w:cstheme="majorHAnsi"/>
+                                <w:sz w:val="22"/>
+                                <w:szCs w:val="22"/>
+                                <w:lang w:val="en-US"/>
+                              </w:rPr>
+                              <w:t xml:space="preserve"> </w:t>
+                            </w:r>
+                            <w:r>
+                              <w:rPr>
+                                <w:rFonts w:asciiTheme="majorHAnsi" w:hAnsiTheme="majorHAnsi" w:cstheme="majorHAnsi"/>
+                                <w:sz w:val="22"/>
+                                <w:szCs w:val="22"/>
+                                <w:lang w:val="en-US"/>
+                              </w:rPr>
+                              <w:t xml:space="preserve">regional </w:t>
+                            </w:r>
+                            <w:r>
+                              <w:rPr>
+                                <w:rFonts w:asciiTheme="majorHAnsi" w:hAnsiTheme="majorHAnsi" w:cstheme="majorHAnsi"/>
+                                <w:sz w:val="22"/>
+                                <w:szCs w:val="22"/>
+                                <w:lang w:val="en-US"/>
+                              </w:rPr>
+                              <w:t xml:space="preserve">community </w:t>
+                            </w:r>
+                            <w:r>
+                              <w:rPr>
+                                <w:rFonts w:asciiTheme="majorHAnsi" w:hAnsiTheme="majorHAnsi" w:cstheme="majorHAnsi"/>
+                                <w:sz w:val="22"/>
+                                <w:szCs w:val="22"/>
+                                <w:lang w:val="en-US"/>
+                              </w:rPr>
+                              <w:t xml:space="preserve">prevalence is </w:t>
+                            </w:r>
+                            <w:r>
+                              <w:rPr>
+                                <w:rFonts w:asciiTheme="majorHAnsi" w:hAnsiTheme="majorHAnsi" w:cstheme="majorHAnsi"/>
+                                <w:sz w:val="22"/>
+                                <w:szCs w:val="22"/>
+                                <w:lang w:val="en-US"/>
+                              </w:rPr>
+                              <w:t>29.55</w:t>
+                            </w:r>
+                            <w:r>
+                              <w:rPr>
+                                <w:rFonts w:asciiTheme="majorHAnsi" w:hAnsiTheme="majorHAnsi" w:cstheme="majorHAnsi"/>
+                                <w:sz w:val="22"/>
+                                <w:szCs w:val="22"/>
+                                <w:lang w:val="en-US"/>
+                              </w:rPr>
+                              <w:t>%</w:t>
+                            </w:r>
+                            <w:r>
+                              <w:rPr>
+                                <w:rFonts w:asciiTheme="majorHAnsi" w:hAnsiTheme="majorHAnsi" w:cstheme="majorHAnsi"/>
+                                <w:sz w:val="22"/>
+                                <w:szCs w:val="22"/>
                                 <w:lang w:val="en-US"/>
                               </w:rPr>
                               <w:t xml:space="preserve"> </w:t>
@@ -1289,6 +1409,8 @@
                                 <w:rFonts w:asciiTheme="majorHAnsi" w:hAnsiTheme="majorHAnsi" w:cstheme="majorHAnsi"/>
                                 <w:b/>
                                 <w:bCs/>
+                                <w:sz w:val="22"/>
+                                <w:szCs w:val="22"/>
                                 <w:lang w:val="en-US"/>
                               </w:rPr>
                               <w:t>B.</w:t>
@@ -1296,6 +1418,8 @@
                             <w:r>
                               <w:rPr>
                                 <w:rFonts w:asciiTheme="majorHAnsi" w:hAnsiTheme="majorHAnsi" w:cstheme="majorHAnsi"/>
+                                <w:sz w:val="22"/>
+                                <w:szCs w:val="22"/>
                                 <w:lang w:val="en-US"/>
                               </w:rPr>
                               <w:t xml:space="preserve"> </w:t>
@@ -1303,43 +1427,73 @@
                             <w:r>
                               <w:rPr>
                                 <w:rFonts w:asciiTheme="majorHAnsi" w:hAnsiTheme="majorHAnsi" w:cstheme="majorHAnsi"/>
-                                <w:lang w:val="en-US"/>
-                              </w:rPr>
-                              <w:t xml:space="preserve">The local prevalence estimation considers that data from </w:t>
-                            </w:r>
-                            <w:r>
-                              <w:rPr>
-                                <w:rFonts w:asciiTheme="majorHAnsi" w:hAnsiTheme="majorHAnsi" w:cstheme="majorHAnsi"/>
-                                <w:lang w:val="en-US"/>
-                              </w:rPr>
-                              <w:t xml:space="preserve">the transect method. </w:t>
-                            </w:r>
-                            <w:r>
-                              <w:rPr>
-                                <w:rFonts w:asciiTheme="majorHAnsi" w:hAnsiTheme="majorHAnsi" w:cstheme="majorHAnsi"/>
-                                <w:lang w:val="en-US"/>
-                              </w:rPr>
-                              <w:t>The mean regional prevalence</w:t>
-                            </w:r>
-                            <w:r>
-                              <w:rPr>
-                                <w:rFonts w:asciiTheme="majorHAnsi" w:hAnsiTheme="majorHAnsi" w:cstheme="majorHAnsi"/>
-                                <w:lang w:val="en-US"/>
-                              </w:rPr>
-                              <w:t xml:space="preserve"> is 33.87%</w:t>
-                            </w:r>
-                            <w:r>
-                              <w:rPr>
-                                <w:rFonts w:asciiTheme="majorHAnsi" w:hAnsiTheme="majorHAnsi" w:cstheme="majorHAnsi"/>
-                                <w:lang w:val="en-US"/>
-                              </w:rPr>
-                              <w:t xml:space="preserve">. </w:t>
+                                <w:sz w:val="22"/>
+                                <w:szCs w:val="22"/>
+                                <w:lang w:val="en-US"/>
+                              </w:rPr>
+                              <w:t>The local prevalence estimation considers that data from the transect method. The</w:t>
+                            </w:r>
+                            <w:r>
+                              <w:rPr>
+                                <w:rFonts w:asciiTheme="majorHAnsi" w:hAnsiTheme="majorHAnsi" w:cstheme="majorHAnsi"/>
+                                <w:sz w:val="22"/>
+                                <w:szCs w:val="22"/>
+                                <w:lang w:val="en-US"/>
+                              </w:rPr>
+                              <w:t xml:space="preserve"> </w:t>
+                            </w:r>
+                            <w:r>
+                              <w:rPr>
+                                <w:rFonts w:asciiTheme="majorHAnsi" w:hAnsiTheme="majorHAnsi" w:cstheme="majorHAnsi"/>
+                                <w:sz w:val="22"/>
+                                <w:szCs w:val="22"/>
+                                <w:lang w:val="en-US"/>
+                              </w:rPr>
+                              <w:t xml:space="preserve">regional </w:t>
+                            </w:r>
+                            <w:r>
+                              <w:rPr>
+                                <w:rFonts w:asciiTheme="majorHAnsi" w:hAnsiTheme="majorHAnsi" w:cstheme="majorHAnsi"/>
+                                <w:sz w:val="22"/>
+                                <w:szCs w:val="22"/>
+                                <w:lang w:val="en-US"/>
+                              </w:rPr>
+                              <w:t xml:space="preserve">community </w:t>
+                            </w:r>
+                            <w:r>
+                              <w:rPr>
+                                <w:rFonts w:asciiTheme="majorHAnsi" w:hAnsiTheme="majorHAnsi" w:cstheme="majorHAnsi"/>
+                                <w:sz w:val="22"/>
+                                <w:szCs w:val="22"/>
+                                <w:lang w:val="en-US"/>
+                              </w:rPr>
+                              <w:t>prevalence is 3</w:t>
+                            </w:r>
+                            <w:r>
+                              <w:rPr>
+                                <w:rFonts w:asciiTheme="majorHAnsi" w:hAnsiTheme="majorHAnsi" w:cstheme="majorHAnsi"/>
+                                <w:sz w:val="22"/>
+                                <w:szCs w:val="22"/>
+                                <w:lang w:val="en-US"/>
+                              </w:rPr>
+                              <w:t>5.55</w:t>
+                            </w:r>
+                            <w:r>
+                              <w:rPr>
+                                <w:rFonts w:asciiTheme="majorHAnsi" w:hAnsiTheme="majorHAnsi" w:cstheme="majorHAnsi"/>
+                                <w:sz w:val="22"/>
+                                <w:szCs w:val="22"/>
+                                <w:lang w:val="en-US"/>
+                              </w:rPr>
+                              <w:t xml:space="preserve">%. </w:t>
                             </w:r>
                             <w:r>
                               <w:rPr>
                                 <w:rFonts w:asciiTheme="majorHAnsi" w:hAnsiTheme="majorHAnsi" w:cstheme="majorHAnsi"/>
                                 <w:b/>
                                 <w:bCs/>
+                                <w:sz w:val="22"/>
+                                <w:szCs w:val="22"/>
                                 <w:lang w:val="en-US"/>
                               </w:rPr>
                               <w:t>C.</w:t>
@@ -1347,6 +1501,8 @@
                             <w:r>
                               <w:rPr>
                                 <w:rFonts w:asciiTheme="majorHAnsi" w:hAnsiTheme="majorHAnsi" w:cstheme="majorHAnsi"/>
+                                <w:sz w:val="22"/>
+                                <w:szCs w:val="22"/>
                                 <w:lang w:val="en-US"/>
                               </w:rPr>
                               <w:t xml:space="preserve"> </w:t>
@@ -1354,48 +1510,62 @@
                             <w:r>
                               <w:rPr>
                                 <w:rFonts w:asciiTheme="majorHAnsi" w:hAnsiTheme="majorHAnsi" w:cstheme="majorHAnsi"/>
-                                <w:lang w:val="en-US"/>
-                              </w:rPr>
-                              <w:t xml:space="preserve">The local prevalence estimation considers that data from the </w:t>
-                            </w:r>
-                            <w:r>
-                              <w:rPr>
-                                <w:rFonts w:asciiTheme="majorHAnsi" w:hAnsiTheme="majorHAnsi" w:cstheme="majorHAnsi"/>
-                                <w:lang w:val="en-US"/>
-                              </w:rPr>
-                              <w:t>seine nets</w:t>
-                            </w:r>
-                            <w:r>
-                              <w:rPr>
-                                <w:rFonts w:asciiTheme="majorHAnsi" w:hAnsiTheme="majorHAnsi" w:cstheme="majorHAnsi"/>
-                                <w:lang w:val="en-US"/>
-                              </w:rPr>
-                              <w:t>. The mean regional prevalence is 3</w:t>
-                            </w:r>
-                            <w:r>
-                              <w:rPr>
-                                <w:rFonts w:asciiTheme="majorHAnsi" w:hAnsiTheme="majorHAnsi" w:cstheme="majorHAnsi"/>
-                                <w:lang w:val="en-US"/>
-                              </w:rPr>
-                              <w:t>9</w:t>
-                            </w:r>
-                            <w:r>
-                              <w:rPr>
-                                <w:rFonts w:asciiTheme="majorHAnsi" w:hAnsiTheme="majorHAnsi" w:cstheme="majorHAnsi"/>
-                                <w:lang w:val="en-US"/>
-                              </w:rPr>
-                              <w:t>.</w:t>
-                            </w:r>
-                            <w:r>
-                              <w:rPr>
-                                <w:rFonts w:asciiTheme="majorHAnsi" w:hAnsiTheme="majorHAnsi" w:cstheme="majorHAnsi"/>
-                                <w:lang w:val="en-US"/>
-                              </w:rPr>
-                              <w:t>78</w:t>
-                            </w:r>
-                            <w:r>
-                              <w:rPr>
-                                <w:rFonts w:asciiTheme="majorHAnsi" w:hAnsiTheme="majorHAnsi" w:cstheme="majorHAnsi"/>
+                                <w:sz w:val="22"/>
+                                <w:szCs w:val="22"/>
+                                <w:lang w:val="en-US"/>
+                              </w:rPr>
+                              <w:t>The local prevalence estimation considers that data from the seine nets. Th</w:t>
+                            </w:r>
+                            <w:r>
+                              <w:rPr>
+                                <w:rFonts w:asciiTheme="majorHAnsi" w:hAnsiTheme="majorHAnsi" w:cstheme="majorHAnsi"/>
+                                <w:sz w:val="22"/>
+                                <w:szCs w:val="22"/>
+                                <w:lang w:val="en-US"/>
+                              </w:rPr>
+                              <w:t xml:space="preserve">e </w:t>
+                            </w:r>
+                            <w:r>
+                              <w:rPr>
+                                <w:rFonts w:asciiTheme="majorHAnsi" w:hAnsiTheme="majorHAnsi" w:cstheme="majorHAnsi"/>
+                                <w:sz w:val="22"/>
+                                <w:szCs w:val="22"/>
+                                <w:lang w:val="en-US"/>
+                              </w:rPr>
+                              <w:t xml:space="preserve">regional </w:t>
+                            </w:r>
+                            <w:r>
+                              <w:rPr>
+                                <w:rFonts w:asciiTheme="majorHAnsi" w:hAnsiTheme="majorHAnsi" w:cstheme="majorHAnsi"/>
+                                <w:sz w:val="22"/>
+                                <w:szCs w:val="22"/>
+                                <w:lang w:val="en-US"/>
+                              </w:rPr>
+                              <w:t xml:space="preserve">community </w:t>
+                            </w:r>
+                            <w:r>
+                              <w:rPr>
+                                <w:rFonts w:asciiTheme="majorHAnsi" w:hAnsiTheme="majorHAnsi" w:cstheme="majorHAnsi"/>
+                                <w:sz w:val="22"/>
+                                <w:szCs w:val="22"/>
+                                <w:lang w:val="en-US"/>
+                              </w:rPr>
+                              <w:t xml:space="preserve">prevalence is </w:t>
+                            </w:r>
+                            <w:r>
+                              <w:rPr>
+                                <w:rFonts w:asciiTheme="majorHAnsi" w:hAnsiTheme="majorHAnsi" w:cstheme="majorHAnsi"/>
+                                <w:sz w:val="22"/>
+                                <w:szCs w:val="22"/>
+                                <w:lang w:val="en-US"/>
+                              </w:rPr>
+                              <w:t>20.43</w:t>
+                            </w:r>
+                            <w:r>
+                              <w:rPr>
+                                <w:rFonts w:asciiTheme="majorHAnsi" w:hAnsiTheme="majorHAnsi" w:cstheme="majorHAnsi"/>
+                                <w:sz w:val="22"/>
+                                <w:szCs w:val="22"/>
                                 <w:lang w:val="en-US"/>
                               </w:rPr>
                               <w:t>%.</w:t>
@@ -1403,6 +1573,8 @@
                             <w:r>
                               <w:rPr>
                                 <w:rFonts w:asciiTheme="majorHAnsi" w:hAnsiTheme="majorHAnsi" w:cstheme="majorHAnsi"/>
+                                <w:sz w:val="22"/>
+                                <w:szCs w:val="22"/>
                                 <w:lang w:val="en-US"/>
                               </w:rPr>
                               <w:t xml:space="preserve"> </w:t>
@@ -1412,6 +1584,8 @@
                                 <w:rFonts w:asciiTheme="majorHAnsi" w:hAnsiTheme="majorHAnsi" w:cstheme="majorHAnsi"/>
                                 <w:b/>
                                 <w:bCs/>
+                                <w:sz w:val="22"/>
+                                <w:szCs w:val="22"/>
                                 <w:lang w:val="en-US"/>
                               </w:rPr>
                               <w:t>D.</w:t>
@@ -1419,6 +1593,8 @@
                             <w:r>
                               <w:rPr>
                                 <w:rFonts w:asciiTheme="majorHAnsi" w:hAnsiTheme="majorHAnsi" w:cstheme="majorHAnsi"/>
+                                <w:sz w:val="22"/>
+                                <w:szCs w:val="22"/>
                                 <w:lang w:val="en-US"/>
                               </w:rPr>
                               <w:t xml:space="preserve"> </w:t>
@@ -1426,58 +1602,47 @@
                             <w:r>
                               <w:rPr>
                                 <w:rFonts w:asciiTheme="majorHAnsi" w:hAnsiTheme="majorHAnsi" w:cstheme="majorHAnsi"/>
-                                <w:lang w:val="en-US"/>
-                              </w:rPr>
-                              <w:t xml:space="preserve">The local prevalence estimation considers that data from the </w:t>
-                            </w:r>
-                            <w:r>
-                              <w:rPr>
-                                <w:rFonts w:asciiTheme="majorHAnsi" w:hAnsiTheme="majorHAnsi" w:cstheme="majorHAnsi"/>
-                                <w:lang w:val="en-US"/>
-                              </w:rPr>
-                              <w:t>minnow traps</w:t>
-                            </w:r>
-                            <w:r>
-                              <w:rPr>
-                                <w:rFonts w:asciiTheme="majorHAnsi" w:hAnsiTheme="majorHAnsi" w:cstheme="majorHAnsi"/>
-                                <w:lang w:val="en-US"/>
-                              </w:rPr>
-                              <w:t xml:space="preserve">. The mean regional prevalence is </w:t>
-                            </w:r>
-                            <w:r>
-                              <w:rPr>
-                                <w:rFonts w:asciiTheme="majorHAnsi" w:hAnsiTheme="majorHAnsi" w:cstheme="majorHAnsi"/>
-                                <w:lang w:val="en-US"/>
-                              </w:rPr>
-                              <w:t>40</w:t>
-                            </w:r>
-                            <w:r>
-                              <w:rPr>
-                                <w:rFonts w:asciiTheme="majorHAnsi" w:hAnsiTheme="majorHAnsi" w:cstheme="majorHAnsi"/>
-                                <w:lang w:val="en-US"/>
-                              </w:rPr>
-                              <w:t>.</w:t>
-                            </w:r>
-                            <w:r>
-                              <w:rPr>
-                                <w:rFonts w:asciiTheme="majorHAnsi" w:hAnsiTheme="majorHAnsi" w:cstheme="majorHAnsi"/>
-                                <w:lang w:val="en-US"/>
-                              </w:rPr>
-                              <w:t>19</w:t>
-                            </w:r>
-                            <w:r>
-                              <w:rPr>
-                                <w:rFonts w:asciiTheme="majorHAnsi" w:hAnsiTheme="majorHAnsi" w:cstheme="majorHAnsi"/>
-                                <w:lang w:val="en-US"/>
-                              </w:rPr>
-                              <w:t>%.</w:t>
-                            </w:r>
-                            <w:r>
-                              <w:rPr>
-                                <w:rFonts w:asciiTheme="majorHAnsi" w:hAnsiTheme="majorHAnsi" w:cstheme="majorHAnsi"/>
-                                <w:lang w:val="en-US"/>
-                              </w:rPr>
-                              <w:t xml:space="preserve"> </w:t>
+                                <w:sz w:val="22"/>
+                                <w:szCs w:val="22"/>
+                                <w:lang w:val="en-US"/>
+                              </w:rPr>
+                              <w:t xml:space="preserve">The local prevalence estimation considers that data from the minnow traps. The regional </w:t>
+                            </w:r>
+                            <w:r>
+                              <w:rPr>
+                                <w:rFonts w:asciiTheme="majorHAnsi" w:hAnsiTheme="majorHAnsi" w:cstheme="majorHAnsi"/>
+                                <w:sz w:val="22"/>
+                                <w:szCs w:val="22"/>
+                                <w:lang w:val="en-US"/>
+                              </w:rPr>
+                              <w:t xml:space="preserve">community </w:t>
+                            </w:r>
+                            <w:r>
+                              <w:rPr>
+                                <w:rFonts w:asciiTheme="majorHAnsi" w:hAnsiTheme="majorHAnsi" w:cstheme="majorHAnsi"/>
+                                <w:sz w:val="22"/>
+                                <w:szCs w:val="22"/>
+                                <w:lang w:val="en-US"/>
+                              </w:rPr>
+                              <w:t xml:space="preserve">prevalence is </w:t>
+                            </w:r>
+                            <w:r>
+                              <w:rPr>
+                                <w:rFonts w:asciiTheme="majorHAnsi" w:hAnsiTheme="majorHAnsi" w:cstheme="majorHAnsi"/>
+                                <w:sz w:val="22"/>
+                                <w:szCs w:val="22"/>
+                                <w:lang w:val="en-US"/>
+                              </w:rPr>
+                              <w:t>19.20</w:t>
+                            </w:r>
+                            <w:r>
+                              <w:rPr>
+                                <w:rFonts w:asciiTheme="majorHAnsi" w:hAnsiTheme="majorHAnsi" w:cstheme="majorHAnsi"/>
+                                <w:sz w:val="22"/>
+                                <w:szCs w:val="22"/>
+                                <w:lang w:val="en-US"/>
+                              </w:rPr>
+                              <w:t xml:space="preserve">%. </w:t>
                             </w:r>
                           </w:p>
                         </w:txbxContent>
@@ -1502,7 +1667,7 @@
           </mc:Choice>
           <mc:Fallback>
             <w:pict>
-              <v:shape w14:anchorId="6447944C" id="_x0000_s1027" type="#_x0000_t202" style="position:absolute;left:0;text-align:left;margin-left:251.95pt;margin-top:14.4pt;width:207.45pt;height:315.85pt;z-index:251664384;visibility:visible;mso-wrap-style:square;mso-width-percent:0;mso-height-percent:0;mso-wrap-distance-left:9pt;mso-wrap-distance-top:0;mso-wrap-distance-right:9pt;mso-wrap-distance-bottom:0;mso-position-horizontal:absolute;mso-position-horizontal-relative:text;mso-position-vertical:absolute;mso-position-vertical-relative:text;mso-width-percent:0;mso-height-percent:0;mso-width-relative:margin;mso-height-relative:margin;v-text-anchor:top" o:gfxdata="UEsDBBQABgAIAAAAIQC2gziS/gAAAOEBAAATAAAAW0NvbnRlbnRfVHlwZXNdLnhtbJSRQU7DMBBF&#13;&#10;90jcwfIWJU67QAgl6YK0S0CoHGBkTxKLZGx5TGhvj5O2G0SRWNoz/78nu9wcxkFMGNg6quQqL6RA&#13;&#10;0s5Y6ir5vt9lD1JwBDIwOMJKHpHlpr69KfdHjyxSmriSfYz+USnWPY7AufNIadK6MEJMx9ApD/oD&#13;&#10;OlTrorhX2lFEilmcO2RdNtjC5xDF9pCuTyYBB5bi6bQ4syoJ3g9WQ0ymaiLzg5KdCXlKLjvcW893&#13;&#10;SUOqXwnz5DrgnHtJTxOsQfEKIT7DmDSUCaxw7Rqn8787ZsmRM9e2VmPeBN4uqYvTtW7jvijg9N/y&#13;&#10;JsXecLq0q+WD6m8AAAD//wMAUEsDBBQABgAIAAAAIQA4/SH/1gAAAJQBAAALAAAAX3JlbHMvLnJl&#13;&#10;bHOkkMFqwzAMhu+DvYPRfXGawxijTi+j0GvpHsDYimMaW0Yy2fr2M4PBMnrbUb/Q94l/f/hMi1qR&#13;&#10;JVI2sOt6UJgd+ZiDgffL8ekFlFSbvV0oo4EbChzGx4f9GRdb25HMsYhqlCwG5lrLq9biZkxWOiqY&#13;&#10;22YiTra2kYMu1l1tQD30/bPm3wwYN0x18gb45AdQl1tp5j/sFB2T0FQ7R0nTNEV3j6o9feQzro1i&#13;&#10;OWA14Fm+Q8a1a8+Bvu/d/dMb2JY5uiPbhG/ktn4cqGU/er3pcvwCAAD//wMAUEsDBBQABgAIAAAA&#13;&#10;IQDSXAu0MAIAAFwEAAAOAAAAZHJzL2Uyb0RvYy54bWysVE1v2zAMvQ/YfxB0X2ynSdYGcYosRYYB&#13;&#10;RVsgHXpWZCkWIIuapMTOfv0oOV/rdhp2kUmReiIfnzy77xpN9sJ5BaakxSCnRBgOlTLbkn5/XX26&#13;&#10;pcQHZiqmwYiSHoSn9/OPH2atnYoh1KAr4QiCGD9tbUnrEOw0yzyvRcP8AKwwGJTgGhbQdduscqxF&#13;&#10;9EZnwzyfZC24yjrgwnvcfeiDdJ7wpRQ8PEvpRSC6pFhbSKtL6yau2XzGplvHbK34sQz2D1U0TBm8&#13;&#10;9Az1wAIjO6f+gGoUd+BBhgGHJgMpFRepB+ymyN91s66ZFakXJMfbM03+/8Hyp/3avjgSui/Q4QAj&#13;&#10;Ia31U4+bsZ9OuiZ+sVKCcaTwcKZNdIFw3BxObkaTYkwJx9goL4rh3TjiZJfj1vnwVUBDolFSh3NJ&#13;&#10;dLH9ow996ikl3uZBq2qltE5O1IJYakf2DKeoQyoSwX/L0oa0JZ3cjPMEbCAe75G1wVouTUUrdJuO&#13;&#10;qOqq4Q1UB+TBQS8Rb/lKYa2PzIcX5lAT2DrqPDzjIjXgXXC0KKnB/fzbfszHUWGUkhY1VlL/Y8ec&#13;&#10;oER/MzjEu2I0iqJMzmj8eYiOu45sriNm1ywBCSjwRVmezJgf9MmUDpo3fA6LeCuGmOF4d0nDyVyG&#13;&#10;Xvn4nLhYLFISytCy8GjWlkfoSHicxGv3xpw9jivgpJ/gpEY2fTe1PjeeNLDYBZAqjTTy3LN6pB8l&#13;&#10;nERxfG7xjVz7KevyU5j/AgAA//8DAFBLAwQUAAYACAAAACEAgpthieYAAAAPAQAADwAAAGRycy9k&#13;&#10;b3ducmV2LnhtbEyPT0/DMAzF70h8h8hIXBBLtqpl65pOiH+TuLFuIG5ZE9qKxqmarC3fHu8EF8uW&#13;&#10;n5/fL9tMtmWD6X3jUMJ8JoAZLJ1usJKwL55vl8B8UKhV69BI+DEeNvnlRaZS7UZ8M8MuVIxM0KdK&#13;&#10;Qh1Cl3Luy9pY5WeuM0i7L9dbFWjsK657NZK5bflCiIRb1SB9qFVnHmpTfu9OVsLnTfXx6qeXwxjF&#13;&#10;Ufe0HYq7d11IeX01Pa6p3K+BBTOFvws4M1B+yCnY0Z1Qe9ZKiEW0IqmExZI4SLCan5ujhCQRMfA8&#13;&#10;4/858l8AAAD//wMAUEsBAi0AFAAGAAgAAAAhALaDOJL+AAAA4QEAABMAAAAAAAAAAAAAAAAAAAAA&#13;&#10;AFtDb250ZW50X1R5cGVzXS54bWxQSwECLQAUAAYACAAAACEAOP0h/9YAAACUAQAACwAAAAAAAAAA&#13;&#10;AAAAAAAvAQAAX3JlbHMvLnJlbHNQSwECLQAUAAYACAAAACEA0lwLtDACAABcBAAADgAAAAAAAAAA&#13;&#10;AAAAAAAuAgAAZHJzL2Uyb0RvYy54bWxQSwECLQAUAAYACAAAACEAgpthieYAAAAPAQAADwAAAAAA&#13;&#10;AAAAAAAAAACKBAAAZHJzL2Rvd25yZXYueG1sUEsFBgAAAAAEAAQA8wAAAJ0FAAAAAA==&#13;&#10;" fillcolor="white [3201]" stroked="f" strokeweight=".5pt">
+              <v:shape w14:anchorId="6447944C" id="_x0000_s1027" type="#_x0000_t202" style="position:absolute;left:0;text-align:left;margin-left:252pt;margin-top:14.2pt;width:207.45pt;height:350.2pt;z-index:251664384;visibility:visible;mso-wrap-style:square;mso-width-percent:0;mso-height-percent:0;mso-wrap-distance-left:9pt;mso-wrap-distance-top:0;mso-wrap-distance-right:9pt;mso-wrap-distance-bottom:0;mso-position-horizontal:absolute;mso-position-horizontal-relative:text;mso-position-vertical:absolute;mso-position-vertical-relative:text;mso-width-percent:0;mso-height-percent:0;mso-width-relative:margin;mso-height-relative:margin;v-text-anchor:top" o:gfxdata="UEsDBBQABgAIAAAAIQC2gziS/gAAAOEBAAATAAAAW0NvbnRlbnRfVHlwZXNdLnhtbJSRQU7DMBBF&#13;&#10;90jcwfIWJU67QAgl6YK0S0CoHGBkTxKLZGx5TGhvj5O2G0SRWNoz/78nu9wcxkFMGNg6quQqL6RA&#13;&#10;0s5Y6ir5vt9lD1JwBDIwOMJKHpHlpr69KfdHjyxSmriSfYz+USnWPY7AufNIadK6MEJMx9ApD/oD&#13;&#10;OlTrorhX2lFEilmcO2RdNtjC5xDF9pCuTyYBB5bi6bQ4syoJ3g9WQ0ymaiLzg5KdCXlKLjvcW893&#13;&#10;SUOqXwnz5DrgnHtJTxOsQfEKIT7DmDSUCaxw7Rqn8787ZsmRM9e2VmPeBN4uqYvTtW7jvijg9N/y&#13;&#10;JsXecLq0q+WD6m8AAAD//wMAUEsDBBQABgAIAAAAIQA4/SH/1gAAAJQBAAALAAAAX3JlbHMvLnJl&#13;&#10;bHOkkMFqwzAMhu+DvYPRfXGawxijTi+j0GvpHsDYimMaW0Yy2fr2M4PBMnrbUb/Q94l/f/hMi1qR&#13;&#10;JVI2sOt6UJgd+ZiDgffL8ekFlFSbvV0oo4EbChzGx4f9GRdb25HMsYhqlCwG5lrLq9biZkxWOiqY&#13;&#10;22YiTra2kYMu1l1tQD30/bPm3wwYN0x18gb45AdQl1tp5j/sFB2T0FQ7R0nTNEV3j6o9feQzro1i&#13;&#10;OWA14Fm+Q8a1a8+Bvu/d/dMb2JY5uiPbhG/ktn4cqGU/er3pcvwCAAD//wMAUEsDBBQABgAIAAAA&#13;&#10;IQBCnerNMAIAAFwEAAAOAAAAZHJzL2Uyb0RvYy54bWysVE1v2zAMvQ/YfxB0X+wkTroacYosRYYB&#13;&#10;QVsgHXpWZDkWIIuapMTOfv0oOV/rdhp2kUmReiIfnzx76BpFDsI6Cbqgw0FKidAcSql3Bf3+uvr0&#13;&#10;mRLnmS6ZAi0KehSOPsw/fpi1JhcjqEGVwhIE0S5vTUFr702eJI7XomFuAEZoDFZgG+bRtbuktKxF&#13;&#10;9EYlozSdJi3Y0ljgwjncfeyDdB7xq0pw/1xVTniiCoq1+bjauG7DmsxnLN9ZZmrJT2Wwf6iiYVLj&#13;&#10;pReoR+YZ2Vv5B1QjuQUHlR9waBKoKslF7AG7GabvutnUzIjYC5LjzIUm9/9g+dNhY14s8d0X6HCA&#13;&#10;gZDWuNzhZuinq2wTvlgpwThSeLzQJjpPOG6OpuNsOpxQwjGWZdndOL0POMn1uLHOfxXQkGAU1OJc&#13;&#10;Il3ssHa+Tz2nhNscKFmupFLRCVoQS2XJgeEUlY9FIvhvWUqTtqDT8SSNwBrC8R5Zaazl2lSwfLft&#13;&#10;iCxvGt5CeUQeLPQScYavJNa6Zs6/MIuawNZR5/4Zl0oB3gUni5Ia7M+/7Yd8HBVGKWlRYwV1P/bM&#13;&#10;CkrUN41DvB9mWRBldLLJ3QgdexvZ3kb0vlkCEjDEF2V4NEO+V2ezstC84XNYhFsxxDTHuwvqz+bS&#13;&#10;98rH58TFYhGTUIaG+bXeGB6gA+FhEq/dG7PmNC6Pk36CsxpZ/m5qfW44qWGx91DJONLAc8/qiX6U&#13;&#10;cBTF6bmFN3Lrx6zrT2H+CwAA//8DAFBLAwQUAAYACAAAACEA+wZ9jucAAAAPAQAADwAAAGRycy9k&#13;&#10;b3ducmV2LnhtbEyPS0/DMBCE70j8B2uRuCDqNG1pmmZTIZ4SNxoe4ubGSxIR21HsJuHfs5zgstJo&#13;&#10;d2fmy3aTacVAvW+cRZjPIhBkS6cbWyG8FPeXCQgflNWqdZYQvsnDLj89yVSq3WifadiHSrCJ9alC&#13;&#10;qEPoUil9WZNRfuY6srz7dL1RgWVfSd2rkc1NK+MoupJGNZYTatXRTU3l1/5oED4uqvcnPz28jovV&#13;&#10;ort7HIr1my4Qz8+m2y2P6y2IQFP4+4BfBu4PORc7uKPVXrQIq2jJQAEhTpYg+GAzTzYgDgjrOElA&#13;&#10;5pn8z5H/AAAA//8DAFBLAQItABQABgAIAAAAIQC2gziS/gAAAOEBAAATAAAAAAAAAAAAAAAAAAAA&#13;&#10;AABbQ29udGVudF9UeXBlc10ueG1sUEsBAi0AFAAGAAgAAAAhADj9If/WAAAAlAEAAAsAAAAAAAAA&#13;&#10;AAAAAAAALwEAAF9yZWxzLy5yZWxzUEsBAi0AFAAGAAgAAAAhAEKd6s0wAgAAXAQAAA4AAAAAAAAA&#13;&#10;AAAAAAAALgIAAGRycy9lMm9Eb2MueG1sUEsBAi0AFAAGAAgAAAAhAPsGfY7nAAAADwEAAA8AAAAA&#13;&#10;AAAAAAAAAAAAigQAAGRycy9kb3ducmV2LnhtbFBLBQYAAAAABAAEAPMAAACeBQAAAAA=&#13;&#10;" fillcolor="white [3201]" stroked="f" strokeweight=".5pt">
                 <v:textbox>
                   <w:txbxContent>
                     <w:p>
@@ -1512,6 +1677,8 @@
                           <w:rFonts w:asciiTheme="majorHAnsi" w:hAnsiTheme="majorHAnsi" w:cstheme="majorHAnsi"/>
                           <w:b/>
                           <w:bCs/>
+                          <w:sz w:val="22"/>
+                          <w:szCs w:val="22"/>
                           <w:lang w:val="en-US"/>
                         </w:rPr>
                       </w:pPr>
@@ -1520,18 +1687,11 @@
                           <w:rFonts w:asciiTheme="majorHAnsi" w:hAnsiTheme="majorHAnsi" w:cstheme="majorHAnsi"/>
                           <w:b/>
                           <w:bCs/>
-                          <w:lang w:val="en-US"/>
-                        </w:rPr>
-                        <w:t xml:space="preserve">FIGURE </w:t>
-                      </w:r>
-                      <w:r>
-                        <w:rPr>
-                          <w:rFonts w:asciiTheme="majorHAnsi" w:hAnsiTheme="majorHAnsi" w:cstheme="majorHAnsi"/>
-                          <w:b/>
-                          <w:bCs/>
-                          <w:lang w:val="en-US"/>
-                        </w:rPr>
-                        <w:t>4</w:t>
+                          <w:sz w:val="22"/>
+                          <w:szCs w:val="22"/>
+                          <w:lang w:val="en-US"/>
+                        </w:rPr>
+                        <w:t>FIGURE 4</w:t>
                       </w:r>
                     </w:p>
                     <w:p>
@@ -1541,6 +1701,8 @@
                           <w:rFonts w:asciiTheme="majorHAnsi" w:hAnsiTheme="majorHAnsi" w:cstheme="majorHAnsi"/>
                           <w:b/>
                           <w:bCs/>
+                          <w:sz w:val="22"/>
+                          <w:szCs w:val="22"/>
                           <w:lang w:val="en-US"/>
                         </w:rPr>
                       </w:pPr>
@@ -1550,12 +1712,16 @@
                         <w:jc w:val="both"/>
                         <w:rPr>
                           <w:rFonts w:asciiTheme="majorHAnsi" w:hAnsiTheme="majorHAnsi" w:cstheme="majorHAnsi"/>
+                          <w:sz w:val="22"/>
+                          <w:szCs w:val="22"/>
                           <w:lang w:val="en-US"/>
                         </w:rPr>
                       </w:pPr>
                       <w:r>
                         <w:rPr>
                           <w:rFonts w:asciiTheme="majorHAnsi" w:hAnsiTheme="majorHAnsi" w:cstheme="majorHAnsi"/>
+                          <w:sz w:val="22"/>
+                          <w:szCs w:val="22"/>
                           <w:lang w:val="en-US"/>
                         </w:rPr>
                         <w:t>Comparison of the frequency distribution of the local community prevalence depending on the sampling method. All the frequency distributions considered 14 lakes, except for the transect method that survey 1</w:t>
@@ -1563,6 +1729,8 @@
                       <w:r>
                         <w:rPr>
                           <w:rFonts w:asciiTheme="majorHAnsi" w:hAnsiTheme="majorHAnsi" w:cstheme="majorHAnsi"/>
+                          <w:sz w:val="22"/>
+                          <w:szCs w:val="22"/>
                           <w:lang w:val="en-US"/>
                         </w:rPr>
                         <w:t>1 lakes.</w:t>
@@ -1570,24 +1738,28 @@
                       <w:r>
                         <w:rPr>
                           <w:rFonts w:asciiTheme="majorHAnsi" w:hAnsiTheme="majorHAnsi" w:cstheme="majorHAnsi"/>
+                          <w:sz w:val="22"/>
+                          <w:szCs w:val="22"/>
                           <w:lang w:val="en-US"/>
                         </w:rPr>
                         <w:t xml:space="preserve"> </w:t>
                       </w:r>
-                      <w:proofErr w:type="spellStart"/>
                       <w:r>
                         <w:rPr>
                           <w:rFonts w:asciiTheme="majorHAnsi" w:hAnsiTheme="majorHAnsi" w:cstheme="majorHAnsi"/>
                           <w:b/>
                           <w:bCs/>
+                          <w:sz w:val="22"/>
+                          <w:szCs w:val="22"/>
                           <w:lang w:val="en-US"/>
                         </w:rPr>
                         <w:t xml:space="preserve">A. </w:t>
                       </w:r>
-                      <w:proofErr w:type="spellEnd"/>
-                      <w:r>
-                        <w:rPr>
-                          <w:rFonts w:asciiTheme="majorHAnsi" w:hAnsiTheme="majorHAnsi" w:cstheme="majorHAnsi"/>
+                      <w:r>
+                        <w:rPr>
+                          <w:rFonts w:asciiTheme="majorHAnsi" w:hAnsiTheme="majorHAnsi" w:cstheme="majorHAnsi"/>
+                          <w:sz w:val="22"/>
+                          <w:szCs w:val="22"/>
                           <w:lang w:val="en-US"/>
                         </w:rPr>
                         <w:t>The local prevalence estimation considers that data from a</w:t>
@@ -1595,6 +1767,8 @@
                       <w:r>
                         <w:rPr>
                           <w:rFonts w:asciiTheme="majorHAnsi" w:hAnsiTheme="majorHAnsi" w:cstheme="majorHAnsi"/>
+                          <w:sz w:val="22"/>
+                          <w:szCs w:val="22"/>
                           <w:lang w:val="en-US"/>
                         </w:rPr>
                         <w:t xml:space="preserve">ll </w:t>
@@ -1602,6 +1776,8 @@
                       <w:r>
                         <w:rPr>
                           <w:rFonts w:asciiTheme="majorHAnsi" w:hAnsiTheme="majorHAnsi" w:cstheme="majorHAnsi"/>
+                          <w:sz w:val="22"/>
+                          <w:szCs w:val="22"/>
                           <w:lang w:val="en-US"/>
                         </w:rPr>
                         <w:t xml:space="preserve">the sampling </w:t>
@@ -1609,6 +1785,8 @@
                       <w:r>
                         <w:rPr>
                           <w:rFonts w:asciiTheme="majorHAnsi" w:hAnsiTheme="majorHAnsi" w:cstheme="majorHAnsi"/>
+                          <w:sz w:val="22"/>
+                          <w:szCs w:val="22"/>
                           <w:lang w:val="en-US"/>
                         </w:rPr>
                         <w:t>methods.</w:t>
@@ -1616,13 +1794,71 @@
                       <w:r>
                         <w:rPr>
                           <w:rFonts w:asciiTheme="majorHAnsi" w:hAnsiTheme="majorHAnsi" w:cstheme="majorHAnsi"/>
-                          <w:lang w:val="en-US"/>
-                        </w:rPr>
-                        <w:t xml:space="preserve"> The mean regional prevalence is 33.24%</w:t>
-                      </w:r>
-                      <w:r>
-                        <w:rPr>
-                          <w:rFonts w:asciiTheme="majorHAnsi" w:hAnsiTheme="majorHAnsi" w:cstheme="majorHAnsi"/>
+                          <w:sz w:val="22"/>
+                          <w:szCs w:val="22"/>
+                          <w:lang w:val="en-US"/>
+                        </w:rPr>
+                        <w:t xml:space="preserve"> The</w:t>
+                      </w:r>
+                      <w:r>
+                        <w:rPr>
+                          <w:rFonts w:asciiTheme="majorHAnsi" w:hAnsiTheme="majorHAnsi" w:cstheme="majorHAnsi"/>
+                          <w:sz w:val="22"/>
+                          <w:szCs w:val="22"/>
+                          <w:lang w:val="en-US"/>
+                        </w:rPr>
+                        <w:t xml:space="preserve"> </w:t>
+                      </w:r>
+                      <w:r>
+                        <w:rPr>
+                          <w:rFonts w:asciiTheme="majorHAnsi" w:hAnsiTheme="majorHAnsi" w:cstheme="majorHAnsi"/>
+                          <w:sz w:val="22"/>
+                          <w:szCs w:val="22"/>
+                          <w:lang w:val="en-US"/>
+                        </w:rPr>
+                        <w:t xml:space="preserve">regional </w:t>
+                      </w:r>
+                      <w:r>
+                        <w:rPr>
+                          <w:rFonts w:asciiTheme="majorHAnsi" w:hAnsiTheme="majorHAnsi" w:cstheme="majorHAnsi"/>
+                          <w:sz w:val="22"/>
+                          <w:szCs w:val="22"/>
+                          <w:lang w:val="en-US"/>
+                        </w:rPr>
+                        <w:t xml:space="preserve">community </w:t>
+                      </w:r>
+                      <w:r>
+                        <w:rPr>
+                          <w:rFonts w:asciiTheme="majorHAnsi" w:hAnsiTheme="majorHAnsi" w:cstheme="majorHAnsi"/>
+                          <w:sz w:val="22"/>
+                          <w:szCs w:val="22"/>
+                          <w:lang w:val="en-US"/>
+                        </w:rPr>
+                        <w:t xml:space="preserve">prevalence is </w:t>
+                      </w:r>
+                      <w:r>
+                        <w:rPr>
+                          <w:rFonts w:asciiTheme="majorHAnsi" w:hAnsiTheme="majorHAnsi" w:cstheme="majorHAnsi"/>
+                          <w:sz w:val="22"/>
+                          <w:szCs w:val="22"/>
+                          <w:lang w:val="en-US"/>
+                        </w:rPr>
+                        <w:t>29.55</w:t>
+                      </w:r>
+                      <w:r>
+                        <w:rPr>
+                          <w:rFonts w:asciiTheme="majorHAnsi" w:hAnsiTheme="majorHAnsi" w:cstheme="majorHAnsi"/>
+                          <w:sz w:val="22"/>
+                          <w:szCs w:val="22"/>
+                          <w:lang w:val="en-US"/>
+                        </w:rPr>
+                        <w:t>%</w:t>
+                      </w:r>
+                      <w:r>
+                        <w:rPr>
+                          <w:rFonts w:asciiTheme="majorHAnsi" w:hAnsiTheme="majorHAnsi" w:cstheme="majorHAnsi"/>
+                          <w:sz w:val="22"/>
+                          <w:szCs w:val="22"/>
                           <w:lang w:val="en-US"/>
                         </w:rPr>
                         <w:t xml:space="preserve"> </w:t>
@@ -1632,6 +1868,8 @@
                           <w:rFonts w:asciiTheme="majorHAnsi" w:hAnsiTheme="majorHAnsi" w:cstheme="majorHAnsi"/>
                           <w:b/>
                           <w:bCs/>
+                          <w:sz w:val="22"/>
+                          <w:szCs w:val="22"/>
                           <w:lang w:val="en-US"/>
                         </w:rPr>
                         <w:t>B.</w:t>
@@ -1639,6 +1877,8 @@
                       <w:r>
                         <w:rPr>
                           <w:rFonts w:asciiTheme="majorHAnsi" w:hAnsiTheme="majorHAnsi" w:cstheme="majorHAnsi"/>
+                          <w:sz w:val="22"/>
+                          <w:szCs w:val="22"/>
                           <w:lang w:val="en-US"/>
                         </w:rPr>
                         <w:t xml:space="preserve"> </w:t>
@@ -1646,43 +1886,73 @@
                       <w:r>
                         <w:rPr>
                           <w:rFonts w:asciiTheme="majorHAnsi" w:hAnsiTheme="majorHAnsi" w:cstheme="majorHAnsi"/>
-                          <w:lang w:val="en-US"/>
-                        </w:rPr>
-                        <w:t xml:space="preserve">The local prevalence estimation considers that data from </w:t>
-                      </w:r>
-                      <w:r>
-                        <w:rPr>
-                          <w:rFonts w:asciiTheme="majorHAnsi" w:hAnsiTheme="majorHAnsi" w:cstheme="majorHAnsi"/>
-                          <w:lang w:val="en-US"/>
-                        </w:rPr>
-                        <w:t xml:space="preserve">the transect method. </w:t>
-                      </w:r>
-                      <w:r>
-                        <w:rPr>
-                          <w:rFonts w:asciiTheme="majorHAnsi" w:hAnsiTheme="majorHAnsi" w:cstheme="majorHAnsi"/>
-                          <w:lang w:val="en-US"/>
-                        </w:rPr>
-                        <w:t>The mean regional prevalence</w:t>
-                      </w:r>
-                      <w:r>
-                        <w:rPr>
-                          <w:rFonts w:asciiTheme="majorHAnsi" w:hAnsiTheme="majorHAnsi" w:cstheme="majorHAnsi"/>
-                          <w:lang w:val="en-US"/>
-                        </w:rPr>
-                        <w:t xml:space="preserve"> is 33.87%</w:t>
-                      </w:r>
-                      <w:r>
-                        <w:rPr>
-                          <w:rFonts w:asciiTheme="majorHAnsi" w:hAnsiTheme="majorHAnsi" w:cstheme="majorHAnsi"/>
-                          <w:lang w:val="en-US"/>
-                        </w:rPr>
-                        <w:t xml:space="preserve">. </w:t>
+                          <w:sz w:val="22"/>
+                          <w:szCs w:val="22"/>
+                          <w:lang w:val="en-US"/>
+                        </w:rPr>
+                        <w:t>The local prevalence estimation considers that data from the transect method. The</w:t>
+                      </w:r>
+                      <w:r>
+                        <w:rPr>
+                          <w:rFonts w:asciiTheme="majorHAnsi" w:hAnsiTheme="majorHAnsi" w:cstheme="majorHAnsi"/>
+                          <w:sz w:val="22"/>
+                          <w:szCs w:val="22"/>
+                          <w:lang w:val="en-US"/>
+                        </w:rPr>
+                        <w:t xml:space="preserve"> </w:t>
+                      </w:r>
+                      <w:r>
+                        <w:rPr>
+                          <w:rFonts w:asciiTheme="majorHAnsi" w:hAnsiTheme="majorHAnsi" w:cstheme="majorHAnsi"/>
+                          <w:sz w:val="22"/>
+                          <w:szCs w:val="22"/>
+                          <w:lang w:val="en-US"/>
+                        </w:rPr>
+                        <w:t xml:space="preserve">regional </w:t>
+                      </w:r>
+                      <w:r>
+                        <w:rPr>
+                          <w:rFonts w:asciiTheme="majorHAnsi" w:hAnsiTheme="majorHAnsi" w:cstheme="majorHAnsi"/>
+                          <w:sz w:val="22"/>
+                          <w:szCs w:val="22"/>
+                          <w:lang w:val="en-US"/>
+                        </w:rPr>
+                        <w:t xml:space="preserve">community </w:t>
+                      </w:r>
+                      <w:r>
+                        <w:rPr>
+                          <w:rFonts w:asciiTheme="majorHAnsi" w:hAnsiTheme="majorHAnsi" w:cstheme="majorHAnsi"/>
+                          <w:sz w:val="22"/>
+                          <w:szCs w:val="22"/>
+                          <w:lang w:val="en-US"/>
+                        </w:rPr>
+                        <w:t>prevalence is 3</w:t>
+                      </w:r>
+                      <w:r>
+                        <w:rPr>
+                          <w:rFonts w:asciiTheme="majorHAnsi" w:hAnsiTheme="majorHAnsi" w:cstheme="majorHAnsi"/>
+                          <w:sz w:val="22"/>
+                          <w:szCs w:val="22"/>
+                          <w:lang w:val="en-US"/>
+                        </w:rPr>
+                        <w:t>5.55</w:t>
+                      </w:r>
+                      <w:r>
+                        <w:rPr>
+                          <w:rFonts w:asciiTheme="majorHAnsi" w:hAnsiTheme="majorHAnsi" w:cstheme="majorHAnsi"/>
+                          <w:sz w:val="22"/>
+                          <w:szCs w:val="22"/>
+                          <w:lang w:val="en-US"/>
+                        </w:rPr>
+                        <w:t xml:space="preserve">%. </w:t>
                       </w:r>
                       <w:r>
                         <w:rPr>
                           <w:rFonts w:asciiTheme="majorHAnsi" w:hAnsiTheme="majorHAnsi" w:cstheme="majorHAnsi"/>
                           <w:b/>
                           <w:bCs/>
+                          <w:sz w:val="22"/>
+                          <w:szCs w:val="22"/>
                           <w:lang w:val="en-US"/>
                         </w:rPr>
                         <w:t>C.</w:t>
@@ -1690,6 +1960,8 @@
                       <w:r>
                         <w:rPr>
                           <w:rFonts w:asciiTheme="majorHAnsi" w:hAnsiTheme="majorHAnsi" w:cstheme="majorHAnsi"/>
+                          <w:sz w:val="22"/>
+                          <w:szCs w:val="22"/>
                           <w:lang w:val="en-US"/>
                         </w:rPr>
                         <w:t xml:space="preserve"> </w:t>
@@ -1697,48 +1969,62 @@
                       <w:r>
                         <w:rPr>
                           <w:rFonts w:asciiTheme="majorHAnsi" w:hAnsiTheme="majorHAnsi" w:cstheme="majorHAnsi"/>
-                          <w:lang w:val="en-US"/>
-                        </w:rPr>
-                        <w:t xml:space="preserve">The local prevalence estimation considers that data from the </w:t>
-                      </w:r>
-                      <w:r>
-                        <w:rPr>
-                          <w:rFonts w:asciiTheme="majorHAnsi" w:hAnsiTheme="majorHAnsi" w:cstheme="majorHAnsi"/>
-                          <w:lang w:val="en-US"/>
-                        </w:rPr>
-                        <w:t>seine nets</w:t>
-                      </w:r>
-                      <w:r>
-                        <w:rPr>
-                          <w:rFonts w:asciiTheme="majorHAnsi" w:hAnsiTheme="majorHAnsi" w:cstheme="majorHAnsi"/>
-                          <w:lang w:val="en-US"/>
-                        </w:rPr>
-                        <w:t>. The mean regional prevalence is 3</w:t>
-                      </w:r>
-                      <w:r>
-                        <w:rPr>
-                          <w:rFonts w:asciiTheme="majorHAnsi" w:hAnsiTheme="majorHAnsi" w:cstheme="majorHAnsi"/>
-                          <w:lang w:val="en-US"/>
-                        </w:rPr>
-                        <w:t>9</w:t>
-                      </w:r>
-                      <w:r>
-                        <w:rPr>
-                          <w:rFonts w:asciiTheme="majorHAnsi" w:hAnsiTheme="majorHAnsi" w:cstheme="majorHAnsi"/>
-                          <w:lang w:val="en-US"/>
-                        </w:rPr>
-                        <w:t>.</w:t>
-                      </w:r>
-                      <w:r>
-                        <w:rPr>
-                          <w:rFonts w:asciiTheme="majorHAnsi" w:hAnsiTheme="majorHAnsi" w:cstheme="majorHAnsi"/>
-                          <w:lang w:val="en-US"/>
-                        </w:rPr>
-                        <w:t>78</w:t>
-                      </w:r>
-                      <w:r>
-                        <w:rPr>
-                          <w:rFonts w:asciiTheme="majorHAnsi" w:hAnsiTheme="majorHAnsi" w:cstheme="majorHAnsi"/>
+                          <w:sz w:val="22"/>
+                          <w:szCs w:val="22"/>
+                          <w:lang w:val="en-US"/>
+                        </w:rPr>
+                        <w:t>The local prevalence estimation considers that data from the seine nets. Th</w:t>
+                      </w:r>
+                      <w:r>
+                        <w:rPr>
+                          <w:rFonts w:asciiTheme="majorHAnsi" w:hAnsiTheme="majorHAnsi" w:cstheme="majorHAnsi"/>
+                          <w:sz w:val="22"/>
+                          <w:szCs w:val="22"/>
+                          <w:lang w:val="en-US"/>
+                        </w:rPr>
+                        <w:t xml:space="preserve">e </w:t>
+                      </w:r>
+                      <w:r>
+                        <w:rPr>
+                          <w:rFonts w:asciiTheme="majorHAnsi" w:hAnsiTheme="majorHAnsi" w:cstheme="majorHAnsi"/>
+                          <w:sz w:val="22"/>
+                          <w:szCs w:val="22"/>
+                          <w:lang w:val="en-US"/>
+                        </w:rPr>
+                        <w:t xml:space="preserve">regional </w:t>
+                      </w:r>
+                      <w:r>
+                        <w:rPr>
+                          <w:rFonts w:asciiTheme="majorHAnsi" w:hAnsiTheme="majorHAnsi" w:cstheme="majorHAnsi"/>
+                          <w:sz w:val="22"/>
+                          <w:szCs w:val="22"/>
+                          <w:lang w:val="en-US"/>
+                        </w:rPr>
+                        <w:t xml:space="preserve">community </w:t>
+                      </w:r>
+                      <w:r>
+                        <w:rPr>
+                          <w:rFonts w:asciiTheme="majorHAnsi" w:hAnsiTheme="majorHAnsi" w:cstheme="majorHAnsi"/>
+                          <w:sz w:val="22"/>
+                          <w:szCs w:val="22"/>
+                          <w:lang w:val="en-US"/>
+                        </w:rPr>
+                        <w:t xml:space="preserve">prevalence is </w:t>
+                      </w:r>
+                      <w:r>
+                        <w:rPr>
+                          <w:rFonts w:asciiTheme="majorHAnsi" w:hAnsiTheme="majorHAnsi" w:cstheme="majorHAnsi"/>
+                          <w:sz w:val="22"/>
+                          <w:szCs w:val="22"/>
+                          <w:lang w:val="en-US"/>
+                        </w:rPr>
+                        <w:t>20.43</w:t>
+                      </w:r>
+                      <w:r>
+                        <w:rPr>
+                          <w:rFonts w:asciiTheme="majorHAnsi" w:hAnsiTheme="majorHAnsi" w:cstheme="majorHAnsi"/>
+                          <w:sz w:val="22"/>
+                          <w:szCs w:val="22"/>
                           <w:lang w:val="en-US"/>
                         </w:rPr>
                         <w:t>%.</w:t>
@@ -1746,6 +2032,8 @@
                       <w:r>
                         <w:rPr>
                           <w:rFonts w:asciiTheme="majorHAnsi" w:hAnsiTheme="majorHAnsi" w:cstheme="majorHAnsi"/>
+                          <w:sz w:val="22"/>
+                          <w:szCs w:val="22"/>
                           <w:lang w:val="en-US"/>
                         </w:rPr>
                         <w:t xml:space="preserve"> </w:t>
@@ -1755,6 +2043,8 @@
                           <w:rFonts w:asciiTheme="majorHAnsi" w:hAnsiTheme="majorHAnsi" w:cstheme="majorHAnsi"/>
                           <w:b/>
                           <w:bCs/>
+                          <w:sz w:val="22"/>
+                          <w:szCs w:val="22"/>
                           <w:lang w:val="en-US"/>
                         </w:rPr>
                         <w:t>D.</w:t>
@@ -1762,6 +2052,8 @@
                       <w:r>
                         <w:rPr>
                           <w:rFonts w:asciiTheme="majorHAnsi" w:hAnsiTheme="majorHAnsi" w:cstheme="majorHAnsi"/>
+                          <w:sz w:val="22"/>
+                          <w:szCs w:val="22"/>
                           <w:lang w:val="en-US"/>
                         </w:rPr>
                         <w:t xml:space="preserve"> </w:t>
@@ -1769,58 +2061,47 @@
                       <w:r>
                         <w:rPr>
                           <w:rFonts w:asciiTheme="majorHAnsi" w:hAnsiTheme="majorHAnsi" w:cstheme="majorHAnsi"/>
-                          <w:lang w:val="en-US"/>
-                        </w:rPr>
-                        <w:t xml:space="preserve">The local prevalence estimation considers that data from the </w:t>
-                      </w:r>
-                      <w:r>
-                        <w:rPr>
-                          <w:rFonts w:asciiTheme="majorHAnsi" w:hAnsiTheme="majorHAnsi" w:cstheme="majorHAnsi"/>
-                          <w:lang w:val="en-US"/>
-                        </w:rPr>
-                        <w:t>minnow traps</w:t>
-                      </w:r>
-                      <w:r>
-                        <w:rPr>
-                          <w:rFonts w:asciiTheme="majorHAnsi" w:hAnsiTheme="majorHAnsi" w:cstheme="majorHAnsi"/>
-                          <w:lang w:val="en-US"/>
-                        </w:rPr>
-                        <w:t xml:space="preserve">. The mean regional prevalence is </w:t>
-                      </w:r>
-                      <w:r>
-                        <w:rPr>
-                          <w:rFonts w:asciiTheme="majorHAnsi" w:hAnsiTheme="majorHAnsi" w:cstheme="majorHAnsi"/>
-                          <w:lang w:val="en-US"/>
-                        </w:rPr>
-                        <w:t>40</w:t>
-                      </w:r>
-                      <w:r>
-                        <w:rPr>
-                          <w:rFonts w:asciiTheme="majorHAnsi" w:hAnsiTheme="majorHAnsi" w:cstheme="majorHAnsi"/>
-                          <w:lang w:val="en-US"/>
-                        </w:rPr>
-                        <w:t>.</w:t>
-                      </w:r>
-                      <w:r>
-                        <w:rPr>
-                          <w:rFonts w:asciiTheme="majorHAnsi" w:hAnsiTheme="majorHAnsi" w:cstheme="majorHAnsi"/>
-                          <w:lang w:val="en-US"/>
-                        </w:rPr>
-                        <w:t>19</w:t>
-                      </w:r>
-                      <w:r>
-                        <w:rPr>
-                          <w:rFonts w:asciiTheme="majorHAnsi" w:hAnsiTheme="majorHAnsi" w:cstheme="majorHAnsi"/>
-                          <w:lang w:val="en-US"/>
-                        </w:rPr>
-                        <w:t>%.</w:t>
-                      </w:r>
-                      <w:r>
-                        <w:rPr>
-                          <w:rFonts w:asciiTheme="majorHAnsi" w:hAnsiTheme="majorHAnsi" w:cstheme="majorHAnsi"/>
-                          <w:lang w:val="en-US"/>
-                        </w:rPr>
-                        <w:t xml:space="preserve"> </w:t>
+                          <w:sz w:val="22"/>
+                          <w:szCs w:val="22"/>
+                          <w:lang w:val="en-US"/>
+                        </w:rPr>
+                        <w:t xml:space="preserve">The local prevalence estimation considers that data from the minnow traps. The regional </w:t>
+                      </w:r>
+                      <w:r>
+                        <w:rPr>
+                          <w:rFonts w:asciiTheme="majorHAnsi" w:hAnsiTheme="majorHAnsi" w:cstheme="majorHAnsi"/>
+                          <w:sz w:val="22"/>
+                          <w:szCs w:val="22"/>
+                          <w:lang w:val="en-US"/>
+                        </w:rPr>
+                        <w:t xml:space="preserve">community </w:t>
+                      </w:r>
+                      <w:r>
+                        <w:rPr>
+                          <w:rFonts w:asciiTheme="majorHAnsi" w:hAnsiTheme="majorHAnsi" w:cstheme="majorHAnsi"/>
+                          <w:sz w:val="22"/>
+                          <w:szCs w:val="22"/>
+                          <w:lang w:val="en-US"/>
+                        </w:rPr>
+                        <w:t xml:space="preserve">prevalence is </w:t>
+                      </w:r>
+                      <w:r>
+                        <w:rPr>
+                          <w:rFonts w:asciiTheme="majorHAnsi" w:hAnsiTheme="majorHAnsi" w:cstheme="majorHAnsi"/>
+                          <w:sz w:val="22"/>
+                          <w:szCs w:val="22"/>
+                          <w:lang w:val="en-US"/>
+                        </w:rPr>
+                        <w:t>19.20</w:t>
+                      </w:r>
+                      <w:r>
+                        <w:rPr>
+                          <w:rFonts w:asciiTheme="majorHAnsi" w:hAnsiTheme="majorHAnsi" w:cstheme="majorHAnsi"/>
+                          <w:sz w:val="22"/>
+                          <w:szCs w:val="22"/>
+                          <w:lang w:val="en-US"/>
+                        </w:rPr>
+                        <w:t xml:space="preserve">%. </w:t>
                       </w:r>
                     </w:p>
                   </w:txbxContent>
@@ -2093,27 +2374,61 @@
     </w:p>
     <w:p>
       <w:pPr>
-        <w:jc w:val="both"/>
-        <w:rPr>
-          <w:rFonts w:asciiTheme="majorHAnsi" w:hAnsiTheme="majorHAnsi" w:cstheme="majorHAnsi"/>
-          <w:lang w:val="en-US"/>
-        </w:rPr>
-      </w:pPr>
-    </w:p>
-    <w:p>
-      <w:pPr>
-        <w:jc w:val="both"/>
-        <w:rPr>
-          <w:rFonts w:asciiTheme="majorHAnsi" w:hAnsiTheme="majorHAnsi" w:cstheme="majorHAnsi"/>
-          <w:lang w:val="en-US"/>
-        </w:rPr>
-      </w:pPr>
-      <w:r>
-        <w:rPr>
-          <w:rFonts w:asciiTheme="majorHAnsi" w:hAnsiTheme="majorHAnsi" w:cstheme="majorHAnsi"/>
-          <w:lang w:val="en-US"/>
-        </w:rPr>
-        <w:t>Histograms for all methods (A) and for transect method seem to show a bimodal distribution, displaying more low-prevalence and high-prevalence lakes than</w:t>
+        <w:ind w:firstLine="708"/>
+        <w:jc w:val="both"/>
+        <w:rPr>
+          <w:rFonts w:asciiTheme="majorHAnsi" w:hAnsiTheme="majorHAnsi" w:cstheme="majorHAnsi"/>
+          <w:lang w:val="en-US"/>
+        </w:rPr>
+      </w:pPr>
+      <w:r>
+        <w:rPr>
+          <w:rFonts w:asciiTheme="majorHAnsi" w:hAnsiTheme="majorHAnsi" w:cstheme="majorHAnsi"/>
+          <w:lang w:val="en-US"/>
+        </w:rPr>
+        <w:t xml:space="preserve">The local community prevalence estimations are not constant across the regional scale. </w:t>
+      </w:r>
+      <w:r>
+        <w:rPr>
+          <w:rFonts w:asciiTheme="majorHAnsi" w:hAnsiTheme="majorHAnsi" w:cstheme="majorHAnsi"/>
+          <w:lang w:val="en-US"/>
+        </w:rPr>
+        <w:t xml:space="preserve">The local prevalence frequency distributions </w:t>
+      </w:r>
+      <w:r>
+        <w:rPr>
+          <w:rFonts w:asciiTheme="majorHAnsi" w:hAnsiTheme="majorHAnsi" w:cstheme="majorHAnsi"/>
+          <w:lang w:val="en-US"/>
+        </w:rPr>
+        <w:t xml:space="preserve">for </w:t>
+      </w:r>
+      <w:r>
+        <w:rPr>
+          <w:rFonts w:asciiTheme="majorHAnsi" w:hAnsiTheme="majorHAnsi" w:cstheme="majorHAnsi"/>
+          <w:lang w:val="en-US"/>
+        </w:rPr>
+        <w:t xml:space="preserve">the combined </w:t>
+      </w:r>
+      <w:r>
+        <w:rPr>
+          <w:rFonts w:asciiTheme="majorHAnsi" w:hAnsiTheme="majorHAnsi" w:cstheme="majorHAnsi"/>
+          <w:lang w:val="en-US"/>
+        </w:rPr>
+        <w:t xml:space="preserve">methods (A) and for </w:t>
+      </w:r>
+      <w:r>
+        <w:rPr>
+          <w:rFonts w:asciiTheme="majorHAnsi" w:hAnsiTheme="majorHAnsi" w:cstheme="majorHAnsi"/>
+          <w:lang w:val="en-US"/>
+        </w:rPr>
+        <w:t xml:space="preserve">the </w:t>
+      </w:r>
+      <w:r>
+        <w:rPr>
+          <w:rFonts w:asciiTheme="majorHAnsi" w:hAnsiTheme="majorHAnsi" w:cstheme="majorHAnsi"/>
+          <w:lang w:val="en-US"/>
+        </w:rPr>
+        <w:t>transect method seem to show a bimodal distribution, displaying more low-prevalence and high-prevalence lakes than</w:t>
       </w:r>
       <w:r>
         <w:rPr>
@@ -2127,7 +2442,28 @@
           <w:rFonts w:asciiTheme="majorHAnsi" w:hAnsiTheme="majorHAnsi" w:cstheme="majorHAnsi"/>
           <w:lang w:val="en-US"/>
         </w:rPr>
-        <w:t>Patterns are more unclear for f</w:t>
+        <w:t>The distribution p</w:t>
+      </w:r>
+      <w:r>
+        <w:rPr>
+          <w:rFonts w:asciiTheme="majorHAnsi" w:hAnsiTheme="majorHAnsi" w:cstheme="majorHAnsi"/>
+          <w:lang w:val="en-US"/>
+        </w:rPr>
+        <w:t xml:space="preserve">atterns are more unclear for </w:t>
+      </w:r>
+      <w:r>
+        <w:rPr>
+          <w:rFonts w:asciiTheme="majorHAnsi" w:hAnsiTheme="majorHAnsi" w:cstheme="majorHAnsi"/>
+          <w:lang w:val="en-US"/>
+        </w:rPr>
+        <w:t xml:space="preserve">both the </w:t>
+      </w:r>
+      <w:r>
+        <w:rPr>
+          <w:rFonts w:asciiTheme="majorHAnsi" w:hAnsiTheme="majorHAnsi" w:cstheme="majorHAnsi"/>
+          <w:lang w:val="en-US"/>
+        </w:rPr>
+        <w:t>f</w:t>
       </w:r>
       <w:r>
         <w:rPr>
@@ -2169,99 +2505,36 @@
           <w:rFonts w:asciiTheme="majorHAnsi" w:hAnsiTheme="majorHAnsi" w:cstheme="majorHAnsi"/>
           <w:lang w:val="en-US"/>
         </w:rPr>
-        <w:t xml:space="preserve">. Distributions seems left-hand displaying more low-prevalence lakes. </w:t>
-      </w:r>
-    </w:p>
-    <w:p>
-      <w:pPr>
-        <w:jc w:val="both"/>
-        <w:rPr>
-          <w:rFonts w:asciiTheme="majorHAnsi" w:hAnsiTheme="majorHAnsi" w:cstheme="majorHAnsi"/>
-          <w:lang w:val="en-US"/>
-        </w:rPr>
-      </w:pPr>
-    </w:p>
-    <w:p>
-      <w:pPr>
-        <w:jc w:val="both"/>
-        <w:rPr>
-          <w:rFonts w:asciiTheme="majorHAnsi" w:hAnsiTheme="majorHAnsi" w:cstheme="majorHAnsi"/>
-          <w:lang w:val="en-US"/>
-        </w:rPr>
-      </w:pPr>
-      <w:r>
-        <w:rPr>
-          <w:rFonts w:asciiTheme="majorHAnsi" w:hAnsiTheme="majorHAnsi" w:cstheme="majorHAnsi"/>
-          <w:highlight w:val="cyan"/>
-          <w:lang w:val="en-US"/>
-        </w:rPr>
-        <w:t xml:space="preserve">Carte des prevalence? </w:t>
-      </w:r>
-      <w:r>
-        <w:rPr>
-          <w:rFonts w:asciiTheme="majorHAnsi" w:hAnsiTheme="majorHAnsi" w:cstheme="majorHAnsi"/>
-          <w:highlight w:val="cyan"/>
-          <w:lang w:val="en-US"/>
-        </w:rPr>
-        <w:t>Spatial patterns in local prevalence.</w:t>
-      </w:r>
-    </w:p>
-    <w:p>
-      <w:pPr>
-        <w:jc w:val="both"/>
-        <w:rPr>
-          <w:rFonts w:asciiTheme="majorHAnsi" w:hAnsiTheme="majorHAnsi" w:cstheme="majorHAnsi"/>
-          <w:lang w:val="en-US"/>
-        </w:rPr>
-      </w:pPr>
-    </w:p>
-    <w:p>
-      <w:pPr>
-        <w:jc w:val="both"/>
-        <w:rPr>
-          <w:rFonts w:asciiTheme="majorHAnsi" w:hAnsiTheme="majorHAnsi" w:cstheme="majorHAnsi"/>
-          <w:lang w:val="en-US"/>
-        </w:rPr>
-      </w:pPr>
-      <w:r>
-        <w:rPr>
-          <w:rFonts w:asciiTheme="majorHAnsi" w:hAnsiTheme="majorHAnsi" w:cstheme="majorHAnsi"/>
-          <w:lang w:val="en-US"/>
-        </w:rPr>
-        <w:t xml:space="preserve">High-prevalence and low-prevalence lakes are not clustered at regional scale. </w:t>
-      </w:r>
-    </w:p>
-    <w:p>
-      <w:pPr>
-        <w:jc w:val="both"/>
-        <w:rPr>
-          <w:rFonts w:asciiTheme="majorHAnsi" w:hAnsiTheme="majorHAnsi" w:cstheme="majorHAnsi"/>
-          <w:lang w:val="en-US"/>
-        </w:rPr>
-      </w:pPr>
-      <w:r>
-        <w:rPr>
-          <w:rFonts w:asciiTheme="majorHAnsi" w:hAnsiTheme="majorHAnsi" w:cstheme="majorHAnsi"/>
-          <w:lang w:val="en-US"/>
-        </w:rPr>
-        <w:t>Connected lakes</w:t>
-      </w:r>
-      <w:r>
-        <w:rPr>
-          <w:rFonts w:asciiTheme="majorHAnsi" w:hAnsiTheme="majorHAnsi" w:cstheme="majorHAnsi"/>
-          <w:lang w:val="en-US"/>
-        </w:rPr>
-        <w:t xml:space="preserve"> do not appear to follow a prevalence gradient of infection.</w:t>
-      </w:r>
-    </w:p>
-    <w:p>
-      <w:pPr>
-        <w:jc w:val="both"/>
-        <w:rPr>
-          <w:rFonts w:asciiTheme="majorHAnsi" w:hAnsiTheme="majorHAnsi" w:cstheme="majorHAnsi"/>
-          <w:lang w:val="en-US"/>
-        </w:rPr>
-      </w:pPr>
+        <w:t>, although they seem</w:t>
+      </w:r>
+      <w:r>
+        <w:rPr>
+          <w:rFonts w:asciiTheme="majorHAnsi" w:hAnsiTheme="majorHAnsi" w:cstheme="majorHAnsi"/>
+          <w:lang w:val="en-US"/>
+        </w:rPr>
+        <w:t xml:space="preserve"> left-hand displaying more low-prevalence lakes</w:t>
+      </w:r>
+      <w:r>
+        <w:rPr>
+          <w:rFonts w:asciiTheme="majorHAnsi" w:hAnsiTheme="majorHAnsi" w:cstheme="majorHAnsi"/>
+          <w:lang w:val="en-US"/>
+        </w:rPr>
+        <w:t xml:space="preserve"> (C and D)</w:t>
+      </w:r>
+      <w:r>
+        <w:rPr>
+          <w:rFonts w:asciiTheme="majorHAnsi" w:hAnsiTheme="majorHAnsi" w:cstheme="majorHAnsi"/>
+          <w:lang w:val="en-US"/>
+        </w:rPr>
+        <w:t xml:space="preserve">. </w:t>
+      </w:r>
+      <w:r>
+        <w:rPr>
+          <w:rFonts w:asciiTheme="majorHAnsi" w:hAnsiTheme="majorHAnsi" w:cstheme="majorHAnsi"/>
+          <w:lang w:val="en-US"/>
+        </w:rPr>
+        <w:t xml:space="preserve">Heavily infected lakes and lightly infected lakes do not appear to be clustered in space at the regional scale (Figure 2).  Moreover, close and connected lakes appear to follow a gradient of infection. </w:t>
+      </w:r>
     </w:p>
     <w:p>
       <w:pPr>
@@ -2304,23 +2577,73 @@
           <w:bCs/>
           <w:i/>
           <w:iCs/>
+          <w:lang w:val="en-US"/>
+        </w:rPr>
+        <w:lastRenderedPageBreak/>
+        <w:t>3.</w:t>
+      </w:r>
+      <w:r>
+        <w:rPr>
+          <w:rFonts w:asciiTheme="majorHAnsi" w:hAnsiTheme="majorHAnsi" w:cstheme="majorHAnsi"/>
+          <w:b/>
+          <w:bCs/>
+          <w:i/>
+          <w:iCs/>
+          <w:lang w:val="en-US"/>
+        </w:rPr>
+        <w:t>2</w:t>
+      </w:r>
+      <w:r>
+        <w:rPr>
+          <w:rFonts w:asciiTheme="majorHAnsi" w:hAnsiTheme="majorHAnsi" w:cstheme="majorHAnsi"/>
+          <w:b/>
+          <w:bCs/>
+          <w:i/>
+          <w:iCs/>
+          <w:lang w:val="en-US"/>
+        </w:rPr>
+        <w:t xml:space="preserve">. </w:t>
+      </w:r>
+      <w:r>
+        <w:rPr>
+          <w:rFonts w:asciiTheme="majorHAnsi" w:hAnsiTheme="majorHAnsi" w:cstheme="majorHAnsi"/>
+          <w:b/>
+          <w:bCs/>
+          <w:i/>
+          <w:iCs/>
+          <w:lang w:val="en-US"/>
+        </w:rPr>
+        <w:t>Fine scale</w:t>
+      </w:r>
+    </w:p>
+    <w:p>
+      <w:pPr>
+        <w:jc w:val="both"/>
+        <w:rPr>
+          <w:rFonts w:asciiTheme="majorHAnsi" w:hAnsiTheme="majorHAnsi" w:cstheme="majorHAnsi"/>
+          <w:lang w:val="en-US"/>
+        </w:rPr>
+      </w:pPr>
+    </w:p>
+    <w:p>
+      <w:pPr>
+        <w:jc w:val="both"/>
+        <w:rPr>
+          <w:rFonts w:asciiTheme="majorHAnsi" w:hAnsiTheme="majorHAnsi" w:cstheme="majorHAnsi"/>
+          <w:lang w:val="en-US"/>
+        </w:rPr>
+      </w:pPr>
+      <w:r>
+        <w:rPr>
+          <w:rFonts w:asciiTheme="majorHAnsi" w:hAnsiTheme="majorHAnsi" w:cstheme="majorHAnsi"/>
           <w:noProof/>
           <w:lang w:val="en-US"/>
         </w:rPr>
-        <w:lastRenderedPageBreak/>
         <w:drawing>
-          <wp:anchor distT="0" distB="0" distL="114300" distR="114300" simplePos="0" relativeHeight="251660288" behindDoc="0" locked="0" layoutInCell="1" allowOverlap="1" wp14:anchorId="022939BD" wp14:editId="2FF353E2">
-            <wp:simplePos x="0" y="0"/>
-            <wp:positionH relativeFrom="margin">
-              <wp:posOffset>-457406</wp:posOffset>
-            </wp:positionH>
-            <wp:positionV relativeFrom="margin">
-              <wp:posOffset>342746</wp:posOffset>
-            </wp:positionV>
-            <wp:extent cx="6424295" cy="2854960"/>
-            <wp:effectExtent l="0" t="0" r="1905" b="2540"/>
-            <wp:wrapSquare wrapText="bothSides"/>
-            <wp:docPr id="1333780806" name="Image 3"/>
+          <wp:inline distT="0" distB="0" distL="0" distR="0" wp14:anchorId="0D4D17B4" wp14:editId="6BB3A86A">
+            <wp:extent cx="5486400" cy="4702810"/>
+            <wp:effectExtent l="0" t="0" r="0" b="0"/>
+            <wp:docPr id="1930268845" name="Image 3"/>
             <wp:cNvGraphicFramePr>
               <a:graphicFrameLocks xmlns:a="http://schemas.openxmlformats.org/drawingml/2006/main" noChangeAspect="1"/>
             </wp:cNvGraphicFramePr>
@@ -2328,7 +2651,7 @@
               <a:graphicData uri="http://schemas.openxmlformats.org/drawingml/2006/picture">
                 <pic:pic xmlns:pic="http://schemas.openxmlformats.org/drawingml/2006/picture">
                   <pic:nvPicPr>
-                    <pic:cNvPr id="1333780806" name="Image 1333780806"/>
+                    <pic:cNvPr id="1930268845" name="Image 1930268845"/>
                     <pic:cNvPicPr/>
                   </pic:nvPicPr>
                   <pic:blipFill>
@@ -2346,7 +2669,7 @@
                   <pic:spPr>
                     <a:xfrm>
                       <a:off x="0" y="0"/>
-                      <a:ext cx="6424295" cy="2854960"/>
+                      <a:ext cx="5486400" cy="4702810"/>
                     </a:xfrm>
                     <a:prstGeom prst="rect">
                       <a:avLst/>
@@ -2355,15 +2678,18 @@
                 </pic:pic>
               </a:graphicData>
             </a:graphic>
-            <wp14:sizeRelH relativeFrom="margin">
-              <wp14:pctWidth>0</wp14:pctWidth>
-            </wp14:sizeRelH>
-            <wp14:sizeRelV relativeFrom="margin">
-              <wp14:pctHeight>0</wp14:pctHeight>
-            </wp14:sizeRelV>
-          </wp:anchor>
+          </wp:inline>
         </w:drawing>
       </w:r>
+    </w:p>
+    <w:p>
+      <w:pPr>
+        <w:jc w:val="both"/>
+        <w:rPr>
+          <w:rFonts w:asciiTheme="majorHAnsi" w:hAnsiTheme="majorHAnsi" w:cstheme="majorHAnsi"/>
+          <w:lang w:val="en-US"/>
+        </w:rPr>
+      </w:pPr>
       <w:r>
         <w:rPr>
           <w:rFonts w:asciiTheme="majorHAnsi" w:hAnsiTheme="majorHAnsi" w:cstheme="majorHAnsi"/>
@@ -2371,43 +2697,600 @@
           <w:bCs/>
           <w:i/>
           <w:iCs/>
-          <w:lang w:val="en-US"/>
-        </w:rPr>
-        <w:t>3.</w:t>
-      </w:r>
-      <w:r>
-        <w:rPr>
-          <w:rFonts w:asciiTheme="majorHAnsi" w:hAnsiTheme="majorHAnsi" w:cstheme="majorHAnsi"/>
-          <w:b/>
-          <w:bCs/>
-          <w:i/>
-          <w:iCs/>
-          <w:lang w:val="en-US"/>
-        </w:rPr>
-        <w:t>2</w:t>
-      </w:r>
-      <w:r>
-        <w:rPr>
-          <w:rFonts w:asciiTheme="majorHAnsi" w:hAnsiTheme="majorHAnsi" w:cstheme="majorHAnsi"/>
-          <w:b/>
-          <w:bCs/>
-          <w:i/>
-          <w:iCs/>
-          <w:lang w:val="en-US"/>
-        </w:rPr>
-        <w:t xml:space="preserve">. </w:t>
-      </w:r>
-      <w:r>
-        <w:rPr>
-          <w:rFonts w:asciiTheme="majorHAnsi" w:hAnsiTheme="majorHAnsi" w:cstheme="majorHAnsi"/>
-          <w:b/>
-          <w:bCs/>
-          <w:i/>
-          <w:iCs/>
-          <w:lang w:val="en-US"/>
-        </w:rPr>
-        <w:t>Fine scale</w:t>
-      </w:r>
+          <w:noProof/>
+          <w:lang w:val="en-US"/>
+        </w:rPr>
+        <mc:AlternateContent>
+          <mc:Choice Requires="wps">
+            <w:drawing>
+              <wp:anchor distT="0" distB="0" distL="114300" distR="114300" simplePos="0" relativeHeight="251667456" behindDoc="0" locked="0" layoutInCell="1" allowOverlap="1" wp14:anchorId="44D6C100" wp14:editId="0305EFF8">
+                <wp:simplePos x="0" y="0"/>
+                <wp:positionH relativeFrom="column">
+                  <wp:posOffset>0</wp:posOffset>
+                </wp:positionH>
+                <wp:positionV relativeFrom="paragraph">
+                  <wp:posOffset>6235</wp:posOffset>
+                </wp:positionV>
+                <wp:extent cx="5486400" cy="1891145"/>
+                <wp:effectExtent l="0" t="0" r="0" b="1270"/>
+                <wp:wrapNone/>
+                <wp:docPr id="89421893" name="Zone de texte 1"/>
+                <wp:cNvGraphicFramePr/>
+                <a:graphic xmlns:a="http://schemas.openxmlformats.org/drawingml/2006/main">
+                  <a:graphicData uri="http://schemas.microsoft.com/office/word/2010/wordprocessingShape">
+                    <wps:wsp>
+                      <wps:cNvSpPr txBox="1"/>
+                      <wps:spPr>
+                        <a:xfrm>
+                          <a:off x="0" y="0"/>
+                          <a:ext cx="5486400" cy="1891145"/>
+                        </a:xfrm>
+                        <a:prstGeom prst="rect">
+                          <a:avLst/>
+                        </a:prstGeom>
+                        <a:solidFill>
+                          <a:schemeClr val="lt1"/>
+                        </a:solidFill>
+                        <a:ln w="6350">
+                          <a:noFill/>
+                        </a:ln>
+                      </wps:spPr>
+                      <wps:txbx>
+                        <w:txbxContent>
+                          <w:p>
+                            <w:pPr>
+                              <w:jc w:val="both"/>
+                              <w:rPr>
+                                <w:rFonts w:asciiTheme="majorHAnsi" w:hAnsiTheme="majorHAnsi" w:cstheme="majorHAnsi"/>
+                                <w:b/>
+                                <w:bCs/>
+                                <w:sz w:val="22"/>
+                                <w:szCs w:val="22"/>
+                                <w:lang w:val="en-US"/>
+                              </w:rPr>
+                            </w:pPr>
+                            <w:r>
+                              <w:rPr>
+                                <w:rFonts w:asciiTheme="majorHAnsi" w:hAnsiTheme="majorHAnsi" w:cstheme="majorHAnsi"/>
+                                <w:b/>
+                                <w:bCs/>
+                                <w:sz w:val="22"/>
+                                <w:szCs w:val="22"/>
+                                <w:lang w:val="en-US"/>
+                              </w:rPr>
+                              <w:t>FIGURE 5</w:t>
+                            </w:r>
+                          </w:p>
+                          <w:p>
+                            <w:pPr>
+                              <w:jc w:val="both"/>
+                              <w:rPr>
+                                <w:rFonts w:asciiTheme="majorHAnsi" w:hAnsiTheme="majorHAnsi" w:cstheme="majorHAnsi"/>
+                                <w:b/>
+                                <w:bCs/>
+                                <w:sz w:val="22"/>
+                                <w:szCs w:val="22"/>
+                                <w:lang w:val="en-US"/>
+                              </w:rPr>
+                            </w:pPr>
+                          </w:p>
+                          <w:p>
+                            <w:pPr>
+                              <w:jc w:val="both"/>
+                              <w:rPr>
+                                <w:rFonts w:asciiTheme="majorHAnsi" w:hAnsiTheme="majorHAnsi" w:cstheme="majorHAnsi"/>
+                                <w:sz w:val="22"/>
+                                <w:szCs w:val="22"/>
+                                <w:lang w:val="en-US"/>
+                              </w:rPr>
+                            </w:pPr>
+                            <w:r>
+                              <w:rPr>
+                                <w:rFonts w:asciiTheme="majorHAnsi" w:hAnsiTheme="majorHAnsi" w:cstheme="majorHAnsi"/>
+                                <w:sz w:val="22"/>
+                                <w:szCs w:val="22"/>
+                                <w:lang w:val="en-US"/>
+                              </w:rPr>
+                              <w:t xml:space="preserve">Relations between the fine-scale community infection prevalence and </w:t>
+                            </w:r>
+                            <w:r>
+                              <w:rPr>
+                                <w:rFonts w:asciiTheme="majorHAnsi" w:hAnsiTheme="majorHAnsi" w:cstheme="majorHAnsi"/>
+                                <w:sz w:val="22"/>
+                                <w:szCs w:val="22"/>
+                                <w:lang w:val="en-US"/>
+                              </w:rPr>
+                              <w:t xml:space="preserve">selected </w:t>
+                            </w:r>
+                            <w:r>
+                              <w:rPr>
+                                <w:rFonts w:asciiTheme="majorHAnsi" w:hAnsiTheme="majorHAnsi" w:cstheme="majorHAnsi"/>
+                                <w:sz w:val="22"/>
+                                <w:szCs w:val="22"/>
+                                <w:lang w:val="en-US"/>
+                              </w:rPr>
+                              <w:t>environmental drivers.</w:t>
+                            </w:r>
+                            <w:r>
+                              <w:rPr>
+                                <w:rFonts w:asciiTheme="majorHAnsi" w:hAnsiTheme="majorHAnsi" w:cstheme="majorHAnsi"/>
+                                <w:sz w:val="22"/>
+                                <w:szCs w:val="22"/>
+                                <w:lang w:val="en-US"/>
+                              </w:rPr>
+                              <w:t xml:space="preserve"> </w:t>
+                            </w:r>
+                            <w:r>
+                              <w:rPr>
+                                <w:rFonts w:asciiTheme="majorHAnsi" w:hAnsiTheme="majorHAnsi" w:cstheme="majorHAnsi"/>
+                                <w:sz w:val="22"/>
+                                <w:szCs w:val="22"/>
+                                <w:lang w:val="en-US"/>
+                              </w:rPr>
+                              <w:t xml:space="preserve">All the </w:t>
+                            </w:r>
+                            <w:r>
+                              <w:rPr>
+                                <w:rFonts w:asciiTheme="majorHAnsi" w:hAnsiTheme="majorHAnsi" w:cstheme="majorHAnsi"/>
+                                <w:sz w:val="22"/>
+                                <w:szCs w:val="22"/>
+                                <w:lang w:val="en-US"/>
+                              </w:rPr>
+                              <w:t xml:space="preserve">models </w:t>
+                            </w:r>
+                            <w:r>
+                              <w:rPr>
+                                <w:rFonts w:asciiTheme="majorHAnsi" w:hAnsiTheme="majorHAnsi" w:cstheme="majorHAnsi"/>
+                                <w:sz w:val="22"/>
+                                <w:szCs w:val="22"/>
+                                <w:lang w:val="en-US"/>
+                              </w:rPr>
+                              <w:t xml:space="preserve">presented are </w:t>
+                            </w:r>
+                            <w:r>
+                              <w:rPr>
+                                <w:rFonts w:asciiTheme="majorHAnsi" w:hAnsiTheme="majorHAnsi" w:cstheme="majorHAnsi"/>
+                                <w:sz w:val="22"/>
+                                <w:szCs w:val="22"/>
+                                <w:lang w:val="en-US"/>
+                              </w:rPr>
+                              <w:t xml:space="preserve">univariate </w:t>
+                            </w:r>
+                            <w:r>
+                              <w:rPr>
+                                <w:rFonts w:asciiTheme="majorHAnsi" w:hAnsiTheme="majorHAnsi" w:cstheme="majorHAnsi"/>
+                                <w:sz w:val="22"/>
+                                <w:szCs w:val="22"/>
+                                <w:lang w:val="en-US"/>
+                              </w:rPr>
+                              <w:t xml:space="preserve">binomial </w:t>
+                            </w:r>
+                            <w:r>
+                              <w:rPr>
+                                <w:rFonts w:asciiTheme="majorHAnsi" w:hAnsiTheme="majorHAnsi" w:cstheme="majorHAnsi"/>
+                                <w:sz w:val="22"/>
+                                <w:szCs w:val="22"/>
+                                <w:lang w:val="en-US"/>
+                              </w:rPr>
+                              <w:t xml:space="preserve">generalized additive mixed models with the lake as a random effect on the intercept. The significative partial effects of the environmental variables on the prevalence are presented. </w:t>
+                            </w:r>
+                            <w:r>
+                              <w:rPr>
+                                <w:rFonts w:asciiTheme="majorHAnsi" w:hAnsiTheme="majorHAnsi" w:cstheme="majorHAnsi"/>
+                                <w:sz w:val="22"/>
+                                <w:szCs w:val="22"/>
+                                <w:lang w:val="en-US"/>
+                              </w:rPr>
+                              <w:t xml:space="preserve">The ticks on the x-axes indicate a data point. </w:t>
+                            </w:r>
+                            <w:r>
+                              <w:rPr>
+                                <w:rFonts w:asciiTheme="majorHAnsi" w:hAnsiTheme="majorHAnsi" w:cstheme="majorHAnsi"/>
+                                <w:sz w:val="22"/>
+                                <w:szCs w:val="22"/>
+                                <w:lang w:val="en-US"/>
+                              </w:rPr>
+                              <w:t xml:space="preserve">TN:TP ratio, macrophyte coverage, temperature, turbidity, pH, dissolved oxygen, </w:t>
+                            </w:r>
+                            <w:proofErr w:type="gramStart"/>
+                            <w:r>
+                              <w:rPr>
+                                <w:rFonts w:asciiTheme="majorHAnsi" w:hAnsiTheme="majorHAnsi" w:cstheme="majorHAnsi"/>
+                                <w:sz w:val="22"/>
+                                <w:szCs w:val="22"/>
+                                <w:lang w:val="en-US"/>
+                              </w:rPr>
+                              <w:t>conductivity</w:t>
+                            </w:r>
+                            <w:proofErr w:type="gramEnd"/>
+                            <w:r>
+                              <w:rPr>
+                                <w:rFonts w:asciiTheme="majorHAnsi" w:hAnsiTheme="majorHAnsi" w:cstheme="majorHAnsi"/>
+                                <w:sz w:val="22"/>
+                                <w:szCs w:val="22"/>
+                                <w:lang w:val="en-US"/>
+                              </w:rPr>
+                              <w:t xml:space="preserve"> and Simpson’s Diversity Index are fine-scale measurements while </w:t>
+                            </w:r>
+                            <w:proofErr w:type="spellStart"/>
+                            <w:r>
+                              <w:rPr>
+                                <w:rFonts w:asciiTheme="majorHAnsi" w:hAnsiTheme="majorHAnsi" w:cstheme="majorHAnsi"/>
+                                <w:sz w:val="22"/>
+                                <w:szCs w:val="22"/>
+                                <w:lang w:val="en-US"/>
+                              </w:rPr>
+                              <w:t>area:perimeter</w:t>
+                            </w:r>
+                            <w:proofErr w:type="spellEnd"/>
+                            <w:r>
+                              <w:rPr>
+                                <w:rFonts w:asciiTheme="majorHAnsi" w:hAnsiTheme="majorHAnsi" w:cstheme="majorHAnsi"/>
+                                <w:sz w:val="22"/>
+                                <w:szCs w:val="22"/>
+                                <w:lang w:val="en-US"/>
+                              </w:rPr>
+                              <w:t xml:space="preserve"> ratio is a local</w:t>
+                            </w:r>
+                            <w:r>
+                              <w:rPr>
+                                <w:rFonts w:asciiTheme="majorHAnsi" w:hAnsiTheme="majorHAnsi" w:cstheme="majorHAnsi"/>
+                                <w:sz w:val="22"/>
+                                <w:szCs w:val="22"/>
+                                <w:lang w:val="en-US"/>
+                              </w:rPr>
+                              <w:t xml:space="preserve"> attribute. The perimeter model is not presented because it was highly </w:t>
+                            </w:r>
+                            <w:proofErr w:type="spellStart"/>
+                            <w:r>
+                              <w:rPr>
+                                <w:rFonts w:asciiTheme="majorHAnsi" w:hAnsiTheme="majorHAnsi" w:cstheme="majorHAnsi"/>
+                                <w:sz w:val="22"/>
+                                <w:szCs w:val="22"/>
+                                <w:lang w:val="en-US"/>
+                              </w:rPr>
+                              <w:t>unlinear</w:t>
+                            </w:r>
+                            <w:proofErr w:type="spellEnd"/>
+                            <w:r>
+                              <w:rPr>
+                                <w:rFonts w:asciiTheme="majorHAnsi" w:hAnsiTheme="majorHAnsi" w:cstheme="majorHAnsi"/>
+                                <w:sz w:val="22"/>
+                                <w:szCs w:val="22"/>
+                                <w:lang w:val="en-US"/>
+                              </w:rPr>
+                              <w:t xml:space="preserve"> and not interpretable although significative. </w:t>
+                            </w:r>
+                          </w:p>
+                        </w:txbxContent>
+                      </wps:txbx>
+                      <wps:bodyPr rot="0" spcFirstLastPara="0" vertOverflow="overflow" horzOverflow="overflow" vert="horz" wrap="square" lIns="91440" tIns="45720" rIns="91440" bIns="45720" numCol="1" spcCol="0" rtlCol="0" fromWordArt="0" anchor="t" anchorCtr="0" forceAA="0" compatLnSpc="1">
+                        <a:prstTxWarp prst="textNoShape">
+                          <a:avLst/>
+                        </a:prstTxWarp>
+                        <a:noAutofit/>
+                      </wps:bodyPr>
+                    </wps:wsp>
+                  </a:graphicData>
+                </a:graphic>
+                <wp14:sizeRelH relativeFrom="margin">
+                  <wp14:pctWidth>0</wp14:pctWidth>
+                </wp14:sizeRelH>
+                <wp14:sizeRelV relativeFrom="margin">
+                  <wp14:pctHeight>0</wp14:pctHeight>
+                </wp14:sizeRelV>
+              </wp:anchor>
+            </w:drawing>
+          </mc:Choice>
+          <mc:Fallback>
+            <w:pict>
+              <v:shape w14:anchorId="44D6C100" id="_x0000_s1028" type="#_x0000_t202" style="position:absolute;left:0;text-align:left;margin-left:0;margin-top:.5pt;width:6in;height:148.9pt;z-index:251667456;visibility:visible;mso-wrap-style:square;mso-width-percent:0;mso-height-percent:0;mso-wrap-distance-left:9pt;mso-wrap-distance-top:0;mso-wrap-distance-right:9pt;mso-wrap-distance-bottom:0;mso-position-horizontal:absolute;mso-position-horizontal-relative:text;mso-position-vertical:absolute;mso-position-vertical-relative:text;mso-width-percent:0;mso-height-percent:0;mso-width-relative:margin;mso-height-relative:margin;v-text-anchor:top" o:gfxdata="UEsDBBQABgAIAAAAIQC2gziS/gAAAOEBAAATAAAAW0NvbnRlbnRfVHlwZXNdLnhtbJSRQU7DMBBF&#13;&#10;90jcwfIWJU67QAgl6YK0S0CoHGBkTxKLZGx5TGhvj5O2G0SRWNoz/78nu9wcxkFMGNg6quQqL6RA&#13;&#10;0s5Y6ir5vt9lD1JwBDIwOMJKHpHlpr69KfdHjyxSmriSfYz+USnWPY7AufNIadK6MEJMx9ApD/oD&#13;&#10;OlTrorhX2lFEilmcO2RdNtjC5xDF9pCuTyYBB5bi6bQ4syoJ3g9WQ0ymaiLzg5KdCXlKLjvcW893&#13;&#10;SUOqXwnz5DrgnHtJTxOsQfEKIT7DmDSUCaxw7Rqn8787ZsmRM9e2VmPeBN4uqYvTtW7jvijg9N/y&#13;&#10;JsXecLq0q+WD6m8AAAD//wMAUEsDBBQABgAIAAAAIQA4/SH/1gAAAJQBAAALAAAAX3JlbHMvLnJl&#13;&#10;bHOkkMFqwzAMhu+DvYPRfXGawxijTi+j0GvpHsDYimMaW0Yy2fr2M4PBMnrbUb/Q94l/f/hMi1qR&#13;&#10;JVI2sOt6UJgd+ZiDgffL8ekFlFSbvV0oo4EbChzGx4f9GRdb25HMsYhqlCwG5lrLq9biZkxWOiqY&#13;&#10;22YiTra2kYMu1l1tQD30/bPm3wwYN0x18gb45AdQl1tp5j/sFB2T0FQ7R0nTNEV3j6o9feQzro1i&#13;&#10;OWA14Fm+Q8a1a8+Bvu/d/dMb2JY5uiPbhG/ktn4cqGU/er3pcvwCAAD//wMAUEsDBBQABgAIAAAA&#13;&#10;IQDFcKm2MgIAAFwEAAAOAAAAZHJzL2Uyb0RvYy54bWysVE1v2zAMvQ/YfxB0X2xnSZYacYosRYYB&#13;&#10;QVsgLXpWZCk2IIuapMTOfv0oOV/rdhp2kUmReiIfnzy77xpFDsK6GnRBs0FKidAcylrvCvr6svo0&#13;&#10;pcR5pkumQIuCHoWj9/OPH2atycUQKlClsARBtMtbU9DKe5MnieOVaJgbgBEagxJswzy6dpeUlrWI&#13;&#10;3qhkmKaTpAVbGgtcOIe7D32QziO+lIL7Jymd8EQVFGvzcbVx3YY1mc9YvrPMVDU/lcH+oYqG1Rov&#13;&#10;vUA9MM/I3tZ/QDU1t+BA+gGHJgEpay5iD9hNlr7rZlMxI2IvSI4zF5rc/4Plj4eNebbEd1+hwwEG&#13;&#10;QlrjcoeboZ9O2iZ8sVKCcaTweKFNdJ5w3ByPppNRiiGOsWx6l2WjccBJrseNdf6bgIYEo6AW5xLp&#13;&#10;Yoe1833qOSXc5kDV5apWKjpBC2KpLDkwnKLysUgE/y1LadIWdPJ5nEZgDeF4j6w01nJtKli+23ak&#13;&#10;Lgs6PDe8hfKIPFjoJeIMX9VY65o5/8wsagL7Q537J1ykArwLThYlFdiff9sP+TgqjFLSosYK6n7s&#13;&#10;mRWUqO8ah3iXjUZBlNEZjb8M0bG3ke1tRO+bJSABGb4ow6MZ8r06m9JC84bPYRFuxRDTHO8uqD+b&#13;&#10;S98rH58TF4tFTEIZGubXemN4gA6Eh0m8dG/MmtO4PE76Ec5qZPm7qfW54aSGxd6DrONIA889qyf6&#13;&#10;UcJRFKfnFt7IrR+zrj+F+S8AAAD//wMAUEsDBBQABgAIAAAAIQD1WAgZ3wAAAAsBAAAPAAAAZHJz&#13;&#10;L2Rvd25yZXYueG1sTE/JTsMwEL0j8Q/WIPWCWocW2jSNUyFWiRsNi3pz4yGJiMdR7Cbp3zOc4DLb&#13;&#10;07wl3Y62ET12vnak4GoWgUAqnKmpVPCWP05jED5oMrpxhApO6GGbnZ+lOjFuoFfsd6EUTEI+0Qqq&#13;&#10;ENpESl9UaLWfuRaJsS/XWR147UppOj0wuW3kPIqW0uqaWKHSLd5VWHzvjlbB/rL8fPHj0/uwuFm0&#13;&#10;D899vvowuVKTi/F+w+V2AyLgGP4+4DcD+4eMjR3ckYwXjQJOE/jKjcF4ec3DQcF8Hccgs1T+z5D9&#13;&#10;AAAA//8DAFBLAQItABQABgAIAAAAIQC2gziS/gAAAOEBAAATAAAAAAAAAAAAAAAAAAAAAABbQ29u&#13;&#10;dGVudF9UeXBlc10ueG1sUEsBAi0AFAAGAAgAAAAhADj9If/WAAAAlAEAAAsAAAAAAAAAAAAAAAAA&#13;&#10;LwEAAF9yZWxzLy5yZWxzUEsBAi0AFAAGAAgAAAAhAMVwqbYyAgAAXAQAAA4AAAAAAAAAAAAAAAAA&#13;&#10;LgIAAGRycy9lMm9Eb2MueG1sUEsBAi0AFAAGAAgAAAAhAPVYCBnfAAAACwEAAA8AAAAAAAAAAAAA&#13;&#10;AAAAjAQAAGRycy9kb3ducmV2LnhtbFBLBQYAAAAABAAEAPMAAACYBQAAAAA=&#13;&#10;" fillcolor="white [3201]" stroked="f" strokeweight=".5pt">
+                <v:textbox>
+                  <w:txbxContent>
+                    <w:p>
+                      <w:pPr>
+                        <w:jc w:val="both"/>
+                        <w:rPr>
+                          <w:rFonts w:asciiTheme="majorHAnsi" w:hAnsiTheme="majorHAnsi" w:cstheme="majorHAnsi"/>
+                          <w:b/>
+                          <w:bCs/>
+                          <w:sz w:val="22"/>
+                          <w:szCs w:val="22"/>
+                          <w:lang w:val="en-US"/>
+                        </w:rPr>
+                      </w:pPr>
+                      <w:r>
+                        <w:rPr>
+                          <w:rFonts w:asciiTheme="majorHAnsi" w:hAnsiTheme="majorHAnsi" w:cstheme="majorHAnsi"/>
+                          <w:b/>
+                          <w:bCs/>
+                          <w:sz w:val="22"/>
+                          <w:szCs w:val="22"/>
+                          <w:lang w:val="en-US"/>
+                        </w:rPr>
+                        <w:t>FIGURE 5</w:t>
+                      </w:r>
+                    </w:p>
+                    <w:p>
+                      <w:pPr>
+                        <w:jc w:val="both"/>
+                        <w:rPr>
+                          <w:rFonts w:asciiTheme="majorHAnsi" w:hAnsiTheme="majorHAnsi" w:cstheme="majorHAnsi"/>
+                          <w:b/>
+                          <w:bCs/>
+                          <w:sz w:val="22"/>
+                          <w:szCs w:val="22"/>
+                          <w:lang w:val="en-US"/>
+                        </w:rPr>
+                      </w:pPr>
+                    </w:p>
+                    <w:p>
+                      <w:pPr>
+                        <w:jc w:val="both"/>
+                        <w:rPr>
+                          <w:rFonts w:asciiTheme="majorHAnsi" w:hAnsiTheme="majorHAnsi" w:cstheme="majorHAnsi"/>
+                          <w:sz w:val="22"/>
+                          <w:szCs w:val="22"/>
+                          <w:lang w:val="en-US"/>
+                        </w:rPr>
+                      </w:pPr>
+                      <w:r>
+                        <w:rPr>
+                          <w:rFonts w:asciiTheme="majorHAnsi" w:hAnsiTheme="majorHAnsi" w:cstheme="majorHAnsi"/>
+                          <w:sz w:val="22"/>
+                          <w:szCs w:val="22"/>
+                          <w:lang w:val="en-US"/>
+                        </w:rPr>
+                        <w:t xml:space="preserve">Relations between the fine-scale community infection prevalence and </w:t>
+                      </w:r>
+                      <w:r>
+                        <w:rPr>
+                          <w:rFonts w:asciiTheme="majorHAnsi" w:hAnsiTheme="majorHAnsi" w:cstheme="majorHAnsi"/>
+                          <w:sz w:val="22"/>
+                          <w:szCs w:val="22"/>
+                          <w:lang w:val="en-US"/>
+                        </w:rPr>
+                        <w:t xml:space="preserve">selected </w:t>
+                      </w:r>
+                      <w:r>
+                        <w:rPr>
+                          <w:rFonts w:asciiTheme="majorHAnsi" w:hAnsiTheme="majorHAnsi" w:cstheme="majorHAnsi"/>
+                          <w:sz w:val="22"/>
+                          <w:szCs w:val="22"/>
+                          <w:lang w:val="en-US"/>
+                        </w:rPr>
+                        <w:t>environmental drivers.</w:t>
+                      </w:r>
+                      <w:r>
+                        <w:rPr>
+                          <w:rFonts w:asciiTheme="majorHAnsi" w:hAnsiTheme="majorHAnsi" w:cstheme="majorHAnsi"/>
+                          <w:sz w:val="22"/>
+                          <w:szCs w:val="22"/>
+                          <w:lang w:val="en-US"/>
+                        </w:rPr>
+                        <w:t xml:space="preserve"> </w:t>
+                      </w:r>
+                      <w:r>
+                        <w:rPr>
+                          <w:rFonts w:asciiTheme="majorHAnsi" w:hAnsiTheme="majorHAnsi" w:cstheme="majorHAnsi"/>
+                          <w:sz w:val="22"/>
+                          <w:szCs w:val="22"/>
+                          <w:lang w:val="en-US"/>
+                        </w:rPr>
+                        <w:t xml:space="preserve">All the </w:t>
+                      </w:r>
+                      <w:r>
+                        <w:rPr>
+                          <w:rFonts w:asciiTheme="majorHAnsi" w:hAnsiTheme="majorHAnsi" w:cstheme="majorHAnsi"/>
+                          <w:sz w:val="22"/>
+                          <w:szCs w:val="22"/>
+                          <w:lang w:val="en-US"/>
+                        </w:rPr>
+                        <w:t xml:space="preserve">models </w:t>
+                      </w:r>
+                      <w:r>
+                        <w:rPr>
+                          <w:rFonts w:asciiTheme="majorHAnsi" w:hAnsiTheme="majorHAnsi" w:cstheme="majorHAnsi"/>
+                          <w:sz w:val="22"/>
+                          <w:szCs w:val="22"/>
+                          <w:lang w:val="en-US"/>
+                        </w:rPr>
+                        <w:t xml:space="preserve">presented are </w:t>
+                      </w:r>
+                      <w:r>
+                        <w:rPr>
+                          <w:rFonts w:asciiTheme="majorHAnsi" w:hAnsiTheme="majorHAnsi" w:cstheme="majorHAnsi"/>
+                          <w:sz w:val="22"/>
+                          <w:szCs w:val="22"/>
+                          <w:lang w:val="en-US"/>
+                        </w:rPr>
+                        <w:t xml:space="preserve">univariate </w:t>
+                      </w:r>
+                      <w:r>
+                        <w:rPr>
+                          <w:rFonts w:asciiTheme="majorHAnsi" w:hAnsiTheme="majorHAnsi" w:cstheme="majorHAnsi"/>
+                          <w:sz w:val="22"/>
+                          <w:szCs w:val="22"/>
+                          <w:lang w:val="en-US"/>
+                        </w:rPr>
+                        <w:t xml:space="preserve">binomial </w:t>
+                      </w:r>
+                      <w:r>
+                        <w:rPr>
+                          <w:rFonts w:asciiTheme="majorHAnsi" w:hAnsiTheme="majorHAnsi" w:cstheme="majorHAnsi"/>
+                          <w:sz w:val="22"/>
+                          <w:szCs w:val="22"/>
+                          <w:lang w:val="en-US"/>
+                        </w:rPr>
+                        <w:t xml:space="preserve">generalized additive mixed models with the lake as a random effect on the intercept. The significative partial effects of the environmental variables on the prevalence are presented. </w:t>
+                      </w:r>
+                      <w:r>
+                        <w:rPr>
+                          <w:rFonts w:asciiTheme="majorHAnsi" w:hAnsiTheme="majorHAnsi" w:cstheme="majorHAnsi"/>
+                          <w:sz w:val="22"/>
+                          <w:szCs w:val="22"/>
+                          <w:lang w:val="en-US"/>
+                        </w:rPr>
+                        <w:t xml:space="preserve">The ticks on the x-axes indicate a data point. </w:t>
+                      </w:r>
+                      <w:r>
+                        <w:rPr>
+                          <w:rFonts w:asciiTheme="majorHAnsi" w:hAnsiTheme="majorHAnsi" w:cstheme="majorHAnsi"/>
+                          <w:sz w:val="22"/>
+                          <w:szCs w:val="22"/>
+                          <w:lang w:val="en-US"/>
+                        </w:rPr>
+                        <w:t xml:space="preserve">TN:TP ratio, macrophyte coverage, temperature, turbidity, pH, dissolved oxygen, </w:t>
+                      </w:r>
+                      <w:proofErr w:type="gramStart"/>
+                      <w:r>
+                        <w:rPr>
+                          <w:rFonts w:asciiTheme="majorHAnsi" w:hAnsiTheme="majorHAnsi" w:cstheme="majorHAnsi"/>
+                          <w:sz w:val="22"/>
+                          <w:szCs w:val="22"/>
+                          <w:lang w:val="en-US"/>
+                        </w:rPr>
+                        <w:t>conductivity</w:t>
+                      </w:r>
+                      <w:proofErr w:type="gramEnd"/>
+                      <w:r>
+                        <w:rPr>
+                          <w:rFonts w:asciiTheme="majorHAnsi" w:hAnsiTheme="majorHAnsi" w:cstheme="majorHAnsi"/>
+                          <w:sz w:val="22"/>
+                          <w:szCs w:val="22"/>
+                          <w:lang w:val="en-US"/>
+                        </w:rPr>
+                        <w:t xml:space="preserve"> and Simpson’s Diversity Index are fine-scale measurements while </w:t>
+                      </w:r>
+                      <w:proofErr w:type="spellStart"/>
+                      <w:r>
+                        <w:rPr>
+                          <w:rFonts w:asciiTheme="majorHAnsi" w:hAnsiTheme="majorHAnsi" w:cstheme="majorHAnsi"/>
+                          <w:sz w:val="22"/>
+                          <w:szCs w:val="22"/>
+                          <w:lang w:val="en-US"/>
+                        </w:rPr>
+                        <w:t>area:perimeter</w:t>
+                      </w:r>
+                      <w:proofErr w:type="spellEnd"/>
+                      <w:r>
+                        <w:rPr>
+                          <w:rFonts w:asciiTheme="majorHAnsi" w:hAnsiTheme="majorHAnsi" w:cstheme="majorHAnsi"/>
+                          <w:sz w:val="22"/>
+                          <w:szCs w:val="22"/>
+                          <w:lang w:val="en-US"/>
+                        </w:rPr>
+                        <w:t xml:space="preserve"> ratio is a local</w:t>
+                      </w:r>
+                      <w:r>
+                        <w:rPr>
+                          <w:rFonts w:asciiTheme="majorHAnsi" w:hAnsiTheme="majorHAnsi" w:cstheme="majorHAnsi"/>
+                          <w:sz w:val="22"/>
+                          <w:szCs w:val="22"/>
+                          <w:lang w:val="en-US"/>
+                        </w:rPr>
+                        <w:t xml:space="preserve"> attribute. The perimeter model is not presented because it was highly </w:t>
+                      </w:r>
+                      <w:proofErr w:type="spellStart"/>
+                      <w:r>
+                        <w:rPr>
+                          <w:rFonts w:asciiTheme="majorHAnsi" w:hAnsiTheme="majorHAnsi" w:cstheme="majorHAnsi"/>
+                          <w:sz w:val="22"/>
+                          <w:szCs w:val="22"/>
+                          <w:lang w:val="en-US"/>
+                        </w:rPr>
+                        <w:t>unlinear</w:t>
+                      </w:r>
+                      <w:proofErr w:type="spellEnd"/>
+                      <w:r>
+                        <w:rPr>
+                          <w:rFonts w:asciiTheme="majorHAnsi" w:hAnsiTheme="majorHAnsi" w:cstheme="majorHAnsi"/>
+                          <w:sz w:val="22"/>
+                          <w:szCs w:val="22"/>
+                          <w:lang w:val="en-US"/>
+                        </w:rPr>
+                        <w:t xml:space="preserve"> and not interpretable although significative. </w:t>
+                      </w:r>
+                    </w:p>
+                  </w:txbxContent>
+                </v:textbox>
+              </v:shape>
+            </w:pict>
+          </mc:Fallback>
+        </mc:AlternateContent>
+      </w:r>
+    </w:p>
+    <w:p>
+      <w:pPr>
+        <w:jc w:val="both"/>
+        <w:rPr>
+          <w:rFonts w:asciiTheme="majorHAnsi" w:hAnsiTheme="majorHAnsi" w:cstheme="majorHAnsi"/>
+          <w:lang w:val="en-US"/>
+        </w:rPr>
+      </w:pPr>
+    </w:p>
+    <w:p>
+      <w:pPr>
+        <w:jc w:val="both"/>
+        <w:rPr>
+          <w:rFonts w:asciiTheme="majorHAnsi" w:hAnsiTheme="majorHAnsi" w:cstheme="majorHAnsi"/>
+          <w:lang w:val="en-US"/>
+        </w:rPr>
+      </w:pPr>
+    </w:p>
+    <w:p>
+      <w:pPr>
+        <w:jc w:val="both"/>
+        <w:rPr>
+          <w:rFonts w:asciiTheme="majorHAnsi" w:hAnsiTheme="majorHAnsi" w:cstheme="majorHAnsi"/>
+          <w:lang w:val="en-US"/>
+        </w:rPr>
+      </w:pPr>
+    </w:p>
+    <w:p>
+      <w:pPr>
+        <w:jc w:val="both"/>
+        <w:rPr>
+          <w:rFonts w:asciiTheme="majorHAnsi" w:hAnsiTheme="majorHAnsi" w:cstheme="majorHAnsi"/>
+          <w:lang w:val="en-US"/>
+        </w:rPr>
+      </w:pPr>
+    </w:p>
+    <w:p>
+      <w:pPr>
+        <w:jc w:val="both"/>
+        <w:rPr>
+          <w:rFonts w:asciiTheme="majorHAnsi" w:hAnsiTheme="majorHAnsi" w:cstheme="majorHAnsi"/>
+          <w:lang w:val="en-US"/>
+        </w:rPr>
+      </w:pPr>
+    </w:p>
+    <w:p>
+      <w:pPr>
+        <w:jc w:val="both"/>
+        <w:rPr>
+          <w:rFonts w:asciiTheme="majorHAnsi" w:hAnsiTheme="majorHAnsi" w:cstheme="majorHAnsi"/>
+          <w:lang w:val="en-US"/>
+        </w:rPr>
+      </w:pPr>
+    </w:p>
+    <w:p>
+      <w:pPr>
+        <w:jc w:val="both"/>
+        <w:rPr>
+          <w:rFonts w:asciiTheme="majorHAnsi" w:hAnsiTheme="majorHAnsi" w:cstheme="majorHAnsi"/>
+          <w:lang w:val="en-US"/>
+        </w:rPr>
+      </w:pPr>
+    </w:p>
+    <w:p>
+      <w:pPr>
+        <w:jc w:val="both"/>
+        <w:rPr>
+          <w:rFonts w:asciiTheme="majorHAnsi" w:hAnsiTheme="majorHAnsi" w:cstheme="majorHAnsi"/>
+          <w:lang w:val="en-US"/>
+        </w:rPr>
+      </w:pPr>
     </w:p>
     <w:p>
       <w:pPr>
